--- a/presentations/GA_DS_CAPSTONE_CLICKPREDICTION_PAPER_DRAFT.docx
+++ b/presentations/GA_DS_CAPSTONE_CLICKPREDICTION_PAPER_DRAFT.docx
@@ -2,14 +2,18 @@
 <file path=word/document.xml><?xml version="1.0" encoding="utf-8"?>
 <w:document xmlns:wpc="http://schemas.microsoft.com/office/word/2010/wordprocessingCanvas" xmlns:mo="http://schemas.microsoft.com/office/mac/office/2008/main" xmlns:mc="http://schemas.openxmlformats.org/markup-compatibility/2006" xmlns:mv="urn:schemas-microsoft-com:mac:vml" xmlns:o="urn:schemas-microsoft-com:office:office" xmlns:r="http://schemas.openxmlformats.org/officeDocument/2006/relationships" xmlns:m="http://schemas.openxmlformats.org/officeDocument/2006/math" xmlns:v="urn:schemas-microsoft-com:vml" xmlns:wp14="http://schemas.microsoft.com/office/word/2010/wordprocessingDrawing" xmlns:wp="http://schemas.openxmlformats.org/drawingml/2006/wordprocessingDrawing" xmlns:w10="urn:schemas-microsoft-com:office:word" xmlns:w="http://schemas.openxmlformats.org/wordprocessingml/2006/main" xmlns:w14="http://schemas.microsoft.com/office/word/2010/wordml" xmlns:w15="http://schemas.microsoft.com/office/word/2012/wordml" xmlns:wpg="http://schemas.microsoft.com/office/word/2010/wordprocessingGroup" xmlns:wpi="http://schemas.microsoft.com/office/word/2010/wordprocessingInk" xmlns:wne="http://schemas.microsoft.com/office/word/2006/wordml" xmlns:wps="http://schemas.microsoft.com/office/word/2010/wordprocessingShape" mc:Ignorable="w14 w15 wp14">
   <w:body>
-    <w:p/>
     <w:p>
       <w:pPr>
+        <w:jc w:val="both"/>
+      </w:pPr>
+    </w:p>
+    <w:p>
+      <w:pPr>
         <w:jc w:val="center"/>
       </w:pPr>
       <w:r>
         <w:rPr>
-          <w:rFonts w:ascii="Helvetica" w:eastAsia="Times New Roman" w:hAnsi="Helvetica" w:cs="Times New Roman"/>
+          <w:rFonts w:ascii="Helvetica" w:eastAsia="Times New Roman" w:hAnsi="Helvetica"/>
           <w:sz w:val="45"/>
           <w:szCs w:val="45"/>
         </w:rPr>
@@ -20,10 +24,9 @@
       <w:pPr>
         <w:jc w:val="center"/>
         <w:rPr>
-          <w:rFonts w:ascii="Times New Roman" w:eastAsia="Times New Roman" w:hAnsi="Times New Roman" w:cs="Times New Roman"/>
-        </w:rPr>
-      </w:pPr>
-      <w:bookmarkStart w:id="0" w:name="_GoBack"/>
+          <w:rFonts w:eastAsia="Times New Roman"/>
+        </w:rPr>
+      </w:pPr>
       <w:r>
         <w:t xml:space="preserve">Pramod Varma </w:t>
       </w:r>
@@ -35,7 +38,7 @@
       </w:r>
       <w:r>
         <w:rPr>
-          <w:rFonts w:ascii="Times New Roman" w:eastAsia="Times New Roman" w:hAnsi="Times New Roman" w:cs="Times New Roman"/>
+          <w:rFonts w:eastAsia="Times New Roman"/>
           <w:b/>
           <w:bCs/>
         </w:rPr>
@@ -43,75 +46,110 @@
       </w:r>
       <w:r>
         <w:rPr>
-          <w:rFonts w:ascii="Times New Roman" w:eastAsia="Times New Roman" w:hAnsi="Times New Roman" w:cs="Times New Roman"/>
+          <w:rFonts w:eastAsia="Times New Roman"/>
           <w:b/>
           <w:bCs/>
         </w:rPr>
-        <w:t>ramodv</w:t>
-      </w:r>
-      <w:proofErr w:type="gramStart"/>
-      <w:r>
-        <w:rPr>
-          <w:rFonts w:ascii="Times New Roman" w:eastAsia="Times New Roman" w:hAnsi="Times New Roman" w:cs="Times New Roman"/>
-          <w:b/>
-          <w:bCs/>
-        </w:rPr>
-        <w:t>79</w:t>
-      </w:r>
-      <w:r>
-        <w:rPr>
-          <w:rFonts w:ascii="Times New Roman" w:eastAsia="Times New Roman" w:hAnsi="Times New Roman" w:cs="Times New Roman"/>
+        <w:t>ramodv79</w:t>
+      </w:r>
+      <w:r>
+        <w:rPr>
+          <w:rFonts w:eastAsia="Times New Roman"/>
         </w:rPr>
         <w:t xml:space="preserve"> </w:t>
       </w:r>
       <w:r>
         <w:t>)</w:t>
-      </w:r>
-      <w:proofErr w:type="gramEnd"/>
-    </w:p>
-    <w:bookmarkEnd w:id="0"/>
-    <w:p/>
-    <w:p>
-      <w:pPr>
-        <w:pStyle w:val="Heading1"/>
-      </w:pPr>
-      <w:r>
-        <w:t>Abstract</w:t>
       </w:r>
     </w:p>
     <w:p>
-      <w:r>
-        <w:t xml:space="preserve">In this </w:t>
-      </w:r>
-      <w:proofErr w:type="gramStart"/>
-      <w:r>
-        <w:t>paper</w:t>
-      </w:r>
-      <w:proofErr w:type="gramEnd"/>
-      <w:r>
-        <w:t xml:space="preserve"> I explore application of data science to perform predictive analysis. </w:t>
-      </w:r>
-      <w:r>
-        <w:t xml:space="preserve"> </w:t>
-      </w:r>
+      <w:pPr>
+        <w:jc w:val="both"/>
+      </w:pPr>
     </w:p>
     <w:p>
       <w:pPr>
-        <w:rPr>
-          <w:b/>
-        </w:rPr>
-      </w:pPr>
+        <w:pStyle w:val="Heading1"/>
+        <w:jc w:val="both"/>
+      </w:pPr>
+      <w:r>
+        <w:t>Abstract</w:t>
+      </w:r>
     </w:p>
     <w:p>
       <w:pPr>
-        <w:pStyle w:val="Heading1"/>
-      </w:pPr>
-      <w:r>
-        <w:t>Introduction</w:t>
+        <w:jc w:val="both"/>
+        <w:rPr>
+          <w:i/>
+        </w:rPr>
+      </w:pPr>
+      <w:r>
+        <w:rPr>
+          <w:i/>
+        </w:rPr>
+        <w:t xml:space="preserve">In this </w:t>
+      </w:r>
+      <w:r>
+        <w:rPr>
+          <w:i/>
+        </w:rPr>
+        <w:t>paper,</w:t>
+      </w:r>
+      <w:r>
+        <w:rPr>
+          <w:i/>
+        </w:rPr>
+        <w:t xml:space="preserve"> I explore application of data science to </w:t>
+      </w:r>
+      <w:r>
+        <w:rPr>
+          <w:i/>
+        </w:rPr>
+        <w:t>build an advertisement prediction engine. Using curated data provided Outbrain’s as part of kaggle competition I provide my findings on data exploration, feature selection, model selection, prediction and evaluation. I compare two machine learning techniques and provide results from them.</w:t>
+      </w:r>
+      <w:r>
+        <w:rPr>
+          <w:i/>
+        </w:rPr>
+        <w:t xml:space="preserve"> </w:t>
+      </w:r>
+      <w:r>
+        <w:rPr>
+          <w:i/>
+        </w:rPr>
+        <w:t>Finally,</w:t>
+      </w:r>
+      <w:r>
+        <w:rPr>
+          <w:i/>
+        </w:rPr>
+        <w:t xml:space="preserve"> I conclude with </w:t>
+      </w:r>
+      <w:r>
+        <w:rPr>
+          <w:i/>
+        </w:rPr>
+        <w:t xml:space="preserve">learnings and </w:t>
+      </w:r>
+      <w:r>
+        <w:rPr>
+          <w:i/>
+        </w:rPr>
+        <w:t>future work for this analysis.</w:t>
       </w:r>
     </w:p>
     <w:p>
       <w:pPr>
+        <w:pStyle w:val="Heading1"/>
+        <w:jc w:val="both"/>
+      </w:pPr>
+      <w:r>
+        <w:t>Introduction</w:t>
+      </w:r>
+    </w:p>
+    <w:p>
+      <w:pPr>
+        <w:jc w:val="both"/>
         <w:rPr>
           <w:rFonts w:eastAsia="Times New Roman"/>
         </w:rPr>
@@ -123,7 +161,6 @@
         <w:t xml:space="preserve">The internet is a stimulating treasure trove of possibility. Every day we stumble on news stories relevant to our communities or experience the serendipity of finding an article covering our next travel destination. </w:t>
       </w:r>
       <w:hyperlink r:id="rId8" w:tgtFrame="_blank" w:history="1">
-        <w:proofErr w:type="spellStart"/>
         <w:r>
           <w:rPr>
             <w:rStyle w:val="Hyperlink"/>
@@ -131,7 +168,6 @@
           </w:rPr>
           <w:t>Outbrain</w:t>
         </w:r>
-        <w:proofErr w:type="spellEnd"/>
       </w:hyperlink>
       <w:r>
         <w:rPr>
@@ -141,16 +177,11 @@
       </w:r>
     </w:p>
     <w:p>
-      <w:r>
-        <w:t xml:space="preserve">Currently, </w:t>
-      </w:r>
-      <w:proofErr w:type="spellStart"/>
-      <w:r>
-        <w:t>Outbrain</w:t>
-      </w:r>
-      <w:proofErr w:type="spellEnd"/>
-      <w:r>
-        <w:t xml:space="preserve"> pairs relevant content with curious readers in about 250 billion personalized recommendations every month across many thousands of sites. In this </w:t>
+      <w:pPr>
+        <w:jc w:val="both"/>
+      </w:pPr>
+      <w:r>
+        <w:t xml:space="preserve">Currently, Outbrain pairs relevant content with curious readers in about 250 billion personalized recommendations every month across many thousands of sites. In this </w:t>
       </w:r>
       <w:r>
         <w:t>paper</w:t>
@@ -165,27 +196,10 @@
         <w:t>to predict which pieces of con</w:t>
       </w:r>
       <w:r>
-        <w:t xml:space="preserve">tent </w:t>
-      </w:r>
-      <w:proofErr w:type="spellStart"/>
-      <w:r>
-        <w:t>outbrain’s</w:t>
-      </w:r>
-      <w:proofErr w:type="spellEnd"/>
-      <w:r>
-        <w:t xml:space="preserve"> global base of users are likely to click on. Improving </w:t>
-      </w:r>
-      <w:proofErr w:type="spellStart"/>
-      <w:r>
-        <w:t>Outbrain’s</w:t>
-      </w:r>
-      <w:proofErr w:type="spellEnd"/>
-      <w:r>
-        <w:t xml:space="preserve"> recommendation algorithm will mean more users uncover stories that satisfy their individual </w:t>
-      </w:r>
-      <w:proofErr w:type="gramStart"/>
-      <w:r>
-        <w:t>tastes</w:t>
+        <w:t>tent outbrain’s</w:t>
+      </w:r>
+      <w:r>
+        <w:t xml:space="preserve"> global base of users are likely to click on. Improving Outbrain’s recommendation algorithm will mean more users uncover stories that satisfy their individual tastes</w:t>
       </w:r>
       <w:r>
         <w:rPr>
@@ -197,18 +211,12 @@
         <w:rPr>
           <w:vertAlign w:val="superscript"/>
         </w:rPr>
-        <w:t>[</w:t>
-      </w:r>
-      <w:proofErr w:type="gramEnd"/>
-      <w:r>
-        <w:rPr>
-          <w:vertAlign w:val="superscript"/>
-        </w:rPr>
-        <w:t>1]</w:t>
+        <w:t>[1]</w:t>
       </w:r>
     </w:p>
     <w:p>
       <w:pPr>
+        <w:jc w:val="both"/>
         <w:rPr>
           <w:b/>
         </w:rPr>
@@ -217,6 +225,7 @@
     <w:p>
       <w:pPr>
         <w:pStyle w:val="Heading1"/>
+        <w:jc w:val="both"/>
       </w:pPr>
       <w:r>
         <w:t>Data Exploration</w:t>
@@ -225,110 +234,8872 @@
     <w:p>
       <w:pPr>
         <w:pStyle w:val="NormalWeb"/>
-      </w:pPr>
-      <w:r>
-        <w:t xml:space="preserve">The dataset for this project was provided by </w:t>
-      </w:r>
-      <w:proofErr w:type="spellStart"/>
-      <w:r>
-        <w:t>outbrain</w:t>
-      </w:r>
-      <w:proofErr w:type="spellEnd"/>
-      <w:r>
-        <w:t xml:space="preserve"> as part of a </w:t>
-      </w:r>
-      <w:proofErr w:type="spellStart"/>
-      <w:r>
-        <w:t>Kaggle</w:t>
-      </w:r>
-      <w:proofErr w:type="spellEnd"/>
-      <w:r>
-        <w:t xml:space="preserve"> competition. It contains a sample of users’ page views and clicks, as observed on multiple publisher sites in the United States between 14-June-2016 and 28-June-2016. Each viewed page or clicked recommendation is further accompanied by some semantic attributes of those documents. For full details, see data specifications below.</w:t>
+        <w:jc w:val="both"/>
+      </w:pPr>
+      <w:r>
+        <w:t xml:space="preserve">The dataset for this project was </w:t>
+      </w:r>
+      <w:r>
+        <w:t>provided by O</w:t>
+      </w:r>
+      <w:r>
+        <w:t>utbrain as part of a Kaggle competition. It contains a sample of users’ page views and clicks, as observed on multiple publisher sites in the United States between 14-June-2016 and 28-June-2016. Each viewed page or clicked recommendation is further accompanied by some semantic attributes of those documents. For full details, see data specifications below.</w:t>
       </w:r>
     </w:p>
     <w:p>
       <w:pPr>
         <w:pStyle w:val="NormalWeb"/>
-      </w:pPr>
-      <w:r>
-        <w:t xml:space="preserve">The dataset contains numerous sets of content recommendations served to a specific user in a specific context. Each context (i.e. a set of recommendations) is given a </w:t>
-      </w:r>
-      <w:proofErr w:type="spellStart"/>
-      <w:r>
-        <w:t>display_id</w:t>
-      </w:r>
-      <w:proofErr w:type="spellEnd"/>
-      <w:r>
-        <w:t>. In each such set, the user has clicked on at least one recommendation. The identities of the clicked recommendations in the test set are not revealed. The task is to rank the recommendations in each group by decreasing predicted likelihood of being clicked.</w:t>
+        <w:jc w:val="both"/>
+      </w:pPr>
+      <w:r>
+        <w:t>The dataset contains numerous sets of content recommendations served to a specific user in a specific context. Each context (i.e. a set of recommendations) is given a display_id. In each such set, the user has clicked on at least one recommendation. The identities of the clicked recommendations in the test set are not revealed. The task is to rank the recommendations in each group by decreasing predicted likelihood of being clicked.</w:t>
+      </w:r>
+    </w:p>
+    <w:p>
+      <w:pPr>
+        <w:jc w:val="both"/>
+      </w:pPr>
+    </w:p>
+    <w:p>
+      <w:pPr>
+        <w:pStyle w:val="Heading2"/>
+        <w:jc w:val="both"/>
+      </w:pPr>
+      <w:r>
+        <w:t xml:space="preserve">Exploration  and </w:t>
+      </w:r>
+      <w:r>
+        <w:t xml:space="preserve">Pre-processing </w:t>
+      </w:r>
+      <w:r>
+        <w:t>of data</w:t>
+      </w:r>
+    </w:p>
+    <w:p>
+      <w:pPr>
+        <w:jc w:val="both"/>
+      </w:pPr>
+      <w:r>
+        <w:t xml:space="preserve">Outbrain provided </w:t>
+      </w:r>
+      <w:r>
+        <w:t>total of eight datasets as described below</w:t>
+      </w:r>
+    </w:p>
+    <w:p>
+      <w:pPr>
+        <w:jc w:val="both"/>
+      </w:pPr>
+      <w:r>
+        <w:rPr>
+          <w:rFonts w:ascii="Menlo" w:hAnsi="Menlo" w:cs="Menlo"/>
+          <w:sz w:val="20"/>
+          <w:szCs w:val="20"/>
+        </w:rPr>
+        <w:t>page_</w:t>
+      </w:r>
+      <w:r>
+        <w:rPr>
+          <w:rFonts w:ascii="Menlo" w:hAnsi="Menlo" w:cs="Menlo"/>
+          <w:sz w:val="20"/>
+          <w:szCs w:val="20"/>
+        </w:rPr>
+        <w:t>views</w:t>
+      </w:r>
+      <w:r>
+        <w:t xml:space="preserve">: </w:t>
+      </w:r>
+      <w:r>
+        <w:t>describe</w:t>
+      </w:r>
+      <w:r>
+        <w:t xml:space="preserve">s features of all viewed pages, </w:t>
+      </w:r>
+      <w:r>
+        <w:t>regardless of an advertisement being clicked.</w:t>
+      </w:r>
+    </w:p>
+    <w:p>
+      <w:pPr>
+        <w:jc w:val="both"/>
+      </w:pPr>
+      <w:r>
+        <w:rPr>
+          <w:rFonts w:ascii="Menlo" w:hAnsi="Menlo" w:cs="Menlo"/>
+          <w:sz w:val="20"/>
+          <w:szCs w:val="20"/>
+        </w:rPr>
+        <w:lastRenderedPageBreak/>
+        <w:t>e</w:t>
+      </w:r>
+      <w:r>
+        <w:rPr>
+          <w:rFonts w:ascii="Menlo" w:hAnsi="Menlo" w:cs="Menlo"/>
+          <w:sz w:val="20"/>
+          <w:szCs w:val="20"/>
+        </w:rPr>
+        <w:t>vents</w:t>
+      </w:r>
+      <w:r>
+        <w:t xml:space="preserve">: </w:t>
+      </w:r>
+      <w:r>
+        <w:t>consists of features of pages viewed when one displayed advertisement was clicked.</w:t>
+      </w:r>
+    </w:p>
+    <w:p>
+      <w:pPr>
+        <w:jc w:val="both"/>
+      </w:pPr>
+      <w:r>
+        <w:rPr>
+          <w:rFonts w:ascii="Menlo" w:hAnsi="Menlo" w:cs="Menlo"/>
+          <w:sz w:val="20"/>
+          <w:szCs w:val="20"/>
+        </w:rPr>
+        <w:t>p</w:t>
+      </w:r>
+      <w:r>
+        <w:rPr>
+          <w:rFonts w:ascii="Menlo" w:hAnsi="Menlo" w:cs="Menlo"/>
+          <w:sz w:val="20"/>
+          <w:szCs w:val="20"/>
+        </w:rPr>
+        <w:t>romoted</w:t>
+      </w:r>
+      <w:r>
+        <w:t xml:space="preserve"> content</w:t>
+      </w:r>
+      <w:r>
+        <w:t xml:space="preserve">: </w:t>
+      </w:r>
+      <w:r>
+        <w:t xml:space="preserve">provides </w:t>
+      </w:r>
+      <w:r>
+        <w:t>information on advertised content</w:t>
+      </w:r>
+      <w:r>
+        <w:t>.</w:t>
+      </w:r>
+    </w:p>
+    <w:p>
+      <w:pPr>
+        <w:jc w:val="both"/>
+      </w:pPr>
+      <w:r>
+        <w:rPr>
+          <w:rFonts w:ascii="Menlo" w:hAnsi="Menlo" w:cs="Menlo"/>
+          <w:sz w:val="20"/>
+          <w:szCs w:val="20"/>
+        </w:rPr>
+        <w:t>c</w:t>
+      </w:r>
+      <w:r>
+        <w:rPr>
+          <w:rFonts w:ascii="Menlo" w:hAnsi="Menlo" w:cs="Menlo"/>
+          <w:sz w:val="20"/>
+          <w:szCs w:val="20"/>
+        </w:rPr>
+        <w:t>licks</w:t>
+      </w:r>
+      <w:r>
+        <w:rPr>
+          <w:rFonts w:ascii="Menlo" w:hAnsi="Menlo" w:cs="Menlo"/>
+          <w:sz w:val="20"/>
+          <w:szCs w:val="20"/>
+        </w:rPr>
+        <w:t>_tr</w:t>
+      </w:r>
+      <w:r>
+        <w:rPr>
+          <w:rFonts w:ascii="Menlo" w:hAnsi="Menlo" w:cs="Menlo"/>
+          <w:sz w:val="20"/>
+          <w:szCs w:val="20"/>
+        </w:rPr>
+        <w:t>ain/</w:t>
+      </w:r>
+      <w:r>
+        <w:rPr>
+          <w:rFonts w:ascii="Menlo" w:hAnsi="Menlo" w:cs="Menlo"/>
+          <w:sz w:val="20"/>
+          <w:szCs w:val="20"/>
+        </w:rPr>
+        <w:t>c</w:t>
+      </w:r>
+      <w:r>
+        <w:rPr>
+          <w:rFonts w:ascii="Menlo" w:hAnsi="Menlo" w:cs="Menlo"/>
+          <w:sz w:val="20"/>
+          <w:szCs w:val="20"/>
+        </w:rPr>
+        <w:t>licks_</w:t>
+      </w:r>
+      <w:r>
+        <w:rPr>
+          <w:rFonts w:ascii="Menlo" w:hAnsi="Menlo" w:cs="Menlo"/>
+          <w:sz w:val="20"/>
+          <w:szCs w:val="20"/>
+        </w:rPr>
+        <w:t>T</w:t>
+      </w:r>
+      <w:r>
+        <w:rPr>
+          <w:rFonts w:ascii="Menlo" w:hAnsi="Menlo" w:cs="Menlo"/>
+          <w:sz w:val="20"/>
+          <w:szCs w:val="20"/>
+        </w:rPr>
+        <w:t>est</w:t>
+      </w:r>
+      <w:r>
+        <w:t xml:space="preserve">: </w:t>
+      </w:r>
+      <w:r>
+        <w:t xml:space="preserve">provides examples with labels to be used for training and examples without labels to be used for </w:t>
+      </w:r>
+      <w:r>
+        <w:t>testing</w:t>
+      </w:r>
+      <w:r>
+        <w:t>.</w:t>
+      </w:r>
+    </w:p>
+    <w:p>
+      <w:pPr>
+        <w:jc w:val="both"/>
+      </w:pPr>
+      <w:r>
+        <w:rPr>
+          <w:rFonts w:ascii="Menlo" w:hAnsi="Menlo" w:cs="Menlo"/>
+          <w:sz w:val="20"/>
+          <w:szCs w:val="20"/>
+        </w:rPr>
+        <w:t>d</w:t>
+      </w:r>
+      <w:r>
+        <w:rPr>
+          <w:rFonts w:ascii="Menlo" w:hAnsi="Menlo" w:cs="Menlo"/>
+          <w:sz w:val="20"/>
+          <w:szCs w:val="20"/>
+        </w:rPr>
+        <w:t>ocuments</w:t>
+      </w:r>
+      <w:r>
+        <w:t>_</w:t>
+      </w:r>
+      <w:r>
+        <w:t>meta</w:t>
+      </w:r>
+      <w:r>
+        <w:t>:</w:t>
+      </w:r>
+      <w:r>
+        <w:t xml:space="preserve"> </w:t>
+      </w:r>
+      <w:r>
+        <w:t>describes documents’ metadata.</w:t>
+      </w:r>
+    </w:p>
+    <w:p>
+      <w:pPr>
+        <w:jc w:val="both"/>
+      </w:pPr>
+      <w:r>
+        <w:rPr>
+          <w:rFonts w:ascii="Menlo" w:hAnsi="Menlo" w:cs="Menlo"/>
+          <w:sz w:val="20"/>
+          <w:szCs w:val="20"/>
+        </w:rPr>
+        <w:t>d</w:t>
+      </w:r>
+      <w:r>
+        <w:rPr>
+          <w:rFonts w:ascii="Menlo" w:hAnsi="Menlo" w:cs="Menlo"/>
+          <w:sz w:val="20"/>
+          <w:szCs w:val="20"/>
+        </w:rPr>
+        <w:t>ocuments</w:t>
+      </w:r>
+      <w:r>
+        <w:rPr>
+          <w:rFonts w:ascii="Menlo" w:hAnsi="Menlo" w:cs="Menlo"/>
+          <w:sz w:val="20"/>
+          <w:szCs w:val="20"/>
+        </w:rPr>
+        <w:t>_</w:t>
+      </w:r>
+      <w:r>
+        <w:rPr>
+          <w:rFonts w:ascii="Menlo" w:hAnsi="Menlo" w:cs="Menlo"/>
+          <w:sz w:val="20"/>
+          <w:szCs w:val="20"/>
+        </w:rPr>
+        <w:t>entities</w:t>
+      </w:r>
+      <w:r>
+        <w:t xml:space="preserve">, </w:t>
+      </w:r>
+      <w:r>
+        <w:rPr>
+          <w:rFonts w:ascii="Menlo" w:hAnsi="Menlo" w:cs="Menlo"/>
+          <w:sz w:val="20"/>
+          <w:szCs w:val="20"/>
+        </w:rPr>
+        <w:t>documents_</w:t>
+      </w:r>
+      <w:r>
+        <w:rPr>
+          <w:rFonts w:ascii="Menlo" w:hAnsi="Menlo" w:cs="Menlo"/>
+          <w:sz w:val="20"/>
+          <w:szCs w:val="20"/>
+        </w:rPr>
+        <w:t>topic</w:t>
+      </w:r>
+      <w:r>
+        <w:t>,</w:t>
+      </w:r>
+      <w:r>
+        <w:t xml:space="preserve"> </w:t>
+      </w:r>
+      <w:r>
+        <w:t xml:space="preserve">and </w:t>
+      </w:r>
+      <w:r>
+        <w:rPr>
+          <w:rFonts w:ascii="Menlo" w:hAnsi="Menlo" w:cs="Menlo"/>
+          <w:sz w:val="20"/>
+          <w:szCs w:val="20"/>
+        </w:rPr>
+        <w:t>documents_</w:t>
+      </w:r>
+      <w:r>
+        <w:rPr>
+          <w:rFonts w:ascii="Menlo" w:hAnsi="Menlo" w:cs="Menlo"/>
+          <w:sz w:val="20"/>
+          <w:szCs w:val="20"/>
+        </w:rPr>
+        <w:t>categories</w:t>
+      </w:r>
+      <w:r>
+        <w:t xml:space="preserve"> </w:t>
+      </w:r>
+      <w:r>
+        <w:t xml:space="preserve">provide mentioned entities </w:t>
+      </w:r>
+      <w:r>
+        <w:t xml:space="preserve">(person, </w:t>
+      </w:r>
+      <w:r>
+        <w:t>place, or location), topic, and taxonomy of categories of the documents, respectively.</w:t>
+      </w:r>
+    </w:p>
+    <w:p>
+      <w:pPr>
+        <w:jc w:val="both"/>
+      </w:pPr>
+    </w:p>
+    <w:p>
+      <w:pPr>
+        <w:jc w:val="both"/>
+      </w:pPr>
+      <w:r>
+        <w:t xml:space="preserve">Since the data was normalized it was necessary to join them to form a fact table. I decided to load all the </w:t>
+      </w:r>
+      <w:r>
+        <w:t>individual</w:t>
+      </w:r>
+      <w:r>
+        <w:t xml:space="preserve"> </w:t>
+      </w:r>
+      <w:r>
+        <w:t xml:space="preserve">raw </w:t>
+      </w:r>
+      <w:r>
+        <w:t xml:space="preserve">files </w:t>
+      </w:r>
+      <w:r>
+        <w:t xml:space="preserve">into a PostgreSQL. After loading all the data the size of the db </w:t>
+      </w:r>
+      <w:r>
+        <w:t>was close to 9GB. This did not include full set of page_view log file which was uncompressed about 100GB.</w:t>
+      </w:r>
+    </w:p>
+    <w:p>
+      <w:pPr>
+        <w:jc w:val="both"/>
+      </w:pPr>
+    </w:p>
+    <w:p>
+      <w:pPr>
+        <w:pStyle w:val="NormalWeb"/>
+        <w:spacing w:before="0" w:beforeAutospacing="0" w:after="0" w:afterAutospacing="0"/>
+        <w:jc w:val="both"/>
+        <w:rPr>
+          <w:sz w:val="16"/>
+          <w:szCs w:val="16"/>
+        </w:rPr>
+      </w:pPr>
+      <w:r>
+        <w:rPr>
+          <w:rFonts w:ascii="Menlo" w:hAnsi="Menlo" w:cstheme="minorBidi"/>
+          <w:color w:val="000000"/>
+          <w:kern w:val="24"/>
+          <w:sz w:val="16"/>
+          <w:szCs w:val="16"/>
+          <w:lang w:val="is-IS"/>
+        </w:rPr>
+        <w:t> table                | table_size | related_objects_size | total_table_size | live_rows </w:t>
+      </w:r>
+    </w:p>
+    <w:p>
+      <w:pPr>
+        <w:pStyle w:val="NormalWeb"/>
+        <w:spacing w:before="0" w:beforeAutospacing="0" w:after="0" w:afterAutospacing="0"/>
+        <w:jc w:val="both"/>
+        <w:rPr>
+          <w:sz w:val="16"/>
+          <w:szCs w:val="16"/>
+        </w:rPr>
+      </w:pPr>
+      <w:r>
+        <w:rPr>
+          <w:rFonts w:ascii="Menlo" w:hAnsi="Menlo" w:cstheme="minorBidi"/>
+          <w:color w:val="000000"/>
+          <w:kern w:val="24"/>
+          <w:sz w:val="16"/>
+          <w:szCs w:val="16"/>
+          <w:lang w:val="is-IS"/>
+        </w:rPr>
+        <w:t>----------------------+------------+----------------------+------------------+-----------</w:t>
+      </w:r>
+    </w:p>
+    <w:p>
+      <w:pPr>
+        <w:pStyle w:val="NormalWeb"/>
+        <w:spacing w:before="0" w:beforeAutospacing="0" w:after="0" w:afterAutospacing="0"/>
+        <w:jc w:val="both"/>
+        <w:rPr>
+          <w:sz w:val="16"/>
+          <w:szCs w:val="16"/>
+        </w:rPr>
+      </w:pPr>
+      <w:r>
+        <w:rPr>
+          <w:rFonts w:ascii="Menlo" w:hAnsi="Menlo" w:cstheme="minorBidi"/>
+          <w:color w:val="000000"/>
+          <w:kern w:val="24"/>
+          <w:sz w:val="16"/>
+          <w:szCs w:val="16"/>
+          <w:lang w:val="is-IS"/>
+        </w:rPr>
+        <w:t> promoted_content     | 32 MB      | 32 kB                | 32 MB            |    559583</w:t>
+      </w:r>
+    </w:p>
+    <w:p>
+      <w:pPr>
+        <w:pStyle w:val="NormalWeb"/>
+        <w:spacing w:before="0" w:beforeAutospacing="0" w:after="0" w:afterAutospacing="0"/>
+        <w:jc w:val="both"/>
+        <w:rPr>
+          <w:sz w:val="16"/>
+          <w:szCs w:val="16"/>
+        </w:rPr>
+      </w:pPr>
+      <w:r>
+        <w:rPr>
+          <w:rFonts w:ascii="Menlo" w:hAnsi="Menlo" w:cstheme="minorBidi"/>
+          <w:color w:val="000000"/>
+          <w:kern w:val="24"/>
+          <w:sz w:val="16"/>
+          <w:szCs w:val="16"/>
+          <w:lang w:val="is-IS"/>
+        </w:rPr>
+        <w:t> documents_meta       | 164 MB     | 64 kB                | 164 MB           |   2999334</w:t>
+      </w:r>
+    </w:p>
+    <w:p>
+      <w:pPr>
+        <w:pStyle w:val="NormalWeb"/>
+        <w:spacing w:before="0" w:beforeAutospacing="0" w:after="0" w:afterAutospacing="0"/>
+        <w:jc w:val="both"/>
+        <w:rPr>
+          <w:sz w:val="16"/>
+          <w:szCs w:val="16"/>
+        </w:rPr>
+      </w:pPr>
+      <w:r>
+        <w:rPr>
+          <w:rFonts w:ascii="Menlo" w:hAnsi="Menlo" w:cstheme="minorBidi"/>
+          <w:color w:val="000000"/>
+          <w:kern w:val="24"/>
+          <w:sz w:val="16"/>
+          <w:szCs w:val="16"/>
+          <w:lang w:val="is-IS"/>
+        </w:rPr>
+        <w:t> documents_categories | 273 MB     | 88 kB                | 273 MB           |   5481471</w:t>
+      </w:r>
+    </w:p>
+    <w:p>
+      <w:pPr>
+        <w:pStyle w:val="NormalWeb"/>
+        <w:spacing w:before="0" w:beforeAutospacing="0" w:after="0" w:afterAutospacing="0"/>
+        <w:jc w:val="both"/>
+        <w:rPr>
+          <w:sz w:val="16"/>
+          <w:szCs w:val="16"/>
+        </w:rPr>
+      </w:pPr>
+      <w:r>
+        <w:rPr>
+          <w:rFonts w:ascii="Menlo" w:hAnsi="Menlo" w:cstheme="minorBidi"/>
+          <w:color w:val="000000"/>
+          <w:kern w:val="24"/>
+          <w:sz w:val="16"/>
+          <w:szCs w:val="16"/>
+          <w:lang w:val="is-IS"/>
+        </w:rPr>
+        <w:t> documents_entities   | 446 MB     | 136 kB               | 446 MB           |   5537633</w:t>
+      </w:r>
+    </w:p>
+    <w:p>
+      <w:pPr>
+        <w:pStyle w:val="NormalWeb"/>
+        <w:spacing w:before="0" w:beforeAutospacing="0" w:after="0" w:afterAutospacing="0"/>
+        <w:jc w:val="both"/>
+        <w:rPr>
+          <w:sz w:val="16"/>
+          <w:szCs w:val="16"/>
+        </w:rPr>
+      </w:pPr>
+      <w:r>
+        <w:rPr>
+          <w:rFonts w:ascii="Menlo" w:hAnsi="Menlo" w:cstheme="minorBidi"/>
+          <w:color w:val="000000"/>
+          <w:kern w:val="24"/>
+          <w:sz w:val="16"/>
+          <w:szCs w:val="16"/>
+          <w:lang w:val="is-IS"/>
+        </w:rPr>
+        <w:t> page_views_sample    | 726 MB     | 200 kB               | 726 MB           |  10000008</w:t>
+      </w:r>
+    </w:p>
+    <w:p>
+      <w:pPr>
+        <w:pStyle w:val="NormalWeb"/>
+        <w:spacing w:before="0" w:beforeAutospacing="0" w:after="0" w:afterAutospacing="0"/>
+        <w:jc w:val="both"/>
+        <w:rPr>
+          <w:sz w:val="16"/>
+          <w:szCs w:val="16"/>
+        </w:rPr>
+      </w:pPr>
+      <w:r>
+        <w:rPr>
+          <w:rFonts w:ascii="Menlo" w:hAnsi="Menlo" w:cstheme="minorBidi"/>
+          <w:color w:val="000000"/>
+          <w:kern w:val="24"/>
+          <w:sz w:val="16"/>
+          <w:szCs w:val="16"/>
+          <w:lang w:val="is-IS"/>
+        </w:rPr>
+        <w:t> documents_topics     | 564 MB     | 160 kB               | 564 MB           |  11325980</w:t>
+      </w:r>
+    </w:p>
+    <w:p>
+      <w:pPr>
+        <w:pStyle w:val="NormalWeb"/>
+        <w:spacing w:before="0" w:beforeAutospacing="0" w:after="0" w:afterAutospacing="0"/>
+        <w:jc w:val="both"/>
+        <w:rPr>
+          <w:sz w:val="16"/>
+          <w:szCs w:val="16"/>
+        </w:rPr>
+      </w:pPr>
+      <w:r>
+        <w:rPr>
+          <w:rFonts w:ascii="Menlo" w:hAnsi="Menlo" w:cstheme="minorBidi"/>
+          <w:color w:val="000000"/>
+          <w:kern w:val="24"/>
+          <w:sz w:val="16"/>
+          <w:szCs w:val="16"/>
+          <w:lang w:val="is-IS"/>
+        </w:rPr>
+        <w:t> events               | 1822 MB    | 480 kB               | 1822 MB          |  23121858</w:t>
+      </w:r>
+    </w:p>
+    <w:p>
+      <w:pPr>
+        <w:pStyle w:val="NormalWeb"/>
+        <w:spacing w:before="0" w:beforeAutospacing="0" w:after="0" w:afterAutospacing="0"/>
+        <w:jc w:val="both"/>
+        <w:rPr>
+          <w:sz w:val="16"/>
+          <w:szCs w:val="16"/>
+        </w:rPr>
+      </w:pPr>
+      <w:r>
+        <w:rPr>
+          <w:rFonts w:ascii="Menlo" w:hAnsi="Menlo" w:cstheme="minorBidi"/>
+          <w:color w:val="000000"/>
+          <w:kern w:val="24"/>
+          <w:sz w:val="16"/>
+          <w:szCs w:val="16"/>
+          <w:lang w:val="is-IS"/>
+        </w:rPr>
+        <w:t> clicks_test          | 1361 MB    | 360 kB               | 1361 MB          |  32225335</w:t>
+      </w:r>
+    </w:p>
+    <w:p>
+      <w:pPr>
+        <w:pStyle w:val="NormalWeb"/>
+        <w:spacing w:before="0" w:beforeAutospacing="0" w:after="0" w:afterAutospacing="0"/>
+        <w:jc w:val="both"/>
+        <w:rPr>
+          <w:sz w:val="16"/>
+          <w:szCs w:val="16"/>
+        </w:rPr>
+      </w:pPr>
+      <w:r>
+        <w:rPr>
+          <w:rFonts w:ascii="Menlo" w:hAnsi="Menlo" w:cstheme="minorBidi"/>
+          <w:color w:val="000000"/>
+          <w:kern w:val="24"/>
+          <w:sz w:val="16"/>
+          <w:szCs w:val="16"/>
+          <w:lang w:val="is-IS"/>
+        </w:rPr>
+        <w:t> clicks_train         | 4336 MB    | 1112 kB              | 4337 MB          |  87141751</w:t>
+      </w:r>
+    </w:p>
+    <w:p>
+      <w:pPr>
+        <w:pStyle w:val="NormalWeb"/>
+        <w:spacing w:before="0" w:beforeAutospacing="0" w:after="0" w:afterAutospacing="0"/>
+        <w:jc w:val="both"/>
+        <w:rPr>
+          <w:sz w:val="16"/>
+          <w:szCs w:val="16"/>
+        </w:rPr>
+      </w:pPr>
+      <w:r>
+        <w:rPr>
+          <w:rFonts w:ascii="Menlo" w:hAnsi="Menlo" w:cstheme="minorBidi"/>
+          <w:color w:val="000000"/>
+          <w:kern w:val="24"/>
+          <w:sz w:val="16"/>
+          <w:szCs w:val="16"/>
+          <w:lang w:val="is-IS"/>
+        </w:rPr>
+        <w:t> TOTAL                | 9724 MB    | 2632 kB              | 9726 MB          | 178392953</w:t>
+      </w:r>
+    </w:p>
+    <w:p>
+      <w:pPr>
+        <w:jc w:val="both"/>
+      </w:pPr>
+    </w:p>
+    <w:p>
+      <w:pPr>
+        <w:jc w:val="center"/>
+        <w:rPr>
+          <w:rFonts w:ascii="Menlo" w:hAnsi="Menlo" w:cs="Menlo"/>
+          <w:sz w:val="20"/>
+          <w:szCs w:val="20"/>
+        </w:rPr>
+      </w:pPr>
+      <w:r>
+        <w:rPr>
+          <w:rFonts w:ascii="Menlo" w:hAnsi="Menlo" w:cs="Menlo"/>
+          <w:sz w:val="20"/>
+          <w:szCs w:val="20"/>
+        </w:rPr>
+        <w:t>Figure 1</w:t>
+      </w:r>
+    </w:p>
+    <w:p>
+      <w:pPr>
+        <w:jc w:val="both"/>
+      </w:pPr>
+      <w:r>
+        <w:t xml:space="preserve">Due to the size of the data and scope the exercise to be </w:t>
+      </w:r>
+      <w:r>
+        <w:t>completely</w:t>
+      </w:r>
+      <w:r>
+        <w:t xml:space="preserve"> timely </w:t>
+      </w:r>
+      <w:r>
+        <w:t xml:space="preserve">I decided to exclude examples found in Page Views </w:t>
+      </w:r>
+      <w:r>
+        <w:t xml:space="preserve">(2B of rows) </w:t>
+      </w:r>
+      <w:r>
+        <w:t xml:space="preserve">and only consider the 87 million examples contained in Events. </w:t>
+      </w:r>
+      <w:r>
+        <w:t>Events contains the</w:t>
+      </w:r>
+      <w:r>
+        <w:t xml:space="preserve"> examples of page views that resulted in a click for one of the featured advertisements contain useful information to make click predictions. </w:t>
+      </w:r>
+    </w:p>
+    <w:p>
+      <w:pPr>
+        <w:jc w:val="both"/>
+      </w:pPr>
+    </w:p>
+    <w:p>
+      <w:pPr>
+        <w:jc w:val="both"/>
+      </w:pPr>
+      <w:r>
+        <w:t>After exploring eac</w:t>
+      </w:r>
+      <w:r>
+        <w:t xml:space="preserve">h of the data set individually </w:t>
+      </w:r>
+      <w:r>
+        <w:t>(except</w:t>
+      </w:r>
+      <w:r>
+        <w:t xml:space="preserve"> </w:t>
+      </w:r>
+      <w:r>
+        <w:rPr>
+          <w:rFonts w:ascii="Menlo" w:hAnsi="Menlo" w:cs="Menlo"/>
+          <w:sz w:val="20"/>
+          <w:szCs w:val="20"/>
+        </w:rPr>
+        <w:t>page_view</w:t>
+      </w:r>
+      <w:r>
+        <w:t xml:space="preserve">) , following information was learnt from the data sets ( details of this exploration is </w:t>
+      </w:r>
+      <w:r>
+        <w:t>provided</w:t>
+      </w:r>
+      <w:r>
+        <w:t xml:space="preserve"> in notebook [2]</w:t>
+      </w:r>
+      <w:r>
+        <w:t>)</w:t>
+      </w:r>
+      <w:r>
+        <w:t xml:space="preserve">.  </w:t>
+      </w:r>
+    </w:p>
+    <w:p>
+      <w:pPr>
+        <w:jc w:val="both"/>
+      </w:pPr>
+    </w:p>
+    <w:tbl>
+      <w:tblPr>
+        <w:tblW w:w="9103" w:type="dxa"/>
+        <w:tblLook w:val="04A0" w:firstRow="1" w:lastRow="0" w:firstColumn="1" w:lastColumn="0" w:noHBand="0" w:noVBand="1"/>
+      </w:tblPr>
+      <w:tblGrid>
+        <w:gridCol w:w="2143"/>
+        <w:gridCol w:w="1780"/>
+        <w:gridCol w:w="1380"/>
+        <w:gridCol w:w="1347"/>
+        <w:gridCol w:w="1073"/>
+        <w:gridCol w:w="1380"/>
+      </w:tblGrid>
+      <w:tr>
+        <w:trPr>
+          <w:trHeight w:val="220"/>
+        </w:trPr>
+        <w:tc>
+          <w:tcPr>
+            <w:tcW w:w="2143" w:type="dxa"/>
+            <w:tcBorders>
+              <w:top w:val="single" w:sz="8" w:space="0" w:color="auto"/>
+              <w:left w:val="single" w:sz="8" w:space="0" w:color="auto"/>
+              <w:bottom w:val="single" w:sz="4" w:space="0" w:color="auto"/>
+              <w:right w:val="single" w:sz="4" w:space="0" w:color="auto"/>
+            </w:tcBorders>
+            <w:shd w:val="clear" w:color="000000" w:fill="F2F2F2"/>
+            <w:noWrap/>
+            <w:vAlign w:val="bottom"/>
+            <w:hideMark/>
+          </w:tcPr>
+          <w:p>
+            <w:pPr>
+              <w:rPr>
+                <w:rFonts w:ascii="Menlo Regular" w:eastAsia="Times New Roman" w:hAnsi="Menlo Regular" w:cs="Menlo Regular"/>
+                <w:b/>
+                <w:bCs/>
+                <w:color w:val="000000"/>
+                <w:sz w:val="16"/>
+                <w:szCs w:val="16"/>
+              </w:rPr>
+            </w:pPr>
+            <w:r>
+              <w:rPr>
+                <w:rFonts w:ascii="Menlo Regular" w:eastAsia="Times New Roman" w:hAnsi="Menlo Regular" w:cs="Menlo Regular"/>
+                <w:b/>
+                <w:bCs/>
+                <w:color w:val="000000"/>
+                <w:sz w:val="16"/>
+                <w:szCs w:val="16"/>
+              </w:rPr>
+              <w:t>Dataset</w:t>
+            </w:r>
+          </w:p>
+        </w:tc>
+        <w:tc>
+          <w:tcPr>
+            <w:tcW w:w="1780" w:type="dxa"/>
+            <w:tcBorders>
+              <w:top w:val="single" w:sz="8" w:space="0" w:color="auto"/>
+              <w:left w:val="nil"/>
+              <w:bottom w:val="single" w:sz="4" w:space="0" w:color="auto"/>
+              <w:right w:val="single" w:sz="4" w:space="0" w:color="auto"/>
+            </w:tcBorders>
+            <w:shd w:val="clear" w:color="000000" w:fill="F2F2F2"/>
+            <w:noWrap/>
+            <w:vAlign w:val="bottom"/>
+            <w:hideMark/>
+          </w:tcPr>
+          <w:p>
+            <w:pPr>
+              <w:rPr>
+                <w:rFonts w:ascii="Menlo Regular" w:eastAsia="Times New Roman" w:hAnsi="Menlo Regular" w:cs="Menlo Regular"/>
+                <w:b/>
+                <w:bCs/>
+                <w:color w:val="000000"/>
+                <w:sz w:val="16"/>
+                <w:szCs w:val="16"/>
+              </w:rPr>
+            </w:pPr>
+            <w:r>
+              <w:rPr>
+                <w:rFonts w:ascii="Menlo Regular" w:eastAsia="Times New Roman" w:hAnsi="Menlo Regular" w:cs="Menlo Regular"/>
+                <w:b/>
+                <w:bCs/>
+                <w:color w:val="000000"/>
+                <w:sz w:val="16"/>
+                <w:szCs w:val="16"/>
+              </w:rPr>
+              <w:t>Column</w:t>
+            </w:r>
+          </w:p>
+        </w:tc>
+        <w:tc>
+          <w:tcPr>
+            <w:tcW w:w="1380" w:type="dxa"/>
+            <w:tcBorders>
+              <w:top w:val="single" w:sz="8" w:space="0" w:color="auto"/>
+              <w:left w:val="nil"/>
+              <w:bottom w:val="single" w:sz="4" w:space="0" w:color="auto"/>
+              <w:right w:val="single" w:sz="4" w:space="0" w:color="auto"/>
+            </w:tcBorders>
+            <w:shd w:val="clear" w:color="000000" w:fill="F2F2F2"/>
+            <w:noWrap/>
+            <w:vAlign w:val="bottom"/>
+            <w:hideMark/>
+          </w:tcPr>
+          <w:p>
+            <w:pPr>
+              <w:rPr>
+                <w:rFonts w:ascii="Menlo Regular" w:eastAsia="Times New Roman" w:hAnsi="Menlo Regular" w:cs="Menlo Regular"/>
+                <w:b/>
+                <w:bCs/>
+                <w:color w:val="000000"/>
+                <w:sz w:val="16"/>
+                <w:szCs w:val="16"/>
+              </w:rPr>
+            </w:pPr>
+            <w:r>
+              <w:rPr>
+                <w:rFonts w:ascii="Menlo Regular" w:eastAsia="Times New Roman" w:hAnsi="Menlo Regular" w:cs="Menlo Regular"/>
+                <w:b/>
+                <w:bCs/>
+                <w:color w:val="000000"/>
+                <w:sz w:val="16"/>
+                <w:szCs w:val="16"/>
+              </w:rPr>
+              <w:t>Cardinality</w:t>
+            </w:r>
+          </w:p>
+        </w:tc>
+        <w:tc>
+          <w:tcPr>
+            <w:tcW w:w="1347" w:type="dxa"/>
+            <w:tcBorders>
+              <w:top w:val="single" w:sz="8" w:space="0" w:color="auto"/>
+              <w:left w:val="nil"/>
+              <w:bottom w:val="single" w:sz="4" w:space="0" w:color="auto"/>
+              <w:right w:val="single" w:sz="4" w:space="0" w:color="auto"/>
+            </w:tcBorders>
+            <w:shd w:val="clear" w:color="000000" w:fill="F2F2F2"/>
+            <w:noWrap/>
+            <w:vAlign w:val="bottom"/>
+            <w:hideMark/>
+          </w:tcPr>
+          <w:p>
+            <w:pPr>
+              <w:rPr>
+                <w:rFonts w:ascii="Menlo Regular" w:eastAsia="Times New Roman" w:hAnsi="Menlo Regular" w:cs="Menlo Regular"/>
+                <w:b/>
+                <w:bCs/>
+                <w:color w:val="000000"/>
+                <w:sz w:val="16"/>
+                <w:szCs w:val="16"/>
+              </w:rPr>
+            </w:pPr>
+            <w:r>
+              <w:rPr>
+                <w:rFonts w:ascii="Menlo Regular" w:eastAsia="Times New Roman" w:hAnsi="Menlo Regular" w:cs="Menlo Regular"/>
+                <w:b/>
+                <w:bCs/>
+                <w:color w:val="000000"/>
+                <w:sz w:val="16"/>
+                <w:szCs w:val="16"/>
+              </w:rPr>
+              <w:t>Missing</w:t>
+            </w:r>
+          </w:p>
+        </w:tc>
+        <w:tc>
+          <w:tcPr>
+            <w:tcW w:w="1073" w:type="dxa"/>
+            <w:tcBorders>
+              <w:top w:val="single" w:sz="8" w:space="0" w:color="auto"/>
+              <w:left w:val="nil"/>
+              <w:bottom w:val="single" w:sz="4" w:space="0" w:color="auto"/>
+              <w:right w:val="single" w:sz="4" w:space="0" w:color="auto"/>
+            </w:tcBorders>
+            <w:shd w:val="clear" w:color="000000" w:fill="F2F2F2"/>
+            <w:noWrap/>
+            <w:vAlign w:val="bottom"/>
+            <w:hideMark/>
+          </w:tcPr>
+          <w:p>
+            <w:pPr>
+              <w:rPr>
+                <w:rFonts w:ascii="Menlo Regular" w:eastAsia="Times New Roman" w:hAnsi="Menlo Regular" w:cs="Menlo Regular"/>
+                <w:b/>
+                <w:bCs/>
+                <w:color w:val="000000"/>
+                <w:sz w:val="16"/>
+                <w:szCs w:val="16"/>
+              </w:rPr>
+            </w:pPr>
+            <w:r>
+              <w:rPr>
+                <w:rFonts w:ascii="Menlo Regular" w:eastAsia="Times New Roman" w:hAnsi="Menlo Regular" w:cs="Menlo Regular"/>
+                <w:b/>
+                <w:bCs/>
+                <w:color w:val="000000"/>
+                <w:sz w:val="16"/>
+                <w:szCs w:val="16"/>
+              </w:rPr>
+              <w:t>%Missing</w:t>
+            </w:r>
+          </w:p>
+        </w:tc>
+        <w:tc>
+          <w:tcPr>
+            <w:tcW w:w="1380" w:type="dxa"/>
+            <w:tcBorders>
+              <w:top w:val="single" w:sz="8" w:space="0" w:color="auto"/>
+              <w:left w:val="nil"/>
+              <w:bottom w:val="single" w:sz="4" w:space="0" w:color="auto"/>
+              <w:right w:val="single" w:sz="8" w:space="0" w:color="auto"/>
+            </w:tcBorders>
+            <w:shd w:val="clear" w:color="000000" w:fill="F2F2F2"/>
+            <w:noWrap/>
+            <w:vAlign w:val="bottom"/>
+            <w:hideMark/>
+          </w:tcPr>
+          <w:p>
+            <w:pPr>
+              <w:rPr>
+                <w:rFonts w:ascii="Menlo Regular" w:eastAsia="Times New Roman" w:hAnsi="Menlo Regular" w:cs="Menlo Regular"/>
+                <w:b/>
+                <w:bCs/>
+                <w:color w:val="000000"/>
+                <w:sz w:val="16"/>
+                <w:szCs w:val="16"/>
+              </w:rPr>
+            </w:pPr>
+            <w:r>
+              <w:rPr>
+                <w:rFonts w:ascii="Menlo Regular" w:eastAsia="Times New Roman" w:hAnsi="Menlo Regular" w:cs="Menlo Regular"/>
+                <w:b/>
+                <w:bCs/>
+                <w:color w:val="000000"/>
+                <w:sz w:val="16"/>
+                <w:szCs w:val="16"/>
+              </w:rPr>
+              <w:t>Total Rows</w:t>
+            </w:r>
+          </w:p>
+        </w:tc>
+      </w:tr>
+      <w:tr>
+        <w:trPr>
+          <w:trHeight w:val="220"/>
+        </w:trPr>
+        <w:tc>
+          <w:tcPr>
+            <w:tcW w:w="2143" w:type="dxa"/>
+            <w:tcBorders>
+              <w:top w:val="nil"/>
+              <w:left w:val="single" w:sz="8" w:space="0" w:color="auto"/>
+              <w:bottom w:val="single" w:sz="4" w:space="0" w:color="auto"/>
+              <w:right w:val="single" w:sz="4" w:space="0" w:color="auto"/>
+            </w:tcBorders>
+            <w:shd w:val="clear" w:color="auto" w:fill="auto"/>
+            <w:noWrap/>
+            <w:vAlign w:val="bottom"/>
+            <w:hideMark/>
+          </w:tcPr>
+          <w:p>
+            <w:pPr>
+              <w:rPr>
+                <w:rFonts w:ascii="Menlo Regular" w:eastAsia="Times New Roman" w:hAnsi="Menlo Regular" w:cs="Menlo Regular"/>
+                <w:color w:val="000000"/>
+                <w:sz w:val="16"/>
+                <w:szCs w:val="16"/>
+              </w:rPr>
+            </w:pPr>
+            <w:r>
+              <w:rPr>
+                <w:rFonts w:ascii="Menlo Regular" w:eastAsia="Times New Roman" w:hAnsi="Menlo Regular" w:cs="Menlo Regular"/>
+                <w:color w:val="000000"/>
+                <w:sz w:val="16"/>
+                <w:szCs w:val="16"/>
+              </w:rPr>
+              <w:t>clicks_train</w:t>
+            </w:r>
+          </w:p>
+        </w:tc>
+        <w:tc>
+          <w:tcPr>
+            <w:tcW w:w="1780" w:type="dxa"/>
+            <w:tcBorders>
+              <w:top w:val="nil"/>
+              <w:left w:val="nil"/>
+              <w:bottom w:val="single" w:sz="4" w:space="0" w:color="auto"/>
+              <w:right w:val="single" w:sz="4" w:space="0" w:color="auto"/>
+            </w:tcBorders>
+            <w:shd w:val="clear" w:color="auto" w:fill="auto"/>
+            <w:noWrap/>
+            <w:vAlign w:val="bottom"/>
+            <w:hideMark/>
+          </w:tcPr>
+          <w:p>
+            <w:pPr>
+              <w:rPr>
+                <w:rFonts w:ascii="Menlo Regular" w:eastAsia="Times New Roman" w:hAnsi="Menlo Regular" w:cs="Menlo Regular"/>
+                <w:color w:val="000000"/>
+                <w:sz w:val="16"/>
+                <w:szCs w:val="16"/>
+              </w:rPr>
+            </w:pPr>
+            <w:r>
+              <w:rPr>
+                <w:rFonts w:ascii="Menlo Regular" w:eastAsia="Times New Roman" w:hAnsi="Menlo Regular" w:cs="Menlo Regular"/>
+                <w:color w:val="000000"/>
+                <w:sz w:val="16"/>
+                <w:szCs w:val="16"/>
+              </w:rPr>
+              <w:t>display_id</w:t>
+            </w:r>
+          </w:p>
+        </w:tc>
+        <w:tc>
+          <w:tcPr>
+            <w:tcW w:w="1380" w:type="dxa"/>
+            <w:tcBorders>
+              <w:top w:val="nil"/>
+              <w:left w:val="nil"/>
+              <w:bottom w:val="single" w:sz="4" w:space="0" w:color="auto"/>
+              <w:right w:val="single" w:sz="4" w:space="0" w:color="auto"/>
+            </w:tcBorders>
+            <w:shd w:val="clear" w:color="auto" w:fill="auto"/>
+            <w:noWrap/>
+            <w:vAlign w:val="bottom"/>
+            <w:hideMark/>
+          </w:tcPr>
+          <w:p>
+            <w:pPr>
+              <w:jc w:val="right"/>
+              <w:rPr>
+                <w:rFonts w:ascii="Menlo Regular" w:eastAsia="Times New Roman" w:hAnsi="Menlo Regular" w:cs="Menlo Regular"/>
+                <w:color w:val="000000"/>
+                <w:sz w:val="16"/>
+                <w:szCs w:val="16"/>
+              </w:rPr>
+            </w:pPr>
+            <w:r>
+              <w:rPr>
+                <w:rFonts w:ascii="Menlo Regular" w:eastAsia="Times New Roman" w:hAnsi="Menlo Regular" w:cs="Menlo Regular"/>
+                <w:color w:val="000000"/>
+                <w:sz w:val="16"/>
+                <w:szCs w:val="16"/>
+              </w:rPr>
+              <w:t>16,874,593</w:t>
+            </w:r>
+          </w:p>
+        </w:tc>
+        <w:tc>
+          <w:tcPr>
+            <w:tcW w:w="1347" w:type="dxa"/>
+            <w:tcBorders>
+              <w:top w:val="nil"/>
+              <w:left w:val="nil"/>
+              <w:bottom w:val="single" w:sz="4" w:space="0" w:color="auto"/>
+              <w:right w:val="single" w:sz="4" w:space="0" w:color="auto"/>
+            </w:tcBorders>
+            <w:shd w:val="clear" w:color="auto" w:fill="auto"/>
+            <w:noWrap/>
+            <w:vAlign w:val="bottom"/>
+            <w:hideMark/>
+          </w:tcPr>
+          <w:p>
+            <w:pPr>
+              <w:jc w:val="right"/>
+              <w:rPr>
+                <w:rFonts w:ascii="Menlo Regular" w:eastAsia="Times New Roman" w:hAnsi="Menlo Regular" w:cs="Menlo Regular"/>
+                <w:color w:val="000000"/>
+                <w:sz w:val="16"/>
+                <w:szCs w:val="16"/>
+              </w:rPr>
+            </w:pPr>
+            <w:r>
+              <w:rPr>
+                <w:rFonts w:ascii="Menlo Regular" w:eastAsia="Times New Roman" w:hAnsi="Menlo Regular" w:cs="Menlo Regular"/>
+                <w:color w:val="000000"/>
+                <w:sz w:val="16"/>
+                <w:szCs w:val="16"/>
+              </w:rPr>
+              <w:t>0</w:t>
+            </w:r>
+          </w:p>
+        </w:tc>
+        <w:tc>
+          <w:tcPr>
+            <w:tcW w:w="1073" w:type="dxa"/>
+            <w:tcBorders>
+              <w:top w:val="nil"/>
+              <w:left w:val="nil"/>
+              <w:bottom w:val="single" w:sz="4" w:space="0" w:color="auto"/>
+              <w:right w:val="single" w:sz="4" w:space="0" w:color="auto"/>
+            </w:tcBorders>
+            <w:shd w:val="clear" w:color="auto" w:fill="auto"/>
+            <w:noWrap/>
+            <w:vAlign w:val="bottom"/>
+            <w:hideMark/>
+          </w:tcPr>
+          <w:p>
+            <w:pPr>
+              <w:jc w:val="right"/>
+              <w:rPr>
+                <w:rFonts w:ascii="Menlo Regular" w:eastAsia="Times New Roman" w:hAnsi="Menlo Regular" w:cs="Menlo Regular"/>
+                <w:color w:val="000000"/>
+                <w:sz w:val="16"/>
+                <w:szCs w:val="16"/>
+              </w:rPr>
+            </w:pPr>
+            <w:r>
+              <w:rPr>
+                <w:rFonts w:ascii="Menlo Regular" w:eastAsia="Times New Roman" w:hAnsi="Menlo Regular" w:cs="Menlo Regular"/>
+                <w:color w:val="000000"/>
+                <w:sz w:val="16"/>
+                <w:szCs w:val="16"/>
+              </w:rPr>
+              <w:t>0.00000</w:t>
+            </w:r>
+          </w:p>
+        </w:tc>
+        <w:tc>
+          <w:tcPr>
+            <w:tcW w:w="1380" w:type="dxa"/>
+            <w:tcBorders>
+              <w:top w:val="nil"/>
+              <w:left w:val="nil"/>
+              <w:bottom w:val="single" w:sz="4" w:space="0" w:color="auto"/>
+              <w:right w:val="single" w:sz="8" w:space="0" w:color="auto"/>
+            </w:tcBorders>
+            <w:shd w:val="clear" w:color="auto" w:fill="auto"/>
+            <w:noWrap/>
+            <w:vAlign w:val="bottom"/>
+            <w:hideMark/>
+          </w:tcPr>
+          <w:p>
+            <w:pPr>
+              <w:jc w:val="right"/>
+              <w:rPr>
+                <w:rFonts w:ascii="Menlo Regular" w:eastAsia="Times New Roman" w:hAnsi="Menlo Regular" w:cs="Menlo Regular"/>
+                <w:color w:val="000000"/>
+                <w:sz w:val="16"/>
+                <w:szCs w:val="16"/>
+              </w:rPr>
+            </w:pPr>
+            <w:r>
+              <w:rPr>
+                <w:rFonts w:ascii="Menlo Regular" w:eastAsia="Times New Roman" w:hAnsi="Menlo Regular" w:cs="Menlo Regular"/>
+                <w:color w:val="000000"/>
+                <w:sz w:val="16"/>
+                <w:szCs w:val="16"/>
+              </w:rPr>
+              <w:t>87,141,731</w:t>
+            </w:r>
+          </w:p>
+        </w:tc>
+      </w:tr>
+      <w:tr>
+        <w:trPr>
+          <w:trHeight w:val="220"/>
+        </w:trPr>
+        <w:tc>
+          <w:tcPr>
+            <w:tcW w:w="2143" w:type="dxa"/>
+            <w:tcBorders>
+              <w:top w:val="nil"/>
+              <w:left w:val="single" w:sz="8" w:space="0" w:color="auto"/>
+              <w:bottom w:val="single" w:sz="4" w:space="0" w:color="auto"/>
+              <w:right w:val="single" w:sz="4" w:space="0" w:color="auto"/>
+            </w:tcBorders>
+            <w:shd w:val="clear" w:color="auto" w:fill="auto"/>
+            <w:noWrap/>
+            <w:vAlign w:val="bottom"/>
+            <w:hideMark/>
+          </w:tcPr>
+          <w:p>
+            <w:pPr>
+              <w:rPr>
+                <w:rFonts w:ascii="Menlo Regular" w:eastAsia="Times New Roman" w:hAnsi="Menlo Regular" w:cs="Menlo Regular"/>
+                <w:color w:val="000000"/>
+                <w:sz w:val="16"/>
+                <w:szCs w:val="16"/>
+              </w:rPr>
+            </w:pPr>
+            <w:r>
+              <w:rPr>
+                <w:rFonts w:ascii="Menlo Regular" w:eastAsia="Times New Roman" w:hAnsi="Menlo Regular" w:cs="Menlo Regular"/>
+                <w:color w:val="000000"/>
+                <w:sz w:val="16"/>
+                <w:szCs w:val="16"/>
+              </w:rPr>
+              <w:t>clicks_train</w:t>
+            </w:r>
+          </w:p>
+        </w:tc>
+        <w:tc>
+          <w:tcPr>
+            <w:tcW w:w="1780" w:type="dxa"/>
+            <w:tcBorders>
+              <w:top w:val="nil"/>
+              <w:left w:val="nil"/>
+              <w:bottom w:val="single" w:sz="4" w:space="0" w:color="auto"/>
+              <w:right w:val="single" w:sz="4" w:space="0" w:color="auto"/>
+            </w:tcBorders>
+            <w:shd w:val="clear" w:color="auto" w:fill="auto"/>
+            <w:noWrap/>
+            <w:vAlign w:val="bottom"/>
+            <w:hideMark/>
+          </w:tcPr>
+          <w:p>
+            <w:pPr>
+              <w:rPr>
+                <w:rFonts w:ascii="Menlo Regular" w:eastAsia="Times New Roman" w:hAnsi="Menlo Regular" w:cs="Menlo Regular"/>
+                <w:color w:val="000000"/>
+                <w:sz w:val="16"/>
+                <w:szCs w:val="16"/>
+              </w:rPr>
+            </w:pPr>
+            <w:r>
+              <w:rPr>
+                <w:rFonts w:ascii="Menlo Regular" w:eastAsia="Times New Roman" w:hAnsi="Menlo Regular" w:cs="Menlo Regular"/>
+                <w:color w:val="000000"/>
+                <w:sz w:val="16"/>
+                <w:szCs w:val="16"/>
+              </w:rPr>
+              <w:t xml:space="preserve">ad_id </w:t>
+            </w:r>
+          </w:p>
+        </w:tc>
+        <w:tc>
+          <w:tcPr>
+            <w:tcW w:w="1380" w:type="dxa"/>
+            <w:tcBorders>
+              <w:top w:val="nil"/>
+              <w:left w:val="nil"/>
+              <w:bottom w:val="single" w:sz="4" w:space="0" w:color="auto"/>
+              <w:right w:val="single" w:sz="4" w:space="0" w:color="auto"/>
+            </w:tcBorders>
+            <w:shd w:val="clear" w:color="auto" w:fill="auto"/>
+            <w:noWrap/>
+            <w:vAlign w:val="bottom"/>
+            <w:hideMark/>
+          </w:tcPr>
+          <w:p>
+            <w:pPr>
+              <w:jc w:val="right"/>
+              <w:rPr>
+                <w:rFonts w:ascii="Menlo Regular" w:eastAsia="Times New Roman" w:hAnsi="Menlo Regular" w:cs="Menlo Regular"/>
+                <w:color w:val="000000"/>
+                <w:sz w:val="16"/>
+                <w:szCs w:val="16"/>
+              </w:rPr>
+            </w:pPr>
+            <w:r>
+              <w:rPr>
+                <w:rFonts w:ascii="Menlo Regular" w:eastAsia="Times New Roman" w:hAnsi="Menlo Regular" w:cs="Menlo Regular"/>
+                <w:color w:val="000000"/>
+                <w:sz w:val="16"/>
+                <w:szCs w:val="16"/>
+              </w:rPr>
+              <w:t>478,950</w:t>
+            </w:r>
+          </w:p>
+        </w:tc>
+        <w:tc>
+          <w:tcPr>
+            <w:tcW w:w="1347" w:type="dxa"/>
+            <w:tcBorders>
+              <w:top w:val="nil"/>
+              <w:left w:val="nil"/>
+              <w:bottom w:val="single" w:sz="4" w:space="0" w:color="auto"/>
+              <w:right w:val="single" w:sz="4" w:space="0" w:color="auto"/>
+            </w:tcBorders>
+            <w:shd w:val="clear" w:color="auto" w:fill="auto"/>
+            <w:noWrap/>
+            <w:vAlign w:val="bottom"/>
+            <w:hideMark/>
+          </w:tcPr>
+          <w:p>
+            <w:pPr>
+              <w:jc w:val="right"/>
+              <w:rPr>
+                <w:rFonts w:ascii="Menlo Regular" w:eastAsia="Times New Roman" w:hAnsi="Menlo Regular" w:cs="Menlo Regular"/>
+                <w:color w:val="000000"/>
+                <w:sz w:val="16"/>
+                <w:szCs w:val="16"/>
+              </w:rPr>
+            </w:pPr>
+            <w:r>
+              <w:rPr>
+                <w:rFonts w:ascii="Menlo Regular" w:eastAsia="Times New Roman" w:hAnsi="Menlo Regular" w:cs="Menlo Regular"/>
+                <w:color w:val="000000"/>
+                <w:sz w:val="16"/>
+                <w:szCs w:val="16"/>
+              </w:rPr>
+              <w:t>0</w:t>
+            </w:r>
+          </w:p>
+        </w:tc>
+        <w:tc>
+          <w:tcPr>
+            <w:tcW w:w="1073" w:type="dxa"/>
+            <w:tcBorders>
+              <w:top w:val="nil"/>
+              <w:left w:val="nil"/>
+              <w:bottom w:val="single" w:sz="4" w:space="0" w:color="auto"/>
+              <w:right w:val="single" w:sz="4" w:space="0" w:color="auto"/>
+            </w:tcBorders>
+            <w:shd w:val="clear" w:color="auto" w:fill="auto"/>
+            <w:noWrap/>
+            <w:vAlign w:val="bottom"/>
+            <w:hideMark/>
+          </w:tcPr>
+          <w:p>
+            <w:pPr>
+              <w:jc w:val="right"/>
+              <w:rPr>
+                <w:rFonts w:ascii="Menlo Regular" w:eastAsia="Times New Roman" w:hAnsi="Menlo Regular" w:cs="Menlo Regular"/>
+                <w:color w:val="000000"/>
+                <w:sz w:val="16"/>
+                <w:szCs w:val="16"/>
+              </w:rPr>
+            </w:pPr>
+            <w:r>
+              <w:rPr>
+                <w:rFonts w:ascii="Menlo Regular" w:eastAsia="Times New Roman" w:hAnsi="Menlo Regular" w:cs="Menlo Regular"/>
+                <w:color w:val="000000"/>
+                <w:sz w:val="16"/>
+                <w:szCs w:val="16"/>
+              </w:rPr>
+              <w:t>0.00000</w:t>
+            </w:r>
+          </w:p>
+        </w:tc>
+        <w:tc>
+          <w:tcPr>
+            <w:tcW w:w="1380" w:type="dxa"/>
+            <w:tcBorders>
+              <w:top w:val="nil"/>
+              <w:left w:val="nil"/>
+              <w:bottom w:val="single" w:sz="4" w:space="0" w:color="auto"/>
+              <w:right w:val="single" w:sz="8" w:space="0" w:color="auto"/>
+            </w:tcBorders>
+            <w:shd w:val="clear" w:color="auto" w:fill="auto"/>
+            <w:noWrap/>
+            <w:vAlign w:val="bottom"/>
+            <w:hideMark/>
+          </w:tcPr>
+          <w:p>
+            <w:pPr>
+              <w:jc w:val="right"/>
+              <w:rPr>
+                <w:rFonts w:ascii="Menlo Regular" w:eastAsia="Times New Roman" w:hAnsi="Menlo Regular" w:cs="Menlo Regular"/>
+                <w:color w:val="000000"/>
+                <w:sz w:val="16"/>
+                <w:szCs w:val="16"/>
+              </w:rPr>
+            </w:pPr>
+            <w:r>
+              <w:rPr>
+                <w:rFonts w:ascii="Menlo Regular" w:eastAsia="Times New Roman" w:hAnsi="Menlo Regular" w:cs="Menlo Regular"/>
+                <w:color w:val="000000"/>
+                <w:sz w:val="16"/>
+                <w:szCs w:val="16"/>
+              </w:rPr>
+              <w:t>87,141,731</w:t>
+            </w:r>
+          </w:p>
+        </w:tc>
+      </w:tr>
+      <w:tr>
+        <w:trPr>
+          <w:trHeight w:val="220"/>
+        </w:trPr>
+        <w:tc>
+          <w:tcPr>
+            <w:tcW w:w="2143" w:type="dxa"/>
+            <w:tcBorders>
+              <w:top w:val="nil"/>
+              <w:left w:val="single" w:sz="8" w:space="0" w:color="auto"/>
+              <w:bottom w:val="single" w:sz="4" w:space="0" w:color="auto"/>
+              <w:right w:val="single" w:sz="4" w:space="0" w:color="auto"/>
+            </w:tcBorders>
+            <w:shd w:val="clear" w:color="auto" w:fill="auto"/>
+            <w:noWrap/>
+            <w:vAlign w:val="bottom"/>
+            <w:hideMark/>
+          </w:tcPr>
+          <w:p>
+            <w:pPr>
+              <w:rPr>
+                <w:rFonts w:ascii="Menlo Regular" w:eastAsia="Times New Roman" w:hAnsi="Menlo Regular" w:cs="Menlo Regular"/>
+                <w:color w:val="000000"/>
+                <w:sz w:val="16"/>
+                <w:szCs w:val="16"/>
+              </w:rPr>
+            </w:pPr>
+            <w:r>
+              <w:rPr>
+                <w:rFonts w:ascii="Menlo Regular" w:eastAsia="Times New Roman" w:hAnsi="Menlo Regular" w:cs="Menlo Regular"/>
+                <w:color w:val="000000"/>
+                <w:sz w:val="16"/>
+                <w:szCs w:val="16"/>
+              </w:rPr>
+              <w:t>clicks_train</w:t>
+            </w:r>
+          </w:p>
+        </w:tc>
+        <w:tc>
+          <w:tcPr>
+            <w:tcW w:w="1780" w:type="dxa"/>
+            <w:tcBorders>
+              <w:top w:val="nil"/>
+              <w:left w:val="nil"/>
+              <w:bottom w:val="single" w:sz="4" w:space="0" w:color="auto"/>
+              <w:right w:val="single" w:sz="4" w:space="0" w:color="auto"/>
+            </w:tcBorders>
+            <w:shd w:val="clear" w:color="auto" w:fill="auto"/>
+            <w:noWrap/>
+            <w:vAlign w:val="bottom"/>
+            <w:hideMark/>
+          </w:tcPr>
+          <w:p>
+            <w:pPr>
+              <w:rPr>
+                <w:rFonts w:ascii="Menlo Regular" w:eastAsia="Times New Roman" w:hAnsi="Menlo Regular" w:cs="Menlo Regular"/>
+                <w:color w:val="000000"/>
+                <w:sz w:val="16"/>
+                <w:szCs w:val="16"/>
+              </w:rPr>
+            </w:pPr>
+            <w:r>
+              <w:rPr>
+                <w:rFonts w:ascii="Menlo Regular" w:eastAsia="Times New Roman" w:hAnsi="Menlo Regular" w:cs="Menlo Regular"/>
+                <w:color w:val="000000"/>
+                <w:sz w:val="16"/>
+                <w:szCs w:val="16"/>
+              </w:rPr>
+              <w:t>clicked</w:t>
+            </w:r>
+          </w:p>
+        </w:tc>
+        <w:tc>
+          <w:tcPr>
+            <w:tcW w:w="1380" w:type="dxa"/>
+            <w:tcBorders>
+              <w:top w:val="nil"/>
+              <w:left w:val="nil"/>
+              <w:bottom w:val="single" w:sz="4" w:space="0" w:color="auto"/>
+              <w:right w:val="single" w:sz="4" w:space="0" w:color="auto"/>
+            </w:tcBorders>
+            <w:shd w:val="clear" w:color="auto" w:fill="auto"/>
+            <w:noWrap/>
+            <w:vAlign w:val="bottom"/>
+            <w:hideMark/>
+          </w:tcPr>
+          <w:p>
+            <w:pPr>
+              <w:jc w:val="right"/>
+              <w:rPr>
+                <w:rFonts w:ascii="Menlo Regular" w:eastAsia="Times New Roman" w:hAnsi="Menlo Regular" w:cs="Menlo Regular"/>
+                <w:color w:val="000000"/>
+                <w:sz w:val="16"/>
+                <w:szCs w:val="16"/>
+              </w:rPr>
+            </w:pPr>
+            <w:r>
+              <w:rPr>
+                <w:rFonts w:ascii="Menlo Regular" w:eastAsia="Times New Roman" w:hAnsi="Menlo Regular" w:cs="Menlo Regular"/>
+                <w:color w:val="000000"/>
+                <w:sz w:val="16"/>
+                <w:szCs w:val="16"/>
+              </w:rPr>
+              <w:t>2</w:t>
+            </w:r>
+          </w:p>
+        </w:tc>
+        <w:tc>
+          <w:tcPr>
+            <w:tcW w:w="1347" w:type="dxa"/>
+            <w:tcBorders>
+              <w:top w:val="nil"/>
+              <w:left w:val="nil"/>
+              <w:bottom w:val="single" w:sz="4" w:space="0" w:color="auto"/>
+              <w:right w:val="single" w:sz="4" w:space="0" w:color="auto"/>
+            </w:tcBorders>
+            <w:shd w:val="clear" w:color="auto" w:fill="auto"/>
+            <w:noWrap/>
+            <w:vAlign w:val="bottom"/>
+            <w:hideMark/>
+          </w:tcPr>
+          <w:p>
+            <w:pPr>
+              <w:jc w:val="right"/>
+              <w:rPr>
+                <w:rFonts w:ascii="Menlo Regular" w:eastAsia="Times New Roman" w:hAnsi="Menlo Regular" w:cs="Menlo Regular"/>
+                <w:color w:val="000000"/>
+                <w:sz w:val="16"/>
+                <w:szCs w:val="16"/>
+              </w:rPr>
+            </w:pPr>
+            <w:r>
+              <w:rPr>
+                <w:rFonts w:ascii="Menlo Regular" w:eastAsia="Times New Roman" w:hAnsi="Menlo Regular" w:cs="Menlo Regular"/>
+                <w:color w:val="000000"/>
+                <w:sz w:val="16"/>
+                <w:szCs w:val="16"/>
+              </w:rPr>
+              <w:t>0</w:t>
+            </w:r>
+          </w:p>
+        </w:tc>
+        <w:tc>
+          <w:tcPr>
+            <w:tcW w:w="1073" w:type="dxa"/>
+            <w:tcBorders>
+              <w:top w:val="nil"/>
+              <w:left w:val="nil"/>
+              <w:bottom w:val="single" w:sz="4" w:space="0" w:color="auto"/>
+              <w:right w:val="single" w:sz="4" w:space="0" w:color="auto"/>
+            </w:tcBorders>
+            <w:shd w:val="clear" w:color="auto" w:fill="auto"/>
+            <w:noWrap/>
+            <w:vAlign w:val="bottom"/>
+            <w:hideMark/>
+          </w:tcPr>
+          <w:p>
+            <w:pPr>
+              <w:jc w:val="right"/>
+              <w:rPr>
+                <w:rFonts w:ascii="Menlo Regular" w:eastAsia="Times New Roman" w:hAnsi="Menlo Regular" w:cs="Menlo Regular"/>
+                <w:color w:val="000000"/>
+                <w:sz w:val="16"/>
+                <w:szCs w:val="16"/>
+              </w:rPr>
+            </w:pPr>
+            <w:r>
+              <w:rPr>
+                <w:rFonts w:ascii="Menlo Regular" w:eastAsia="Times New Roman" w:hAnsi="Menlo Regular" w:cs="Menlo Regular"/>
+                <w:color w:val="000000"/>
+                <w:sz w:val="16"/>
+                <w:szCs w:val="16"/>
+              </w:rPr>
+              <w:t>0.00000</w:t>
+            </w:r>
+          </w:p>
+        </w:tc>
+        <w:tc>
+          <w:tcPr>
+            <w:tcW w:w="1380" w:type="dxa"/>
+            <w:tcBorders>
+              <w:top w:val="nil"/>
+              <w:left w:val="nil"/>
+              <w:bottom w:val="single" w:sz="4" w:space="0" w:color="auto"/>
+              <w:right w:val="single" w:sz="8" w:space="0" w:color="auto"/>
+            </w:tcBorders>
+            <w:shd w:val="clear" w:color="auto" w:fill="auto"/>
+            <w:noWrap/>
+            <w:vAlign w:val="bottom"/>
+            <w:hideMark/>
+          </w:tcPr>
+          <w:p>
+            <w:pPr>
+              <w:jc w:val="right"/>
+              <w:rPr>
+                <w:rFonts w:ascii="Menlo Regular" w:eastAsia="Times New Roman" w:hAnsi="Menlo Regular" w:cs="Menlo Regular"/>
+                <w:color w:val="000000"/>
+                <w:sz w:val="16"/>
+                <w:szCs w:val="16"/>
+              </w:rPr>
+            </w:pPr>
+            <w:r>
+              <w:rPr>
+                <w:rFonts w:ascii="Menlo Regular" w:eastAsia="Times New Roman" w:hAnsi="Menlo Regular" w:cs="Menlo Regular"/>
+                <w:color w:val="000000"/>
+                <w:sz w:val="16"/>
+                <w:szCs w:val="16"/>
+              </w:rPr>
+              <w:t>87,141,731</w:t>
+            </w:r>
+          </w:p>
+        </w:tc>
+      </w:tr>
+      <w:tr>
+        <w:trPr>
+          <w:trHeight w:val="220"/>
+        </w:trPr>
+        <w:tc>
+          <w:tcPr>
+            <w:tcW w:w="2143" w:type="dxa"/>
+            <w:tcBorders>
+              <w:top w:val="nil"/>
+              <w:left w:val="single" w:sz="8" w:space="0" w:color="auto"/>
+              <w:bottom w:val="single" w:sz="4" w:space="0" w:color="auto"/>
+              <w:right w:val="single" w:sz="4" w:space="0" w:color="auto"/>
+            </w:tcBorders>
+            <w:shd w:val="clear" w:color="000000" w:fill="F2F2F2"/>
+            <w:noWrap/>
+            <w:vAlign w:val="bottom"/>
+            <w:hideMark/>
+          </w:tcPr>
+          <w:p>
+            <w:pPr>
+              <w:rPr>
+                <w:rFonts w:ascii="Menlo Regular" w:eastAsia="Times New Roman" w:hAnsi="Menlo Regular" w:cs="Menlo Regular"/>
+                <w:b/>
+                <w:bCs/>
+                <w:color w:val="000000"/>
+                <w:sz w:val="16"/>
+                <w:szCs w:val="16"/>
+              </w:rPr>
+            </w:pPr>
+            <w:r>
+              <w:rPr>
+                <w:rFonts w:ascii="Menlo Regular" w:eastAsia="Times New Roman" w:hAnsi="Menlo Regular" w:cs="Menlo Regular"/>
+                <w:b/>
+                <w:bCs/>
+                <w:color w:val="000000"/>
+                <w:sz w:val="16"/>
+                <w:szCs w:val="16"/>
+              </w:rPr>
+              <w:t> </w:t>
+            </w:r>
+          </w:p>
+        </w:tc>
+        <w:tc>
+          <w:tcPr>
+            <w:tcW w:w="1780" w:type="dxa"/>
+            <w:tcBorders>
+              <w:top w:val="nil"/>
+              <w:left w:val="nil"/>
+              <w:bottom w:val="single" w:sz="4" w:space="0" w:color="auto"/>
+              <w:right w:val="single" w:sz="4" w:space="0" w:color="auto"/>
+            </w:tcBorders>
+            <w:shd w:val="clear" w:color="000000" w:fill="F2F2F2"/>
+            <w:noWrap/>
+            <w:vAlign w:val="bottom"/>
+            <w:hideMark/>
+          </w:tcPr>
+          <w:p>
+            <w:pPr>
+              <w:rPr>
+                <w:rFonts w:ascii="Menlo Regular" w:eastAsia="Times New Roman" w:hAnsi="Menlo Regular" w:cs="Menlo Regular"/>
+                <w:b/>
+                <w:bCs/>
+                <w:color w:val="000000"/>
+                <w:sz w:val="16"/>
+                <w:szCs w:val="16"/>
+              </w:rPr>
+            </w:pPr>
+            <w:r>
+              <w:rPr>
+                <w:rFonts w:ascii="Menlo Regular" w:eastAsia="Times New Roman" w:hAnsi="Menlo Regular" w:cs="Menlo Regular"/>
+                <w:b/>
+                <w:bCs/>
+                <w:color w:val="000000"/>
+                <w:sz w:val="16"/>
+                <w:szCs w:val="16"/>
+              </w:rPr>
+              <w:t> </w:t>
+            </w:r>
+          </w:p>
+        </w:tc>
+        <w:tc>
+          <w:tcPr>
+            <w:tcW w:w="1380" w:type="dxa"/>
+            <w:tcBorders>
+              <w:top w:val="nil"/>
+              <w:left w:val="nil"/>
+              <w:bottom w:val="single" w:sz="4" w:space="0" w:color="auto"/>
+              <w:right w:val="single" w:sz="4" w:space="0" w:color="auto"/>
+            </w:tcBorders>
+            <w:shd w:val="clear" w:color="000000" w:fill="F2F2F2"/>
+            <w:noWrap/>
+            <w:vAlign w:val="bottom"/>
+            <w:hideMark/>
+          </w:tcPr>
+          <w:p>
+            <w:pPr>
+              <w:rPr>
+                <w:rFonts w:ascii="Menlo Regular" w:eastAsia="Times New Roman" w:hAnsi="Menlo Regular" w:cs="Menlo Regular"/>
+                <w:b/>
+                <w:bCs/>
+                <w:color w:val="000000"/>
+                <w:sz w:val="16"/>
+                <w:szCs w:val="16"/>
+              </w:rPr>
+            </w:pPr>
+            <w:r>
+              <w:rPr>
+                <w:rFonts w:ascii="Menlo Regular" w:eastAsia="Times New Roman" w:hAnsi="Menlo Regular" w:cs="Menlo Regular"/>
+                <w:b/>
+                <w:bCs/>
+                <w:color w:val="000000"/>
+                <w:sz w:val="16"/>
+                <w:szCs w:val="16"/>
+              </w:rPr>
+              <w:t> </w:t>
+            </w:r>
+          </w:p>
+        </w:tc>
+        <w:tc>
+          <w:tcPr>
+            <w:tcW w:w="1347" w:type="dxa"/>
+            <w:tcBorders>
+              <w:top w:val="nil"/>
+              <w:left w:val="nil"/>
+              <w:bottom w:val="single" w:sz="4" w:space="0" w:color="auto"/>
+              <w:right w:val="single" w:sz="4" w:space="0" w:color="auto"/>
+            </w:tcBorders>
+            <w:shd w:val="clear" w:color="000000" w:fill="F2F2F2"/>
+            <w:noWrap/>
+            <w:vAlign w:val="bottom"/>
+            <w:hideMark/>
+          </w:tcPr>
+          <w:p>
+            <w:pPr>
+              <w:rPr>
+                <w:rFonts w:ascii="Menlo Regular" w:eastAsia="Times New Roman" w:hAnsi="Menlo Regular" w:cs="Menlo Regular"/>
+                <w:b/>
+                <w:bCs/>
+                <w:color w:val="000000"/>
+                <w:sz w:val="16"/>
+                <w:szCs w:val="16"/>
+              </w:rPr>
+            </w:pPr>
+            <w:r>
+              <w:rPr>
+                <w:rFonts w:ascii="Menlo Regular" w:eastAsia="Times New Roman" w:hAnsi="Menlo Regular" w:cs="Menlo Regular"/>
+                <w:b/>
+                <w:bCs/>
+                <w:color w:val="000000"/>
+                <w:sz w:val="16"/>
+                <w:szCs w:val="16"/>
+              </w:rPr>
+              <w:t> </w:t>
+            </w:r>
+          </w:p>
+        </w:tc>
+        <w:tc>
+          <w:tcPr>
+            <w:tcW w:w="1073" w:type="dxa"/>
+            <w:tcBorders>
+              <w:top w:val="nil"/>
+              <w:left w:val="nil"/>
+              <w:bottom w:val="single" w:sz="4" w:space="0" w:color="auto"/>
+              <w:right w:val="single" w:sz="4" w:space="0" w:color="auto"/>
+            </w:tcBorders>
+            <w:shd w:val="clear" w:color="000000" w:fill="F2F2F2"/>
+            <w:noWrap/>
+            <w:vAlign w:val="bottom"/>
+            <w:hideMark/>
+          </w:tcPr>
+          <w:p>
+            <w:pPr>
+              <w:rPr>
+                <w:rFonts w:ascii="Menlo Regular" w:eastAsia="Times New Roman" w:hAnsi="Menlo Regular" w:cs="Menlo Regular"/>
+                <w:b/>
+                <w:bCs/>
+                <w:color w:val="000000"/>
+                <w:sz w:val="16"/>
+                <w:szCs w:val="16"/>
+              </w:rPr>
+            </w:pPr>
+            <w:r>
+              <w:rPr>
+                <w:rFonts w:ascii="Menlo Regular" w:eastAsia="Times New Roman" w:hAnsi="Menlo Regular" w:cs="Menlo Regular"/>
+                <w:b/>
+                <w:bCs/>
+                <w:color w:val="000000"/>
+                <w:sz w:val="16"/>
+                <w:szCs w:val="16"/>
+              </w:rPr>
+              <w:t> </w:t>
+            </w:r>
+          </w:p>
+        </w:tc>
+        <w:tc>
+          <w:tcPr>
+            <w:tcW w:w="1380" w:type="dxa"/>
+            <w:tcBorders>
+              <w:top w:val="nil"/>
+              <w:left w:val="nil"/>
+              <w:bottom w:val="single" w:sz="4" w:space="0" w:color="auto"/>
+              <w:right w:val="single" w:sz="8" w:space="0" w:color="auto"/>
+            </w:tcBorders>
+            <w:shd w:val="clear" w:color="000000" w:fill="F2F2F2"/>
+            <w:noWrap/>
+            <w:vAlign w:val="bottom"/>
+            <w:hideMark/>
+          </w:tcPr>
+          <w:p>
+            <w:pPr>
+              <w:rPr>
+                <w:rFonts w:ascii="Menlo Regular" w:eastAsia="Times New Roman" w:hAnsi="Menlo Regular" w:cs="Menlo Regular"/>
+                <w:b/>
+                <w:bCs/>
+                <w:color w:val="000000"/>
+                <w:sz w:val="16"/>
+                <w:szCs w:val="16"/>
+              </w:rPr>
+            </w:pPr>
+            <w:r>
+              <w:rPr>
+                <w:rFonts w:ascii="Menlo Regular" w:eastAsia="Times New Roman" w:hAnsi="Menlo Regular" w:cs="Menlo Regular"/>
+                <w:b/>
+                <w:bCs/>
+                <w:color w:val="000000"/>
+                <w:sz w:val="16"/>
+                <w:szCs w:val="16"/>
+              </w:rPr>
+              <w:t> </w:t>
+            </w:r>
+          </w:p>
+        </w:tc>
+      </w:tr>
+      <w:tr>
+        <w:trPr>
+          <w:trHeight w:val="220"/>
+        </w:trPr>
+        <w:tc>
+          <w:tcPr>
+            <w:tcW w:w="2143" w:type="dxa"/>
+            <w:tcBorders>
+              <w:top w:val="nil"/>
+              <w:left w:val="single" w:sz="8" w:space="0" w:color="auto"/>
+              <w:bottom w:val="single" w:sz="4" w:space="0" w:color="auto"/>
+              <w:right w:val="single" w:sz="4" w:space="0" w:color="auto"/>
+            </w:tcBorders>
+            <w:shd w:val="clear" w:color="auto" w:fill="auto"/>
+            <w:noWrap/>
+            <w:vAlign w:val="bottom"/>
+            <w:hideMark/>
+          </w:tcPr>
+          <w:p>
+            <w:pPr>
+              <w:rPr>
+                <w:rFonts w:ascii="Menlo Regular" w:eastAsia="Times New Roman" w:hAnsi="Menlo Regular" w:cs="Menlo Regular"/>
+                <w:color w:val="000000"/>
+                <w:sz w:val="16"/>
+                <w:szCs w:val="16"/>
+              </w:rPr>
+            </w:pPr>
+            <w:r>
+              <w:rPr>
+                <w:rFonts w:ascii="Menlo Regular" w:eastAsia="Times New Roman" w:hAnsi="Menlo Regular" w:cs="Menlo Regular"/>
+                <w:color w:val="000000"/>
+                <w:sz w:val="16"/>
+                <w:szCs w:val="16"/>
+              </w:rPr>
+              <w:t>events</w:t>
+            </w:r>
+          </w:p>
+        </w:tc>
+        <w:tc>
+          <w:tcPr>
+            <w:tcW w:w="1780" w:type="dxa"/>
+            <w:tcBorders>
+              <w:top w:val="nil"/>
+              <w:left w:val="nil"/>
+              <w:bottom w:val="single" w:sz="4" w:space="0" w:color="auto"/>
+              <w:right w:val="single" w:sz="4" w:space="0" w:color="auto"/>
+            </w:tcBorders>
+            <w:shd w:val="clear" w:color="auto" w:fill="auto"/>
+            <w:noWrap/>
+            <w:vAlign w:val="bottom"/>
+            <w:hideMark/>
+          </w:tcPr>
+          <w:p>
+            <w:pPr>
+              <w:rPr>
+                <w:rFonts w:ascii="Menlo Regular" w:eastAsia="Times New Roman" w:hAnsi="Menlo Regular" w:cs="Menlo Regular"/>
+                <w:color w:val="00B050"/>
+                <w:sz w:val="16"/>
+                <w:szCs w:val="16"/>
+              </w:rPr>
+            </w:pPr>
+            <w:r>
+              <w:rPr>
+                <w:rFonts w:ascii="Menlo Regular" w:eastAsia="Times New Roman" w:hAnsi="Menlo Regular" w:cs="Menlo Regular"/>
+                <w:color w:val="00B050"/>
+                <w:sz w:val="16"/>
+                <w:szCs w:val="16"/>
+              </w:rPr>
+              <w:t>platform</w:t>
+            </w:r>
+          </w:p>
+        </w:tc>
+        <w:tc>
+          <w:tcPr>
+            <w:tcW w:w="1380" w:type="dxa"/>
+            <w:tcBorders>
+              <w:top w:val="nil"/>
+              <w:left w:val="nil"/>
+              <w:bottom w:val="single" w:sz="4" w:space="0" w:color="auto"/>
+              <w:right w:val="single" w:sz="4" w:space="0" w:color="auto"/>
+            </w:tcBorders>
+            <w:shd w:val="clear" w:color="auto" w:fill="auto"/>
+            <w:noWrap/>
+            <w:vAlign w:val="bottom"/>
+            <w:hideMark/>
+          </w:tcPr>
+          <w:p>
+            <w:pPr>
+              <w:jc w:val="right"/>
+              <w:rPr>
+                <w:rFonts w:ascii="Menlo Regular" w:eastAsia="Times New Roman" w:hAnsi="Menlo Regular" w:cs="Menlo Regular"/>
+                <w:color w:val="000000"/>
+                <w:sz w:val="16"/>
+                <w:szCs w:val="16"/>
+              </w:rPr>
+            </w:pPr>
+            <w:r>
+              <w:rPr>
+                <w:rFonts w:ascii="Menlo Regular" w:eastAsia="Times New Roman" w:hAnsi="Menlo Regular" w:cs="Menlo Regular"/>
+                <w:color w:val="000000"/>
+                <w:sz w:val="16"/>
+                <w:szCs w:val="16"/>
+              </w:rPr>
+              <w:t>4</w:t>
+            </w:r>
+          </w:p>
+        </w:tc>
+        <w:tc>
+          <w:tcPr>
+            <w:tcW w:w="1347" w:type="dxa"/>
+            <w:tcBorders>
+              <w:top w:val="nil"/>
+              <w:left w:val="nil"/>
+              <w:bottom w:val="single" w:sz="4" w:space="0" w:color="auto"/>
+              <w:right w:val="single" w:sz="4" w:space="0" w:color="auto"/>
+            </w:tcBorders>
+            <w:shd w:val="clear" w:color="auto" w:fill="auto"/>
+            <w:noWrap/>
+            <w:vAlign w:val="bottom"/>
+            <w:hideMark/>
+          </w:tcPr>
+          <w:p>
+            <w:pPr>
+              <w:jc w:val="right"/>
+              <w:rPr>
+                <w:rFonts w:ascii="Menlo Regular" w:eastAsia="Times New Roman" w:hAnsi="Menlo Regular" w:cs="Menlo Regular"/>
+                <w:color w:val="000000"/>
+                <w:sz w:val="16"/>
+                <w:szCs w:val="16"/>
+              </w:rPr>
+            </w:pPr>
+            <w:r>
+              <w:rPr>
+                <w:rFonts w:ascii="Menlo Regular" w:eastAsia="Times New Roman" w:hAnsi="Menlo Regular" w:cs="Menlo Regular"/>
+                <w:color w:val="000000"/>
+                <w:sz w:val="16"/>
+                <w:szCs w:val="16"/>
+              </w:rPr>
+              <w:t>0</w:t>
+            </w:r>
+          </w:p>
+        </w:tc>
+        <w:tc>
+          <w:tcPr>
+            <w:tcW w:w="1073" w:type="dxa"/>
+            <w:tcBorders>
+              <w:top w:val="nil"/>
+              <w:left w:val="nil"/>
+              <w:bottom w:val="single" w:sz="4" w:space="0" w:color="auto"/>
+              <w:right w:val="single" w:sz="4" w:space="0" w:color="auto"/>
+            </w:tcBorders>
+            <w:shd w:val="clear" w:color="auto" w:fill="auto"/>
+            <w:noWrap/>
+            <w:vAlign w:val="bottom"/>
+            <w:hideMark/>
+          </w:tcPr>
+          <w:p>
+            <w:pPr>
+              <w:jc w:val="right"/>
+              <w:rPr>
+                <w:rFonts w:ascii="Menlo Regular" w:eastAsia="Times New Roman" w:hAnsi="Menlo Regular" w:cs="Menlo Regular"/>
+                <w:color w:val="000000"/>
+                <w:sz w:val="16"/>
+                <w:szCs w:val="16"/>
+              </w:rPr>
+            </w:pPr>
+            <w:r>
+              <w:rPr>
+                <w:rFonts w:ascii="Menlo Regular" w:eastAsia="Times New Roman" w:hAnsi="Menlo Regular" w:cs="Menlo Regular"/>
+                <w:color w:val="000000"/>
+                <w:sz w:val="16"/>
+                <w:szCs w:val="16"/>
+              </w:rPr>
+              <w:t>0.00000</w:t>
+            </w:r>
+          </w:p>
+        </w:tc>
+        <w:tc>
+          <w:tcPr>
+            <w:tcW w:w="1380" w:type="dxa"/>
+            <w:tcBorders>
+              <w:top w:val="nil"/>
+              <w:left w:val="nil"/>
+              <w:bottom w:val="single" w:sz="4" w:space="0" w:color="auto"/>
+              <w:right w:val="single" w:sz="8" w:space="0" w:color="auto"/>
+            </w:tcBorders>
+            <w:shd w:val="clear" w:color="auto" w:fill="auto"/>
+            <w:noWrap/>
+            <w:vAlign w:val="bottom"/>
+            <w:hideMark/>
+          </w:tcPr>
+          <w:p>
+            <w:pPr>
+              <w:jc w:val="right"/>
+              <w:rPr>
+                <w:rFonts w:ascii="Menlo Regular" w:eastAsia="Times New Roman" w:hAnsi="Menlo Regular" w:cs="Menlo Regular"/>
+                <w:color w:val="000000"/>
+                <w:sz w:val="16"/>
+                <w:szCs w:val="16"/>
+              </w:rPr>
+            </w:pPr>
+            <w:r>
+              <w:rPr>
+                <w:rFonts w:ascii="Menlo Regular" w:eastAsia="Times New Roman" w:hAnsi="Menlo Regular" w:cs="Menlo Regular"/>
+                <w:color w:val="000000"/>
+                <w:sz w:val="16"/>
+                <w:szCs w:val="16"/>
+              </w:rPr>
+              <w:t>23,120,126</w:t>
+            </w:r>
+          </w:p>
+        </w:tc>
+      </w:tr>
+      <w:tr>
+        <w:trPr>
+          <w:trHeight w:val="220"/>
+        </w:trPr>
+        <w:tc>
+          <w:tcPr>
+            <w:tcW w:w="2143" w:type="dxa"/>
+            <w:tcBorders>
+              <w:top w:val="nil"/>
+              <w:left w:val="single" w:sz="8" w:space="0" w:color="auto"/>
+              <w:bottom w:val="single" w:sz="4" w:space="0" w:color="auto"/>
+              <w:right w:val="single" w:sz="4" w:space="0" w:color="auto"/>
+            </w:tcBorders>
+            <w:shd w:val="clear" w:color="auto" w:fill="auto"/>
+            <w:noWrap/>
+            <w:vAlign w:val="bottom"/>
+            <w:hideMark/>
+          </w:tcPr>
+          <w:p>
+            <w:pPr>
+              <w:rPr>
+                <w:rFonts w:ascii="Menlo Regular" w:eastAsia="Times New Roman" w:hAnsi="Menlo Regular" w:cs="Menlo Regular"/>
+                <w:color w:val="000000"/>
+                <w:sz w:val="16"/>
+                <w:szCs w:val="16"/>
+              </w:rPr>
+            </w:pPr>
+            <w:r>
+              <w:rPr>
+                <w:rFonts w:ascii="Menlo Regular" w:eastAsia="Times New Roman" w:hAnsi="Menlo Regular" w:cs="Menlo Regular"/>
+                <w:color w:val="000000"/>
+                <w:sz w:val="16"/>
+                <w:szCs w:val="16"/>
+              </w:rPr>
+              <w:t>events</w:t>
+            </w:r>
+          </w:p>
+        </w:tc>
+        <w:tc>
+          <w:tcPr>
+            <w:tcW w:w="1780" w:type="dxa"/>
+            <w:tcBorders>
+              <w:top w:val="nil"/>
+              <w:left w:val="nil"/>
+              <w:bottom w:val="single" w:sz="4" w:space="0" w:color="auto"/>
+              <w:right w:val="single" w:sz="4" w:space="0" w:color="auto"/>
+            </w:tcBorders>
+            <w:shd w:val="clear" w:color="auto" w:fill="auto"/>
+            <w:noWrap/>
+            <w:vAlign w:val="bottom"/>
+            <w:hideMark/>
+          </w:tcPr>
+          <w:p>
+            <w:pPr>
+              <w:rPr>
+                <w:rFonts w:ascii="Menlo Regular" w:eastAsia="Times New Roman" w:hAnsi="Menlo Regular" w:cs="Menlo Regular"/>
+                <w:color w:val="000000"/>
+                <w:sz w:val="16"/>
+                <w:szCs w:val="16"/>
+              </w:rPr>
+            </w:pPr>
+            <w:r>
+              <w:rPr>
+                <w:rFonts w:ascii="Menlo Regular" w:eastAsia="Times New Roman" w:hAnsi="Menlo Regular" w:cs="Menlo Regular"/>
+                <w:color w:val="000000"/>
+                <w:sz w:val="16"/>
+                <w:szCs w:val="16"/>
+              </w:rPr>
+              <w:t>display_id</w:t>
+            </w:r>
+          </w:p>
+        </w:tc>
+        <w:tc>
+          <w:tcPr>
+            <w:tcW w:w="1380" w:type="dxa"/>
+            <w:tcBorders>
+              <w:top w:val="nil"/>
+              <w:left w:val="nil"/>
+              <w:bottom w:val="single" w:sz="4" w:space="0" w:color="auto"/>
+              <w:right w:val="single" w:sz="4" w:space="0" w:color="auto"/>
+            </w:tcBorders>
+            <w:shd w:val="clear" w:color="auto" w:fill="auto"/>
+            <w:noWrap/>
+            <w:vAlign w:val="bottom"/>
+            <w:hideMark/>
+          </w:tcPr>
+          <w:p>
+            <w:pPr>
+              <w:jc w:val="right"/>
+              <w:rPr>
+                <w:rFonts w:ascii="Menlo Regular" w:eastAsia="Times New Roman" w:hAnsi="Menlo Regular" w:cs="Menlo Regular"/>
+                <w:color w:val="000000"/>
+                <w:sz w:val="16"/>
+                <w:szCs w:val="16"/>
+              </w:rPr>
+            </w:pPr>
+            <w:r>
+              <w:rPr>
+                <w:rFonts w:ascii="Menlo Regular" w:eastAsia="Times New Roman" w:hAnsi="Menlo Regular" w:cs="Menlo Regular"/>
+                <w:color w:val="000000"/>
+                <w:sz w:val="16"/>
+                <w:szCs w:val="16"/>
+              </w:rPr>
+              <w:t>23,120,126</w:t>
+            </w:r>
+          </w:p>
+        </w:tc>
+        <w:tc>
+          <w:tcPr>
+            <w:tcW w:w="1347" w:type="dxa"/>
+            <w:tcBorders>
+              <w:top w:val="nil"/>
+              <w:left w:val="nil"/>
+              <w:bottom w:val="single" w:sz="4" w:space="0" w:color="auto"/>
+              <w:right w:val="single" w:sz="4" w:space="0" w:color="auto"/>
+            </w:tcBorders>
+            <w:shd w:val="clear" w:color="auto" w:fill="auto"/>
+            <w:noWrap/>
+            <w:vAlign w:val="bottom"/>
+            <w:hideMark/>
+          </w:tcPr>
+          <w:p>
+            <w:pPr>
+              <w:jc w:val="right"/>
+              <w:rPr>
+                <w:rFonts w:ascii="Menlo Regular" w:eastAsia="Times New Roman" w:hAnsi="Menlo Regular" w:cs="Menlo Regular"/>
+                <w:color w:val="000000"/>
+                <w:sz w:val="16"/>
+                <w:szCs w:val="16"/>
+              </w:rPr>
+            </w:pPr>
+            <w:r>
+              <w:rPr>
+                <w:rFonts w:ascii="Menlo Regular" w:eastAsia="Times New Roman" w:hAnsi="Menlo Regular" w:cs="Menlo Regular"/>
+                <w:color w:val="000000"/>
+                <w:sz w:val="16"/>
+                <w:szCs w:val="16"/>
+              </w:rPr>
+              <w:t>0</w:t>
+            </w:r>
+          </w:p>
+        </w:tc>
+        <w:tc>
+          <w:tcPr>
+            <w:tcW w:w="1073" w:type="dxa"/>
+            <w:tcBorders>
+              <w:top w:val="nil"/>
+              <w:left w:val="nil"/>
+              <w:bottom w:val="single" w:sz="4" w:space="0" w:color="auto"/>
+              <w:right w:val="single" w:sz="4" w:space="0" w:color="auto"/>
+            </w:tcBorders>
+            <w:shd w:val="clear" w:color="auto" w:fill="auto"/>
+            <w:noWrap/>
+            <w:vAlign w:val="bottom"/>
+            <w:hideMark/>
+          </w:tcPr>
+          <w:p>
+            <w:pPr>
+              <w:jc w:val="right"/>
+              <w:rPr>
+                <w:rFonts w:ascii="Menlo Regular" w:eastAsia="Times New Roman" w:hAnsi="Menlo Regular" w:cs="Menlo Regular"/>
+                <w:color w:val="000000"/>
+                <w:sz w:val="16"/>
+                <w:szCs w:val="16"/>
+              </w:rPr>
+            </w:pPr>
+            <w:r>
+              <w:rPr>
+                <w:rFonts w:ascii="Menlo Regular" w:eastAsia="Times New Roman" w:hAnsi="Menlo Regular" w:cs="Menlo Regular"/>
+                <w:color w:val="000000"/>
+                <w:sz w:val="16"/>
+                <w:szCs w:val="16"/>
+              </w:rPr>
+              <w:t>0.00000</w:t>
+            </w:r>
+          </w:p>
+        </w:tc>
+        <w:tc>
+          <w:tcPr>
+            <w:tcW w:w="1380" w:type="dxa"/>
+            <w:tcBorders>
+              <w:top w:val="nil"/>
+              <w:left w:val="nil"/>
+              <w:bottom w:val="single" w:sz="4" w:space="0" w:color="auto"/>
+              <w:right w:val="single" w:sz="8" w:space="0" w:color="auto"/>
+            </w:tcBorders>
+            <w:shd w:val="clear" w:color="auto" w:fill="auto"/>
+            <w:noWrap/>
+            <w:vAlign w:val="bottom"/>
+            <w:hideMark/>
+          </w:tcPr>
+          <w:p>
+            <w:pPr>
+              <w:jc w:val="right"/>
+              <w:rPr>
+                <w:rFonts w:ascii="Menlo Regular" w:eastAsia="Times New Roman" w:hAnsi="Menlo Regular" w:cs="Menlo Regular"/>
+                <w:color w:val="000000"/>
+                <w:sz w:val="16"/>
+                <w:szCs w:val="16"/>
+              </w:rPr>
+            </w:pPr>
+            <w:r>
+              <w:rPr>
+                <w:rFonts w:ascii="Menlo Regular" w:eastAsia="Times New Roman" w:hAnsi="Menlo Regular" w:cs="Menlo Regular"/>
+                <w:color w:val="000000"/>
+                <w:sz w:val="16"/>
+                <w:szCs w:val="16"/>
+              </w:rPr>
+              <w:t>23,120,126</w:t>
+            </w:r>
+          </w:p>
+        </w:tc>
+      </w:tr>
+      <w:tr>
+        <w:trPr>
+          <w:trHeight w:val="220"/>
+        </w:trPr>
+        <w:tc>
+          <w:tcPr>
+            <w:tcW w:w="2143" w:type="dxa"/>
+            <w:tcBorders>
+              <w:top w:val="nil"/>
+              <w:left w:val="single" w:sz="8" w:space="0" w:color="auto"/>
+              <w:bottom w:val="single" w:sz="4" w:space="0" w:color="auto"/>
+              <w:right w:val="single" w:sz="4" w:space="0" w:color="auto"/>
+            </w:tcBorders>
+            <w:shd w:val="clear" w:color="auto" w:fill="auto"/>
+            <w:noWrap/>
+            <w:vAlign w:val="bottom"/>
+            <w:hideMark/>
+          </w:tcPr>
+          <w:p>
+            <w:pPr>
+              <w:rPr>
+                <w:rFonts w:ascii="Menlo Regular" w:eastAsia="Times New Roman" w:hAnsi="Menlo Regular" w:cs="Menlo Regular"/>
+                <w:color w:val="000000"/>
+                <w:sz w:val="16"/>
+                <w:szCs w:val="16"/>
+              </w:rPr>
+            </w:pPr>
+            <w:r>
+              <w:rPr>
+                <w:rFonts w:ascii="Menlo Regular" w:eastAsia="Times New Roman" w:hAnsi="Menlo Regular" w:cs="Menlo Regular"/>
+                <w:color w:val="000000"/>
+                <w:sz w:val="16"/>
+                <w:szCs w:val="16"/>
+              </w:rPr>
+              <w:t>events</w:t>
+            </w:r>
+          </w:p>
+        </w:tc>
+        <w:tc>
+          <w:tcPr>
+            <w:tcW w:w="1780" w:type="dxa"/>
+            <w:tcBorders>
+              <w:top w:val="nil"/>
+              <w:left w:val="nil"/>
+              <w:bottom w:val="single" w:sz="4" w:space="0" w:color="auto"/>
+              <w:right w:val="single" w:sz="4" w:space="0" w:color="auto"/>
+            </w:tcBorders>
+            <w:shd w:val="clear" w:color="auto" w:fill="auto"/>
+            <w:noWrap/>
+            <w:vAlign w:val="bottom"/>
+            <w:hideMark/>
+          </w:tcPr>
+          <w:p>
+            <w:pPr>
+              <w:rPr>
+                <w:rFonts w:ascii="Menlo Regular" w:eastAsia="Times New Roman" w:hAnsi="Menlo Regular" w:cs="Menlo Regular"/>
+                <w:color w:val="00B050"/>
+                <w:sz w:val="16"/>
+                <w:szCs w:val="16"/>
+              </w:rPr>
+            </w:pPr>
+            <w:r>
+              <w:rPr>
+                <w:rFonts w:ascii="Menlo Regular" w:eastAsia="Times New Roman" w:hAnsi="Menlo Regular" w:cs="Menlo Regular"/>
+                <w:color w:val="00B050"/>
+                <w:sz w:val="16"/>
+                <w:szCs w:val="16"/>
+              </w:rPr>
+              <w:t>document_id</w:t>
+            </w:r>
+          </w:p>
+        </w:tc>
+        <w:tc>
+          <w:tcPr>
+            <w:tcW w:w="1380" w:type="dxa"/>
+            <w:tcBorders>
+              <w:top w:val="nil"/>
+              <w:left w:val="nil"/>
+              <w:bottom w:val="single" w:sz="4" w:space="0" w:color="auto"/>
+              <w:right w:val="single" w:sz="4" w:space="0" w:color="auto"/>
+            </w:tcBorders>
+            <w:shd w:val="clear" w:color="auto" w:fill="auto"/>
+            <w:noWrap/>
+            <w:vAlign w:val="bottom"/>
+            <w:hideMark/>
+          </w:tcPr>
+          <w:p>
+            <w:pPr>
+              <w:jc w:val="right"/>
+              <w:rPr>
+                <w:rFonts w:ascii="Menlo Regular" w:eastAsia="Times New Roman" w:hAnsi="Menlo Regular" w:cs="Menlo Regular"/>
+                <w:color w:val="000000"/>
+                <w:sz w:val="16"/>
+                <w:szCs w:val="16"/>
+              </w:rPr>
+            </w:pPr>
+            <w:r>
+              <w:rPr>
+                <w:rFonts w:ascii="Menlo Regular" w:eastAsia="Times New Roman" w:hAnsi="Menlo Regular" w:cs="Menlo Regular"/>
+                <w:color w:val="000000"/>
+                <w:sz w:val="16"/>
+                <w:szCs w:val="16"/>
+              </w:rPr>
+              <w:t>894,060</w:t>
+            </w:r>
+          </w:p>
+        </w:tc>
+        <w:tc>
+          <w:tcPr>
+            <w:tcW w:w="1347" w:type="dxa"/>
+            <w:tcBorders>
+              <w:top w:val="nil"/>
+              <w:left w:val="nil"/>
+              <w:bottom w:val="single" w:sz="4" w:space="0" w:color="auto"/>
+              <w:right w:val="single" w:sz="4" w:space="0" w:color="auto"/>
+            </w:tcBorders>
+            <w:shd w:val="clear" w:color="auto" w:fill="auto"/>
+            <w:noWrap/>
+            <w:vAlign w:val="bottom"/>
+            <w:hideMark/>
+          </w:tcPr>
+          <w:p>
+            <w:pPr>
+              <w:jc w:val="right"/>
+              <w:rPr>
+                <w:rFonts w:ascii="Menlo Regular" w:eastAsia="Times New Roman" w:hAnsi="Menlo Regular" w:cs="Menlo Regular"/>
+                <w:color w:val="000000"/>
+                <w:sz w:val="16"/>
+                <w:szCs w:val="16"/>
+              </w:rPr>
+            </w:pPr>
+            <w:r>
+              <w:rPr>
+                <w:rFonts w:ascii="Menlo Regular" w:eastAsia="Times New Roman" w:hAnsi="Menlo Regular" w:cs="Menlo Regular"/>
+                <w:color w:val="000000"/>
+                <w:sz w:val="16"/>
+                <w:szCs w:val="16"/>
+              </w:rPr>
+              <w:t>0</w:t>
+            </w:r>
+          </w:p>
+        </w:tc>
+        <w:tc>
+          <w:tcPr>
+            <w:tcW w:w="1073" w:type="dxa"/>
+            <w:tcBorders>
+              <w:top w:val="nil"/>
+              <w:left w:val="nil"/>
+              <w:bottom w:val="single" w:sz="4" w:space="0" w:color="auto"/>
+              <w:right w:val="single" w:sz="4" w:space="0" w:color="auto"/>
+            </w:tcBorders>
+            <w:shd w:val="clear" w:color="auto" w:fill="auto"/>
+            <w:noWrap/>
+            <w:vAlign w:val="bottom"/>
+            <w:hideMark/>
+          </w:tcPr>
+          <w:p>
+            <w:pPr>
+              <w:jc w:val="right"/>
+              <w:rPr>
+                <w:rFonts w:ascii="Menlo Regular" w:eastAsia="Times New Roman" w:hAnsi="Menlo Regular" w:cs="Menlo Regular"/>
+                <w:color w:val="000000"/>
+                <w:sz w:val="16"/>
+                <w:szCs w:val="16"/>
+              </w:rPr>
+            </w:pPr>
+            <w:r>
+              <w:rPr>
+                <w:rFonts w:ascii="Menlo Regular" w:eastAsia="Times New Roman" w:hAnsi="Menlo Regular" w:cs="Menlo Regular"/>
+                <w:color w:val="000000"/>
+                <w:sz w:val="16"/>
+                <w:szCs w:val="16"/>
+              </w:rPr>
+              <w:t>0.00000</w:t>
+            </w:r>
+          </w:p>
+        </w:tc>
+        <w:tc>
+          <w:tcPr>
+            <w:tcW w:w="1380" w:type="dxa"/>
+            <w:tcBorders>
+              <w:top w:val="nil"/>
+              <w:left w:val="nil"/>
+              <w:bottom w:val="single" w:sz="4" w:space="0" w:color="auto"/>
+              <w:right w:val="single" w:sz="8" w:space="0" w:color="auto"/>
+            </w:tcBorders>
+            <w:shd w:val="clear" w:color="auto" w:fill="auto"/>
+            <w:noWrap/>
+            <w:vAlign w:val="bottom"/>
+            <w:hideMark/>
+          </w:tcPr>
+          <w:p>
+            <w:pPr>
+              <w:jc w:val="right"/>
+              <w:rPr>
+                <w:rFonts w:ascii="Menlo Regular" w:eastAsia="Times New Roman" w:hAnsi="Menlo Regular" w:cs="Menlo Regular"/>
+                <w:color w:val="000000"/>
+                <w:sz w:val="16"/>
+                <w:szCs w:val="16"/>
+              </w:rPr>
+            </w:pPr>
+            <w:r>
+              <w:rPr>
+                <w:rFonts w:ascii="Menlo Regular" w:eastAsia="Times New Roman" w:hAnsi="Menlo Regular" w:cs="Menlo Regular"/>
+                <w:color w:val="000000"/>
+                <w:sz w:val="16"/>
+                <w:szCs w:val="16"/>
+              </w:rPr>
+              <w:t>23,120,126</w:t>
+            </w:r>
+          </w:p>
+        </w:tc>
+      </w:tr>
+      <w:tr>
+        <w:trPr>
+          <w:trHeight w:val="220"/>
+        </w:trPr>
+        <w:tc>
+          <w:tcPr>
+            <w:tcW w:w="2143" w:type="dxa"/>
+            <w:tcBorders>
+              <w:top w:val="nil"/>
+              <w:left w:val="single" w:sz="8" w:space="0" w:color="auto"/>
+              <w:bottom w:val="single" w:sz="4" w:space="0" w:color="auto"/>
+              <w:right w:val="single" w:sz="4" w:space="0" w:color="auto"/>
+            </w:tcBorders>
+            <w:shd w:val="clear" w:color="auto" w:fill="auto"/>
+            <w:noWrap/>
+            <w:vAlign w:val="bottom"/>
+            <w:hideMark/>
+          </w:tcPr>
+          <w:p>
+            <w:pPr>
+              <w:rPr>
+                <w:rFonts w:ascii="Menlo Regular" w:eastAsia="Times New Roman" w:hAnsi="Menlo Regular" w:cs="Menlo Regular"/>
+                <w:color w:val="000000"/>
+                <w:sz w:val="16"/>
+                <w:szCs w:val="16"/>
+              </w:rPr>
+            </w:pPr>
+            <w:r>
+              <w:rPr>
+                <w:rFonts w:ascii="Menlo Regular" w:eastAsia="Times New Roman" w:hAnsi="Menlo Regular" w:cs="Menlo Regular"/>
+                <w:color w:val="000000"/>
+                <w:sz w:val="16"/>
+                <w:szCs w:val="16"/>
+              </w:rPr>
+              <w:t>events</w:t>
+            </w:r>
+          </w:p>
+        </w:tc>
+        <w:tc>
+          <w:tcPr>
+            <w:tcW w:w="1780" w:type="dxa"/>
+            <w:tcBorders>
+              <w:top w:val="nil"/>
+              <w:left w:val="nil"/>
+              <w:bottom w:val="single" w:sz="4" w:space="0" w:color="auto"/>
+              <w:right w:val="single" w:sz="4" w:space="0" w:color="auto"/>
+            </w:tcBorders>
+            <w:shd w:val="clear" w:color="auto" w:fill="auto"/>
+            <w:noWrap/>
+            <w:vAlign w:val="bottom"/>
+            <w:hideMark/>
+          </w:tcPr>
+          <w:p>
+            <w:pPr>
+              <w:rPr>
+                <w:rFonts w:ascii="Menlo Regular" w:eastAsia="Times New Roman" w:hAnsi="Menlo Regular" w:cs="Menlo Regular"/>
+                <w:color w:val="FF0000"/>
+                <w:sz w:val="16"/>
+                <w:szCs w:val="16"/>
+              </w:rPr>
+            </w:pPr>
+            <w:r>
+              <w:rPr>
+                <w:rFonts w:ascii="Menlo Regular" w:eastAsia="Times New Roman" w:hAnsi="Menlo Regular" w:cs="Menlo Regular"/>
+                <w:color w:val="FF0000"/>
+                <w:sz w:val="16"/>
+                <w:szCs w:val="16"/>
+              </w:rPr>
+              <w:t>uuid</w:t>
+            </w:r>
+          </w:p>
+        </w:tc>
+        <w:tc>
+          <w:tcPr>
+            <w:tcW w:w="1380" w:type="dxa"/>
+            <w:tcBorders>
+              <w:top w:val="nil"/>
+              <w:left w:val="nil"/>
+              <w:bottom w:val="single" w:sz="4" w:space="0" w:color="auto"/>
+              <w:right w:val="single" w:sz="4" w:space="0" w:color="auto"/>
+            </w:tcBorders>
+            <w:shd w:val="clear" w:color="auto" w:fill="auto"/>
+            <w:noWrap/>
+            <w:vAlign w:val="bottom"/>
+            <w:hideMark/>
+          </w:tcPr>
+          <w:p>
+            <w:pPr>
+              <w:jc w:val="right"/>
+              <w:rPr>
+                <w:rFonts w:ascii="Menlo Regular" w:eastAsia="Times New Roman" w:hAnsi="Menlo Regular" w:cs="Menlo Regular"/>
+                <w:color w:val="000000"/>
+                <w:sz w:val="16"/>
+                <w:szCs w:val="16"/>
+              </w:rPr>
+            </w:pPr>
+            <w:r>
+              <w:rPr>
+                <w:rFonts w:ascii="Menlo Regular" w:eastAsia="Times New Roman" w:hAnsi="Menlo Regular" w:cs="Menlo Regular"/>
+                <w:color w:val="000000"/>
+                <w:sz w:val="16"/>
+                <w:szCs w:val="16"/>
+              </w:rPr>
+              <w:t>19,794,967</w:t>
+            </w:r>
+          </w:p>
+        </w:tc>
+        <w:tc>
+          <w:tcPr>
+            <w:tcW w:w="1347" w:type="dxa"/>
+            <w:tcBorders>
+              <w:top w:val="nil"/>
+              <w:left w:val="nil"/>
+              <w:bottom w:val="single" w:sz="4" w:space="0" w:color="auto"/>
+              <w:right w:val="single" w:sz="4" w:space="0" w:color="auto"/>
+            </w:tcBorders>
+            <w:shd w:val="clear" w:color="auto" w:fill="auto"/>
+            <w:noWrap/>
+            <w:vAlign w:val="bottom"/>
+            <w:hideMark/>
+          </w:tcPr>
+          <w:p>
+            <w:pPr>
+              <w:jc w:val="right"/>
+              <w:rPr>
+                <w:rFonts w:ascii="Menlo Regular" w:eastAsia="Times New Roman" w:hAnsi="Menlo Regular" w:cs="Menlo Regular"/>
+                <w:color w:val="000000"/>
+                <w:sz w:val="16"/>
+                <w:szCs w:val="16"/>
+              </w:rPr>
+            </w:pPr>
+            <w:r>
+              <w:rPr>
+                <w:rFonts w:ascii="Menlo Regular" w:eastAsia="Times New Roman" w:hAnsi="Menlo Regular" w:cs="Menlo Regular"/>
+                <w:color w:val="000000"/>
+                <w:sz w:val="16"/>
+                <w:szCs w:val="16"/>
+              </w:rPr>
+              <w:t>0</w:t>
+            </w:r>
+          </w:p>
+        </w:tc>
+        <w:tc>
+          <w:tcPr>
+            <w:tcW w:w="1073" w:type="dxa"/>
+            <w:tcBorders>
+              <w:top w:val="nil"/>
+              <w:left w:val="nil"/>
+              <w:bottom w:val="single" w:sz="4" w:space="0" w:color="auto"/>
+              <w:right w:val="single" w:sz="4" w:space="0" w:color="auto"/>
+            </w:tcBorders>
+            <w:shd w:val="clear" w:color="auto" w:fill="auto"/>
+            <w:noWrap/>
+            <w:vAlign w:val="bottom"/>
+            <w:hideMark/>
+          </w:tcPr>
+          <w:p>
+            <w:pPr>
+              <w:jc w:val="right"/>
+              <w:rPr>
+                <w:rFonts w:ascii="Menlo Regular" w:eastAsia="Times New Roman" w:hAnsi="Menlo Regular" w:cs="Menlo Regular"/>
+                <w:color w:val="000000"/>
+                <w:sz w:val="16"/>
+                <w:szCs w:val="16"/>
+              </w:rPr>
+            </w:pPr>
+            <w:r>
+              <w:rPr>
+                <w:rFonts w:ascii="Menlo Regular" w:eastAsia="Times New Roman" w:hAnsi="Menlo Regular" w:cs="Menlo Regular"/>
+                <w:color w:val="000000"/>
+                <w:sz w:val="16"/>
+                <w:szCs w:val="16"/>
+              </w:rPr>
+              <w:t>0.00000</w:t>
+            </w:r>
+          </w:p>
+        </w:tc>
+        <w:tc>
+          <w:tcPr>
+            <w:tcW w:w="1380" w:type="dxa"/>
+            <w:tcBorders>
+              <w:top w:val="nil"/>
+              <w:left w:val="nil"/>
+              <w:bottom w:val="single" w:sz="4" w:space="0" w:color="auto"/>
+              <w:right w:val="single" w:sz="8" w:space="0" w:color="auto"/>
+            </w:tcBorders>
+            <w:shd w:val="clear" w:color="auto" w:fill="auto"/>
+            <w:noWrap/>
+            <w:vAlign w:val="bottom"/>
+            <w:hideMark/>
+          </w:tcPr>
+          <w:p>
+            <w:pPr>
+              <w:jc w:val="right"/>
+              <w:rPr>
+                <w:rFonts w:ascii="Menlo Regular" w:eastAsia="Times New Roman" w:hAnsi="Menlo Regular" w:cs="Menlo Regular"/>
+                <w:color w:val="000000"/>
+                <w:sz w:val="16"/>
+                <w:szCs w:val="16"/>
+              </w:rPr>
+            </w:pPr>
+            <w:r>
+              <w:rPr>
+                <w:rFonts w:ascii="Menlo Regular" w:eastAsia="Times New Roman" w:hAnsi="Menlo Regular" w:cs="Menlo Regular"/>
+                <w:color w:val="000000"/>
+                <w:sz w:val="16"/>
+                <w:szCs w:val="16"/>
+              </w:rPr>
+              <w:t>23,120,126</w:t>
+            </w:r>
+          </w:p>
+        </w:tc>
+      </w:tr>
+      <w:tr>
+        <w:trPr>
+          <w:trHeight w:val="220"/>
+        </w:trPr>
+        <w:tc>
+          <w:tcPr>
+            <w:tcW w:w="2143" w:type="dxa"/>
+            <w:tcBorders>
+              <w:top w:val="nil"/>
+              <w:left w:val="single" w:sz="8" w:space="0" w:color="auto"/>
+              <w:bottom w:val="single" w:sz="4" w:space="0" w:color="auto"/>
+              <w:right w:val="single" w:sz="4" w:space="0" w:color="auto"/>
+            </w:tcBorders>
+            <w:shd w:val="clear" w:color="auto" w:fill="auto"/>
+            <w:noWrap/>
+            <w:vAlign w:val="bottom"/>
+            <w:hideMark/>
+          </w:tcPr>
+          <w:p>
+            <w:pPr>
+              <w:rPr>
+                <w:rFonts w:ascii="Menlo Regular" w:eastAsia="Times New Roman" w:hAnsi="Menlo Regular" w:cs="Menlo Regular"/>
+                <w:color w:val="000000"/>
+                <w:sz w:val="16"/>
+                <w:szCs w:val="16"/>
+              </w:rPr>
+            </w:pPr>
+            <w:r>
+              <w:rPr>
+                <w:rFonts w:ascii="Menlo Regular" w:eastAsia="Times New Roman" w:hAnsi="Menlo Regular" w:cs="Menlo Regular"/>
+                <w:color w:val="000000"/>
+                <w:sz w:val="16"/>
+                <w:szCs w:val="16"/>
+              </w:rPr>
+              <w:t>events</w:t>
+            </w:r>
+          </w:p>
+        </w:tc>
+        <w:tc>
+          <w:tcPr>
+            <w:tcW w:w="1780" w:type="dxa"/>
+            <w:tcBorders>
+              <w:top w:val="nil"/>
+              <w:left w:val="nil"/>
+              <w:bottom w:val="single" w:sz="4" w:space="0" w:color="auto"/>
+              <w:right w:val="single" w:sz="4" w:space="0" w:color="auto"/>
+            </w:tcBorders>
+            <w:shd w:val="clear" w:color="auto" w:fill="auto"/>
+            <w:noWrap/>
+            <w:vAlign w:val="bottom"/>
+            <w:hideMark/>
+          </w:tcPr>
+          <w:p>
+            <w:pPr>
+              <w:rPr>
+                <w:rFonts w:ascii="Menlo Regular" w:eastAsia="Times New Roman" w:hAnsi="Menlo Regular" w:cs="Menlo Regular"/>
+                <w:color w:val="00B050"/>
+                <w:sz w:val="16"/>
+                <w:szCs w:val="16"/>
+              </w:rPr>
+            </w:pPr>
+            <w:r>
+              <w:rPr>
+                <w:rFonts w:ascii="Menlo Regular" w:eastAsia="Times New Roman" w:hAnsi="Menlo Regular" w:cs="Menlo Regular"/>
+                <w:color w:val="00B050"/>
+                <w:sz w:val="16"/>
+                <w:szCs w:val="16"/>
+              </w:rPr>
+              <w:t>geo_location</w:t>
+            </w:r>
+          </w:p>
+        </w:tc>
+        <w:tc>
+          <w:tcPr>
+            <w:tcW w:w="1380" w:type="dxa"/>
+            <w:tcBorders>
+              <w:top w:val="nil"/>
+              <w:left w:val="nil"/>
+              <w:bottom w:val="single" w:sz="4" w:space="0" w:color="auto"/>
+              <w:right w:val="single" w:sz="4" w:space="0" w:color="auto"/>
+            </w:tcBorders>
+            <w:shd w:val="clear" w:color="auto" w:fill="auto"/>
+            <w:noWrap/>
+            <w:vAlign w:val="bottom"/>
+            <w:hideMark/>
+          </w:tcPr>
+          <w:p>
+            <w:pPr>
+              <w:jc w:val="right"/>
+              <w:rPr>
+                <w:rFonts w:ascii="Menlo Regular" w:eastAsia="Times New Roman" w:hAnsi="Menlo Regular" w:cs="Menlo Regular"/>
+                <w:color w:val="000000"/>
+                <w:sz w:val="16"/>
+                <w:szCs w:val="16"/>
+              </w:rPr>
+            </w:pPr>
+            <w:r>
+              <w:rPr>
+                <w:rFonts w:ascii="Menlo Regular" w:eastAsia="Times New Roman" w:hAnsi="Menlo Regular" w:cs="Menlo Regular"/>
+                <w:color w:val="000000"/>
+                <w:sz w:val="16"/>
+                <w:szCs w:val="16"/>
+              </w:rPr>
+              <w:t>2,989</w:t>
+            </w:r>
+          </w:p>
+        </w:tc>
+        <w:tc>
+          <w:tcPr>
+            <w:tcW w:w="1347" w:type="dxa"/>
+            <w:tcBorders>
+              <w:top w:val="nil"/>
+              <w:left w:val="nil"/>
+              <w:bottom w:val="single" w:sz="4" w:space="0" w:color="auto"/>
+              <w:right w:val="single" w:sz="4" w:space="0" w:color="auto"/>
+            </w:tcBorders>
+            <w:shd w:val="clear" w:color="auto" w:fill="auto"/>
+            <w:noWrap/>
+            <w:vAlign w:val="bottom"/>
+            <w:hideMark/>
+          </w:tcPr>
+          <w:p>
+            <w:pPr>
+              <w:jc w:val="right"/>
+              <w:rPr>
+                <w:rFonts w:ascii="Menlo Regular" w:eastAsia="Times New Roman" w:hAnsi="Menlo Regular" w:cs="Menlo Regular"/>
+                <w:color w:val="000000"/>
+                <w:sz w:val="16"/>
+                <w:szCs w:val="16"/>
+              </w:rPr>
+            </w:pPr>
+            <w:r>
+              <w:rPr>
+                <w:rFonts w:ascii="Menlo Regular" w:eastAsia="Times New Roman" w:hAnsi="Menlo Regular" w:cs="Menlo Regular"/>
+                <w:color w:val="000000"/>
+                <w:sz w:val="16"/>
+                <w:szCs w:val="16"/>
+              </w:rPr>
+              <w:t>340</w:t>
+            </w:r>
+          </w:p>
+        </w:tc>
+        <w:tc>
+          <w:tcPr>
+            <w:tcW w:w="1073" w:type="dxa"/>
+            <w:tcBorders>
+              <w:top w:val="nil"/>
+              <w:left w:val="nil"/>
+              <w:bottom w:val="single" w:sz="4" w:space="0" w:color="auto"/>
+              <w:right w:val="single" w:sz="4" w:space="0" w:color="auto"/>
+            </w:tcBorders>
+            <w:shd w:val="clear" w:color="auto" w:fill="auto"/>
+            <w:noWrap/>
+            <w:vAlign w:val="bottom"/>
+            <w:hideMark/>
+          </w:tcPr>
+          <w:p>
+            <w:pPr>
+              <w:jc w:val="right"/>
+              <w:rPr>
+                <w:rFonts w:ascii="Menlo Regular" w:eastAsia="Times New Roman" w:hAnsi="Menlo Regular" w:cs="Menlo Regular"/>
+                <w:color w:val="000000"/>
+                <w:sz w:val="16"/>
+                <w:szCs w:val="16"/>
+              </w:rPr>
+            </w:pPr>
+            <w:r>
+              <w:rPr>
+                <w:rFonts w:ascii="Menlo Regular" w:eastAsia="Times New Roman" w:hAnsi="Menlo Regular" w:cs="Menlo Regular"/>
+                <w:color w:val="000000"/>
+                <w:sz w:val="16"/>
+                <w:szCs w:val="16"/>
+              </w:rPr>
+              <w:t>0.00001</w:t>
+            </w:r>
+          </w:p>
+        </w:tc>
+        <w:tc>
+          <w:tcPr>
+            <w:tcW w:w="1380" w:type="dxa"/>
+            <w:tcBorders>
+              <w:top w:val="nil"/>
+              <w:left w:val="nil"/>
+              <w:bottom w:val="single" w:sz="4" w:space="0" w:color="auto"/>
+              <w:right w:val="single" w:sz="8" w:space="0" w:color="auto"/>
+            </w:tcBorders>
+            <w:shd w:val="clear" w:color="auto" w:fill="auto"/>
+            <w:noWrap/>
+            <w:vAlign w:val="bottom"/>
+            <w:hideMark/>
+          </w:tcPr>
+          <w:p>
+            <w:pPr>
+              <w:jc w:val="right"/>
+              <w:rPr>
+                <w:rFonts w:ascii="Menlo Regular" w:eastAsia="Times New Roman" w:hAnsi="Menlo Regular" w:cs="Menlo Regular"/>
+                <w:color w:val="000000"/>
+                <w:sz w:val="16"/>
+                <w:szCs w:val="16"/>
+              </w:rPr>
+            </w:pPr>
+            <w:r>
+              <w:rPr>
+                <w:rFonts w:ascii="Menlo Regular" w:eastAsia="Times New Roman" w:hAnsi="Menlo Regular" w:cs="Menlo Regular"/>
+                <w:color w:val="000000"/>
+                <w:sz w:val="16"/>
+                <w:szCs w:val="16"/>
+              </w:rPr>
+              <w:t>23,120,126</w:t>
+            </w:r>
+          </w:p>
+        </w:tc>
+      </w:tr>
+      <w:tr>
+        <w:trPr>
+          <w:trHeight w:val="220"/>
+        </w:trPr>
+        <w:tc>
+          <w:tcPr>
+            <w:tcW w:w="2143" w:type="dxa"/>
+            <w:tcBorders>
+              <w:top w:val="nil"/>
+              <w:left w:val="single" w:sz="8" w:space="0" w:color="auto"/>
+              <w:bottom w:val="single" w:sz="4" w:space="0" w:color="auto"/>
+              <w:right w:val="single" w:sz="4" w:space="0" w:color="auto"/>
+            </w:tcBorders>
+            <w:shd w:val="clear" w:color="auto" w:fill="auto"/>
+            <w:noWrap/>
+            <w:vAlign w:val="bottom"/>
+            <w:hideMark/>
+          </w:tcPr>
+          <w:p>
+            <w:pPr>
+              <w:rPr>
+                <w:rFonts w:ascii="Menlo Regular" w:eastAsia="Times New Roman" w:hAnsi="Menlo Regular" w:cs="Menlo Regular"/>
+                <w:color w:val="000000"/>
+                <w:sz w:val="16"/>
+                <w:szCs w:val="16"/>
+              </w:rPr>
+            </w:pPr>
+            <w:r>
+              <w:rPr>
+                <w:rFonts w:ascii="Menlo Regular" w:eastAsia="Times New Roman" w:hAnsi="Menlo Regular" w:cs="Menlo Regular"/>
+                <w:color w:val="000000"/>
+                <w:sz w:val="16"/>
+                <w:szCs w:val="16"/>
+              </w:rPr>
+              <w:t>events</w:t>
+            </w:r>
+          </w:p>
+        </w:tc>
+        <w:tc>
+          <w:tcPr>
+            <w:tcW w:w="1780" w:type="dxa"/>
+            <w:tcBorders>
+              <w:top w:val="nil"/>
+              <w:left w:val="nil"/>
+              <w:bottom w:val="single" w:sz="4" w:space="0" w:color="auto"/>
+              <w:right w:val="single" w:sz="4" w:space="0" w:color="auto"/>
+            </w:tcBorders>
+            <w:shd w:val="clear" w:color="auto" w:fill="auto"/>
+            <w:noWrap/>
+            <w:vAlign w:val="bottom"/>
+            <w:hideMark/>
+          </w:tcPr>
+          <w:p>
+            <w:pPr>
+              <w:rPr>
+                <w:rFonts w:ascii="Menlo Regular" w:eastAsia="Times New Roman" w:hAnsi="Menlo Regular" w:cs="Menlo Regular"/>
+                <w:color w:val="FF0000"/>
+                <w:sz w:val="16"/>
+                <w:szCs w:val="16"/>
+              </w:rPr>
+            </w:pPr>
+            <w:r>
+              <w:rPr>
+                <w:rFonts w:ascii="Menlo Regular" w:eastAsia="Times New Roman" w:hAnsi="Menlo Regular" w:cs="Menlo Regular"/>
+                <w:color w:val="FF0000"/>
+                <w:sz w:val="16"/>
+                <w:szCs w:val="16"/>
+              </w:rPr>
+              <w:t>timestamp</w:t>
+            </w:r>
+          </w:p>
+        </w:tc>
+        <w:tc>
+          <w:tcPr>
+            <w:tcW w:w="1380" w:type="dxa"/>
+            <w:tcBorders>
+              <w:top w:val="nil"/>
+              <w:left w:val="nil"/>
+              <w:bottom w:val="single" w:sz="4" w:space="0" w:color="auto"/>
+              <w:right w:val="single" w:sz="4" w:space="0" w:color="auto"/>
+            </w:tcBorders>
+            <w:shd w:val="clear" w:color="auto" w:fill="auto"/>
+            <w:noWrap/>
+            <w:vAlign w:val="bottom"/>
+            <w:hideMark/>
+          </w:tcPr>
+          <w:p>
+            <w:pPr>
+              <w:jc w:val="right"/>
+              <w:rPr>
+                <w:rFonts w:ascii="Menlo Regular" w:eastAsia="Times New Roman" w:hAnsi="Menlo Regular" w:cs="Menlo Regular"/>
+                <w:color w:val="000000"/>
+                <w:sz w:val="16"/>
+                <w:szCs w:val="16"/>
+              </w:rPr>
+            </w:pPr>
+            <w:r>
+              <w:rPr>
+                <w:rFonts w:ascii="Menlo Regular" w:eastAsia="Times New Roman" w:hAnsi="Menlo Regular" w:cs="Menlo Regular"/>
+                <w:color w:val="000000"/>
+                <w:sz w:val="16"/>
+                <w:szCs w:val="16"/>
+              </w:rPr>
+              <w:t>22,896,622</w:t>
+            </w:r>
+          </w:p>
+        </w:tc>
+        <w:tc>
+          <w:tcPr>
+            <w:tcW w:w="1347" w:type="dxa"/>
+            <w:tcBorders>
+              <w:top w:val="nil"/>
+              <w:left w:val="nil"/>
+              <w:bottom w:val="single" w:sz="4" w:space="0" w:color="auto"/>
+              <w:right w:val="single" w:sz="4" w:space="0" w:color="auto"/>
+            </w:tcBorders>
+            <w:shd w:val="clear" w:color="auto" w:fill="auto"/>
+            <w:noWrap/>
+            <w:vAlign w:val="bottom"/>
+            <w:hideMark/>
+          </w:tcPr>
+          <w:p>
+            <w:pPr>
+              <w:jc w:val="right"/>
+              <w:rPr>
+                <w:rFonts w:ascii="Menlo Regular" w:eastAsia="Times New Roman" w:hAnsi="Menlo Regular" w:cs="Menlo Regular"/>
+                <w:color w:val="000000"/>
+                <w:sz w:val="16"/>
+                <w:szCs w:val="16"/>
+              </w:rPr>
+            </w:pPr>
+            <w:r>
+              <w:rPr>
+                <w:rFonts w:ascii="Menlo Regular" w:eastAsia="Times New Roman" w:hAnsi="Menlo Regular" w:cs="Menlo Regular"/>
+                <w:color w:val="000000"/>
+                <w:sz w:val="16"/>
+                <w:szCs w:val="16"/>
+              </w:rPr>
+              <w:t>0</w:t>
+            </w:r>
+          </w:p>
+        </w:tc>
+        <w:tc>
+          <w:tcPr>
+            <w:tcW w:w="1073" w:type="dxa"/>
+            <w:tcBorders>
+              <w:top w:val="nil"/>
+              <w:left w:val="nil"/>
+              <w:bottom w:val="single" w:sz="4" w:space="0" w:color="auto"/>
+              <w:right w:val="single" w:sz="4" w:space="0" w:color="auto"/>
+            </w:tcBorders>
+            <w:shd w:val="clear" w:color="auto" w:fill="auto"/>
+            <w:noWrap/>
+            <w:vAlign w:val="bottom"/>
+            <w:hideMark/>
+          </w:tcPr>
+          <w:p>
+            <w:pPr>
+              <w:jc w:val="right"/>
+              <w:rPr>
+                <w:rFonts w:ascii="Menlo Regular" w:eastAsia="Times New Roman" w:hAnsi="Menlo Regular" w:cs="Menlo Regular"/>
+                <w:color w:val="000000"/>
+                <w:sz w:val="16"/>
+                <w:szCs w:val="16"/>
+              </w:rPr>
+            </w:pPr>
+            <w:r>
+              <w:rPr>
+                <w:rFonts w:ascii="Menlo Regular" w:eastAsia="Times New Roman" w:hAnsi="Menlo Regular" w:cs="Menlo Regular"/>
+                <w:color w:val="000000"/>
+                <w:sz w:val="16"/>
+                <w:szCs w:val="16"/>
+              </w:rPr>
+              <w:t>0.00000</w:t>
+            </w:r>
+          </w:p>
+        </w:tc>
+        <w:tc>
+          <w:tcPr>
+            <w:tcW w:w="1380" w:type="dxa"/>
+            <w:tcBorders>
+              <w:top w:val="nil"/>
+              <w:left w:val="nil"/>
+              <w:bottom w:val="single" w:sz="4" w:space="0" w:color="auto"/>
+              <w:right w:val="single" w:sz="8" w:space="0" w:color="auto"/>
+            </w:tcBorders>
+            <w:shd w:val="clear" w:color="auto" w:fill="auto"/>
+            <w:noWrap/>
+            <w:vAlign w:val="bottom"/>
+            <w:hideMark/>
+          </w:tcPr>
+          <w:p>
+            <w:pPr>
+              <w:jc w:val="right"/>
+              <w:rPr>
+                <w:rFonts w:ascii="Menlo Regular" w:eastAsia="Times New Roman" w:hAnsi="Menlo Regular" w:cs="Menlo Regular"/>
+                <w:color w:val="000000"/>
+                <w:sz w:val="16"/>
+                <w:szCs w:val="16"/>
+              </w:rPr>
+            </w:pPr>
+            <w:r>
+              <w:rPr>
+                <w:rFonts w:ascii="Menlo Regular" w:eastAsia="Times New Roman" w:hAnsi="Menlo Regular" w:cs="Menlo Regular"/>
+                <w:color w:val="000000"/>
+                <w:sz w:val="16"/>
+                <w:szCs w:val="16"/>
+              </w:rPr>
+              <w:t>23,120,126</w:t>
+            </w:r>
+          </w:p>
+        </w:tc>
+      </w:tr>
+      <w:tr>
+        <w:trPr>
+          <w:trHeight w:val="220"/>
+        </w:trPr>
+        <w:tc>
+          <w:tcPr>
+            <w:tcW w:w="2143" w:type="dxa"/>
+            <w:tcBorders>
+              <w:top w:val="nil"/>
+              <w:left w:val="single" w:sz="8" w:space="0" w:color="auto"/>
+              <w:bottom w:val="single" w:sz="4" w:space="0" w:color="auto"/>
+              <w:right w:val="single" w:sz="4" w:space="0" w:color="auto"/>
+            </w:tcBorders>
+            <w:shd w:val="clear" w:color="000000" w:fill="F2F2F2"/>
+            <w:noWrap/>
+            <w:vAlign w:val="bottom"/>
+            <w:hideMark/>
+          </w:tcPr>
+          <w:p>
+            <w:pPr>
+              <w:rPr>
+                <w:rFonts w:ascii="Menlo Regular" w:eastAsia="Times New Roman" w:hAnsi="Menlo Regular" w:cs="Menlo Regular"/>
+                <w:b/>
+                <w:bCs/>
+                <w:color w:val="000000"/>
+                <w:sz w:val="16"/>
+                <w:szCs w:val="16"/>
+              </w:rPr>
+            </w:pPr>
+            <w:r>
+              <w:rPr>
+                <w:rFonts w:ascii="Menlo Regular" w:eastAsia="Times New Roman" w:hAnsi="Menlo Regular" w:cs="Menlo Regular"/>
+                <w:b/>
+                <w:bCs/>
+                <w:color w:val="000000"/>
+                <w:sz w:val="16"/>
+                <w:szCs w:val="16"/>
+              </w:rPr>
+              <w:t> </w:t>
+            </w:r>
+          </w:p>
+        </w:tc>
+        <w:tc>
+          <w:tcPr>
+            <w:tcW w:w="1780" w:type="dxa"/>
+            <w:tcBorders>
+              <w:top w:val="nil"/>
+              <w:left w:val="nil"/>
+              <w:bottom w:val="single" w:sz="4" w:space="0" w:color="auto"/>
+              <w:right w:val="single" w:sz="4" w:space="0" w:color="auto"/>
+            </w:tcBorders>
+            <w:shd w:val="clear" w:color="000000" w:fill="F2F2F2"/>
+            <w:noWrap/>
+            <w:vAlign w:val="bottom"/>
+            <w:hideMark/>
+          </w:tcPr>
+          <w:p>
+            <w:pPr>
+              <w:rPr>
+                <w:rFonts w:ascii="Menlo Regular" w:eastAsia="Times New Roman" w:hAnsi="Menlo Regular" w:cs="Menlo Regular"/>
+                <w:b/>
+                <w:bCs/>
+                <w:color w:val="000000"/>
+                <w:sz w:val="16"/>
+                <w:szCs w:val="16"/>
+              </w:rPr>
+            </w:pPr>
+            <w:r>
+              <w:rPr>
+                <w:rFonts w:ascii="Menlo Regular" w:eastAsia="Times New Roman" w:hAnsi="Menlo Regular" w:cs="Menlo Regular"/>
+                <w:b/>
+                <w:bCs/>
+                <w:color w:val="000000"/>
+                <w:sz w:val="16"/>
+                <w:szCs w:val="16"/>
+              </w:rPr>
+              <w:t> </w:t>
+            </w:r>
+          </w:p>
+        </w:tc>
+        <w:tc>
+          <w:tcPr>
+            <w:tcW w:w="1380" w:type="dxa"/>
+            <w:tcBorders>
+              <w:top w:val="nil"/>
+              <w:left w:val="nil"/>
+              <w:bottom w:val="single" w:sz="4" w:space="0" w:color="auto"/>
+              <w:right w:val="single" w:sz="4" w:space="0" w:color="auto"/>
+            </w:tcBorders>
+            <w:shd w:val="clear" w:color="000000" w:fill="F2F2F2"/>
+            <w:noWrap/>
+            <w:vAlign w:val="bottom"/>
+            <w:hideMark/>
+          </w:tcPr>
+          <w:p>
+            <w:pPr>
+              <w:rPr>
+                <w:rFonts w:ascii="Menlo Regular" w:eastAsia="Times New Roman" w:hAnsi="Menlo Regular" w:cs="Menlo Regular"/>
+                <w:b/>
+                <w:bCs/>
+                <w:color w:val="000000"/>
+                <w:sz w:val="16"/>
+                <w:szCs w:val="16"/>
+              </w:rPr>
+            </w:pPr>
+            <w:r>
+              <w:rPr>
+                <w:rFonts w:ascii="Menlo Regular" w:eastAsia="Times New Roman" w:hAnsi="Menlo Regular" w:cs="Menlo Regular"/>
+                <w:b/>
+                <w:bCs/>
+                <w:color w:val="000000"/>
+                <w:sz w:val="16"/>
+                <w:szCs w:val="16"/>
+              </w:rPr>
+              <w:t> </w:t>
+            </w:r>
+          </w:p>
+        </w:tc>
+        <w:tc>
+          <w:tcPr>
+            <w:tcW w:w="1347" w:type="dxa"/>
+            <w:tcBorders>
+              <w:top w:val="nil"/>
+              <w:left w:val="nil"/>
+              <w:bottom w:val="single" w:sz="4" w:space="0" w:color="auto"/>
+              <w:right w:val="single" w:sz="4" w:space="0" w:color="auto"/>
+            </w:tcBorders>
+            <w:shd w:val="clear" w:color="000000" w:fill="F2F2F2"/>
+            <w:noWrap/>
+            <w:vAlign w:val="bottom"/>
+            <w:hideMark/>
+          </w:tcPr>
+          <w:p>
+            <w:pPr>
+              <w:rPr>
+                <w:rFonts w:ascii="Menlo Regular" w:eastAsia="Times New Roman" w:hAnsi="Menlo Regular" w:cs="Menlo Regular"/>
+                <w:b/>
+                <w:bCs/>
+                <w:color w:val="000000"/>
+                <w:sz w:val="16"/>
+                <w:szCs w:val="16"/>
+              </w:rPr>
+            </w:pPr>
+            <w:r>
+              <w:rPr>
+                <w:rFonts w:ascii="Menlo Regular" w:eastAsia="Times New Roman" w:hAnsi="Menlo Regular" w:cs="Menlo Regular"/>
+                <w:b/>
+                <w:bCs/>
+                <w:color w:val="000000"/>
+                <w:sz w:val="16"/>
+                <w:szCs w:val="16"/>
+              </w:rPr>
+              <w:t> </w:t>
+            </w:r>
+          </w:p>
+        </w:tc>
+        <w:tc>
+          <w:tcPr>
+            <w:tcW w:w="1073" w:type="dxa"/>
+            <w:tcBorders>
+              <w:top w:val="nil"/>
+              <w:left w:val="nil"/>
+              <w:bottom w:val="single" w:sz="4" w:space="0" w:color="auto"/>
+              <w:right w:val="single" w:sz="4" w:space="0" w:color="auto"/>
+            </w:tcBorders>
+            <w:shd w:val="clear" w:color="000000" w:fill="F2F2F2"/>
+            <w:noWrap/>
+            <w:vAlign w:val="bottom"/>
+            <w:hideMark/>
+          </w:tcPr>
+          <w:p>
+            <w:pPr>
+              <w:rPr>
+                <w:rFonts w:ascii="Menlo Regular" w:eastAsia="Times New Roman" w:hAnsi="Menlo Regular" w:cs="Menlo Regular"/>
+                <w:b/>
+                <w:bCs/>
+                <w:color w:val="000000"/>
+                <w:sz w:val="16"/>
+                <w:szCs w:val="16"/>
+              </w:rPr>
+            </w:pPr>
+            <w:r>
+              <w:rPr>
+                <w:rFonts w:ascii="Menlo Regular" w:eastAsia="Times New Roman" w:hAnsi="Menlo Regular" w:cs="Menlo Regular"/>
+                <w:b/>
+                <w:bCs/>
+                <w:color w:val="000000"/>
+                <w:sz w:val="16"/>
+                <w:szCs w:val="16"/>
+              </w:rPr>
+              <w:t> </w:t>
+            </w:r>
+          </w:p>
+        </w:tc>
+        <w:tc>
+          <w:tcPr>
+            <w:tcW w:w="1380" w:type="dxa"/>
+            <w:tcBorders>
+              <w:top w:val="nil"/>
+              <w:left w:val="nil"/>
+              <w:bottom w:val="single" w:sz="4" w:space="0" w:color="auto"/>
+              <w:right w:val="single" w:sz="8" w:space="0" w:color="auto"/>
+            </w:tcBorders>
+            <w:shd w:val="clear" w:color="000000" w:fill="F2F2F2"/>
+            <w:noWrap/>
+            <w:vAlign w:val="bottom"/>
+            <w:hideMark/>
+          </w:tcPr>
+          <w:p>
+            <w:pPr>
+              <w:rPr>
+                <w:rFonts w:ascii="Menlo Regular" w:eastAsia="Times New Roman" w:hAnsi="Menlo Regular" w:cs="Menlo Regular"/>
+                <w:b/>
+                <w:bCs/>
+                <w:color w:val="000000"/>
+                <w:sz w:val="16"/>
+                <w:szCs w:val="16"/>
+              </w:rPr>
+            </w:pPr>
+            <w:r>
+              <w:rPr>
+                <w:rFonts w:ascii="Menlo Regular" w:eastAsia="Times New Roman" w:hAnsi="Menlo Regular" w:cs="Menlo Regular"/>
+                <w:b/>
+                <w:bCs/>
+                <w:color w:val="000000"/>
+                <w:sz w:val="16"/>
+                <w:szCs w:val="16"/>
+              </w:rPr>
+              <w:t> </w:t>
+            </w:r>
+          </w:p>
+        </w:tc>
+      </w:tr>
+      <w:tr>
+        <w:trPr>
+          <w:trHeight w:val="220"/>
+        </w:trPr>
+        <w:tc>
+          <w:tcPr>
+            <w:tcW w:w="2143" w:type="dxa"/>
+            <w:tcBorders>
+              <w:top w:val="nil"/>
+              <w:left w:val="single" w:sz="8" w:space="0" w:color="auto"/>
+              <w:bottom w:val="single" w:sz="4" w:space="0" w:color="auto"/>
+              <w:right w:val="single" w:sz="4" w:space="0" w:color="auto"/>
+            </w:tcBorders>
+            <w:shd w:val="clear" w:color="auto" w:fill="auto"/>
+            <w:noWrap/>
+            <w:vAlign w:val="bottom"/>
+            <w:hideMark/>
+          </w:tcPr>
+          <w:p>
+            <w:pPr>
+              <w:rPr>
+                <w:rFonts w:ascii="Menlo Regular" w:eastAsia="Times New Roman" w:hAnsi="Menlo Regular" w:cs="Menlo Regular"/>
+                <w:color w:val="000000"/>
+                <w:sz w:val="16"/>
+                <w:szCs w:val="16"/>
+              </w:rPr>
+            </w:pPr>
+            <w:r>
+              <w:rPr>
+                <w:rFonts w:ascii="Menlo Regular" w:eastAsia="Times New Roman" w:hAnsi="Menlo Regular" w:cs="Menlo Regular"/>
+                <w:color w:val="000000"/>
+                <w:sz w:val="16"/>
+                <w:szCs w:val="16"/>
+              </w:rPr>
+              <w:t>document_meta</w:t>
+            </w:r>
+          </w:p>
+        </w:tc>
+        <w:tc>
+          <w:tcPr>
+            <w:tcW w:w="1780" w:type="dxa"/>
+            <w:tcBorders>
+              <w:top w:val="nil"/>
+              <w:left w:val="nil"/>
+              <w:bottom w:val="single" w:sz="4" w:space="0" w:color="auto"/>
+              <w:right w:val="single" w:sz="4" w:space="0" w:color="auto"/>
+            </w:tcBorders>
+            <w:shd w:val="clear" w:color="auto" w:fill="auto"/>
+            <w:noWrap/>
+            <w:vAlign w:val="center"/>
+            <w:hideMark/>
+          </w:tcPr>
+          <w:p>
+            <w:pPr>
+              <w:rPr>
+                <w:rFonts w:ascii="Menlo Regular" w:eastAsia="Times New Roman" w:hAnsi="Menlo Regular" w:cs="Menlo Regular"/>
+                <w:color w:val="000000"/>
+                <w:sz w:val="16"/>
+                <w:szCs w:val="16"/>
+              </w:rPr>
+            </w:pPr>
+            <w:r>
+              <w:rPr>
+                <w:rFonts w:ascii="Menlo Regular" w:eastAsia="Times New Roman" w:hAnsi="Menlo Regular" w:cs="Menlo Regular"/>
+                <w:color w:val="000000"/>
+                <w:sz w:val="16"/>
+                <w:szCs w:val="16"/>
+              </w:rPr>
+              <w:t>document_id</w:t>
+            </w:r>
+          </w:p>
+        </w:tc>
+        <w:tc>
+          <w:tcPr>
+            <w:tcW w:w="1380" w:type="dxa"/>
+            <w:tcBorders>
+              <w:top w:val="nil"/>
+              <w:left w:val="nil"/>
+              <w:bottom w:val="single" w:sz="4" w:space="0" w:color="auto"/>
+              <w:right w:val="single" w:sz="4" w:space="0" w:color="auto"/>
+            </w:tcBorders>
+            <w:shd w:val="clear" w:color="auto" w:fill="auto"/>
+            <w:noWrap/>
+            <w:vAlign w:val="bottom"/>
+            <w:hideMark/>
+          </w:tcPr>
+          <w:p>
+            <w:pPr>
+              <w:rPr>
+                <w:rFonts w:ascii="Menlo Regular" w:eastAsia="Times New Roman" w:hAnsi="Menlo Regular" w:cs="Menlo Regular"/>
+                <w:color w:val="000000"/>
+                <w:sz w:val="16"/>
+                <w:szCs w:val="16"/>
+              </w:rPr>
+            </w:pPr>
+            <w:r>
+              <w:rPr>
+                <w:rFonts w:ascii="Menlo Regular" w:eastAsia="Times New Roman" w:hAnsi="Menlo Regular" w:cs="Menlo Regular"/>
+                <w:color w:val="000000"/>
+                <w:sz w:val="16"/>
+                <w:szCs w:val="16"/>
+              </w:rPr>
+              <w:t> </w:t>
+            </w:r>
+          </w:p>
+        </w:tc>
+        <w:tc>
+          <w:tcPr>
+            <w:tcW w:w="1347" w:type="dxa"/>
+            <w:tcBorders>
+              <w:top w:val="nil"/>
+              <w:left w:val="nil"/>
+              <w:bottom w:val="single" w:sz="4" w:space="0" w:color="auto"/>
+              <w:right w:val="single" w:sz="4" w:space="0" w:color="auto"/>
+            </w:tcBorders>
+            <w:shd w:val="clear" w:color="auto" w:fill="auto"/>
+            <w:noWrap/>
+            <w:vAlign w:val="bottom"/>
+            <w:hideMark/>
+          </w:tcPr>
+          <w:p>
+            <w:pPr>
+              <w:rPr>
+                <w:rFonts w:ascii="Menlo Regular" w:eastAsia="Times New Roman" w:hAnsi="Menlo Regular" w:cs="Menlo Regular"/>
+                <w:color w:val="000000"/>
+                <w:sz w:val="16"/>
+                <w:szCs w:val="16"/>
+              </w:rPr>
+            </w:pPr>
+            <w:r>
+              <w:rPr>
+                <w:rFonts w:ascii="Menlo Regular" w:eastAsia="Times New Roman" w:hAnsi="Menlo Regular" w:cs="Menlo Regular"/>
+                <w:color w:val="000000"/>
+                <w:sz w:val="16"/>
+                <w:szCs w:val="16"/>
+              </w:rPr>
+              <w:t> </w:t>
+            </w:r>
+          </w:p>
+        </w:tc>
+        <w:tc>
+          <w:tcPr>
+            <w:tcW w:w="1073" w:type="dxa"/>
+            <w:tcBorders>
+              <w:top w:val="nil"/>
+              <w:left w:val="nil"/>
+              <w:bottom w:val="single" w:sz="4" w:space="0" w:color="auto"/>
+              <w:right w:val="single" w:sz="4" w:space="0" w:color="auto"/>
+            </w:tcBorders>
+            <w:shd w:val="clear" w:color="auto" w:fill="auto"/>
+            <w:noWrap/>
+            <w:vAlign w:val="bottom"/>
+            <w:hideMark/>
+          </w:tcPr>
+          <w:p>
+            <w:pPr>
+              <w:rPr>
+                <w:rFonts w:ascii="Menlo Regular" w:eastAsia="Times New Roman" w:hAnsi="Menlo Regular" w:cs="Menlo Regular"/>
+                <w:color w:val="000000"/>
+                <w:sz w:val="16"/>
+                <w:szCs w:val="16"/>
+              </w:rPr>
+            </w:pPr>
+            <w:r>
+              <w:rPr>
+                <w:rFonts w:ascii="Menlo Regular" w:eastAsia="Times New Roman" w:hAnsi="Menlo Regular" w:cs="Menlo Regular"/>
+                <w:color w:val="000000"/>
+                <w:sz w:val="16"/>
+                <w:szCs w:val="16"/>
+              </w:rPr>
+              <w:t> </w:t>
+            </w:r>
+          </w:p>
+        </w:tc>
+        <w:tc>
+          <w:tcPr>
+            <w:tcW w:w="1380" w:type="dxa"/>
+            <w:tcBorders>
+              <w:top w:val="nil"/>
+              <w:left w:val="nil"/>
+              <w:bottom w:val="single" w:sz="4" w:space="0" w:color="auto"/>
+              <w:right w:val="single" w:sz="8" w:space="0" w:color="auto"/>
+            </w:tcBorders>
+            <w:shd w:val="clear" w:color="auto" w:fill="auto"/>
+            <w:noWrap/>
+            <w:vAlign w:val="bottom"/>
+            <w:hideMark/>
+          </w:tcPr>
+          <w:p>
+            <w:pPr>
+              <w:jc w:val="right"/>
+              <w:rPr>
+                <w:rFonts w:ascii="Menlo Regular" w:eastAsia="Times New Roman" w:hAnsi="Menlo Regular" w:cs="Menlo Regular"/>
+                <w:color w:val="000000"/>
+                <w:sz w:val="16"/>
+                <w:szCs w:val="16"/>
+              </w:rPr>
+            </w:pPr>
+            <w:r>
+              <w:rPr>
+                <w:rFonts w:ascii="Menlo Regular" w:eastAsia="Times New Roman" w:hAnsi="Menlo Regular" w:cs="Menlo Regular"/>
+                <w:color w:val="000000"/>
+                <w:sz w:val="16"/>
+                <w:szCs w:val="16"/>
+              </w:rPr>
+              <w:t>2,999,334</w:t>
+            </w:r>
+          </w:p>
+        </w:tc>
+      </w:tr>
+      <w:tr>
+        <w:trPr>
+          <w:trHeight w:val="220"/>
+        </w:trPr>
+        <w:tc>
+          <w:tcPr>
+            <w:tcW w:w="2143" w:type="dxa"/>
+            <w:tcBorders>
+              <w:top w:val="nil"/>
+              <w:left w:val="single" w:sz="8" w:space="0" w:color="auto"/>
+              <w:bottom w:val="single" w:sz="4" w:space="0" w:color="auto"/>
+              <w:right w:val="single" w:sz="4" w:space="0" w:color="auto"/>
+            </w:tcBorders>
+            <w:shd w:val="clear" w:color="auto" w:fill="auto"/>
+            <w:noWrap/>
+            <w:vAlign w:val="bottom"/>
+            <w:hideMark/>
+          </w:tcPr>
+          <w:p>
+            <w:pPr>
+              <w:rPr>
+                <w:rFonts w:ascii="Menlo Regular" w:eastAsia="Times New Roman" w:hAnsi="Menlo Regular" w:cs="Menlo Regular"/>
+                <w:color w:val="000000"/>
+                <w:sz w:val="16"/>
+                <w:szCs w:val="16"/>
+              </w:rPr>
+            </w:pPr>
+            <w:r>
+              <w:rPr>
+                <w:rFonts w:ascii="Menlo Regular" w:eastAsia="Times New Roman" w:hAnsi="Menlo Regular" w:cs="Menlo Regular"/>
+                <w:color w:val="000000"/>
+                <w:sz w:val="16"/>
+                <w:szCs w:val="16"/>
+              </w:rPr>
+              <w:t>document_meta</w:t>
+            </w:r>
+          </w:p>
+        </w:tc>
+        <w:tc>
+          <w:tcPr>
+            <w:tcW w:w="1780" w:type="dxa"/>
+            <w:tcBorders>
+              <w:top w:val="nil"/>
+              <w:left w:val="nil"/>
+              <w:bottom w:val="single" w:sz="4" w:space="0" w:color="auto"/>
+              <w:right w:val="single" w:sz="4" w:space="0" w:color="auto"/>
+            </w:tcBorders>
+            <w:shd w:val="clear" w:color="auto" w:fill="auto"/>
+            <w:noWrap/>
+            <w:vAlign w:val="bottom"/>
+            <w:hideMark/>
+          </w:tcPr>
+          <w:p>
+            <w:pPr>
+              <w:rPr>
+                <w:rFonts w:ascii="Menlo Regular" w:eastAsia="Times New Roman" w:hAnsi="Menlo Regular" w:cs="Menlo Regular"/>
+                <w:color w:val="00B050"/>
+                <w:sz w:val="16"/>
+                <w:szCs w:val="16"/>
+              </w:rPr>
+            </w:pPr>
+            <w:r>
+              <w:rPr>
+                <w:rFonts w:ascii="Menlo Regular" w:eastAsia="Times New Roman" w:hAnsi="Menlo Regular" w:cs="Menlo Regular"/>
+                <w:color w:val="00B050"/>
+                <w:sz w:val="16"/>
+                <w:szCs w:val="16"/>
+              </w:rPr>
+              <w:t>source_id</w:t>
+            </w:r>
+          </w:p>
+        </w:tc>
+        <w:tc>
+          <w:tcPr>
+            <w:tcW w:w="1380" w:type="dxa"/>
+            <w:tcBorders>
+              <w:top w:val="nil"/>
+              <w:left w:val="nil"/>
+              <w:bottom w:val="single" w:sz="4" w:space="0" w:color="auto"/>
+              <w:right w:val="single" w:sz="4" w:space="0" w:color="auto"/>
+            </w:tcBorders>
+            <w:shd w:val="clear" w:color="auto" w:fill="auto"/>
+            <w:noWrap/>
+            <w:vAlign w:val="bottom"/>
+            <w:hideMark/>
+          </w:tcPr>
+          <w:p>
+            <w:pPr>
+              <w:jc w:val="right"/>
+              <w:rPr>
+                <w:rFonts w:ascii="Menlo Regular" w:eastAsia="Times New Roman" w:hAnsi="Menlo Regular" w:cs="Menlo Regular"/>
+                <w:color w:val="000000"/>
+                <w:sz w:val="16"/>
+                <w:szCs w:val="16"/>
+              </w:rPr>
+            </w:pPr>
+            <w:r>
+              <w:rPr>
+                <w:rFonts w:ascii="Menlo Regular" w:eastAsia="Times New Roman" w:hAnsi="Menlo Regular" w:cs="Menlo Regular"/>
+                <w:color w:val="000000"/>
+                <w:sz w:val="16"/>
+                <w:szCs w:val="16"/>
+              </w:rPr>
+              <w:t>14,395</w:t>
+            </w:r>
+          </w:p>
+        </w:tc>
+        <w:tc>
+          <w:tcPr>
+            <w:tcW w:w="1347" w:type="dxa"/>
+            <w:tcBorders>
+              <w:top w:val="nil"/>
+              <w:left w:val="nil"/>
+              <w:bottom w:val="single" w:sz="4" w:space="0" w:color="auto"/>
+              <w:right w:val="single" w:sz="4" w:space="0" w:color="auto"/>
+            </w:tcBorders>
+            <w:shd w:val="clear" w:color="auto" w:fill="auto"/>
+            <w:noWrap/>
+            <w:vAlign w:val="bottom"/>
+            <w:hideMark/>
+          </w:tcPr>
+          <w:p>
+            <w:pPr>
+              <w:jc w:val="right"/>
+              <w:rPr>
+                <w:rFonts w:ascii="Menlo Regular" w:eastAsia="Times New Roman" w:hAnsi="Menlo Regular" w:cs="Menlo Regular"/>
+                <w:color w:val="000000"/>
+                <w:sz w:val="16"/>
+                <w:szCs w:val="16"/>
+              </w:rPr>
+            </w:pPr>
+            <w:r>
+              <w:rPr>
+                <w:rFonts w:ascii="Menlo Regular" w:eastAsia="Times New Roman" w:hAnsi="Menlo Regular" w:cs="Menlo Regular"/>
+                <w:color w:val="000000"/>
+                <w:sz w:val="16"/>
+                <w:szCs w:val="16"/>
+              </w:rPr>
+              <w:t>2,518</w:t>
+            </w:r>
+          </w:p>
+        </w:tc>
+        <w:tc>
+          <w:tcPr>
+            <w:tcW w:w="1073" w:type="dxa"/>
+            <w:tcBorders>
+              <w:top w:val="nil"/>
+              <w:left w:val="nil"/>
+              <w:bottom w:val="single" w:sz="4" w:space="0" w:color="auto"/>
+              <w:right w:val="single" w:sz="4" w:space="0" w:color="auto"/>
+            </w:tcBorders>
+            <w:shd w:val="clear" w:color="auto" w:fill="auto"/>
+            <w:noWrap/>
+            <w:vAlign w:val="bottom"/>
+            <w:hideMark/>
+          </w:tcPr>
+          <w:p>
+            <w:pPr>
+              <w:jc w:val="right"/>
+              <w:rPr>
+                <w:rFonts w:ascii="Menlo Regular" w:eastAsia="Times New Roman" w:hAnsi="Menlo Regular" w:cs="Menlo Regular"/>
+                <w:color w:val="000000"/>
+                <w:sz w:val="16"/>
+                <w:szCs w:val="16"/>
+              </w:rPr>
+            </w:pPr>
+            <w:r>
+              <w:rPr>
+                <w:rFonts w:ascii="Menlo Regular" w:eastAsia="Times New Roman" w:hAnsi="Menlo Regular" w:cs="Menlo Regular"/>
+                <w:color w:val="000000"/>
+                <w:sz w:val="16"/>
+                <w:szCs w:val="16"/>
+              </w:rPr>
+              <w:t>0.00084</w:t>
+            </w:r>
+          </w:p>
+        </w:tc>
+        <w:tc>
+          <w:tcPr>
+            <w:tcW w:w="1380" w:type="dxa"/>
+            <w:tcBorders>
+              <w:top w:val="nil"/>
+              <w:left w:val="nil"/>
+              <w:bottom w:val="single" w:sz="4" w:space="0" w:color="auto"/>
+              <w:right w:val="single" w:sz="8" w:space="0" w:color="auto"/>
+            </w:tcBorders>
+            <w:shd w:val="clear" w:color="auto" w:fill="auto"/>
+            <w:noWrap/>
+            <w:vAlign w:val="bottom"/>
+            <w:hideMark/>
+          </w:tcPr>
+          <w:p>
+            <w:pPr>
+              <w:jc w:val="right"/>
+              <w:rPr>
+                <w:rFonts w:ascii="Menlo Regular" w:eastAsia="Times New Roman" w:hAnsi="Menlo Regular" w:cs="Menlo Regular"/>
+                <w:color w:val="000000"/>
+                <w:sz w:val="16"/>
+                <w:szCs w:val="16"/>
+              </w:rPr>
+            </w:pPr>
+            <w:r>
+              <w:rPr>
+                <w:rFonts w:ascii="Menlo Regular" w:eastAsia="Times New Roman" w:hAnsi="Menlo Regular" w:cs="Menlo Regular"/>
+                <w:color w:val="000000"/>
+                <w:sz w:val="16"/>
+                <w:szCs w:val="16"/>
+              </w:rPr>
+              <w:t>2,999,334</w:t>
+            </w:r>
+          </w:p>
+        </w:tc>
+      </w:tr>
+      <w:tr>
+        <w:trPr>
+          <w:trHeight w:val="220"/>
+        </w:trPr>
+        <w:tc>
+          <w:tcPr>
+            <w:tcW w:w="2143" w:type="dxa"/>
+            <w:tcBorders>
+              <w:top w:val="nil"/>
+              <w:left w:val="single" w:sz="8" w:space="0" w:color="auto"/>
+              <w:bottom w:val="single" w:sz="4" w:space="0" w:color="auto"/>
+              <w:right w:val="single" w:sz="4" w:space="0" w:color="auto"/>
+            </w:tcBorders>
+            <w:shd w:val="clear" w:color="auto" w:fill="auto"/>
+            <w:noWrap/>
+            <w:vAlign w:val="bottom"/>
+            <w:hideMark/>
+          </w:tcPr>
+          <w:p>
+            <w:pPr>
+              <w:rPr>
+                <w:rFonts w:ascii="Menlo Regular" w:eastAsia="Times New Roman" w:hAnsi="Menlo Regular" w:cs="Menlo Regular"/>
+                <w:color w:val="000000"/>
+                <w:sz w:val="16"/>
+                <w:szCs w:val="16"/>
+              </w:rPr>
+            </w:pPr>
+            <w:r>
+              <w:rPr>
+                <w:rFonts w:ascii="Menlo Regular" w:eastAsia="Times New Roman" w:hAnsi="Menlo Regular" w:cs="Menlo Regular"/>
+                <w:color w:val="000000"/>
+                <w:sz w:val="16"/>
+                <w:szCs w:val="16"/>
+              </w:rPr>
+              <w:t>document_meta</w:t>
+            </w:r>
+          </w:p>
+        </w:tc>
+        <w:tc>
+          <w:tcPr>
+            <w:tcW w:w="1780" w:type="dxa"/>
+            <w:tcBorders>
+              <w:top w:val="nil"/>
+              <w:left w:val="nil"/>
+              <w:bottom w:val="single" w:sz="4" w:space="0" w:color="auto"/>
+              <w:right w:val="single" w:sz="4" w:space="0" w:color="auto"/>
+            </w:tcBorders>
+            <w:shd w:val="clear" w:color="auto" w:fill="auto"/>
+            <w:noWrap/>
+            <w:vAlign w:val="bottom"/>
+            <w:hideMark/>
+          </w:tcPr>
+          <w:p>
+            <w:pPr>
+              <w:rPr>
+                <w:rFonts w:ascii="Menlo Regular" w:eastAsia="Times New Roman" w:hAnsi="Menlo Regular" w:cs="Menlo Regular"/>
+                <w:color w:val="00B050"/>
+                <w:sz w:val="16"/>
+                <w:szCs w:val="16"/>
+              </w:rPr>
+            </w:pPr>
+            <w:r>
+              <w:rPr>
+                <w:rFonts w:ascii="Menlo Regular" w:eastAsia="Times New Roman" w:hAnsi="Menlo Regular" w:cs="Menlo Regular"/>
+                <w:color w:val="00B050"/>
+                <w:sz w:val="16"/>
+                <w:szCs w:val="16"/>
+              </w:rPr>
+              <w:t>publisher_id</w:t>
+            </w:r>
+          </w:p>
+        </w:tc>
+        <w:tc>
+          <w:tcPr>
+            <w:tcW w:w="1380" w:type="dxa"/>
+            <w:tcBorders>
+              <w:top w:val="nil"/>
+              <w:left w:val="nil"/>
+              <w:bottom w:val="single" w:sz="4" w:space="0" w:color="auto"/>
+              <w:right w:val="single" w:sz="4" w:space="0" w:color="auto"/>
+            </w:tcBorders>
+            <w:shd w:val="clear" w:color="auto" w:fill="auto"/>
+            <w:noWrap/>
+            <w:vAlign w:val="bottom"/>
+            <w:hideMark/>
+          </w:tcPr>
+          <w:p>
+            <w:pPr>
+              <w:jc w:val="right"/>
+              <w:rPr>
+                <w:rFonts w:ascii="Menlo Regular" w:eastAsia="Times New Roman" w:hAnsi="Menlo Regular" w:cs="Menlo Regular"/>
+                <w:color w:val="000000"/>
+                <w:sz w:val="16"/>
+                <w:szCs w:val="16"/>
+              </w:rPr>
+            </w:pPr>
+            <w:r>
+              <w:rPr>
+                <w:rFonts w:ascii="Menlo Regular" w:eastAsia="Times New Roman" w:hAnsi="Menlo Regular" w:cs="Menlo Regular"/>
+                <w:color w:val="000000"/>
+                <w:sz w:val="16"/>
+                <w:szCs w:val="16"/>
+              </w:rPr>
+              <w:t>1,260</w:t>
+            </w:r>
+          </w:p>
+        </w:tc>
+        <w:tc>
+          <w:tcPr>
+            <w:tcW w:w="1347" w:type="dxa"/>
+            <w:tcBorders>
+              <w:top w:val="nil"/>
+              <w:left w:val="nil"/>
+              <w:bottom w:val="single" w:sz="4" w:space="0" w:color="auto"/>
+              <w:right w:val="single" w:sz="4" w:space="0" w:color="auto"/>
+            </w:tcBorders>
+            <w:shd w:val="clear" w:color="auto" w:fill="auto"/>
+            <w:noWrap/>
+            <w:vAlign w:val="bottom"/>
+            <w:hideMark/>
+          </w:tcPr>
+          <w:p>
+            <w:pPr>
+              <w:jc w:val="right"/>
+              <w:rPr>
+                <w:rFonts w:ascii="Menlo Regular" w:eastAsia="Times New Roman" w:hAnsi="Menlo Regular" w:cs="Menlo Regular"/>
+                <w:color w:val="000000"/>
+                <w:sz w:val="16"/>
+                <w:szCs w:val="16"/>
+              </w:rPr>
+            </w:pPr>
+            <w:r>
+              <w:rPr>
+                <w:rFonts w:ascii="Menlo Regular" w:eastAsia="Times New Roman" w:hAnsi="Menlo Regular" w:cs="Menlo Regular"/>
+                <w:color w:val="000000"/>
+                <w:sz w:val="16"/>
+                <w:szCs w:val="16"/>
+              </w:rPr>
+              <w:t>64,024</w:t>
+            </w:r>
+          </w:p>
+        </w:tc>
+        <w:tc>
+          <w:tcPr>
+            <w:tcW w:w="1073" w:type="dxa"/>
+            <w:tcBorders>
+              <w:top w:val="nil"/>
+              <w:left w:val="nil"/>
+              <w:bottom w:val="single" w:sz="4" w:space="0" w:color="auto"/>
+              <w:right w:val="single" w:sz="4" w:space="0" w:color="auto"/>
+            </w:tcBorders>
+            <w:shd w:val="clear" w:color="auto" w:fill="auto"/>
+            <w:noWrap/>
+            <w:vAlign w:val="bottom"/>
+            <w:hideMark/>
+          </w:tcPr>
+          <w:p>
+            <w:pPr>
+              <w:jc w:val="right"/>
+              <w:rPr>
+                <w:rFonts w:ascii="Menlo Regular" w:eastAsia="Times New Roman" w:hAnsi="Menlo Regular" w:cs="Menlo Regular"/>
+                <w:color w:val="000000"/>
+                <w:sz w:val="16"/>
+                <w:szCs w:val="16"/>
+              </w:rPr>
+            </w:pPr>
+            <w:r>
+              <w:rPr>
+                <w:rFonts w:ascii="Menlo Regular" w:eastAsia="Times New Roman" w:hAnsi="Menlo Regular" w:cs="Menlo Regular"/>
+                <w:color w:val="000000"/>
+                <w:sz w:val="16"/>
+                <w:szCs w:val="16"/>
+              </w:rPr>
+              <w:t>0.02135</w:t>
+            </w:r>
+          </w:p>
+        </w:tc>
+        <w:tc>
+          <w:tcPr>
+            <w:tcW w:w="1380" w:type="dxa"/>
+            <w:tcBorders>
+              <w:top w:val="nil"/>
+              <w:left w:val="nil"/>
+              <w:bottom w:val="single" w:sz="4" w:space="0" w:color="auto"/>
+              <w:right w:val="single" w:sz="8" w:space="0" w:color="auto"/>
+            </w:tcBorders>
+            <w:shd w:val="clear" w:color="auto" w:fill="auto"/>
+            <w:noWrap/>
+            <w:vAlign w:val="bottom"/>
+            <w:hideMark/>
+          </w:tcPr>
+          <w:p>
+            <w:pPr>
+              <w:jc w:val="right"/>
+              <w:rPr>
+                <w:rFonts w:ascii="Menlo Regular" w:eastAsia="Times New Roman" w:hAnsi="Menlo Regular" w:cs="Menlo Regular"/>
+                <w:color w:val="000000"/>
+                <w:sz w:val="16"/>
+                <w:szCs w:val="16"/>
+              </w:rPr>
+            </w:pPr>
+            <w:r>
+              <w:rPr>
+                <w:rFonts w:ascii="Menlo Regular" w:eastAsia="Times New Roman" w:hAnsi="Menlo Regular" w:cs="Menlo Regular"/>
+                <w:color w:val="000000"/>
+                <w:sz w:val="16"/>
+                <w:szCs w:val="16"/>
+              </w:rPr>
+              <w:t>2,999,334</w:t>
+            </w:r>
+          </w:p>
+        </w:tc>
+      </w:tr>
+      <w:tr>
+        <w:trPr>
+          <w:trHeight w:val="220"/>
+        </w:trPr>
+        <w:tc>
+          <w:tcPr>
+            <w:tcW w:w="2143" w:type="dxa"/>
+            <w:tcBorders>
+              <w:top w:val="nil"/>
+              <w:left w:val="single" w:sz="8" w:space="0" w:color="auto"/>
+              <w:bottom w:val="single" w:sz="4" w:space="0" w:color="auto"/>
+              <w:right w:val="single" w:sz="4" w:space="0" w:color="auto"/>
+            </w:tcBorders>
+            <w:shd w:val="clear" w:color="auto" w:fill="auto"/>
+            <w:noWrap/>
+            <w:vAlign w:val="bottom"/>
+            <w:hideMark/>
+          </w:tcPr>
+          <w:p>
+            <w:pPr>
+              <w:rPr>
+                <w:rFonts w:ascii="Menlo Regular" w:eastAsia="Times New Roman" w:hAnsi="Menlo Regular" w:cs="Menlo Regular"/>
+                <w:color w:val="000000"/>
+                <w:sz w:val="16"/>
+                <w:szCs w:val="16"/>
+              </w:rPr>
+            </w:pPr>
+            <w:r>
+              <w:rPr>
+                <w:rFonts w:ascii="Menlo Regular" w:eastAsia="Times New Roman" w:hAnsi="Menlo Regular" w:cs="Menlo Regular"/>
+                <w:color w:val="000000"/>
+                <w:sz w:val="16"/>
+                <w:szCs w:val="16"/>
+              </w:rPr>
+              <w:t>document_meta</w:t>
+            </w:r>
+          </w:p>
+        </w:tc>
+        <w:tc>
+          <w:tcPr>
+            <w:tcW w:w="1780" w:type="dxa"/>
+            <w:tcBorders>
+              <w:top w:val="nil"/>
+              <w:left w:val="nil"/>
+              <w:bottom w:val="single" w:sz="4" w:space="0" w:color="auto"/>
+              <w:right w:val="single" w:sz="4" w:space="0" w:color="auto"/>
+            </w:tcBorders>
+            <w:shd w:val="clear" w:color="auto" w:fill="auto"/>
+            <w:noWrap/>
+            <w:vAlign w:val="bottom"/>
+            <w:hideMark/>
+          </w:tcPr>
+          <w:p>
+            <w:pPr>
+              <w:rPr>
+                <w:rFonts w:ascii="Menlo Regular" w:eastAsia="Times New Roman" w:hAnsi="Menlo Regular" w:cs="Menlo Regular"/>
+                <w:color w:val="FF0000"/>
+                <w:sz w:val="16"/>
+                <w:szCs w:val="16"/>
+              </w:rPr>
+            </w:pPr>
+            <w:r>
+              <w:rPr>
+                <w:rFonts w:ascii="Menlo Regular" w:eastAsia="Times New Roman" w:hAnsi="Menlo Regular" w:cs="Menlo Regular"/>
+                <w:color w:val="FF0000"/>
+                <w:sz w:val="16"/>
+                <w:szCs w:val="16"/>
+              </w:rPr>
+              <w:t>publish_time</w:t>
+            </w:r>
+          </w:p>
+        </w:tc>
+        <w:tc>
+          <w:tcPr>
+            <w:tcW w:w="1380" w:type="dxa"/>
+            <w:tcBorders>
+              <w:top w:val="nil"/>
+              <w:left w:val="nil"/>
+              <w:bottom w:val="single" w:sz="4" w:space="0" w:color="auto"/>
+              <w:right w:val="single" w:sz="4" w:space="0" w:color="auto"/>
+            </w:tcBorders>
+            <w:shd w:val="clear" w:color="auto" w:fill="auto"/>
+            <w:noWrap/>
+            <w:vAlign w:val="bottom"/>
+            <w:hideMark/>
+          </w:tcPr>
+          <w:p>
+            <w:pPr>
+              <w:jc w:val="right"/>
+              <w:rPr>
+                <w:rFonts w:ascii="Menlo Regular" w:eastAsia="Times New Roman" w:hAnsi="Menlo Regular" w:cs="Menlo Regular"/>
+                <w:color w:val="000000"/>
+                <w:sz w:val="16"/>
+                <w:szCs w:val="16"/>
+              </w:rPr>
+            </w:pPr>
+            <w:r>
+              <w:rPr>
+                <w:rFonts w:ascii="Menlo Regular" w:eastAsia="Times New Roman" w:hAnsi="Menlo Regular" w:cs="Menlo Regular"/>
+                <w:color w:val="000000"/>
+                <w:sz w:val="16"/>
+                <w:szCs w:val="16"/>
+              </w:rPr>
+              <w:t>49,914</w:t>
+            </w:r>
+          </w:p>
+        </w:tc>
+        <w:tc>
+          <w:tcPr>
+            <w:tcW w:w="1347" w:type="dxa"/>
+            <w:tcBorders>
+              <w:top w:val="nil"/>
+              <w:left w:val="nil"/>
+              <w:bottom w:val="single" w:sz="4" w:space="0" w:color="auto"/>
+              <w:right w:val="single" w:sz="4" w:space="0" w:color="auto"/>
+            </w:tcBorders>
+            <w:shd w:val="clear" w:color="auto" w:fill="auto"/>
+            <w:noWrap/>
+            <w:vAlign w:val="bottom"/>
+            <w:hideMark/>
+          </w:tcPr>
+          <w:p>
+            <w:pPr>
+              <w:jc w:val="right"/>
+              <w:rPr>
+                <w:rFonts w:ascii="Menlo Regular" w:eastAsia="Times New Roman" w:hAnsi="Menlo Regular" w:cs="Menlo Regular"/>
+                <w:color w:val="000000"/>
+                <w:sz w:val="16"/>
+                <w:szCs w:val="16"/>
+              </w:rPr>
+            </w:pPr>
+            <w:r>
+              <w:rPr>
+                <w:rFonts w:ascii="Menlo Regular" w:eastAsia="Times New Roman" w:hAnsi="Menlo Regular" w:cs="Menlo Regular"/>
+                <w:color w:val="000000"/>
+                <w:sz w:val="16"/>
+                <w:szCs w:val="16"/>
+              </w:rPr>
+              <w:t>1,011,118</w:t>
+            </w:r>
+          </w:p>
+        </w:tc>
+        <w:tc>
+          <w:tcPr>
+            <w:tcW w:w="1073" w:type="dxa"/>
+            <w:tcBorders>
+              <w:top w:val="nil"/>
+              <w:left w:val="nil"/>
+              <w:bottom w:val="single" w:sz="4" w:space="0" w:color="auto"/>
+              <w:right w:val="single" w:sz="4" w:space="0" w:color="auto"/>
+            </w:tcBorders>
+            <w:shd w:val="clear" w:color="auto" w:fill="auto"/>
+            <w:noWrap/>
+            <w:vAlign w:val="bottom"/>
+            <w:hideMark/>
+          </w:tcPr>
+          <w:p>
+            <w:pPr>
+              <w:jc w:val="right"/>
+              <w:rPr>
+                <w:rFonts w:ascii="Menlo Regular" w:eastAsia="Times New Roman" w:hAnsi="Menlo Regular" w:cs="Menlo Regular"/>
+                <w:color w:val="000000"/>
+                <w:sz w:val="16"/>
+                <w:szCs w:val="16"/>
+              </w:rPr>
+            </w:pPr>
+            <w:r>
+              <w:rPr>
+                <w:rFonts w:ascii="Menlo Regular" w:eastAsia="Times New Roman" w:hAnsi="Menlo Regular" w:cs="Menlo Regular"/>
+                <w:color w:val="000000"/>
+                <w:sz w:val="16"/>
+                <w:szCs w:val="16"/>
+              </w:rPr>
+              <w:t>0.33711</w:t>
+            </w:r>
+          </w:p>
+        </w:tc>
+        <w:tc>
+          <w:tcPr>
+            <w:tcW w:w="1380" w:type="dxa"/>
+            <w:tcBorders>
+              <w:top w:val="nil"/>
+              <w:left w:val="nil"/>
+              <w:bottom w:val="single" w:sz="4" w:space="0" w:color="auto"/>
+              <w:right w:val="single" w:sz="8" w:space="0" w:color="auto"/>
+            </w:tcBorders>
+            <w:shd w:val="clear" w:color="auto" w:fill="auto"/>
+            <w:noWrap/>
+            <w:vAlign w:val="bottom"/>
+            <w:hideMark/>
+          </w:tcPr>
+          <w:p>
+            <w:pPr>
+              <w:jc w:val="right"/>
+              <w:rPr>
+                <w:rFonts w:ascii="Menlo Regular" w:eastAsia="Times New Roman" w:hAnsi="Menlo Regular" w:cs="Menlo Regular"/>
+                <w:color w:val="000000"/>
+                <w:sz w:val="16"/>
+                <w:szCs w:val="16"/>
+              </w:rPr>
+            </w:pPr>
+            <w:r>
+              <w:rPr>
+                <w:rFonts w:ascii="Menlo Regular" w:eastAsia="Times New Roman" w:hAnsi="Menlo Regular" w:cs="Menlo Regular"/>
+                <w:color w:val="000000"/>
+                <w:sz w:val="16"/>
+                <w:szCs w:val="16"/>
+              </w:rPr>
+              <w:t>2,999,334</w:t>
+            </w:r>
+          </w:p>
+        </w:tc>
+      </w:tr>
+      <w:tr>
+        <w:trPr>
+          <w:trHeight w:val="220"/>
+        </w:trPr>
+        <w:tc>
+          <w:tcPr>
+            <w:tcW w:w="2143" w:type="dxa"/>
+            <w:tcBorders>
+              <w:top w:val="nil"/>
+              <w:left w:val="single" w:sz="8" w:space="0" w:color="auto"/>
+              <w:bottom w:val="single" w:sz="4" w:space="0" w:color="auto"/>
+              <w:right w:val="single" w:sz="4" w:space="0" w:color="auto"/>
+            </w:tcBorders>
+            <w:shd w:val="clear" w:color="000000" w:fill="F2F2F2"/>
+            <w:noWrap/>
+            <w:vAlign w:val="bottom"/>
+            <w:hideMark/>
+          </w:tcPr>
+          <w:p>
+            <w:pPr>
+              <w:rPr>
+                <w:rFonts w:ascii="Menlo Regular" w:eastAsia="Times New Roman" w:hAnsi="Menlo Regular" w:cs="Menlo Regular"/>
+                <w:b/>
+                <w:bCs/>
+                <w:color w:val="000000"/>
+                <w:sz w:val="16"/>
+                <w:szCs w:val="16"/>
+              </w:rPr>
+            </w:pPr>
+            <w:r>
+              <w:rPr>
+                <w:rFonts w:ascii="Menlo Regular" w:eastAsia="Times New Roman" w:hAnsi="Menlo Regular" w:cs="Menlo Regular"/>
+                <w:b/>
+                <w:bCs/>
+                <w:color w:val="000000"/>
+                <w:sz w:val="16"/>
+                <w:szCs w:val="16"/>
+              </w:rPr>
+              <w:t> </w:t>
+            </w:r>
+          </w:p>
+        </w:tc>
+        <w:tc>
+          <w:tcPr>
+            <w:tcW w:w="1780" w:type="dxa"/>
+            <w:tcBorders>
+              <w:top w:val="nil"/>
+              <w:left w:val="nil"/>
+              <w:bottom w:val="single" w:sz="4" w:space="0" w:color="auto"/>
+              <w:right w:val="single" w:sz="4" w:space="0" w:color="auto"/>
+            </w:tcBorders>
+            <w:shd w:val="clear" w:color="000000" w:fill="F2F2F2"/>
+            <w:noWrap/>
+            <w:vAlign w:val="bottom"/>
+            <w:hideMark/>
+          </w:tcPr>
+          <w:p>
+            <w:pPr>
+              <w:rPr>
+                <w:rFonts w:ascii="Menlo Regular" w:eastAsia="Times New Roman" w:hAnsi="Menlo Regular" w:cs="Menlo Regular"/>
+                <w:b/>
+                <w:bCs/>
+                <w:color w:val="000000"/>
+                <w:sz w:val="16"/>
+                <w:szCs w:val="16"/>
+              </w:rPr>
+            </w:pPr>
+            <w:r>
+              <w:rPr>
+                <w:rFonts w:ascii="Menlo Regular" w:eastAsia="Times New Roman" w:hAnsi="Menlo Regular" w:cs="Menlo Regular"/>
+                <w:b/>
+                <w:bCs/>
+                <w:color w:val="000000"/>
+                <w:sz w:val="16"/>
+                <w:szCs w:val="16"/>
+              </w:rPr>
+              <w:t> </w:t>
+            </w:r>
+          </w:p>
+        </w:tc>
+        <w:tc>
+          <w:tcPr>
+            <w:tcW w:w="1380" w:type="dxa"/>
+            <w:tcBorders>
+              <w:top w:val="nil"/>
+              <w:left w:val="nil"/>
+              <w:bottom w:val="single" w:sz="4" w:space="0" w:color="auto"/>
+              <w:right w:val="single" w:sz="4" w:space="0" w:color="auto"/>
+            </w:tcBorders>
+            <w:shd w:val="clear" w:color="000000" w:fill="F2F2F2"/>
+            <w:noWrap/>
+            <w:vAlign w:val="bottom"/>
+            <w:hideMark/>
+          </w:tcPr>
+          <w:p>
+            <w:pPr>
+              <w:rPr>
+                <w:rFonts w:ascii="Menlo Regular" w:eastAsia="Times New Roman" w:hAnsi="Menlo Regular" w:cs="Menlo Regular"/>
+                <w:b/>
+                <w:bCs/>
+                <w:color w:val="000000"/>
+                <w:sz w:val="16"/>
+                <w:szCs w:val="16"/>
+              </w:rPr>
+            </w:pPr>
+            <w:r>
+              <w:rPr>
+                <w:rFonts w:ascii="Menlo Regular" w:eastAsia="Times New Roman" w:hAnsi="Menlo Regular" w:cs="Menlo Regular"/>
+                <w:b/>
+                <w:bCs/>
+                <w:color w:val="000000"/>
+                <w:sz w:val="16"/>
+                <w:szCs w:val="16"/>
+              </w:rPr>
+              <w:t> </w:t>
+            </w:r>
+          </w:p>
+        </w:tc>
+        <w:tc>
+          <w:tcPr>
+            <w:tcW w:w="1347" w:type="dxa"/>
+            <w:tcBorders>
+              <w:top w:val="nil"/>
+              <w:left w:val="nil"/>
+              <w:bottom w:val="single" w:sz="4" w:space="0" w:color="auto"/>
+              <w:right w:val="single" w:sz="4" w:space="0" w:color="auto"/>
+            </w:tcBorders>
+            <w:shd w:val="clear" w:color="000000" w:fill="F2F2F2"/>
+            <w:noWrap/>
+            <w:vAlign w:val="bottom"/>
+            <w:hideMark/>
+          </w:tcPr>
+          <w:p>
+            <w:pPr>
+              <w:rPr>
+                <w:rFonts w:ascii="Menlo Regular" w:eastAsia="Times New Roman" w:hAnsi="Menlo Regular" w:cs="Menlo Regular"/>
+                <w:b/>
+                <w:bCs/>
+                <w:color w:val="000000"/>
+                <w:sz w:val="16"/>
+                <w:szCs w:val="16"/>
+              </w:rPr>
+            </w:pPr>
+            <w:r>
+              <w:rPr>
+                <w:rFonts w:ascii="Menlo Regular" w:eastAsia="Times New Roman" w:hAnsi="Menlo Regular" w:cs="Menlo Regular"/>
+                <w:b/>
+                <w:bCs/>
+                <w:color w:val="000000"/>
+                <w:sz w:val="16"/>
+                <w:szCs w:val="16"/>
+              </w:rPr>
+              <w:t> </w:t>
+            </w:r>
+          </w:p>
+        </w:tc>
+        <w:tc>
+          <w:tcPr>
+            <w:tcW w:w="1073" w:type="dxa"/>
+            <w:tcBorders>
+              <w:top w:val="nil"/>
+              <w:left w:val="nil"/>
+              <w:bottom w:val="single" w:sz="4" w:space="0" w:color="auto"/>
+              <w:right w:val="single" w:sz="4" w:space="0" w:color="auto"/>
+            </w:tcBorders>
+            <w:shd w:val="clear" w:color="000000" w:fill="F2F2F2"/>
+            <w:noWrap/>
+            <w:vAlign w:val="bottom"/>
+            <w:hideMark/>
+          </w:tcPr>
+          <w:p>
+            <w:pPr>
+              <w:rPr>
+                <w:rFonts w:ascii="Menlo Regular" w:eastAsia="Times New Roman" w:hAnsi="Menlo Regular" w:cs="Menlo Regular"/>
+                <w:b/>
+                <w:bCs/>
+                <w:color w:val="000000"/>
+                <w:sz w:val="16"/>
+                <w:szCs w:val="16"/>
+              </w:rPr>
+            </w:pPr>
+            <w:r>
+              <w:rPr>
+                <w:rFonts w:ascii="Menlo Regular" w:eastAsia="Times New Roman" w:hAnsi="Menlo Regular" w:cs="Menlo Regular"/>
+                <w:b/>
+                <w:bCs/>
+                <w:color w:val="000000"/>
+                <w:sz w:val="16"/>
+                <w:szCs w:val="16"/>
+              </w:rPr>
+              <w:t> </w:t>
+            </w:r>
+          </w:p>
+        </w:tc>
+        <w:tc>
+          <w:tcPr>
+            <w:tcW w:w="1380" w:type="dxa"/>
+            <w:tcBorders>
+              <w:top w:val="nil"/>
+              <w:left w:val="nil"/>
+              <w:bottom w:val="single" w:sz="4" w:space="0" w:color="auto"/>
+              <w:right w:val="single" w:sz="8" w:space="0" w:color="auto"/>
+            </w:tcBorders>
+            <w:shd w:val="clear" w:color="000000" w:fill="F2F2F2"/>
+            <w:noWrap/>
+            <w:vAlign w:val="bottom"/>
+            <w:hideMark/>
+          </w:tcPr>
+          <w:p>
+            <w:pPr>
+              <w:rPr>
+                <w:rFonts w:ascii="Menlo Regular" w:eastAsia="Times New Roman" w:hAnsi="Menlo Regular" w:cs="Menlo Regular"/>
+                <w:b/>
+                <w:bCs/>
+                <w:color w:val="000000"/>
+                <w:sz w:val="16"/>
+                <w:szCs w:val="16"/>
+              </w:rPr>
+            </w:pPr>
+            <w:r>
+              <w:rPr>
+                <w:rFonts w:ascii="Menlo Regular" w:eastAsia="Times New Roman" w:hAnsi="Menlo Regular" w:cs="Menlo Regular"/>
+                <w:b/>
+                <w:bCs/>
+                <w:color w:val="000000"/>
+                <w:sz w:val="16"/>
+                <w:szCs w:val="16"/>
+              </w:rPr>
+              <w:t> </w:t>
+            </w:r>
+          </w:p>
+        </w:tc>
+      </w:tr>
+      <w:tr>
+        <w:trPr>
+          <w:trHeight w:val="220"/>
+        </w:trPr>
+        <w:tc>
+          <w:tcPr>
+            <w:tcW w:w="2143" w:type="dxa"/>
+            <w:tcBorders>
+              <w:top w:val="nil"/>
+              <w:left w:val="single" w:sz="8" w:space="0" w:color="auto"/>
+              <w:bottom w:val="single" w:sz="4" w:space="0" w:color="auto"/>
+              <w:right w:val="single" w:sz="4" w:space="0" w:color="auto"/>
+            </w:tcBorders>
+            <w:shd w:val="clear" w:color="auto" w:fill="auto"/>
+            <w:noWrap/>
+            <w:vAlign w:val="bottom"/>
+            <w:hideMark/>
+          </w:tcPr>
+          <w:p>
+            <w:pPr>
+              <w:rPr>
+                <w:rFonts w:ascii="Menlo Regular" w:eastAsia="Times New Roman" w:hAnsi="Menlo Regular" w:cs="Menlo Regular"/>
+                <w:color w:val="000000"/>
+                <w:sz w:val="16"/>
+                <w:szCs w:val="16"/>
+              </w:rPr>
+            </w:pPr>
+            <w:r>
+              <w:rPr>
+                <w:rFonts w:ascii="Menlo Regular" w:eastAsia="Times New Roman" w:hAnsi="Menlo Regular" w:cs="Menlo Regular"/>
+                <w:color w:val="000000"/>
+                <w:sz w:val="16"/>
+                <w:szCs w:val="16"/>
+              </w:rPr>
+              <w:t>document_topics</w:t>
+            </w:r>
+          </w:p>
+        </w:tc>
+        <w:tc>
+          <w:tcPr>
+            <w:tcW w:w="1780" w:type="dxa"/>
+            <w:tcBorders>
+              <w:top w:val="nil"/>
+              <w:left w:val="nil"/>
+              <w:bottom w:val="single" w:sz="4" w:space="0" w:color="auto"/>
+              <w:right w:val="single" w:sz="4" w:space="0" w:color="auto"/>
+            </w:tcBorders>
+            <w:shd w:val="clear" w:color="auto" w:fill="auto"/>
+            <w:noWrap/>
+            <w:vAlign w:val="bottom"/>
+            <w:hideMark/>
+          </w:tcPr>
+          <w:p>
+            <w:pPr>
+              <w:rPr>
+                <w:rFonts w:ascii="Menlo Regular" w:eastAsia="Times New Roman" w:hAnsi="Menlo Regular" w:cs="Menlo Regular"/>
+                <w:color w:val="000000"/>
+                <w:sz w:val="16"/>
+                <w:szCs w:val="16"/>
+              </w:rPr>
+            </w:pPr>
+            <w:r>
+              <w:rPr>
+                <w:rFonts w:ascii="Menlo Regular" w:eastAsia="Times New Roman" w:hAnsi="Menlo Regular" w:cs="Menlo Regular"/>
+                <w:color w:val="000000"/>
+                <w:sz w:val="16"/>
+                <w:szCs w:val="16"/>
+              </w:rPr>
+              <w:t>document_id</w:t>
+            </w:r>
+          </w:p>
+        </w:tc>
+        <w:tc>
+          <w:tcPr>
+            <w:tcW w:w="1380" w:type="dxa"/>
+            <w:tcBorders>
+              <w:top w:val="nil"/>
+              <w:left w:val="nil"/>
+              <w:bottom w:val="single" w:sz="4" w:space="0" w:color="auto"/>
+              <w:right w:val="single" w:sz="4" w:space="0" w:color="auto"/>
+            </w:tcBorders>
+            <w:shd w:val="clear" w:color="auto" w:fill="auto"/>
+            <w:noWrap/>
+            <w:vAlign w:val="bottom"/>
+            <w:hideMark/>
+          </w:tcPr>
+          <w:p>
+            <w:pPr>
+              <w:jc w:val="right"/>
+              <w:rPr>
+                <w:rFonts w:ascii="Menlo Regular" w:eastAsia="Times New Roman" w:hAnsi="Menlo Regular" w:cs="Menlo Regular"/>
+                <w:color w:val="000000"/>
+                <w:sz w:val="16"/>
+                <w:szCs w:val="16"/>
+              </w:rPr>
+            </w:pPr>
+            <w:r>
+              <w:rPr>
+                <w:rFonts w:ascii="Menlo Regular" w:eastAsia="Times New Roman" w:hAnsi="Menlo Regular" w:cs="Menlo Regular"/>
+                <w:color w:val="000000"/>
+                <w:sz w:val="16"/>
+                <w:szCs w:val="16"/>
+              </w:rPr>
+              <w:t>2,495,423</w:t>
+            </w:r>
+          </w:p>
+        </w:tc>
+        <w:tc>
+          <w:tcPr>
+            <w:tcW w:w="1347" w:type="dxa"/>
+            <w:tcBorders>
+              <w:top w:val="nil"/>
+              <w:left w:val="nil"/>
+              <w:bottom w:val="single" w:sz="4" w:space="0" w:color="auto"/>
+              <w:right w:val="single" w:sz="4" w:space="0" w:color="auto"/>
+            </w:tcBorders>
+            <w:shd w:val="clear" w:color="auto" w:fill="auto"/>
+            <w:noWrap/>
+            <w:vAlign w:val="bottom"/>
+            <w:hideMark/>
+          </w:tcPr>
+          <w:p>
+            <w:pPr>
+              <w:jc w:val="right"/>
+              <w:rPr>
+                <w:rFonts w:ascii="Menlo Regular" w:eastAsia="Times New Roman" w:hAnsi="Menlo Regular" w:cs="Menlo Regular"/>
+                <w:color w:val="000000"/>
+                <w:sz w:val="16"/>
+                <w:szCs w:val="16"/>
+              </w:rPr>
+            </w:pPr>
+            <w:r>
+              <w:rPr>
+                <w:rFonts w:ascii="Menlo Regular" w:eastAsia="Times New Roman" w:hAnsi="Menlo Regular" w:cs="Menlo Regular"/>
+                <w:color w:val="000000"/>
+                <w:sz w:val="16"/>
+                <w:szCs w:val="16"/>
+              </w:rPr>
+              <w:t>0</w:t>
+            </w:r>
+          </w:p>
+        </w:tc>
+        <w:tc>
+          <w:tcPr>
+            <w:tcW w:w="1073" w:type="dxa"/>
+            <w:tcBorders>
+              <w:top w:val="nil"/>
+              <w:left w:val="nil"/>
+              <w:bottom w:val="single" w:sz="4" w:space="0" w:color="auto"/>
+              <w:right w:val="single" w:sz="4" w:space="0" w:color="auto"/>
+            </w:tcBorders>
+            <w:shd w:val="clear" w:color="auto" w:fill="auto"/>
+            <w:noWrap/>
+            <w:vAlign w:val="bottom"/>
+            <w:hideMark/>
+          </w:tcPr>
+          <w:p>
+            <w:pPr>
+              <w:jc w:val="right"/>
+              <w:rPr>
+                <w:rFonts w:ascii="Menlo Regular" w:eastAsia="Times New Roman" w:hAnsi="Menlo Regular" w:cs="Menlo Regular"/>
+                <w:color w:val="000000"/>
+                <w:sz w:val="16"/>
+                <w:szCs w:val="16"/>
+              </w:rPr>
+            </w:pPr>
+            <w:r>
+              <w:rPr>
+                <w:rFonts w:ascii="Menlo Regular" w:eastAsia="Times New Roman" w:hAnsi="Menlo Regular" w:cs="Menlo Regular"/>
+                <w:color w:val="000000"/>
+                <w:sz w:val="16"/>
+                <w:szCs w:val="16"/>
+              </w:rPr>
+              <w:t>0.00000</w:t>
+            </w:r>
+          </w:p>
+        </w:tc>
+        <w:tc>
+          <w:tcPr>
+            <w:tcW w:w="1380" w:type="dxa"/>
+            <w:tcBorders>
+              <w:top w:val="nil"/>
+              <w:left w:val="nil"/>
+              <w:bottom w:val="single" w:sz="4" w:space="0" w:color="auto"/>
+              <w:right w:val="single" w:sz="8" w:space="0" w:color="auto"/>
+            </w:tcBorders>
+            <w:shd w:val="clear" w:color="auto" w:fill="auto"/>
+            <w:noWrap/>
+            <w:vAlign w:val="bottom"/>
+            <w:hideMark/>
+          </w:tcPr>
+          <w:p>
+            <w:pPr>
+              <w:jc w:val="right"/>
+              <w:rPr>
+                <w:rFonts w:ascii="Menlo Regular" w:eastAsia="Times New Roman" w:hAnsi="Menlo Regular" w:cs="Menlo Regular"/>
+                <w:color w:val="000000"/>
+                <w:sz w:val="16"/>
+                <w:szCs w:val="16"/>
+              </w:rPr>
+            </w:pPr>
+            <w:r>
+              <w:rPr>
+                <w:rFonts w:ascii="Menlo Regular" w:eastAsia="Times New Roman" w:hAnsi="Menlo Regular" w:cs="Menlo Regular"/>
+                <w:color w:val="000000"/>
+                <w:sz w:val="16"/>
+                <w:szCs w:val="16"/>
+              </w:rPr>
+              <w:t>11,325,960</w:t>
+            </w:r>
+          </w:p>
+        </w:tc>
+      </w:tr>
+      <w:tr>
+        <w:trPr>
+          <w:trHeight w:val="220"/>
+        </w:trPr>
+        <w:tc>
+          <w:tcPr>
+            <w:tcW w:w="2143" w:type="dxa"/>
+            <w:tcBorders>
+              <w:top w:val="nil"/>
+              <w:left w:val="single" w:sz="8" w:space="0" w:color="auto"/>
+              <w:bottom w:val="single" w:sz="4" w:space="0" w:color="auto"/>
+              <w:right w:val="single" w:sz="4" w:space="0" w:color="auto"/>
+            </w:tcBorders>
+            <w:shd w:val="clear" w:color="auto" w:fill="auto"/>
+            <w:noWrap/>
+            <w:vAlign w:val="bottom"/>
+            <w:hideMark/>
+          </w:tcPr>
+          <w:p>
+            <w:pPr>
+              <w:rPr>
+                <w:rFonts w:ascii="Menlo Regular" w:eastAsia="Times New Roman" w:hAnsi="Menlo Regular" w:cs="Menlo Regular"/>
+                <w:color w:val="000000"/>
+                <w:sz w:val="16"/>
+                <w:szCs w:val="16"/>
+              </w:rPr>
+            </w:pPr>
+            <w:r>
+              <w:rPr>
+                <w:rFonts w:ascii="Menlo Regular" w:eastAsia="Times New Roman" w:hAnsi="Menlo Regular" w:cs="Menlo Regular"/>
+                <w:color w:val="000000"/>
+                <w:sz w:val="16"/>
+                <w:szCs w:val="16"/>
+              </w:rPr>
+              <w:t>document_topics</w:t>
+            </w:r>
+          </w:p>
+        </w:tc>
+        <w:tc>
+          <w:tcPr>
+            <w:tcW w:w="1780" w:type="dxa"/>
+            <w:tcBorders>
+              <w:top w:val="nil"/>
+              <w:left w:val="nil"/>
+              <w:bottom w:val="single" w:sz="4" w:space="0" w:color="auto"/>
+              <w:right w:val="single" w:sz="4" w:space="0" w:color="auto"/>
+            </w:tcBorders>
+            <w:shd w:val="clear" w:color="auto" w:fill="auto"/>
+            <w:noWrap/>
+            <w:vAlign w:val="bottom"/>
+            <w:hideMark/>
+          </w:tcPr>
+          <w:p>
+            <w:pPr>
+              <w:rPr>
+                <w:rFonts w:ascii="Menlo Regular" w:eastAsia="Times New Roman" w:hAnsi="Menlo Regular" w:cs="Menlo Regular"/>
+                <w:color w:val="00B050"/>
+                <w:sz w:val="16"/>
+                <w:szCs w:val="16"/>
+              </w:rPr>
+            </w:pPr>
+            <w:r>
+              <w:rPr>
+                <w:rFonts w:ascii="Menlo Regular" w:eastAsia="Times New Roman" w:hAnsi="Menlo Regular" w:cs="Menlo Regular"/>
+                <w:color w:val="00B050"/>
+                <w:sz w:val="16"/>
+                <w:szCs w:val="16"/>
+              </w:rPr>
+              <w:t>topic_id</w:t>
+            </w:r>
+          </w:p>
+        </w:tc>
+        <w:tc>
+          <w:tcPr>
+            <w:tcW w:w="1380" w:type="dxa"/>
+            <w:tcBorders>
+              <w:top w:val="nil"/>
+              <w:left w:val="nil"/>
+              <w:bottom w:val="single" w:sz="4" w:space="0" w:color="auto"/>
+              <w:right w:val="single" w:sz="4" w:space="0" w:color="auto"/>
+            </w:tcBorders>
+            <w:shd w:val="clear" w:color="auto" w:fill="auto"/>
+            <w:noWrap/>
+            <w:vAlign w:val="bottom"/>
+            <w:hideMark/>
+          </w:tcPr>
+          <w:p>
+            <w:pPr>
+              <w:jc w:val="right"/>
+              <w:rPr>
+                <w:rFonts w:ascii="Menlo Regular" w:eastAsia="Times New Roman" w:hAnsi="Menlo Regular" w:cs="Menlo Regular"/>
+                <w:color w:val="000000"/>
+                <w:sz w:val="16"/>
+                <w:szCs w:val="16"/>
+              </w:rPr>
+            </w:pPr>
+            <w:r>
+              <w:rPr>
+                <w:rFonts w:ascii="Menlo Regular" w:eastAsia="Times New Roman" w:hAnsi="Menlo Regular" w:cs="Menlo Regular"/>
+                <w:color w:val="000000"/>
+                <w:sz w:val="16"/>
+                <w:szCs w:val="16"/>
+              </w:rPr>
+              <w:t>300</w:t>
+            </w:r>
+          </w:p>
+        </w:tc>
+        <w:tc>
+          <w:tcPr>
+            <w:tcW w:w="1347" w:type="dxa"/>
+            <w:tcBorders>
+              <w:top w:val="nil"/>
+              <w:left w:val="nil"/>
+              <w:bottom w:val="single" w:sz="4" w:space="0" w:color="auto"/>
+              <w:right w:val="single" w:sz="4" w:space="0" w:color="auto"/>
+            </w:tcBorders>
+            <w:shd w:val="clear" w:color="auto" w:fill="auto"/>
+            <w:noWrap/>
+            <w:vAlign w:val="bottom"/>
+            <w:hideMark/>
+          </w:tcPr>
+          <w:p>
+            <w:pPr>
+              <w:jc w:val="right"/>
+              <w:rPr>
+                <w:rFonts w:ascii="Menlo Regular" w:eastAsia="Times New Roman" w:hAnsi="Menlo Regular" w:cs="Menlo Regular"/>
+                <w:color w:val="000000"/>
+                <w:sz w:val="16"/>
+                <w:szCs w:val="16"/>
+              </w:rPr>
+            </w:pPr>
+            <w:r>
+              <w:rPr>
+                <w:rFonts w:ascii="Menlo Regular" w:eastAsia="Times New Roman" w:hAnsi="Menlo Regular" w:cs="Menlo Regular"/>
+                <w:color w:val="000000"/>
+                <w:sz w:val="16"/>
+                <w:szCs w:val="16"/>
+              </w:rPr>
+              <w:t>0</w:t>
+            </w:r>
+          </w:p>
+        </w:tc>
+        <w:tc>
+          <w:tcPr>
+            <w:tcW w:w="1073" w:type="dxa"/>
+            <w:tcBorders>
+              <w:top w:val="nil"/>
+              <w:left w:val="nil"/>
+              <w:bottom w:val="single" w:sz="4" w:space="0" w:color="auto"/>
+              <w:right w:val="single" w:sz="4" w:space="0" w:color="auto"/>
+            </w:tcBorders>
+            <w:shd w:val="clear" w:color="auto" w:fill="auto"/>
+            <w:noWrap/>
+            <w:vAlign w:val="bottom"/>
+            <w:hideMark/>
+          </w:tcPr>
+          <w:p>
+            <w:pPr>
+              <w:jc w:val="right"/>
+              <w:rPr>
+                <w:rFonts w:ascii="Menlo Regular" w:eastAsia="Times New Roman" w:hAnsi="Menlo Regular" w:cs="Menlo Regular"/>
+                <w:color w:val="000000"/>
+                <w:sz w:val="16"/>
+                <w:szCs w:val="16"/>
+              </w:rPr>
+            </w:pPr>
+            <w:r>
+              <w:rPr>
+                <w:rFonts w:ascii="Menlo Regular" w:eastAsia="Times New Roman" w:hAnsi="Menlo Regular" w:cs="Menlo Regular"/>
+                <w:color w:val="000000"/>
+                <w:sz w:val="16"/>
+                <w:szCs w:val="16"/>
+              </w:rPr>
+              <w:t>0.00000</w:t>
+            </w:r>
+          </w:p>
+        </w:tc>
+        <w:tc>
+          <w:tcPr>
+            <w:tcW w:w="1380" w:type="dxa"/>
+            <w:tcBorders>
+              <w:top w:val="nil"/>
+              <w:left w:val="nil"/>
+              <w:bottom w:val="single" w:sz="4" w:space="0" w:color="auto"/>
+              <w:right w:val="single" w:sz="8" w:space="0" w:color="auto"/>
+            </w:tcBorders>
+            <w:shd w:val="clear" w:color="auto" w:fill="auto"/>
+            <w:noWrap/>
+            <w:vAlign w:val="bottom"/>
+            <w:hideMark/>
+          </w:tcPr>
+          <w:p>
+            <w:pPr>
+              <w:jc w:val="right"/>
+              <w:rPr>
+                <w:rFonts w:ascii="Menlo Regular" w:eastAsia="Times New Roman" w:hAnsi="Menlo Regular" w:cs="Menlo Regular"/>
+                <w:color w:val="000000"/>
+                <w:sz w:val="16"/>
+                <w:szCs w:val="16"/>
+              </w:rPr>
+            </w:pPr>
+            <w:r>
+              <w:rPr>
+                <w:rFonts w:ascii="Menlo Regular" w:eastAsia="Times New Roman" w:hAnsi="Menlo Regular" w:cs="Menlo Regular"/>
+                <w:color w:val="000000"/>
+                <w:sz w:val="16"/>
+                <w:szCs w:val="16"/>
+              </w:rPr>
+              <w:t>11,325,960</w:t>
+            </w:r>
+          </w:p>
+        </w:tc>
+      </w:tr>
+      <w:tr>
+        <w:trPr>
+          <w:trHeight w:val="220"/>
+        </w:trPr>
+        <w:tc>
+          <w:tcPr>
+            <w:tcW w:w="2143" w:type="dxa"/>
+            <w:tcBorders>
+              <w:top w:val="nil"/>
+              <w:left w:val="single" w:sz="8" w:space="0" w:color="auto"/>
+              <w:bottom w:val="single" w:sz="4" w:space="0" w:color="auto"/>
+              <w:right w:val="single" w:sz="4" w:space="0" w:color="auto"/>
+            </w:tcBorders>
+            <w:shd w:val="clear" w:color="auto" w:fill="auto"/>
+            <w:noWrap/>
+            <w:vAlign w:val="bottom"/>
+            <w:hideMark/>
+          </w:tcPr>
+          <w:p>
+            <w:pPr>
+              <w:rPr>
+                <w:rFonts w:ascii="Menlo Regular" w:eastAsia="Times New Roman" w:hAnsi="Menlo Regular" w:cs="Menlo Regular"/>
+                <w:color w:val="000000"/>
+                <w:sz w:val="16"/>
+                <w:szCs w:val="16"/>
+              </w:rPr>
+            </w:pPr>
+            <w:r>
+              <w:rPr>
+                <w:rFonts w:ascii="Menlo Regular" w:eastAsia="Times New Roman" w:hAnsi="Menlo Regular" w:cs="Menlo Regular"/>
+                <w:color w:val="000000"/>
+                <w:sz w:val="16"/>
+                <w:szCs w:val="16"/>
+              </w:rPr>
+              <w:t>document_topics</w:t>
+            </w:r>
+          </w:p>
+        </w:tc>
+        <w:tc>
+          <w:tcPr>
+            <w:tcW w:w="1780" w:type="dxa"/>
+            <w:tcBorders>
+              <w:top w:val="nil"/>
+              <w:left w:val="nil"/>
+              <w:bottom w:val="single" w:sz="4" w:space="0" w:color="auto"/>
+              <w:right w:val="single" w:sz="4" w:space="0" w:color="auto"/>
+            </w:tcBorders>
+            <w:shd w:val="clear" w:color="auto" w:fill="auto"/>
+            <w:noWrap/>
+            <w:vAlign w:val="bottom"/>
+            <w:hideMark/>
+          </w:tcPr>
+          <w:p>
+            <w:pPr>
+              <w:rPr>
+                <w:rFonts w:ascii="Menlo Regular" w:eastAsia="Times New Roman" w:hAnsi="Menlo Regular" w:cs="Menlo Regular"/>
+                <w:color w:val="00B050"/>
+                <w:sz w:val="16"/>
+                <w:szCs w:val="16"/>
+              </w:rPr>
+            </w:pPr>
+            <w:r>
+              <w:rPr>
+                <w:rFonts w:ascii="Menlo Regular" w:eastAsia="Times New Roman" w:hAnsi="Menlo Regular" w:cs="Menlo Regular"/>
+                <w:color w:val="00B050"/>
+                <w:sz w:val="16"/>
+                <w:szCs w:val="16"/>
+              </w:rPr>
+              <w:t>confidence_level</w:t>
+            </w:r>
+          </w:p>
+        </w:tc>
+        <w:tc>
+          <w:tcPr>
+            <w:tcW w:w="1380" w:type="dxa"/>
+            <w:tcBorders>
+              <w:top w:val="nil"/>
+              <w:left w:val="nil"/>
+              <w:bottom w:val="single" w:sz="4" w:space="0" w:color="auto"/>
+              <w:right w:val="single" w:sz="4" w:space="0" w:color="auto"/>
+            </w:tcBorders>
+            <w:shd w:val="clear" w:color="auto" w:fill="auto"/>
+            <w:noWrap/>
+            <w:vAlign w:val="bottom"/>
+            <w:hideMark/>
+          </w:tcPr>
+          <w:p>
+            <w:pPr>
+              <w:jc w:val="right"/>
+              <w:rPr>
+                <w:rFonts w:ascii="Menlo Regular" w:eastAsia="Times New Roman" w:hAnsi="Menlo Regular" w:cs="Menlo Regular"/>
+                <w:color w:val="000000"/>
+                <w:sz w:val="16"/>
+                <w:szCs w:val="16"/>
+              </w:rPr>
+            </w:pPr>
+            <w:r>
+              <w:rPr>
+                <w:rFonts w:ascii="Menlo Regular" w:eastAsia="Times New Roman" w:hAnsi="Menlo Regular" w:cs="Menlo Regular"/>
+                <w:color w:val="000000"/>
+                <w:sz w:val="16"/>
+                <w:szCs w:val="16"/>
+              </w:rPr>
+              <w:t>10,124,758</w:t>
+            </w:r>
+          </w:p>
+        </w:tc>
+        <w:tc>
+          <w:tcPr>
+            <w:tcW w:w="1347" w:type="dxa"/>
+            <w:tcBorders>
+              <w:top w:val="nil"/>
+              <w:left w:val="nil"/>
+              <w:bottom w:val="single" w:sz="4" w:space="0" w:color="auto"/>
+              <w:right w:val="single" w:sz="4" w:space="0" w:color="auto"/>
+            </w:tcBorders>
+            <w:shd w:val="clear" w:color="auto" w:fill="auto"/>
+            <w:noWrap/>
+            <w:vAlign w:val="bottom"/>
+            <w:hideMark/>
+          </w:tcPr>
+          <w:p>
+            <w:pPr>
+              <w:jc w:val="right"/>
+              <w:rPr>
+                <w:rFonts w:ascii="Menlo Regular" w:eastAsia="Times New Roman" w:hAnsi="Menlo Regular" w:cs="Menlo Regular"/>
+                <w:color w:val="000000"/>
+                <w:sz w:val="16"/>
+                <w:szCs w:val="16"/>
+              </w:rPr>
+            </w:pPr>
+            <w:r>
+              <w:rPr>
+                <w:rFonts w:ascii="Menlo Regular" w:eastAsia="Times New Roman" w:hAnsi="Menlo Regular" w:cs="Menlo Regular"/>
+                <w:color w:val="000000"/>
+                <w:sz w:val="16"/>
+                <w:szCs w:val="16"/>
+              </w:rPr>
+              <w:t>0</w:t>
+            </w:r>
+          </w:p>
+        </w:tc>
+        <w:tc>
+          <w:tcPr>
+            <w:tcW w:w="1073" w:type="dxa"/>
+            <w:tcBorders>
+              <w:top w:val="nil"/>
+              <w:left w:val="nil"/>
+              <w:bottom w:val="single" w:sz="4" w:space="0" w:color="auto"/>
+              <w:right w:val="single" w:sz="4" w:space="0" w:color="auto"/>
+            </w:tcBorders>
+            <w:shd w:val="clear" w:color="auto" w:fill="auto"/>
+            <w:noWrap/>
+            <w:vAlign w:val="bottom"/>
+            <w:hideMark/>
+          </w:tcPr>
+          <w:p>
+            <w:pPr>
+              <w:jc w:val="right"/>
+              <w:rPr>
+                <w:rFonts w:ascii="Menlo Regular" w:eastAsia="Times New Roman" w:hAnsi="Menlo Regular" w:cs="Menlo Regular"/>
+                <w:color w:val="000000"/>
+                <w:sz w:val="16"/>
+                <w:szCs w:val="16"/>
+              </w:rPr>
+            </w:pPr>
+            <w:r>
+              <w:rPr>
+                <w:rFonts w:ascii="Menlo Regular" w:eastAsia="Times New Roman" w:hAnsi="Menlo Regular" w:cs="Menlo Regular"/>
+                <w:color w:val="000000"/>
+                <w:sz w:val="16"/>
+                <w:szCs w:val="16"/>
+              </w:rPr>
+              <w:t>0.00000</w:t>
+            </w:r>
+          </w:p>
+        </w:tc>
+        <w:tc>
+          <w:tcPr>
+            <w:tcW w:w="1380" w:type="dxa"/>
+            <w:tcBorders>
+              <w:top w:val="nil"/>
+              <w:left w:val="nil"/>
+              <w:bottom w:val="single" w:sz="4" w:space="0" w:color="auto"/>
+              <w:right w:val="single" w:sz="8" w:space="0" w:color="auto"/>
+            </w:tcBorders>
+            <w:shd w:val="clear" w:color="auto" w:fill="auto"/>
+            <w:noWrap/>
+            <w:vAlign w:val="bottom"/>
+            <w:hideMark/>
+          </w:tcPr>
+          <w:p>
+            <w:pPr>
+              <w:jc w:val="right"/>
+              <w:rPr>
+                <w:rFonts w:ascii="Menlo Regular" w:eastAsia="Times New Roman" w:hAnsi="Menlo Regular" w:cs="Menlo Regular"/>
+                <w:color w:val="000000"/>
+                <w:sz w:val="16"/>
+                <w:szCs w:val="16"/>
+              </w:rPr>
+            </w:pPr>
+            <w:r>
+              <w:rPr>
+                <w:rFonts w:ascii="Menlo Regular" w:eastAsia="Times New Roman" w:hAnsi="Menlo Regular" w:cs="Menlo Regular"/>
+                <w:color w:val="000000"/>
+                <w:sz w:val="16"/>
+                <w:szCs w:val="16"/>
+              </w:rPr>
+              <w:t>11,325,960</w:t>
+            </w:r>
+          </w:p>
+        </w:tc>
+      </w:tr>
+      <w:tr>
+        <w:trPr>
+          <w:trHeight w:val="220"/>
+        </w:trPr>
+        <w:tc>
+          <w:tcPr>
+            <w:tcW w:w="2143" w:type="dxa"/>
+            <w:tcBorders>
+              <w:top w:val="nil"/>
+              <w:left w:val="single" w:sz="8" w:space="0" w:color="auto"/>
+              <w:bottom w:val="single" w:sz="4" w:space="0" w:color="auto"/>
+              <w:right w:val="single" w:sz="4" w:space="0" w:color="auto"/>
+            </w:tcBorders>
+            <w:shd w:val="clear" w:color="000000" w:fill="F2F2F2"/>
+            <w:noWrap/>
+            <w:vAlign w:val="bottom"/>
+            <w:hideMark/>
+          </w:tcPr>
+          <w:p>
+            <w:pPr>
+              <w:rPr>
+                <w:rFonts w:ascii="Menlo Regular" w:eastAsia="Times New Roman" w:hAnsi="Menlo Regular" w:cs="Menlo Regular"/>
+                <w:b/>
+                <w:bCs/>
+                <w:color w:val="000000"/>
+                <w:sz w:val="16"/>
+                <w:szCs w:val="16"/>
+              </w:rPr>
+            </w:pPr>
+            <w:r>
+              <w:rPr>
+                <w:rFonts w:ascii="Menlo Regular" w:eastAsia="Times New Roman" w:hAnsi="Menlo Regular" w:cs="Menlo Regular"/>
+                <w:b/>
+                <w:bCs/>
+                <w:color w:val="000000"/>
+                <w:sz w:val="16"/>
+                <w:szCs w:val="16"/>
+              </w:rPr>
+              <w:t> </w:t>
+            </w:r>
+          </w:p>
+        </w:tc>
+        <w:tc>
+          <w:tcPr>
+            <w:tcW w:w="1780" w:type="dxa"/>
+            <w:tcBorders>
+              <w:top w:val="nil"/>
+              <w:left w:val="nil"/>
+              <w:bottom w:val="single" w:sz="4" w:space="0" w:color="auto"/>
+              <w:right w:val="single" w:sz="4" w:space="0" w:color="auto"/>
+            </w:tcBorders>
+            <w:shd w:val="clear" w:color="000000" w:fill="F2F2F2"/>
+            <w:noWrap/>
+            <w:vAlign w:val="bottom"/>
+            <w:hideMark/>
+          </w:tcPr>
+          <w:p>
+            <w:pPr>
+              <w:rPr>
+                <w:rFonts w:ascii="Menlo Regular" w:eastAsia="Times New Roman" w:hAnsi="Menlo Regular" w:cs="Menlo Regular"/>
+                <w:b/>
+                <w:bCs/>
+                <w:color w:val="000000"/>
+                <w:sz w:val="16"/>
+                <w:szCs w:val="16"/>
+              </w:rPr>
+            </w:pPr>
+            <w:r>
+              <w:rPr>
+                <w:rFonts w:ascii="Menlo Regular" w:eastAsia="Times New Roman" w:hAnsi="Menlo Regular" w:cs="Menlo Regular"/>
+                <w:b/>
+                <w:bCs/>
+                <w:color w:val="000000"/>
+                <w:sz w:val="16"/>
+                <w:szCs w:val="16"/>
+              </w:rPr>
+              <w:t> </w:t>
+            </w:r>
+          </w:p>
+        </w:tc>
+        <w:tc>
+          <w:tcPr>
+            <w:tcW w:w="1380" w:type="dxa"/>
+            <w:tcBorders>
+              <w:top w:val="nil"/>
+              <w:left w:val="nil"/>
+              <w:bottom w:val="single" w:sz="4" w:space="0" w:color="auto"/>
+              <w:right w:val="single" w:sz="4" w:space="0" w:color="auto"/>
+            </w:tcBorders>
+            <w:shd w:val="clear" w:color="000000" w:fill="F2F2F2"/>
+            <w:noWrap/>
+            <w:vAlign w:val="bottom"/>
+            <w:hideMark/>
+          </w:tcPr>
+          <w:p>
+            <w:pPr>
+              <w:rPr>
+                <w:rFonts w:ascii="Menlo Regular" w:eastAsia="Times New Roman" w:hAnsi="Menlo Regular" w:cs="Menlo Regular"/>
+                <w:b/>
+                <w:bCs/>
+                <w:color w:val="000000"/>
+                <w:sz w:val="16"/>
+                <w:szCs w:val="16"/>
+              </w:rPr>
+            </w:pPr>
+            <w:r>
+              <w:rPr>
+                <w:rFonts w:ascii="Menlo Regular" w:eastAsia="Times New Roman" w:hAnsi="Menlo Regular" w:cs="Menlo Regular"/>
+                <w:b/>
+                <w:bCs/>
+                <w:color w:val="000000"/>
+                <w:sz w:val="16"/>
+                <w:szCs w:val="16"/>
+              </w:rPr>
+              <w:t> </w:t>
+            </w:r>
+          </w:p>
+        </w:tc>
+        <w:tc>
+          <w:tcPr>
+            <w:tcW w:w="1347" w:type="dxa"/>
+            <w:tcBorders>
+              <w:top w:val="nil"/>
+              <w:left w:val="nil"/>
+              <w:bottom w:val="single" w:sz="4" w:space="0" w:color="auto"/>
+              <w:right w:val="single" w:sz="4" w:space="0" w:color="auto"/>
+            </w:tcBorders>
+            <w:shd w:val="clear" w:color="000000" w:fill="F2F2F2"/>
+            <w:noWrap/>
+            <w:vAlign w:val="bottom"/>
+            <w:hideMark/>
+          </w:tcPr>
+          <w:p>
+            <w:pPr>
+              <w:rPr>
+                <w:rFonts w:ascii="Menlo Regular" w:eastAsia="Times New Roman" w:hAnsi="Menlo Regular" w:cs="Menlo Regular"/>
+                <w:b/>
+                <w:bCs/>
+                <w:color w:val="000000"/>
+                <w:sz w:val="16"/>
+                <w:szCs w:val="16"/>
+              </w:rPr>
+            </w:pPr>
+            <w:r>
+              <w:rPr>
+                <w:rFonts w:ascii="Menlo Regular" w:eastAsia="Times New Roman" w:hAnsi="Menlo Regular" w:cs="Menlo Regular"/>
+                <w:b/>
+                <w:bCs/>
+                <w:color w:val="000000"/>
+                <w:sz w:val="16"/>
+                <w:szCs w:val="16"/>
+              </w:rPr>
+              <w:t> </w:t>
+            </w:r>
+          </w:p>
+        </w:tc>
+        <w:tc>
+          <w:tcPr>
+            <w:tcW w:w="1073" w:type="dxa"/>
+            <w:tcBorders>
+              <w:top w:val="nil"/>
+              <w:left w:val="nil"/>
+              <w:bottom w:val="single" w:sz="4" w:space="0" w:color="auto"/>
+              <w:right w:val="single" w:sz="4" w:space="0" w:color="auto"/>
+            </w:tcBorders>
+            <w:shd w:val="clear" w:color="000000" w:fill="F2F2F2"/>
+            <w:noWrap/>
+            <w:vAlign w:val="bottom"/>
+            <w:hideMark/>
+          </w:tcPr>
+          <w:p>
+            <w:pPr>
+              <w:rPr>
+                <w:rFonts w:ascii="Menlo Regular" w:eastAsia="Times New Roman" w:hAnsi="Menlo Regular" w:cs="Menlo Regular"/>
+                <w:b/>
+                <w:bCs/>
+                <w:color w:val="000000"/>
+                <w:sz w:val="16"/>
+                <w:szCs w:val="16"/>
+              </w:rPr>
+            </w:pPr>
+            <w:r>
+              <w:rPr>
+                <w:rFonts w:ascii="Menlo Regular" w:eastAsia="Times New Roman" w:hAnsi="Menlo Regular" w:cs="Menlo Regular"/>
+                <w:b/>
+                <w:bCs/>
+                <w:color w:val="000000"/>
+                <w:sz w:val="16"/>
+                <w:szCs w:val="16"/>
+              </w:rPr>
+              <w:t> </w:t>
+            </w:r>
+          </w:p>
+        </w:tc>
+        <w:tc>
+          <w:tcPr>
+            <w:tcW w:w="1380" w:type="dxa"/>
+            <w:tcBorders>
+              <w:top w:val="nil"/>
+              <w:left w:val="nil"/>
+              <w:bottom w:val="single" w:sz="4" w:space="0" w:color="auto"/>
+              <w:right w:val="single" w:sz="8" w:space="0" w:color="auto"/>
+            </w:tcBorders>
+            <w:shd w:val="clear" w:color="000000" w:fill="F2F2F2"/>
+            <w:noWrap/>
+            <w:vAlign w:val="bottom"/>
+            <w:hideMark/>
+          </w:tcPr>
+          <w:p>
+            <w:pPr>
+              <w:rPr>
+                <w:rFonts w:ascii="Menlo Regular" w:eastAsia="Times New Roman" w:hAnsi="Menlo Regular" w:cs="Menlo Regular"/>
+                <w:b/>
+                <w:bCs/>
+                <w:color w:val="000000"/>
+                <w:sz w:val="16"/>
+                <w:szCs w:val="16"/>
+              </w:rPr>
+            </w:pPr>
+            <w:r>
+              <w:rPr>
+                <w:rFonts w:ascii="Menlo Regular" w:eastAsia="Times New Roman" w:hAnsi="Menlo Regular" w:cs="Menlo Regular"/>
+                <w:b/>
+                <w:bCs/>
+                <w:color w:val="000000"/>
+                <w:sz w:val="16"/>
+                <w:szCs w:val="16"/>
+              </w:rPr>
+              <w:t> </w:t>
+            </w:r>
+          </w:p>
+        </w:tc>
+      </w:tr>
+      <w:tr>
+        <w:trPr>
+          <w:trHeight w:val="220"/>
+        </w:trPr>
+        <w:tc>
+          <w:tcPr>
+            <w:tcW w:w="2143" w:type="dxa"/>
+            <w:tcBorders>
+              <w:top w:val="nil"/>
+              <w:left w:val="single" w:sz="8" w:space="0" w:color="auto"/>
+              <w:bottom w:val="single" w:sz="4" w:space="0" w:color="auto"/>
+              <w:right w:val="single" w:sz="4" w:space="0" w:color="auto"/>
+            </w:tcBorders>
+            <w:shd w:val="clear" w:color="auto" w:fill="auto"/>
+            <w:noWrap/>
+            <w:vAlign w:val="bottom"/>
+            <w:hideMark/>
+          </w:tcPr>
+          <w:p>
+            <w:pPr>
+              <w:rPr>
+                <w:rFonts w:ascii="Menlo Regular" w:eastAsia="Times New Roman" w:hAnsi="Menlo Regular" w:cs="Menlo Regular"/>
+                <w:color w:val="000000"/>
+                <w:sz w:val="16"/>
+                <w:szCs w:val="16"/>
+              </w:rPr>
+            </w:pPr>
+            <w:r>
+              <w:rPr>
+                <w:rFonts w:ascii="Menlo Regular" w:eastAsia="Times New Roman" w:hAnsi="Menlo Regular" w:cs="Menlo Regular"/>
+                <w:color w:val="000000"/>
+                <w:sz w:val="16"/>
+                <w:szCs w:val="16"/>
+              </w:rPr>
+              <w:t>documents_categories</w:t>
+            </w:r>
+          </w:p>
+        </w:tc>
+        <w:tc>
+          <w:tcPr>
+            <w:tcW w:w="1780" w:type="dxa"/>
+            <w:tcBorders>
+              <w:top w:val="nil"/>
+              <w:left w:val="nil"/>
+              <w:bottom w:val="single" w:sz="4" w:space="0" w:color="auto"/>
+              <w:right w:val="single" w:sz="4" w:space="0" w:color="auto"/>
+            </w:tcBorders>
+            <w:shd w:val="clear" w:color="auto" w:fill="auto"/>
+            <w:noWrap/>
+            <w:vAlign w:val="bottom"/>
+            <w:hideMark/>
+          </w:tcPr>
+          <w:p>
+            <w:pPr>
+              <w:rPr>
+                <w:rFonts w:ascii="Menlo Regular" w:eastAsia="Times New Roman" w:hAnsi="Menlo Regular" w:cs="Menlo Regular"/>
+                <w:color w:val="000000"/>
+                <w:sz w:val="16"/>
+                <w:szCs w:val="16"/>
+              </w:rPr>
+            </w:pPr>
+            <w:r>
+              <w:rPr>
+                <w:rFonts w:ascii="Menlo Regular" w:eastAsia="Times New Roman" w:hAnsi="Menlo Regular" w:cs="Menlo Regular"/>
+                <w:color w:val="000000"/>
+                <w:sz w:val="16"/>
+                <w:szCs w:val="16"/>
+              </w:rPr>
+              <w:t>document_id</w:t>
+            </w:r>
+          </w:p>
+        </w:tc>
+        <w:tc>
+          <w:tcPr>
+            <w:tcW w:w="1380" w:type="dxa"/>
+            <w:tcBorders>
+              <w:top w:val="nil"/>
+              <w:left w:val="nil"/>
+              <w:bottom w:val="single" w:sz="4" w:space="0" w:color="auto"/>
+              <w:right w:val="single" w:sz="4" w:space="0" w:color="auto"/>
+            </w:tcBorders>
+            <w:shd w:val="clear" w:color="auto" w:fill="auto"/>
+            <w:noWrap/>
+            <w:vAlign w:val="bottom"/>
+            <w:hideMark/>
+          </w:tcPr>
+          <w:p>
+            <w:pPr>
+              <w:jc w:val="right"/>
+              <w:rPr>
+                <w:rFonts w:ascii="Menlo Regular" w:eastAsia="Times New Roman" w:hAnsi="Menlo Regular" w:cs="Menlo Regular"/>
+                <w:color w:val="000000"/>
+                <w:sz w:val="16"/>
+                <w:szCs w:val="16"/>
+              </w:rPr>
+            </w:pPr>
+            <w:r>
+              <w:rPr>
+                <w:rFonts w:ascii="Menlo Regular" w:eastAsia="Times New Roman" w:hAnsi="Menlo Regular" w:cs="Menlo Regular"/>
+                <w:color w:val="000000"/>
+                <w:sz w:val="16"/>
+                <w:szCs w:val="16"/>
+              </w:rPr>
+              <w:t>2,828,649</w:t>
+            </w:r>
+          </w:p>
+        </w:tc>
+        <w:tc>
+          <w:tcPr>
+            <w:tcW w:w="1347" w:type="dxa"/>
+            <w:tcBorders>
+              <w:top w:val="nil"/>
+              <w:left w:val="nil"/>
+              <w:bottom w:val="single" w:sz="4" w:space="0" w:color="auto"/>
+              <w:right w:val="single" w:sz="4" w:space="0" w:color="auto"/>
+            </w:tcBorders>
+            <w:shd w:val="clear" w:color="auto" w:fill="auto"/>
+            <w:noWrap/>
+            <w:vAlign w:val="bottom"/>
+            <w:hideMark/>
+          </w:tcPr>
+          <w:p>
+            <w:pPr>
+              <w:jc w:val="right"/>
+              <w:rPr>
+                <w:rFonts w:ascii="Menlo Regular" w:eastAsia="Times New Roman" w:hAnsi="Menlo Regular" w:cs="Menlo Regular"/>
+                <w:color w:val="000000"/>
+                <w:sz w:val="16"/>
+                <w:szCs w:val="16"/>
+              </w:rPr>
+            </w:pPr>
+            <w:r>
+              <w:rPr>
+                <w:rFonts w:ascii="Menlo Regular" w:eastAsia="Times New Roman" w:hAnsi="Menlo Regular" w:cs="Menlo Regular"/>
+                <w:color w:val="000000"/>
+                <w:sz w:val="16"/>
+                <w:szCs w:val="16"/>
+              </w:rPr>
+              <w:t>0</w:t>
+            </w:r>
+          </w:p>
+        </w:tc>
+        <w:tc>
+          <w:tcPr>
+            <w:tcW w:w="1073" w:type="dxa"/>
+            <w:tcBorders>
+              <w:top w:val="nil"/>
+              <w:left w:val="nil"/>
+              <w:bottom w:val="single" w:sz="4" w:space="0" w:color="auto"/>
+              <w:right w:val="single" w:sz="4" w:space="0" w:color="auto"/>
+            </w:tcBorders>
+            <w:shd w:val="clear" w:color="auto" w:fill="auto"/>
+            <w:noWrap/>
+            <w:vAlign w:val="bottom"/>
+            <w:hideMark/>
+          </w:tcPr>
+          <w:p>
+            <w:pPr>
+              <w:jc w:val="right"/>
+              <w:rPr>
+                <w:rFonts w:ascii="Menlo Regular" w:eastAsia="Times New Roman" w:hAnsi="Menlo Regular" w:cs="Menlo Regular"/>
+                <w:color w:val="000000"/>
+                <w:sz w:val="16"/>
+                <w:szCs w:val="16"/>
+              </w:rPr>
+            </w:pPr>
+            <w:r>
+              <w:rPr>
+                <w:rFonts w:ascii="Menlo Regular" w:eastAsia="Times New Roman" w:hAnsi="Menlo Regular" w:cs="Menlo Regular"/>
+                <w:color w:val="000000"/>
+                <w:sz w:val="16"/>
+                <w:szCs w:val="16"/>
+              </w:rPr>
+              <w:t>0.00000</w:t>
+            </w:r>
+          </w:p>
+        </w:tc>
+        <w:tc>
+          <w:tcPr>
+            <w:tcW w:w="1380" w:type="dxa"/>
+            <w:tcBorders>
+              <w:top w:val="nil"/>
+              <w:left w:val="nil"/>
+              <w:bottom w:val="single" w:sz="4" w:space="0" w:color="auto"/>
+              <w:right w:val="single" w:sz="8" w:space="0" w:color="auto"/>
+            </w:tcBorders>
+            <w:shd w:val="clear" w:color="auto" w:fill="auto"/>
+            <w:noWrap/>
+            <w:vAlign w:val="bottom"/>
+            <w:hideMark/>
+          </w:tcPr>
+          <w:p>
+            <w:pPr>
+              <w:jc w:val="right"/>
+              <w:rPr>
+                <w:rFonts w:ascii="Menlo Regular" w:eastAsia="Times New Roman" w:hAnsi="Menlo Regular" w:cs="Menlo Regular"/>
+                <w:color w:val="000000"/>
+                <w:sz w:val="16"/>
+                <w:szCs w:val="16"/>
+              </w:rPr>
+            </w:pPr>
+            <w:r>
+              <w:rPr>
+                <w:rFonts w:ascii="Menlo Regular" w:eastAsia="Times New Roman" w:hAnsi="Menlo Regular" w:cs="Menlo Regular"/>
+                <w:color w:val="000000"/>
+                <w:sz w:val="16"/>
+                <w:szCs w:val="16"/>
+              </w:rPr>
+              <w:t>5,481,475</w:t>
+            </w:r>
+          </w:p>
+        </w:tc>
+      </w:tr>
+      <w:tr>
+        <w:trPr>
+          <w:trHeight w:val="220"/>
+        </w:trPr>
+        <w:tc>
+          <w:tcPr>
+            <w:tcW w:w="2143" w:type="dxa"/>
+            <w:tcBorders>
+              <w:top w:val="nil"/>
+              <w:left w:val="single" w:sz="8" w:space="0" w:color="auto"/>
+              <w:bottom w:val="single" w:sz="4" w:space="0" w:color="auto"/>
+              <w:right w:val="single" w:sz="4" w:space="0" w:color="auto"/>
+            </w:tcBorders>
+            <w:shd w:val="clear" w:color="auto" w:fill="auto"/>
+            <w:noWrap/>
+            <w:vAlign w:val="bottom"/>
+            <w:hideMark/>
+          </w:tcPr>
+          <w:p>
+            <w:pPr>
+              <w:rPr>
+                <w:rFonts w:ascii="Menlo Regular" w:eastAsia="Times New Roman" w:hAnsi="Menlo Regular" w:cs="Menlo Regular"/>
+                <w:color w:val="000000"/>
+                <w:sz w:val="16"/>
+                <w:szCs w:val="16"/>
+              </w:rPr>
+            </w:pPr>
+            <w:r>
+              <w:rPr>
+                <w:rFonts w:ascii="Menlo Regular" w:eastAsia="Times New Roman" w:hAnsi="Menlo Regular" w:cs="Menlo Regular"/>
+                <w:color w:val="000000"/>
+                <w:sz w:val="16"/>
+                <w:szCs w:val="16"/>
+              </w:rPr>
+              <w:t>documents_categories</w:t>
+            </w:r>
+          </w:p>
+        </w:tc>
+        <w:tc>
+          <w:tcPr>
+            <w:tcW w:w="1780" w:type="dxa"/>
+            <w:tcBorders>
+              <w:top w:val="nil"/>
+              <w:left w:val="nil"/>
+              <w:bottom w:val="single" w:sz="4" w:space="0" w:color="auto"/>
+              <w:right w:val="single" w:sz="4" w:space="0" w:color="auto"/>
+            </w:tcBorders>
+            <w:shd w:val="clear" w:color="auto" w:fill="auto"/>
+            <w:noWrap/>
+            <w:vAlign w:val="bottom"/>
+            <w:hideMark/>
+          </w:tcPr>
+          <w:p>
+            <w:pPr>
+              <w:rPr>
+                <w:rFonts w:ascii="Menlo Regular" w:eastAsia="Times New Roman" w:hAnsi="Menlo Regular" w:cs="Menlo Regular"/>
+                <w:color w:val="00B050"/>
+                <w:sz w:val="16"/>
+                <w:szCs w:val="16"/>
+              </w:rPr>
+            </w:pPr>
+            <w:r>
+              <w:rPr>
+                <w:rFonts w:ascii="Menlo Regular" w:eastAsia="Times New Roman" w:hAnsi="Menlo Regular" w:cs="Menlo Regular"/>
+                <w:color w:val="00B050"/>
+                <w:sz w:val="16"/>
+                <w:szCs w:val="16"/>
+              </w:rPr>
+              <w:t>category_id</w:t>
+            </w:r>
+          </w:p>
+        </w:tc>
+        <w:tc>
+          <w:tcPr>
+            <w:tcW w:w="1380" w:type="dxa"/>
+            <w:tcBorders>
+              <w:top w:val="nil"/>
+              <w:left w:val="nil"/>
+              <w:bottom w:val="single" w:sz="4" w:space="0" w:color="auto"/>
+              <w:right w:val="single" w:sz="4" w:space="0" w:color="auto"/>
+            </w:tcBorders>
+            <w:shd w:val="clear" w:color="auto" w:fill="auto"/>
+            <w:noWrap/>
+            <w:vAlign w:val="bottom"/>
+            <w:hideMark/>
+          </w:tcPr>
+          <w:p>
+            <w:pPr>
+              <w:jc w:val="right"/>
+              <w:rPr>
+                <w:rFonts w:ascii="Menlo Regular" w:eastAsia="Times New Roman" w:hAnsi="Menlo Regular" w:cs="Menlo Regular"/>
+                <w:color w:val="000000"/>
+                <w:sz w:val="16"/>
+                <w:szCs w:val="16"/>
+              </w:rPr>
+            </w:pPr>
+            <w:r>
+              <w:rPr>
+                <w:rFonts w:ascii="Menlo Regular" w:eastAsia="Times New Roman" w:hAnsi="Menlo Regular" w:cs="Menlo Regular"/>
+                <w:color w:val="000000"/>
+                <w:sz w:val="16"/>
+                <w:szCs w:val="16"/>
+              </w:rPr>
+              <w:t>97</w:t>
+            </w:r>
+          </w:p>
+        </w:tc>
+        <w:tc>
+          <w:tcPr>
+            <w:tcW w:w="1347" w:type="dxa"/>
+            <w:tcBorders>
+              <w:top w:val="nil"/>
+              <w:left w:val="nil"/>
+              <w:bottom w:val="single" w:sz="4" w:space="0" w:color="auto"/>
+              <w:right w:val="single" w:sz="4" w:space="0" w:color="auto"/>
+            </w:tcBorders>
+            <w:shd w:val="clear" w:color="auto" w:fill="auto"/>
+            <w:noWrap/>
+            <w:vAlign w:val="bottom"/>
+            <w:hideMark/>
+          </w:tcPr>
+          <w:p>
+            <w:pPr>
+              <w:jc w:val="right"/>
+              <w:rPr>
+                <w:rFonts w:ascii="Menlo Regular" w:eastAsia="Times New Roman" w:hAnsi="Menlo Regular" w:cs="Menlo Regular"/>
+                <w:color w:val="000000"/>
+                <w:sz w:val="16"/>
+                <w:szCs w:val="16"/>
+              </w:rPr>
+            </w:pPr>
+            <w:r>
+              <w:rPr>
+                <w:rFonts w:ascii="Menlo Regular" w:eastAsia="Times New Roman" w:hAnsi="Menlo Regular" w:cs="Menlo Regular"/>
+                <w:color w:val="000000"/>
+                <w:sz w:val="16"/>
+                <w:szCs w:val="16"/>
+              </w:rPr>
+              <w:t>0</w:t>
+            </w:r>
+          </w:p>
+        </w:tc>
+        <w:tc>
+          <w:tcPr>
+            <w:tcW w:w="1073" w:type="dxa"/>
+            <w:tcBorders>
+              <w:top w:val="nil"/>
+              <w:left w:val="nil"/>
+              <w:bottom w:val="single" w:sz="4" w:space="0" w:color="auto"/>
+              <w:right w:val="single" w:sz="4" w:space="0" w:color="auto"/>
+            </w:tcBorders>
+            <w:shd w:val="clear" w:color="auto" w:fill="auto"/>
+            <w:noWrap/>
+            <w:vAlign w:val="bottom"/>
+            <w:hideMark/>
+          </w:tcPr>
+          <w:p>
+            <w:pPr>
+              <w:jc w:val="right"/>
+              <w:rPr>
+                <w:rFonts w:ascii="Menlo Regular" w:eastAsia="Times New Roman" w:hAnsi="Menlo Regular" w:cs="Menlo Regular"/>
+                <w:color w:val="000000"/>
+                <w:sz w:val="16"/>
+                <w:szCs w:val="16"/>
+              </w:rPr>
+            </w:pPr>
+            <w:r>
+              <w:rPr>
+                <w:rFonts w:ascii="Menlo Regular" w:eastAsia="Times New Roman" w:hAnsi="Menlo Regular" w:cs="Menlo Regular"/>
+                <w:color w:val="000000"/>
+                <w:sz w:val="16"/>
+                <w:szCs w:val="16"/>
+              </w:rPr>
+              <w:t>0.00000</w:t>
+            </w:r>
+          </w:p>
+        </w:tc>
+        <w:tc>
+          <w:tcPr>
+            <w:tcW w:w="1380" w:type="dxa"/>
+            <w:tcBorders>
+              <w:top w:val="nil"/>
+              <w:left w:val="nil"/>
+              <w:bottom w:val="single" w:sz="4" w:space="0" w:color="auto"/>
+              <w:right w:val="single" w:sz="8" w:space="0" w:color="auto"/>
+            </w:tcBorders>
+            <w:shd w:val="clear" w:color="auto" w:fill="auto"/>
+            <w:noWrap/>
+            <w:vAlign w:val="bottom"/>
+            <w:hideMark/>
+          </w:tcPr>
+          <w:p>
+            <w:pPr>
+              <w:jc w:val="right"/>
+              <w:rPr>
+                <w:rFonts w:ascii="Menlo Regular" w:eastAsia="Times New Roman" w:hAnsi="Menlo Regular" w:cs="Menlo Regular"/>
+                <w:color w:val="000000"/>
+                <w:sz w:val="16"/>
+                <w:szCs w:val="16"/>
+              </w:rPr>
+            </w:pPr>
+            <w:r>
+              <w:rPr>
+                <w:rFonts w:ascii="Menlo Regular" w:eastAsia="Times New Roman" w:hAnsi="Menlo Regular" w:cs="Menlo Regular"/>
+                <w:color w:val="000000"/>
+                <w:sz w:val="16"/>
+                <w:szCs w:val="16"/>
+              </w:rPr>
+              <w:t>5,481,475</w:t>
+            </w:r>
+          </w:p>
+        </w:tc>
+      </w:tr>
+      <w:tr>
+        <w:trPr>
+          <w:trHeight w:val="220"/>
+        </w:trPr>
+        <w:tc>
+          <w:tcPr>
+            <w:tcW w:w="2143" w:type="dxa"/>
+            <w:tcBorders>
+              <w:top w:val="nil"/>
+              <w:left w:val="single" w:sz="8" w:space="0" w:color="auto"/>
+              <w:bottom w:val="single" w:sz="4" w:space="0" w:color="auto"/>
+              <w:right w:val="single" w:sz="4" w:space="0" w:color="auto"/>
+            </w:tcBorders>
+            <w:shd w:val="clear" w:color="auto" w:fill="auto"/>
+            <w:noWrap/>
+            <w:vAlign w:val="bottom"/>
+            <w:hideMark/>
+          </w:tcPr>
+          <w:p>
+            <w:pPr>
+              <w:rPr>
+                <w:rFonts w:ascii="Menlo Regular" w:eastAsia="Times New Roman" w:hAnsi="Menlo Regular" w:cs="Menlo Regular"/>
+                <w:color w:val="000000"/>
+                <w:sz w:val="16"/>
+                <w:szCs w:val="16"/>
+              </w:rPr>
+            </w:pPr>
+            <w:r>
+              <w:rPr>
+                <w:rFonts w:ascii="Menlo Regular" w:eastAsia="Times New Roman" w:hAnsi="Menlo Regular" w:cs="Menlo Regular"/>
+                <w:color w:val="000000"/>
+                <w:sz w:val="16"/>
+                <w:szCs w:val="16"/>
+              </w:rPr>
+              <w:t>documents_categories</w:t>
+            </w:r>
+          </w:p>
+        </w:tc>
+        <w:tc>
+          <w:tcPr>
+            <w:tcW w:w="1780" w:type="dxa"/>
+            <w:tcBorders>
+              <w:top w:val="nil"/>
+              <w:left w:val="nil"/>
+              <w:bottom w:val="single" w:sz="4" w:space="0" w:color="auto"/>
+              <w:right w:val="single" w:sz="4" w:space="0" w:color="auto"/>
+            </w:tcBorders>
+            <w:shd w:val="clear" w:color="auto" w:fill="auto"/>
+            <w:noWrap/>
+            <w:vAlign w:val="bottom"/>
+            <w:hideMark/>
+          </w:tcPr>
+          <w:p>
+            <w:pPr>
+              <w:rPr>
+                <w:rFonts w:ascii="Menlo Regular" w:eastAsia="Times New Roman" w:hAnsi="Menlo Regular" w:cs="Menlo Regular"/>
+                <w:color w:val="00B050"/>
+                <w:sz w:val="16"/>
+                <w:szCs w:val="16"/>
+              </w:rPr>
+            </w:pPr>
+            <w:r>
+              <w:rPr>
+                <w:rFonts w:ascii="Menlo Regular" w:eastAsia="Times New Roman" w:hAnsi="Menlo Regular" w:cs="Menlo Regular"/>
+                <w:color w:val="00B050"/>
+                <w:sz w:val="16"/>
+                <w:szCs w:val="16"/>
+              </w:rPr>
+              <w:t>confidence_level</w:t>
+            </w:r>
+          </w:p>
+        </w:tc>
+        <w:tc>
+          <w:tcPr>
+            <w:tcW w:w="1380" w:type="dxa"/>
+            <w:tcBorders>
+              <w:top w:val="nil"/>
+              <w:left w:val="nil"/>
+              <w:bottom w:val="single" w:sz="4" w:space="0" w:color="auto"/>
+              <w:right w:val="single" w:sz="4" w:space="0" w:color="auto"/>
+            </w:tcBorders>
+            <w:shd w:val="clear" w:color="auto" w:fill="auto"/>
+            <w:noWrap/>
+            <w:vAlign w:val="bottom"/>
+            <w:hideMark/>
+          </w:tcPr>
+          <w:p>
+            <w:pPr>
+              <w:jc w:val="right"/>
+              <w:rPr>
+                <w:rFonts w:ascii="Menlo Regular" w:eastAsia="Times New Roman" w:hAnsi="Menlo Regular" w:cs="Menlo Regular"/>
+                <w:color w:val="000000"/>
+                <w:sz w:val="16"/>
+                <w:szCs w:val="16"/>
+              </w:rPr>
+            </w:pPr>
+            <w:r>
+              <w:rPr>
+                <w:rFonts w:ascii="Menlo Regular" w:eastAsia="Times New Roman" w:hAnsi="Menlo Regular" w:cs="Menlo Regular"/>
+                <w:color w:val="000000"/>
+                <w:sz w:val="16"/>
+                <w:szCs w:val="16"/>
+              </w:rPr>
+              <w:t>21,900</w:t>
+            </w:r>
+          </w:p>
+        </w:tc>
+        <w:tc>
+          <w:tcPr>
+            <w:tcW w:w="1347" w:type="dxa"/>
+            <w:tcBorders>
+              <w:top w:val="nil"/>
+              <w:left w:val="nil"/>
+              <w:bottom w:val="single" w:sz="4" w:space="0" w:color="auto"/>
+              <w:right w:val="single" w:sz="4" w:space="0" w:color="auto"/>
+            </w:tcBorders>
+            <w:shd w:val="clear" w:color="auto" w:fill="auto"/>
+            <w:noWrap/>
+            <w:vAlign w:val="bottom"/>
+            <w:hideMark/>
+          </w:tcPr>
+          <w:p>
+            <w:pPr>
+              <w:jc w:val="right"/>
+              <w:rPr>
+                <w:rFonts w:ascii="Menlo Regular" w:eastAsia="Times New Roman" w:hAnsi="Menlo Regular" w:cs="Menlo Regular"/>
+                <w:color w:val="000000"/>
+                <w:sz w:val="16"/>
+                <w:szCs w:val="16"/>
+              </w:rPr>
+            </w:pPr>
+            <w:r>
+              <w:rPr>
+                <w:rFonts w:ascii="Menlo Regular" w:eastAsia="Times New Roman" w:hAnsi="Menlo Regular" w:cs="Menlo Regular"/>
+                <w:color w:val="000000"/>
+                <w:sz w:val="16"/>
+                <w:szCs w:val="16"/>
+              </w:rPr>
+              <w:t>0</w:t>
+            </w:r>
+          </w:p>
+        </w:tc>
+        <w:tc>
+          <w:tcPr>
+            <w:tcW w:w="1073" w:type="dxa"/>
+            <w:tcBorders>
+              <w:top w:val="nil"/>
+              <w:left w:val="nil"/>
+              <w:bottom w:val="single" w:sz="4" w:space="0" w:color="auto"/>
+              <w:right w:val="single" w:sz="4" w:space="0" w:color="auto"/>
+            </w:tcBorders>
+            <w:shd w:val="clear" w:color="auto" w:fill="auto"/>
+            <w:noWrap/>
+            <w:vAlign w:val="bottom"/>
+            <w:hideMark/>
+          </w:tcPr>
+          <w:p>
+            <w:pPr>
+              <w:jc w:val="right"/>
+              <w:rPr>
+                <w:rFonts w:ascii="Menlo Regular" w:eastAsia="Times New Roman" w:hAnsi="Menlo Regular" w:cs="Menlo Regular"/>
+                <w:color w:val="000000"/>
+                <w:sz w:val="16"/>
+                <w:szCs w:val="16"/>
+              </w:rPr>
+            </w:pPr>
+            <w:r>
+              <w:rPr>
+                <w:rFonts w:ascii="Menlo Regular" w:eastAsia="Times New Roman" w:hAnsi="Menlo Regular" w:cs="Menlo Regular"/>
+                <w:color w:val="000000"/>
+                <w:sz w:val="16"/>
+                <w:szCs w:val="16"/>
+              </w:rPr>
+              <w:t>0.00000</w:t>
+            </w:r>
+          </w:p>
+        </w:tc>
+        <w:tc>
+          <w:tcPr>
+            <w:tcW w:w="1380" w:type="dxa"/>
+            <w:tcBorders>
+              <w:top w:val="nil"/>
+              <w:left w:val="nil"/>
+              <w:bottom w:val="single" w:sz="4" w:space="0" w:color="auto"/>
+              <w:right w:val="single" w:sz="8" w:space="0" w:color="auto"/>
+            </w:tcBorders>
+            <w:shd w:val="clear" w:color="auto" w:fill="auto"/>
+            <w:noWrap/>
+            <w:vAlign w:val="bottom"/>
+            <w:hideMark/>
+          </w:tcPr>
+          <w:p>
+            <w:pPr>
+              <w:jc w:val="right"/>
+              <w:rPr>
+                <w:rFonts w:ascii="Menlo Regular" w:eastAsia="Times New Roman" w:hAnsi="Menlo Regular" w:cs="Menlo Regular"/>
+                <w:color w:val="000000"/>
+                <w:sz w:val="16"/>
+                <w:szCs w:val="16"/>
+              </w:rPr>
+            </w:pPr>
+            <w:r>
+              <w:rPr>
+                <w:rFonts w:ascii="Menlo Regular" w:eastAsia="Times New Roman" w:hAnsi="Menlo Regular" w:cs="Menlo Regular"/>
+                <w:color w:val="000000"/>
+                <w:sz w:val="16"/>
+                <w:szCs w:val="16"/>
+              </w:rPr>
+              <w:t>5,481,475</w:t>
+            </w:r>
+          </w:p>
+        </w:tc>
+      </w:tr>
+      <w:tr>
+        <w:trPr>
+          <w:trHeight w:val="220"/>
+        </w:trPr>
+        <w:tc>
+          <w:tcPr>
+            <w:tcW w:w="2143" w:type="dxa"/>
+            <w:tcBorders>
+              <w:top w:val="nil"/>
+              <w:left w:val="single" w:sz="8" w:space="0" w:color="auto"/>
+              <w:bottom w:val="single" w:sz="4" w:space="0" w:color="auto"/>
+              <w:right w:val="single" w:sz="4" w:space="0" w:color="auto"/>
+            </w:tcBorders>
+            <w:shd w:val="clear" w:color="000000" w:fill="F2F2F2"/>
+            <w:noWrap/>
+            <w:vAlign w:val="bottom"/>
+            <w:hideMark/>
+          </w:tcPr>
+          <w:p>
+            <w:pPr>
+              <w:rPr>
+                <w:rFonts w:ascii="Menlo Regular" w:eastAsia="Times New Roman" w:hAnsi="Menlo Regular" w:cs="Menlo Regular"/>
+                <w:b/>
+                <w:bCs/>
+                <w:color w:val="000000"/>
+                <w:sz w:val="16"/>
+                <w:szCs w:val="16"/>
+              </w:rPr>
+            </w:pPr>
+            <w:r>
+              <w:rPr>
+                <w:rFonts w:ascii="Menlo Regular" w:eastAsia="Times New Roman" w:hAnsi="Menlo Regular" w:cs="Menlo Regular"/>
+                <w:b/>
+                <w:bCs/>
+                <w:color w:val="000000"/>
+                <w:sz w:val="16"/>
+                <w:szCs w:val="16"/>
+              </w:rPr>
+              <w:t> </w:t>
+            </w:r>
+          </w:p>
+        </w:tc>
+        <w:tc>
+          <w:tcPr>
+            <w:tcW w:w="1780" w:type="dxa"/>
+            <w:tcBorders>
+              <w:top w:val="nil"/>
+              <w:left w:val="nil"/>
+              <w:bottom w:val="single" w:sz="4" w:space="0" w:color="auto"/>
+              <w:right w:val="single" w:sz="4" w:space="0" w:color="auto"/>
+            </w:tcBorders>
+            <w:shd w:val="clear" w:color="000000" w:fill="F2F2F2"/>
+            <w:noWrap/>
+            <w:vAlign w:val="bottom"/>
+            <w:hideMark/>
+          </w:tcPr>
+          <w:p>
+            <w:pPr>
+              <w:rPr>
+                <w:rFonts w:ascii="Menlo Regular" w:eastAsia="Times New Roman" w:hAnsi="Menlo Regular" w:cs="Menlo Regular"/>
+                <w:b/>
+                <w:bCs/>
+                <w:color w:val="000000"/>
+                <w:sz w:val="16"/>
+                <w:szCs w:val="16"/>
+              </w:rPr>
+            </w:pPr>
+            <w:r>
+              <w:rPr>
+                <w:rFonts w:ascii="Menlo Regular" w:eastAsia="Times New Roman" w:hAnsi="Menlo Regular" w:cs="Menlo Regular"/>
+                <w:b/>
+                <w:bCs/>
+                <w:color w:val="000000"/>
+                <w:sz w:val="16"/>
+                <w:szCs w:val="16"/>
+              </w:rPr>
+              <w:t> </w:t>
+            </w:r>
+          </w:p>
+        </w:tc>
+        <w:tc>
+          <w:tcPr>
+            <w:tcW w:w="1380" w:type="dxa"/>
+            <w:tcBorders>
+              <w:top w:val="nil"/>
+              <w:left w:val="nil"/>
+              <w:bottom w:val="single" w:sz="4" w:space="0" w:color="auto"/>
+              <w:right w:val="single" w:sz="4" w:space="0" w:color="auto"/>
+            </w:tcBorders>
+            <w:shd w:val="clear" w:color="000000" w:fill="F2F2F2"/>
+            <w:noWrap/>
+            <w:vAlign w:val="bottom"/>
+            <w:hideMark/>
+          </w:tcPr>
+          <w:p>
+            <w:pPr>
+              <w:rPr>
+                <w:rFonts w:ascii="Menlo Regular" w:eastAsia="Times New Roman" w:hAnsi="Menlo Regular" w:cs="Menlo Regular"/>
+                <w:b/>
+                <w:bCs/>
+                <w:color w:val="000000"/>
+                <w:sz w:val="16"/>
+                <w:szCs w:val="16"/>
+              </w:rPr>
+            </w:pPr>
+            <w:r>
+              <w:rPr>
+                <w:rFonts w:ascii="Menlo Regular" w:eastAsia="Times New Roman" w:hAnsi="Menlo Regular" w:cs="Menlo Regular"/>
+                <w:b/>
+                <w:bCs/>
+                <w:color w:val="000000"/>
+                <w:sz w:val="16"/>
+                <w:szCs w:val="16"/>
+              </w:rPr>
+              <w:t> </w:t>
+            </w:r>
+          </w:p>
+        </w:tc>
+        <w:tc>
+          <w:tcPr>
+            <w:tcW w:w="1347" w:type="dxa"/>
+            <w:tcBorders>
+              <w:top w:val="nil"/>
+              <w:left w:val="nil"/>
+              <w:bottom w:val="single" w:sz="4" w:space="0" w:color="auto"/>
+              <w:right w:val="single" w:sz="4" w:space="0" w:color="auto"/>
+            </w:tcBorders>
+            <w:shd w:val="clear" w:color="000000" w:fill="F2F2F2"/>
+            <w:noWrap/>
+            <w:vAlign w:val="bottom"/>
+            <w:hideMark/>
+          </w:tcPr>
+          <w:p>
+            <w:pPr>
+              <w:rPr>
+                <w:rFonts w:ascii="Menlo Regular" w:eastAsia="Times New Roman" w:hAnsi="Menlo Regular" w:cs="Menlo Regular"/>
+                <w:b/>
+                <w:bCs/>
+                <w:color w:val="000000"/>
+                <w:sz w:val="16"/>
+                <w:szCs w:val="16"/>
+              </w:rPr>
+            </w:pPr>
+            <w:r>
+              <w:rPr>
+                <w:rFonts w:ascii="Menlo Regular" w:eastAsia="Times New Roman" w:hAnsi="Menlo Regular" w:cs="Menlo Regular"/>
+                <w:b/>
+                <w:bCs/>
+                <w:color w:val="000000"/>
+                <w:sz w:val="16"/>
+                <w:szCs w:val="16"/>
+              </w:rPr>
+              <w:t> </w:t>
+            </w:r>
+          </w:p>
+        </w:tc>
+        <w:tc>
+          <w:tcPr>
+            <w:tcW w:w="1073" w:type="dxa"/>
+            <w:tcBorders>
+              <w:top w:val="nil"/>
+              <w:left w:val="nil"/>
+              <w:bottom w:val="single" w:sz="4" w:space="0" w:color="auto"/>
+              <w:right w:val="single" w:sz="4" w:space="0" w:color="auto"/>
+            </w:tcBorders>
+            <w:shd w:val="clear" w:color="000000" w:fill="F2F2F2"/>
+            <w:noWrap/>
+            <w:vAlign w:val="bottom"/>
+            <w:hideMark/>
+          </w:tcPr>
+          <w:p>
+            <w:pPr>
+              <w:rPr>
+                <w:rFonts w:ascii="Menlo Regular" w:eastAsia="Times New Roman" w:hAnsi="Menlo Regular" w:cs="Menlo Regular"/>
+                <w:b/>
+                <w:bCs/>
+                <w:color w:val="000000"/>
+                <w:sz w:val="16"/>
+                <w:szCs w:val="16"/>
+              </w:rPr>
+            </w:pPr>
+            <w:r>
+              <w:rPr>
+                <w:rFonts w:ascii="Menlo Regular" w:eastAsia="Times New Roman" w:hAnsi="Menlo Regular" w:cs="Menlo Regular"/>
+                <w:b/>
+                <w:bCs/>
+                <w:color w:val="000000"/>
+                <w:sz w:val="16"/>
+                <w:szCs w:val="16"/>
+              </w:rPr>
+              <w:t> </w:t>
+            </w:r>
+          </w:p>
+        </w:tc>
+        <w:tc>
+          <w:tcPr>
+            <w:tcW w:w="1380" w:type="dxa"/>
+            <w:tcBorders>
+              <w:top w:val="nil"/>
+              <w:left w:val="nil"/>
+              <w:bottom w:val="single" w:sz="4" w:space="0" w:color="auto"/>
+              <w:right w:val="single" w:sz="8" w:space="0" w:color="auto"/>
+            </w:tcBorders>
+            <w:shd w:val="clear" w:color="000000" w:fill="F2F2F2"/>
+            <w:noWrap/>
+            <w:vAlign w:val="bottom"/>
+            <w:hideMark/>
+          </w:tcPr>
+          <w:p>
+            <w:pPr>
+              <w:rPr>
+                <w:rFonts w:ascii="Menlo Regular" w:eastAsia="Times New Roman" w:hAnsi="Menlo Regular" w:cs="Menlo Regular"/>
+                <w:b/>
+                <w:bCs/>
+                <w:color w:val="000000"/>
+                <w:sz w:val="16"/>
+                <w:szCs w:val="16"/>
+              </w:rPr>
+            </w:pPr>
+            <w:r>
+              <w:rPr>
+                <w:rFonts w:ascii="Menlo Regular" w:eastAsia="Times New Roman" w:hAnsi="Menlo Regular" w:cs="Menlo Regular"/>
+                <w:b/>
+                <w:bCs/>
+                <w:color w:val="000000"/>
+                <w:sz w:val="16"/>
+                <w:szCs w:val="16"/>
+              </w:rPr>
+              <w:t> </w:t>
+            </w:r>
+          </w:p>
+        </w:tc>
+      </w:tr>
+      <w:tr>
+        <w:trPr>
+          <w:trHeight w:val="220"/>
+        </w:trPr>
+        <w:tc>
+          <w:tcPr>
+            <w:tcW w:w="2143" w:type="dxa"/>
+            <w:tcBorders>
+              <w:top w:val="nil"/>
+              <w:left w:val="single" w:sz="8" w:space="0" w:color="auto"/>
+              <w:bottom w:val="single" w:sz="4" w:space="0" w:color="auto"/>
+              <w:right w:val="single" w:sz="4" w:space="0" w:color="auto"/>
+            </w:tcBorders>
+            <w:shd w:val="clear" w:color="auto" w:fill="auto"/>
+            <w:noWrap/>
+            <w:vAlign w:val="bottom"/>
+            <w:hideMark/>
+          </w:tcPr>
+          <w:p>
+            <w:pPr>
+              <w:rPr>
+                <w:rFonts w:ascii="Menlo Regular" w:eastAsia="Times New Roman" w:hAnsi="Menlo Regular" w:cs="Menlo Regular"/>
+                <w:color w:val="000000"/>
+                <w:sz w:val="16"/>
+                <w:szCs w:val="16"/>
+              </w:rPr>
+            </w:pPr>
+            <w:r>
+              <w:rPr>
+                <w:rFonts w:ascii="Menlo Regular" w:eastAsia="Times New Roman" w:hAnsi="Menlo Regular" w:cs="Menlo Regular"/>
+                <w:color w:val="000000"/>
+                <w:sz w:val="16"/>
+                <w:szCs w:val="16"/>
+              </w:rPr>
+              <w:t>documents_entities</w:t>
+            </w:r>
+          </w:p>
+        </w:tc>
+        <w:tc>
+          <w:tcPr>
+            <w:tcW w:w="1780" w:type="dxa"/>
+            <w:tcBorders>
+              <w:top w:val="nil"/>
+              <w:left w:val="nil"/>
+              <w:bottom w:val="single" w:sz="4" w:space="0" w:color="auto"/>
+              <w:right w:val="single" w:sz="4" w:space="0" w:color="auto"/>
+            </w:tcBorders>
+            <w:shd w:val="clear" w:color="auto" w:fill="auto"/>
+            <w:noWrap/>
+            <w:vAlign w:val="bottom"/>
+            <w:hideMark/>
+          </w:tcPr>
+          <w:p>
+            <w:pPr>
+              <w:rPr>
+                <w:rFonts w:ascii="Menlo Regular" w:eastAsia="Times New Roman" w:hAnsi="Menlo Regular" w:cs="Menlo Regular"/>
+                <w:color w:val="000000"/>
+                <w:sz w:val="16"/>
+                <w:szCs w:val="16"/>
+              </w:rPr>
+            </w:pPr>
+            <w:r>
+              <w:rPr>
+                <w:rFonts w:ascii="Menlo Regular" w:eastAsia="Times New Roman" w:hAnsi="Menlo Regular" w:cs="Menlo Regular"/>
+                <w:color w:val="000000"/>
+                <w:sz w:val="16"/>
+                <w:szCs w:val="16"/>
+              </w:rPr>
+              <w:t>document_id</w:t>
+            </w:r>
+          </w:p>
+        </w:tc>
+        <w:tc>
+          <w:tcPr>
+            <w:tcW w:w="1380" w:type="dxa"/>
+            <w:tcBorders>
+              <w:top w:val="nil"/>
+              <w:left w:val="nil"/>
+              <w:bottom w:val="single" w:sz="4" w:space="0" w:color="auto"/>
+              <w:right w:val="single" w:sz="4" w:space="0" w:color="auto"/>
+            </w:tcBorders>
+            <w:shd w:val="clear" w:color="auto" w:fill="auto"/>
+            <w:noWrap/>
+            <w:vAlign w:val="bottom"/>
+            <w:hideMark/>
+          </w:tcPr>
+          <w:p>
+            <w:pPr>
+              <w:jc w:val="right"/>
+              <w:rPr>
+                <w:rFonts w:ascii="Menlo Regular" w:eastAsia="Times New Roman" w:hAnsi="Menlo Regular" w:cs="Menlo Regular"/>
+                <w:color w:val="000000"/>
+                <w:sz w:val="16"/>
+                <w:szCs w:val="16"/>
+              </w:rPr>
+            </w:pPr>
+            <w:r>
+              <w:rPr>
+                <w:rFonts w:ascii="Menlo Regular" w:eastAsia="Times New Roman" w:hAnsi="Menlo Regular" w:cs="Menlo Regular"/>
+                <w:color w:val="000000"/>
+                <w:sz w:val="16"/>
+                <w:szCs w:val="16"/>
+              </w:rPr>
+              <w:t>1,791,420</w:t>
+            </w:r>
+          </w:p>
+        </w:tc>
+        <w:tc>
+          <w:tcPr>
+            <w:tcW w:w="1347" w:type="dxa"/>
+            <w:tcBorders>
+              <w:top w:val="nil"/>
+              <w:left w:val="nil"/>
+              <w:bottom w:val="single" w:sz="4" w:space="0" w:color="auto"/>
+              <w:right w:val="single" w:sz="4" w:space="0" w:color="auto"/>
+            </w:tcBorders>
+            <w:shd w:val="clear" w:color="auto" w:fill="auto"/>
+            <w:noWrap/>
+            <w:vAlign w:val="bottom"/>
+            <w:hideMark/>
+          </w:tcPr>
+          <w:p>
+            <w:pPr>
+              <w:jc w:val="right"/>
+              <w:rPr>
+                <w:rFonts w:ascii="Menlo Regular" w:eastAsia="Times New Roman" w:hAnsi="Menlo Regular" w:cs="Menlo Regular"/>
+                <w:color w:val="000000"/>
+                <w:sz w:val="16"/>
+                <w:szCs w:val="16"/>
+              </w:rPr>
+            </w:pPr>
+            <w:r>
+              <w:rPr>
+                <w:rFonts w:ascii="Menlo Regular" w:eastAsia="Times New Roman" w:hAnsi="Menlo Regular" w:cs="Menlo Regular"/>
+                <w:color w:val="000000"/>
+                <w:sz w:val="16"/>
+                <w:szCs w:val="16"/>
+              </w:rPr>
+              <w:t>0</w:t>
+            </w:r>
+          </w:p>
+        </w:tc>
+        <w:tc>
+          <w:tcPr>
+            <w:tcW w:w="1073" w:type="dxa"/>
+            <w:tcBorders>
+              <w:top w:val="nil"/>
+              <w:left w:val="nil"/>
+              <w:bottom w:val="single" w:sz="4" w:space="0" w:color="auto"/>
+              <w:right w:val="single" w:sz="4" w:space="0" w:color="auto"/>
+            </w:tcBorders>
+            <w:shd w:val="clear" w:color="auto" w:fill="auto"/>
+            <w:noWrap/>
+            <w:vAlign w:val="bottom"/>
+            <w:hideMark/>
+          </w:tcPr>
+          <w:p>
+            <w:pPr>
+              <w:jc w:val="right"/>
+              <w:rPr>
+                <w:rFonts w:ascii="Menlo Regular" w:eastAsia="Times New Roman" w:hAnsi="Menlo Regular" w:cs="Menlo Regular"/>
+                <w:color w:val="000000"/>
+                <w:sz w:val="16"/>
+                <w:szCs w:val="16"/>
+              </w:rPr>
+            </w:pPr>
+            <w:r>
+              <w:rPr>
+                <w:rFonts w:ascii="Menlo Regular" w:eastAsia="Times New Roman" w:hAnsi="Menlo Regular" w:cs="Menlo Regular"/>
+                <w:color w:val="000000"/>
+                <w:sz w:val="16"/>
+                <w:szCs w:val="16"/>
+              </w:rPr>
+              <w:t>0.00000</w:t>
+            </w:r>
+          </w:p>
+        </w:tc>
+        <w:tc>
+          <w:tcPr>
+            <w:tcW w:w="1380" w:type="dxa"/>
+            <w:tcBorders>
+              <w:top w:val="nil"/>
+              <w:left w:val="nil"/>
+              <w:bottom w:val="single" w:sz="4" w:space="0" w:color="auto"/>
+              <w:right w:val="single" w:sz="8" w:space="0" w:color="auto"/>
+            </w:tcBorders>
+            <w:shd w:val="clear" w:color="auto" w:fill="auto"/>
+            <w:noWrap/>
+            <w:vAlign w:val="bottom"/>
+            <w:hideMark/>
+          </w:tcPr>
+          <w:p>
+            <w:pPr>
+              <w:jc w:val="right"/>
+              <w:rPr>
+                <w:rFonts w:ascii="Menlo Regular" w:eastAsia="Times New Roman" w:hAnsi="Menlo Regular" w:cs="Menlo Regular"/>
+                <w:color w:val="000000"/>
+                <w:sz w:val="16"/>
+                <w:szCs w:val="16"/>
+              </w:rPr>
+            </w:pPr>
+            <w:r>
+              <w:rPr>
+                <w:rFonts w:ascii="Menlo Regular" w:eastAsia="Times New Roman" w:hAnsi="Menlo Regular" w:cs="Menlo Regular"/>
+                <w:color w:val="000000"/>
+                <w:sz w:val="16"/>
+                <w:szCs w:val="16"/>
+              </w:rPr>
+              <w:t>5,537,552</w:t>
+            </w:r>
+          </w:p>
+        </w:tc>
+      </w:tr>
+      <w:tr>
+        <w:trPr>
+          <w:trHeight w:val="220"/>
+        </w:trPr>
+        <w:tc>
+          <w:tcPr>
+            <w:tcW w:w="2143" w:type="dxa"/>
+            <w:tcBorders>
+              <w:top w:val="nil"/>
+              <w:left w:val="single" w:sz="8" w:space="0" w:color="auto"/>
+              <w:bottom w:val="single" w:sz="4" w:space="0" w:color="auto"/>
+              <w:right w:val="single" w:sz="4" w:space="0" w:color="auto"/>
+            </w:tcBorders>
+            <w:shd w:val="clear" w:color="auto" w:fill="auto"/>
+            <w:noWrap/>
+            <w:vAlign w:val="bottom"/>
+            <w:hideMark/>
+          </w:tcPr>
+          <w:p>
+            <w:pPr>
+              <w:rPr>
+                <w:rFonts w:ascii="Menlo Regular" w:eastAsia="Times New Roman" w:hAnsi="Menlo Regular" w:cs="Menlo Regular"/>
+                <w:color w:val="000000"/>
+                <w:sz w:val="16"/>
+                <w:szCs w:val="16"/>
+              </w:rPr>
+            </w:pPr>
+            <w:r>
+              <w:rPr>
+                <w:rFonts w:ascii="Menlo Regular" w:eastAsia="Times New Roman" w:hAnsi="Menlo Regular" w:cs="Menlo Regular"/>
+                <w:color w:val="000000"/>
+                <w:sz w:val="16"/>
+                <w:szCs w:val="16"/>
+              </w:rPr>
+              <w:t>documents_entities</w:t>
+            </w:r>
+          </w:p>
+        </w:tc>
+        <w:tc>
+          <w:tcPr>
+            <w:tcW w:w="1780" w:type="dxa"/>
+            <w:tcBorders>
+              <w:top w:val="nil"/>
+              <w:left w:val="nil"/>
+              <w:bottom w:val="single" w:sz="4" w:space="0" w:color="auto"/>
+              <w:right w:val="single" w:sz="4" w:space="0" w:color="auto"/>
+            </w:tcBorders>
+            <w:shd w:val="clear" w:color="auto" w:fill="auto"/>
+            <w:noWrap/>
+            <w:vAlign w:val="bottom"/>
+            <w:hideMark/>
+          </w:tcPr>
+          <w:p>
+            <w:pPr>
+              <w:rPr>
+                <w:rFonts w:ascii="Menlo Regular" w:eastAsia="Times New Roman" w:hAnsi="Menlo Regular" w:cs="Menlo Regular"/>
+                <w:color w:val="00B050"/>
+                <w:sz w:val="16"/>
+                <w:szCs w:val="16"/>
+              </w:rPr>
+            </w:pPr>
+            <w:r>
+              <w:rPr>
+                <w:rFonts w:ascii="Menlo Regular" w:eastAsia="Times New Roman" w:hAnsi="Menlo Regular" w:cs="Menlo Regular"/>
+                <w:color w:val="00B050"/>
+                <w:sz w:val="16"/>
+                <w:szCs w:val="16"/>
+              </w:rPr>
+              <w:t>entity_id</w:t>
+            </w:r>
+          </w:p>
+        </w:tc>
+        <w:tc>
+          <w:tcPr>
+            <w:tcW w:w="1380" w:type="dxa"/>
+            <w:tcBorders>
+              <w:top w:val="nil"/>
+              <w:left w:val="nil"/>
+              <w:bottom w:val="single" w:sz="4" w:space="0" w:color="auto"/>
+              <w:right w:val="single" w:sz="4" w:space="0" w:color="auto"/>
+            </w:tcBorders>
+            <w:shd w:val="clear" w:color="auto" w:fill="auto"/>
+            <w:noWrap/>
+            <w:vAlign w:val="bottom"/>
+            <w:hideMark/>
+          </w:tcPr>
+          <w:p>
+            <w:pPr>
+              <w:jc w:val="right"/>
+              <w:rPr>
+                <w:rFonts w:ascii="Menlo Regular" w:eastAsia="Times New Roman" w:hAnsi="Menlo Regular" w:cs="Menlo Regular"/>
+                <w:color w:val="000000"/>
+                <w:sz w:val="16"/>
+                <w:szCs w:val="16"/>
+              </w:rPr>
+            </w:pPr>
+            <w:r>
+              <w:rPr>
+                <w:rFonts w:ascii="Menlo Regular" w:eastAsia="Times New Roman" w:hAnsi="Menlo Regular" w:cs="Menlo Regular"/>
+                <w:color w:val="000000"/>
+                <w:sz w:val="16"/>
+                <w:szCs w:val="16"/>
+              </w:rPr>
+              <w:t>1,326,009</w:t>
+            </w:r>
+          </w:p>
+        </w:tc>
+        <w:tc>
+          <w:tcPr>
+            <w:tcW w:w="1347" w:type="dxa"/>
+            <w:tcBorders>
+              <w:top w:val="nil"/>
+              <w:left w:val="nil"/>
+              <w:bottom w:val="single" w:sz="4" w:space="0" w:color="auto"/>
+              <w:right w:val="single" w:sz="4" w:space="0" w:color="auto"/>
+            </w:tcBorders>
+            <w:shd w:val="clear" w:color="auto" w:fill="auto"/>
+            <w:noWrap/>
+            <w:vAlign w:val="bottom"/>
+            <w:hideMark/>
+          </w:tcPr>
+          <w:p>
+            <w:pPr>
+              <w:jc w:val="right"/>
+              <w:rPr>
+                <w:rFonts w:ascii="Menlo Regular" w:eastAsia="Times New Roman" w:hAnsi="Menlo Regular" w:cs="Menlo Regular"/>
+                <w:color w:val="000000"/>
+                <w:sz w:val="16"/>
+                <w:szCs w:val="16"/>
+              </w:rPr>
+            </w:pPr>
+            <w:r>
+              <w:rPr>
+                <w:rFonts w:ascii="Menlo Regular" w:eastAsia="Times New Roman" w:hAnsi="Menlo Regular" w:cs="Menlo Regular"/>
+                <w:color w:val="000000"/>
+                <w:sz w:val="16"/>
+                <w:szCs w:val="16"/>
+              </w:rPr>
+              <w:t>0</w:t>
+            </w:r>
+          </w:p>
+        </w:tc>
+        <w:tc>
+          <w:tcPr>
+            <w:tcW w:w="1073" w:type="dxa"/>
+            <w:tcBorders>
+              <w:top w:val="nil"/>
+              <w:left w:val="nil"/>
+              <w:bottom w:val="single" w:sz="4" w:space="0" w:color="auto"/>
+              <w:right w:val="single" w:sz="4" w:space="0" w:color="auto"/>
+            </w:tcBorders>
+            <w:shd w:val="clear" w:color="auto" w:fill="auto"/>
+            <w:noWrap/>
+            <w:vAlign w:val="bottom"/>
+            <w:hideMark/>
+          </w:tcPr>
+          <w:p>
+            <w:pPr>
+              <w:jc w:val="right"/>
+              <w:rPr>
+                <w:rFonts w:ascii="Menlo Regular" w:eastAsia="Times New Roman" w:hAnsi="Menlo Regular" w:cs="Menlo Regular"/>
+                <w:color w:val="000000"/>
+                <w:sz w:val="16"/>
+                <w:szCs w:val="16"/>
+              </w:rPr>
+            </w:pPr>
+            <w:r>
+              <w:rPr>
+                <w:rFonts w:ascii="Menlo Regular" w:eastAsia="Times New Roman" w:hAnsi="Menlo Regular" w:cs="Menlo Regular"/>
+                <w:color w:val="000000"/>
+                <w:sz w:val="16"/>
+                <w:szCs w:val="16"/>
+              </w:rPr>
+              <w:t>0.00000</w:t>
+            </w:r>
+          </w:p>
+        </w:tc>
+        <w:tc>
+          <w:tcPr>
+            <w:tcW w:w="1380" w:type="dxa"/>
+            <w:tcBorders>
+              <w:top w:val="nil"/>
+              <w:left w:val="nil"/>
+              <w:bottom w:val="single" w:sz="4" w:space="0" w:color="auto"/>
+              <w:right w:val="single" w:sz="8" w:space="0" w:color="auto"/>
+            </w:tcBorders>
+            <w:shd w:val="clear" w:color="auto" w:fill="auto"/>
+            <w:noWrap/>
+            <w:vAlign w:val="bottom"/>
+            <w:hideMark/>
+          </w:tcPr>
+          <w:p>
+            <w:pPr>
+              <w:jc w:val="right"/>
+              <w:rPr>
+                <w:rFonts w:ascii="Menlo Regular" w:eastAsia="Times New Roman" w:hAnsi="Menlo Regular" w:cs="Menlo Regular"/>
+                <w:color w:val="000000"/>
+                <w:sz w:val="16"/>
+                <w:szCs w:val="16"/>
+              </w:rPr>
+            </w:pPr>
+            <w:r>
+              <w:rPr>
+                <w:rFonts w:ascii="Menlo Regular" w:eastAsia="Times New Roman" w:hAnsi="Menlo Regular" w:cs="Menlo Regular"/>
+                <w:color w:val="000000"/>
+                <w:sz w:val="16"/>
+                <w:szCs w:val="16"/>
+              </w:rPr>
+              <w:t>5,537,552</w:t>
+            </w:r>
+          </w:p>
+        </w:tc>
+      </w:tr>
+      <w:tr>
+        <w:trPr>
+          <w:trHeight w:val="220"/>
+        </w:trPr>
+        <w:tc>
+          <w:tcPr>
+            <w:tcW w:w="2143" w:type="dxa"/>
+            <w:tcBorders>
+              <w:top w:val="nil"/>
+              <w:left w:val="single" w:sz="8" w:space="0" w:color="auto"/>
+              <w:bottom w:val="single" w:sz="4" w:space="0" w:color="auto"/>
+              <w:right w:val="single" w:sz="4" w:space="0" w:color="auto"/>
+            </w:tcBorders>
+            <w:shd w:val="clear" w:color="auto" w:fill="auto"/>
+            <w:noWrap/>
+            <w:vAlign w:val="bottom"/>
+            <w:hideMark/>
+          </w:tcPr>
+          <w:p>
+            <w:pPr>
+              <w:rPr>
+                <w:rFonts w:ascii="Menlo Regular" w:eastAsia="Times New Roman" w:hAnsi="Menlo Regular" w:cs="Menlo Regular"/>
+                <w:color w:val="000000"/>
+                <w:sz w:val="16"/>
+                <w:szCs w:val="16"/>
+              </w:rPr>
+            </w:pPr>
+            <w:r>
+              <w:rPr>
+                <w:rFonts w:ascii="Menlo Regular" w:eastAsia="Times New Roman" w:hAnsi="Menlo Regular" w:cs="Menlo Regular"/>
+                <w:color w:val="000000"/>
+                <w:sz w:val="16"/>
+                <w:szCs w:val="16"/>
+              </w:rPr>
+              <w:t>documents_entities</w:t>
+            </w:r>
+          </w:p>
+        </w:tc>
+        <w:tc>
+          <w:tcPr>
+            <w:tcW w:w="1780" w:type="dxa"/>
+            <w:tcBorders>
+              <w:top w:val="nil"/>
+              <w:left w:val="nil"/>
+              <w:bottom w:val="single" w:sz="4" w:space="0" w:color="auto"/>
+              <w:right w:val="single" w:sz="4" w:space="0" w:color="auto"/>
+            </w:tcBorders>
+            <w:shd w:val="clear" w:color="auto" w:fill="auto"/>
+            <w:noWrap/>
+            <w:vAlign w:val="bottom"/>
+            <w:hideMark/>
+          </w:tcPr>
+          <w:p>
+            <w:pPr>
+              <w:rPr>
+                <w:rFonts w:ascii="Menlo Regular" w:eastAsia="Times New Roman" w:hAnsi="Menlo Regular" w:cs="Menlo Regular"/>
+                <w:color w:val="00B050"/>
+                <w:sz w:val="16"/>
+                <w:szCs w:val="16"/>
+              </w:rPr>
+            </w:pPr>
+            <w:r>
+              <w:rPr>
+                <w:rFonts w:ascii="Menlo Regular" w:eastAsia="Times New Roman" w:hAnsi="Menlo Regular" w:cs="Menlo Regular"/>
+                <w:color w:val="00B050"/>
+                <w:sz w:val="16"/>
+                <w:szCs w:val="16"/>
+              </w:rPr>
+              <w:t>confidence_level</w:t>
+            </w:r>
+          </w:p>
+        </w:tc>
+        <w:tc>
+          <w:tcPr>
+            <w:tcW w:w="1380" w:type="dxa"/>
+            <w:tcBorders>
+              <w:top w:val="nil"/>
+              <w:left w:val="nil"/>
+              <w:bottom w:val="single" w:sz="4" w:space="0" w:color="auto"/>
+              <w:right w:val="single" w:sz="4" w:space="0" w:color="auto"/>
+            </w:tcBorders>
+            <w:shd w:val="clear" w:color="auto" w:fill="auto"/>
+            <w:noWrap/>
+            <w:vAlign w:val="bottom"/>
+            <w:hideMark/>
+          </w:tcPr>
+          <w:p>
+            <w:pPr>
+              <w:jc w:val="right"/>
+              <w:rPr>
+                <w:rFonts w:ascii="Menlo Regular" w:eastAsia="Times New Roman" w:hAnsi="Menlo Regular" w:cs="Menlo Regular"/>
+                <w:color w:val="000000"/>
+                <w:sz w:val="16"/>
+                <w:szCs w:val="16"/>
+              </w:rPr>
+            </w:pPr>
+            <w:r>
+              <w:rPr>
+                <w:rFonts w:ascii="Menlo Regular" w:eastAsia="Times New Roman" w:hAnsi="Menlo Regular" w:cs="Menlo Regular"/>
+                <w:color w:val="000000"/>
+                <w:sz w:val="16"/>
+                <w:szCs w:val="16"/>
+              </w:rPr>
+              <w:t>2,678,533</w:t>
+            </w:r>
+          </w:p>
+        </w:tc>
+        <w:tc>
+          <w:tcPr>
+            <w:tcW w:w="1347" w:type="dxa"/>
+            <w:tcBorders>
+              <w:top w:val="nil"/>
+              <w:left w:val="nil"/>
+              <w:bottom w:val="single" w:sz="4" w:space="0" w:color="auto"/>
+              <w:right w:val="single" w:sz="4" w:space="0" w:color="auto"/>
+            </w:tcBorders>
+            <w:shd w:val="clear" w:color="auto" w:fill="auto"/>
+            <w:noWrap/>
+            <w:vAlign w:val="bottom"/>
+            <w:hideMark/>
+          </w:tcPr>
+          <w:p>
+            <w:pPr>
+              <w:jc w:val="right"/>
+              <w:rPr>
+                <w:rFonts w:ascii="Menlo Regular" w:eastAsia="Times New Roman" w:hAnsi="Menlo Regular" w:cs="Menlo Regular"/>
+                <w:color w:val="000000"/>
+                <w:sz w:val="16"/>
+                <w:szCs w:val="16"/>
+              </w:rPr>
+            </w:pPr>
+            <w:r>
+              <w:rPr>
+                <w:rFonts w:ascii="Menlo Regular" w:eastAsia="Times New Roman" w:hAnsi="Menlo Regular" w:cs="Menlo Regular"/>
+                <w:color w:val="000000"/>
+                <w:sz w:val="16"/>
+                <w:szCs w:val="16"/>
+              </w:rPr>
+              <w:t>0</w:t>
+            </w:r>
+          </w:p>
+        </w:tc>
+        <w:tc>
+          <w:tcPr>
+            <w:tcW w:w="1073" w:type="dxa"/>
+            <w:tcBorders>
+              <w:top w:val="nil"/>
+              <w:left w:val="nil"/>
+              <w:bottom w:val="single" w:sz="4" w:space="0" w:color="auto"/>
+              <w:right w:val="single" w:sz="4" w:space="0" w:color="auto"/>
+            </w:tcBorders>
+            <w:shd w:val="clear" w:color="auto" w:fill="auto"/>
+            <w:noWrap/>
+            <w:vAlign w:val="bottom"/>
+            <w:hideMark/>
+          </w:tcPr>
+          <w:p>
+            <w:pPr>
+              <w:jc w:val="right"/>
+              <w:rPr>
+                <w:rFonts w:ascii="Menlo Regular" w:eastAsia="Times New Roman" w:hAnsi="Menlo Regular" w:cs="Menlo Regular"/>
+                <w:color w:val="000000"/>
+                <w:sz w:val="16"/>
+                <w:szCs w:val="16"/>
+              </w:rPr>
+            </w:pPr>
+            <w:r>
+              <w:rPr>
+                <w:rFonts w:ascii="Menlo Regular" w:eastAsia="Times New Roman" w:hAnsi="Menlo Regular" w:cs="Menlo Regular"/>
+                <w:color w:val="000000"/>
+                <w:sz w:val="16"/>
+                <w:szCs w:val="16"/>
+              </w:rPr>
+              <w:t>0.00000</w:t>
+            </w:r>
+          </w:p>
+        </w:tc>
+        <w:tc>
+          <w:tcPr>
+            <w:tcW w:w="1380" w:type="dxa"/>
+            <w:tcBorders>
+              <w:top w:val="nil"/>
+              <w:left w:val="nil"/>
+              <w:bottom w:val="single" w:sz="4" w:space="0" w:color="auto"/>
+              <w:right w:val="single" w:sz="8" w:space="0" w:color="auto"/>
+            </w:tcBorders>
+            <w:shd w:val="clear" w:color="auto" w:fill="auto"/>
+            <w:noWrap/>
+            <w:vAlign w:val="bottom"/>
+            <w:hideMark/>
+          </w:tcPr>
+          <w:p>
+            <w:pPr>
+              <w:jc w:val="right"/>
+              <w:rPr>
+                <w:rFonts w:ascii="Menlo Regular" w:eastAsia="Times New Roman" w:hAnsi="Menlo Regular" w:cs="Menlo Regular"/>
+                <w:color w:val="000000"/>
+                <w:sz w:val="16"/>
+                <w:szCs w:val="16"/>
+              </w:rPr>
+            </w:pPr>
+            <w:r>
+              <w:rPr>
+                <w:rFonts w:ascii="Menlo Regular" w:eastAsia="Times New Roman" w:hAnsi="Menlo Regular" w:cs="Menlo Regular"/>
+                <w:color w:val="000000"/>
+                <w:sz w:val="16"/>
+                <w:szCs w:val="16"/>
+              </w:rPr>
+              <w:t>5,537,552</w:t>
+            </w:r>
+          </w:p>
+        </w:tc>
+      </w:tr>
+      <w:tr>
+        <w:trPr>
+          <w:trHeight w:val="220"/>
+        </w:trPr>
+        <w:tc>
+          <w:tcPr>
+            <w:tcW w:w="2143" w:type="dxa"/>
+            <w:tcBorders>
+              <w:top w:val="nil"/>
+              <w:left w:val="single" w:sz="8" w:space="0" w:color="auto"/>
+              <w:bottom w:val="single" w:sz="4" w:space="0" w:color="auto"/>
+              <w:right w:val="single" w:sz="4" w:space="0" w:color="auto"/>
+            </w:tcBorders>
+            <w:shd w:val="clear" w:color="000000" w:fill="F2F2F2"/>
+            <w:noWrap/>
+            <w:vAlign w:val="bottom"/>
+            <w:hideMark/>
+          </w:tcPr>
+          <w:p>
+            <w:pPr>
+              <w:rPr>
+                <w:rFonts w:ascii="Menlo Regular" w:eastAsia="Times New Roman" w:hAnsi="Menlo Regular" w:cs="Menlo Regular"/>
+                <w:b/>
+                <w:bCs/>
+                <w:color w:val="000000"/>
+                <w:sz w:val="16"/>
+                <w:szCs w:val="16"/>
+              </w:rPr>
+            </w:pPr>
+            <w:r>
+              <w:rPr>
+                <w:rFonts w:ascii="Menlo Regular" w:eastAsia="Times New Roman" w:hAnsi="Menlo Regular" w:cs="Menlo Regular"/>
+                <w:b/>
+                <w:bCs/>
+                <w:color w:val="000000"/>
+                <w:sz w:val="16"/>
+                <w:szCs w:val="16"/>
+              </w:rPr>
+              <w:t> </w:t>
+            </w:r>
+          </w:p>
+        </w:tc>
+        <w:tc>
+          <w:tcPr>
+            <w:tcW w:w="1780" w:type="dxa"/>
+            <w:tcBorders>
+              <w:top w:val="nil"/>
+              <w:left w:val="nil"/>
+              <w:bottom w:val="single" w:sz="4" w:space="0" w:color="auto"/>
+              <w:right w:val="single" w:sz="4" w:space="0" w:color="auto"/>
+            </w:tcBorders>
+            <w:shd w:val="clear" w:color="000000" w:fill="F2F2F2"/>
+            <w:noWrap/>
+            <w:vAlign w:val="bottom"/>
+            <w:hideMark/>
+          </w:tcPr>
+          <w:p>
+            <w:pPr>
+              <w:rPr>
+                <w:rFonts w:ascii="Menlo Regular" w:eastAsia="Times New Roman" w:hAnsi="Menlo Regular" w:cs="Menlo Regular"/>
+                <w:b/>
+                <w:bCs/>
+                <w:color w:val="000000"/>
+                <w:sz w:val="16"/>
+                <w:szCs w:val="16"/>
+              </w:rPr>
+            </w:pPr>
+            <w:r>
+              <w:rPr>
+                <w:rFonts w:ascii="Menlo Regular" w:eastAsia="Times New Roman" w:hAnsi="Menlo Regular" w:cs="Menlo Regular"/>
+                <w:b/>
+                <w:bCs/>
+                <w:color w:val="000000"/>
+                <w:sz w:val="16"/>
+                <w:szCs w:val="16"/>
+              </w:rPr>
+              <w:t> </w:t>
+            </w:r>
+          </w:p>
+        </w:tc>
+        <w:tc>
+          <w:tcPr>
+            <w:tcW w:w="1380" w:type="dxa"/>
+            <w:tcBorders>
+              <w:top w:val="nil"/>
+              <w:left w:val="nil"/>
+              <w:bottom w:val="single" w:sz="4" w:space="0" w:color="auto"/>
+              <w:right w:val="single" w:sz="4" w:space="0" w:color="auto"/>
+            </w:tcBorders>
+            <w:shd w:val="clear" w:color="000000" w:fill="F2F2F2"/>
+            <w:noWrap/>
+            <w:vAlign w:val="bottom"/>
+            <w:hideMark/>
+          </w:tcPr>
+          <w:p>
+            <w:pPr>
+              <w:rPr>
+                <w:rFonts w:ascii="Menlo Regular" w:eastAsia="Times New Roman" w:hAnsi="Menlo Regular" w:cs="Menlo Regular"/>
+                <w:b/>
+                <w:bCs/>
+                <w:color w:val="000000"/>
+                <w:sz w:val="16"/>
+                <w:szCs w:val="16"/>
+              </w:rPr>
+            </w:pPr>
+            <w:r>
+              <w:rPr>
+                <w:rFonts w:ascii="Menlo Regular" w:eastAsia="Times New Roman" w:hAnsi="Menlo Regular" w:cs="Menlo Regular"/>
+                <w:b/>
+                <w:bCs/>
+                <w:color w:val="000000"/>
+                <w:sz w:val="16"/>
+                <w:szCs w:val="16"/>
+              </w:rPr>
+              <w:t> </w:t>
+            </w:r>
+          </w:p>
+        </w:tc>
+        <w:tc>
+          <w:tcPr>
+            <w:tcW w:w="1347" w:type="dxa"/>
+            <w:tcBorders>
+              <w:top w:val="nil"/>
+              <w:left w:val="nil"/>
+              <w:bottom w:val="single" w:sz="4" w:space="0" w:color="auto"/>
+              <w:right w:val="single" w:sz="4" w:space="0" w:color="auto"/>
+            </w:tcBorders>
+            <w:shd w:val="clear" w:color="000000" w:fill="F2F2F2"/>
+            <w:noWrap/>
+            <w:vAlign w:val="bottom"/>
+            <w:hideMark/>
+          </w:tcPr>
+          <w:p>
+            <w:pPr>
+              <w:rPr>
+                <w:rFonts w:ascii="Menlo Regular" w:eastAsia="Times New Roman" w:hAnsi="Menlo Regular" w:cs="Menlo Regular"/>
+                <w:b/>
+                <w:bCs/>
+                <w:color w:val="000000"/>
+                <w:sz w:val="16"/>
+                <w:szCs w:val="16"/>
+              </w:rPr>
+            </w:pPr>
+            <w:r>
+              <w:rPr>
+                <w:rFonts w:ascii="Menlo Regular" w:eastAsia="Times New Roman" w:hAnsi="Menlo Regular" w:cs="Menlo Regular"/>
+                <w:b/>
+                <w:bCs/>
+                <w:color w:val="000000"/>
+                <w:sz w:val="16"/>
+                <w:szCs w:val="16"/>
+              </w:rPr>
+              <w:t> </w:t>
+            </w:r>
+          </w:p>
+        </w:tc>
+        <w:tc>
+          <w:tcPr>
+            <w:tcW w:w="1073" w:type="dxa"/>
+            <w:tcBorders>
+              <w:top w:val="nil"/>
+              <w:left w:val="nil"/>
+              <w:bottom w:val="single" w:sz="4" w:space="0" w:color="auto"/>
+              <w:right w:val="single" w:sz="4" w:space="0" w:color="auto"/>
+            </w:tcBorders>
+            <w:shd w:val="clear" w:color="000000" w:fill="F2F2F2"/>
+            <w:noWrap/>
+            <w:vAlign w:val="bottom"/>
+            <w:hideMark/>
+          </w:tcPr>
+          <w:p>
+            <w:pPr>
+              <w:rPr>
+                <w:rFonts w:ascii="Menlo Regular" w:eastAsia="Times New Roman" w:hAnsi="Menlo Regular" w:cs="Menlo Regular"/>
+                <w:b/>
+                <w:bCs/>
+                <w:color w:val="000000"/>
+                <w:sz w:val="16"/>
+                <w:szCs w:val="16"/>
+              </w:rPr>
+            </w:pPr>
+            <w:r>
+              <w:rPr>
+                <w:rFonts w:ascii="Menlo Regular" w:eastAsia="Times New Roman" w:hAnsi="Menlo Regular" w:cs="Menlo Regular"/>
+                <w:b/>
+                <w:bCs/>
+                <w:color w:val="000000"/>
+                <w:sz w:val="16"/>
+                <w:szCs w:val="16"/>
+              </w:rPr>
+              <w:t> </w:t>
+            </w:r>
+          </w:p>
+        </w:tc>
+        <w:tc>
+          <w:tcPr>
+            <w:tcW w:w="1380" w:type="dxa"/>
+            <w:tcBorders>
+              <w:top w:val="nil"/>
+              <w:left w:val="nil"/>
+              <w:bottom w:val="single" w:sz="4" w:space="0" w:color="auto"/>
+              <w:right w:val="single" w:sz="8" w:space="0" w:color="auto"/>
+            </w:tcBorders>
+            <w:shd w:val="clear" w:color="000000" w:fill="F2F2F2"/>
+            <w:noWrap/>
+            <w:vAlign w:val="bottom"/>
+            <w:hideMark/>
+          </w:tcPr>
+          <w:p>
+            <w:pPr>
+              <w:rPr>
+                <w:rFonts w:ascii="Menlo Regular" w:eastAsia="Times New Roman" w:hAnsi="Menlo Regular" w:cs="Menlo Regular"/>
+                <w:b/>
+                <w:bCs/>
+                <w:color w:val="000000"/>
+                <w:sz w:val="16"/>
+                <w:szCs w:val="16"/>
+              </w:rPr>
+            </w:pPr>
+            <w:r>
+              <w:rPr>
+                <w:rFonts w:ascii="Menlo Regular" w:eastAsia="Times New Roman" w:hAnsi="Menlo Regular" w:cs="Menlo Regular"/>
+                <w:b/>
+                <w:bCs/>
+                <w:color w:val="000000"/>
+                <w:sz w:val="16"/>
+                <w:szCs w:val="16"/>
+              </w:rPr>
+              <w:t> </w:t>
+            </w:r>
+          </w:p>
+        </w:tc>
+      </w:tr>
+      <w:tr>
+        <w:trPr>
+          <w:trHeight w:val="220"/>
+        </w:trPr>
+        <w:tc>
+          <w:tcPr>
+            <w:tcW w:w="2143" w:type="dxa"/>
+            <w:tcBorders>
+              <w:top w:val="nil"/>
+              <w:left w:val="single" w:sz="8" w:space="0" w:color="auto"/>
+              <w:bottom w:val="single" w:sz="4" w:space="0" w:color="auto"/>
+              <w:right w:val="single" w:sz="4" w:space="0" w:color="auto"/>
+            </w:tcBorders>
+            <w:shd w:val="clear" w:color="auto" w:fill="auto"/>
+            <w:noWrap/>
+            <w:vAlign w:val="bottom"/>
+            <w:hideMark/>
+          </w:tcPr>
+          <w:p>
+            <w:pPr>
+              <w:rPr>
+                <w:rFonts w:ascii="Menlo Regular" w:eastAsia="Times New Roman" w:hAnsi="Menlo Regular" w:cs="Menlo Regular"/>
+                <w:color w:val="000000"/>
+                <w:sz w:val="16"/>
+                <w:szCs w:val="16"/>
+              </w:rPr>
+            </w:pPr>
+            <w:r>
+              <w:rPr>
+                <w:rFonts w:ascii="Menlo Regular" w:eastAsia="Times New Roman" w:hAnsi="Menlo Regular" w:cs="Menlo Regular"/>
+                <w:color w:val="000000"/>
+                <w:sz w:val="16"/>
+                <w:szCs w:val="16"/>
+              </w:rPr>
+              <w:t>promoted_content</w:t>
+            </w:r>
+          </w:p>
+        </w:tc>
+        <w:tc>
+          <w:tcPr>
+            <w:tcW w:w="1780" w:type="dxa"/>
+            <w:tcBorders>
+              <w:top w:val="nil"/>
+              <w:left w:val="nil"/>
+              <w:bottom w:val="single" w:sz="4" w:space="0" w:color="auto"/>
+              <w:right w:val="single" w:sz="4" w:space="0" w:color="auto"/>
+            </w:tcBorders>
+            <w:shd w:val="clear" w:color="auto" w:fill="auto"/>
+            <w:noWrap/>
+            <w:vAlign w:val="bottom"/>
+            <w:hideMark/>
+          </w:tcPr>
+          <w:p>
+            <w:pPr>
+              <w:rPr>
+                <w:rFonts w:ascii="Menlo Regular" w:eastAsia="Times New Roman" w:hAnsi="Menlo Regular" w:cs="Menlo Regular"/>
+                <w:color w:val="00B050"/>
+                <w:sz w:val="16"/>
+                <w:szCs w:val="16"/>
+              </w:rPr>
+            </w:pPr>
+            <w:r>
+              <w:rPr>
+                <w:rFonts w:ascii="Menlo Regular" w:eastAsia="Times New Roman" w:hAnsi="Menlo Regular" w:cs="Menlo Regular"/>
+                <w:color w:val="00B050"/>
+                <w:sz w:val="16"/>
+                <w:szCs w:val="16"/>
+              </w:rPr>
+              <w:t>document_id</w:t>
+            </w:r>
+          </w:p>
+        </w:tc>
+        <w:tc>
+          <w:tcPr>
+            <w:tcW w:w="1380" w:type="dxa"/>
+            <w:tcBorders>
+              <w:top w:val="nil"/>
+              <w:left w:val="nil"/>
+              <w:bottom w:val="single" w:sz="4" w:space="0" w:color="auto"/>
+              <w:right w:val="single" w:sz="4" w:space="0" w:color="auto"/>
+            </w:tcBorders>
+            <w:shd w:val="clear" w:color="auto" w:fill="auto"/>
+            <w:noWrap/>
+            <w:vAlign w:val="bottom"/>
+            <w:hideMark/>
+          </w:tcPr>
+          <w:p>
+            <w:pPr>
+              <w:jc w:val="right"/>
+              <w:rPr>
+                <w:rFonts w:ascii="Menlo Regular" w:eastAsia="Times New Roman" w:hAnsi="Menlo Regular" w:cs="Menlo Regular"/>
+                <w:color w:val="000000"/>
+                <w:sz w:val="16"/>
+                <w:szCs w:val="16"/>
+              </w:rPr>
+            </w:pPr>
+            <w:r>
+              <w:rPr>
+                <w:rFonts w:ascii="Menlo Regular" w:eastAsia="Times New Roman" w:hAnsi="Menlo Regular" w:cs="Menlo Regular"/>
+                <w:color w:val="000000"/>
+                <w:sz w:val="16"/>
+                <w:szCs w:val="16"/>
+              </w:rPr>
+              <w:t>185,709</w:t>
+            </w:r>
+          </w:p>
+        </w:tc>
+        <w:tc>
+          <w:tcPr>
+            <w:tcW w:w="1347" w:type="dxa"/>
+            <w:tcBorders>
+              <w:top w:val="nil"/>
+              <w:left w:val="nil"/>
+              <w:bottom w:val="single" w:sz="4" w:space="0" w:color="auto"/>
+              <w:right w:val="single" w:sz="4" w:space="0" w:color="auto"/>
+            </w:tcBorders>
+            <w:shd w:val="clear" w:color="auto" w:fill="auto"/>
+            <w:noWrap/>
+            <w:vAlign w:val="bottom"/>
+            <w:hideMark/>
+          </w:tcPr>
+          <w:p>
+            <w:pPr>
+              <w:jc w:val="right"/>
+              <w:rPr>
+                <w:rFonts w:ascii="Menlo Regular" w:eastAsia="Times New Roman" w:hAnsi="Menlo Regular" w:cs="Menlo Regular"/>
+                <w:color w:val="000000"/>
+                <w:sz w:val="16"/>
+                <w:szCs w:val="16"/>
+              </w:rPr>
+            </w:pPr>
+            <w:r>
+              <w:rPr>
+                <w:rFonts w:ascii="Menlo Regular" w:eastAsia="Times New Roman" w:hAnsi="Menlo Regular" w:cs="Menlo Regular"/>
+                <w:color w:val="000000"/>
+                <w:sz w:val="16"/>
+                <w:szCs w:val="16"/>
+              </w:rPr>
+              <w:t>0</w:t>
+            </w:r>
+          </w:p>
+        </w:tc>
+        <w:tc>
+          <w:tcPr>
+            <w:tcW w:w="1073" w:type="dxa"/>
+            <w:tcBorders>
+              <w:top w:val="nil"/>
+              <w:left w:val="nil"/>
+              <w:bottom w:val="single" w:sz="4" w:space="0" w:color="auto"/>
+              <w:right w:val="single" w:sz="4" w:space="0" w:color="auto"/>
+            </w:tcBorders>
+            <w:shd w:val="clear" w:color="auto" w:fill="auto"/>
+            <w:noWrap/>
+            <w:vAlign w:val="bottom"/>
+            <w:hideMark/>
+          </w:tcPr>
+          <w:p>
+            <w:pPr>
+              <w:jc w:val="right"/>
+              <w:rPr>
+                <w:rFonts w:ascii="Menlo Regular" w:eastAsia="Times New Roman" w:hAnsi="Menlo Regular" w:cs="Menlo Regular"/>
+                <w:color w:val="000000"/>
+                <w:sz w:val="16"/>
+                <w:szCs w:val="16"/>
+              </w:rPr>
+            </w:pPr>
+            <w:r>
+              <w:rPr>
+                <w:rFonts w:ascii="Menlo Regular" w:eastAsia="Times New Roman" w:hAnsi="Menlo Regular" w:cs="Menlo Regular"/>
+                <w:color w:val="000000"/>
+                <w:sz w:val="16"/>
+                <w:szCs w:val="16"/>
+              </w:rPr>
+              <w:t>0.00000</w:t>
+            </w:r>
+          </w:p>
+        </w:tc>
+        <w:tc>
+          <w:tcPr>
+            <w:tcW w:w="1380" w:type="dxa"/>
+            <w:tcBorders>
+              <w:top w:val="nil"/>
+              <w:left w:val="nil"/>
+              <w:bottom w:val="single" w:sz="4" w:space="0" w:color="auto"/>
+              <w:right w:val="single" w:sz="8" w:space="0" w:color="auto"/>
+            </w:tcBorders>
+            <w:shd w:val="clear" w:color="auto" w:fill="auto"/>
+            <w:noWrap/>
+            <w:vAlign w:val="bottom"/>
+            <w:hideMark/>
+          </w:tcPr>
+          <w:p>
+            <w:pPr>
+              <w:jc w:val="right"/>
+              <w:rPr>
+                <w:rFonts w:ascii="Menlo Regular" w:eastAsia="Times New Roman" w:hAnsi="Menlo Regular" w:cs="Menlo Regular"/>
+                <w:color w:val="000000"/>
+                <w:sz w:val="16"/>
+                <w:szCs w:val="16"/>
+              </w:rPr>
+            </w:pPr>
+            <w:r>
+              <w:rPr>
+                <w:rFonts w:ascii="Menlo Regular" w:eastAsia="Times New Roman" w:hAnsi="Menlo Regular" w:cs="Menlo Regular"/>
+                <w:color w:val="000000"/>
+                <w:sz w:val="16"/>
+                <w:szCs w:val="16"/>
+              </w:rPr>
+              <w:t>559,583</w:t>
+            </w:r>
+          </w:p>
+        </w:tc>
+      </w:tr>
+      <w:tr>
+        <w:trPr>
+          <w:trHeight w:val="220"/>
+        </w:trPr>
+        <w:tc>
+          <w:tcPr>
+            <w:tcW w:w="2143" w:type="dxa"/>
+            <w:tcBorders>
+              <w:top w:val="nil"/>
+              <w:left w:val="single" w:sz="8" w:space="0" w:color="auto"/>
+              <w:bottom w:val="single" w:sz="4" w:space="0" w:color="auto"/>
+              <w:right w:val="single" w:sz="4" w:space="0" w:color="auto"/>
+            </w:tcBorders>
+            <w:shd w:val="clear" w:color="auto" w:fill="auto"/>
+            <w:noWrap/>
+            <w:vAlign w:val="bottom"/>
+            <w:hideMark/>
+          </w:tcPr>
+          <w:p>
+            <w:pPr>
+              <w:rPr>
+                <w:rFonts w:ascii="Menlo Regular" w:eastAsia="Times New Roman" w:hAnsi="Menlo Regular" w:cs="Menlo Regular"/>
+                <w:color w:val="000000"/>
+                <w:sz w:val="16"/>
+                <w:szCs w:val="16"/>
+              </w:rPr>
+            </w:pPr>
+            <w:r>
+              <w:rPr>
+                <w:rFonts w:ascii="Menlo Regular" w:eastAsia="Times New Roman" w:hAnsi="Menlo Regular" w:cs="Menlo Regular"/>
+                <w:color w:val="000000"/>
+                <w:sz w:val="16"/>
+                <w:szCs w:val="16"/>
+              </w:rPr>
+              <w:t>promoted_content</w:t>
+            </w:r>
+          </w:p>
+        </w:tc>
+        <w:tc>
+          <w:tcPr>
+            <w:tcW w:w="1780" w:type="dxa"/>
+            <w:tcBorders>
+              <w:top w:val="nil"/>
+              <w:left w:val="nil"/>
+              <w:bottom w:val="single" w:sz="4" w:space="0" w:color="auto"/>
+              <w:right w:val="single" w:sz="4" w:space="0" w:color="auto"/>
+            </w:tcBorders>
+            <w:shd w:val="clear" w:color="auto" w:fill="auto"/>
+            <w:noWrap/>
+            <w:vAlign w:val="bottom"/>
+            <w:hideMark/>
+          </w:tcPr>
+          <w:p>
+            <w:pPr>
+              <w:rPr>
+                <w:rFonts w:ascii="Menlo Regular" w:eastAsia="Times New Roman" w:hAnsi="Menlo Regular" w:cs="Menlo Regular"/>
+                <w:color w:val="000000"/>
+                <w:sz w:val="16"/>
+                <w:szCs w:val="16"/>
+              </w:rPr>
+            </w:pPr>
+            <w:r>
+              <w:rPr>
+                <w:rFonts w:ascii="Menlo Regular" w:eastAsia="Times New Roman" w:hAnsi="Menlo Regular" w:cs="Menlo Regular"/>
+                <w:color w:val="000000"/>
+                <w:sz w:val="16"/>
+                <w:szCs w:val="16"/>
+              </w:rPr>
+              <w:t>ad_id</w:t>
+            </w:r>
+          </w:p>
+        </w:tc>
+        <w:tc>
+          <w:tcPr>
+            <w:tcW w:w="1380" w:type="dxa"/>
+            <w:tcBorders>
+              <w:top w:val="nil"/>
+              <w:left w:val="nil"/>
+              <w:bottom w:val="single" w:sz="4" w:space="0" w:color="auto"/>
+              <w:right w:val="single" w:sz="4" w:space="0" w:color="auto"/>
+            </w:tcBorders>
+            <w:shd w:val="clear" w:color="auto" w:fill="auto"/>
+            <w:noWrap/>
+            <w:vAlign w:val="bottom"/>
+            <w:hideMark/>
+          </w:tcPr>
+          <w:p>
+            <w:pPr>
+              <w:jc w:val="right"/>
+              <w:rPr>
+                <w:rFonts w:ascii="Menlo Regular" w:eastAsia="Times New Roman" w:hAnsi="Menlo Regular" w:cs="Menlo Regular"/>
+                <w:color w:val="000000"/>
+                <w:sz w:val="16"/>
+                <w:szCs w:val="16"/>
+              </w:rPr>
+            </w:pPr>
+            <w:r>
+              <w:rPr>
+                <w:rFonts w:ascii="Menlo Regular" w:eastAsia="Times New Roman" w:hAnsi="Menlo Regular" w:cs="Menlo Regular"/>
+                <w:color w:val="000000"/>
+                <w:sz w:val="16"/>
+                <w:szCs w:val="16"/>
+              </w:rPr>
+              <w:t>559,583</w:t>
+            </w:r>
+          </w:p>
+        </w:tc>
+        <w:tc>
+          <w:tcPr>
+            <w:tcW w:w="1347" w:type="dxa"/>
+            <w:tcBorders>
+              <w:top w:val="nil"/>
+              <w:left w:val="nil"/>
+              <w:bottom w:val="single" w:sz="4" w:space="0" w:color="auto"/>
+              <w:right w:val="single" w:sz="4" w:space="0" w:color="auto"/>
+            </w:tcBorders>
+            <w:shd w:val="clear" w:color="auto" w:fill="auto"/>
+            <w:noWrap/>
+            <w:vAlign w:val="bottom"/>
+            <w:hideMark/>
+          </w:tcPr>
+          <w:p>
+            <w:pPr>
+              <w:jc w:val="right"/>
+              <w:rPr>
+                <w:rFonts w:ascii="Menlo Regular" w:eastAsia="Times New Roman" w:hAnsi="Menlo Regular" w:cs="Menlo Regular"/>
+                <w:color w:val="000000"/>
+                <w:sz w:val="16"/>
+                <w:szCs w:val="16"/>
+              </w:rPr>
+            </w:pPr>
+            <w:r>
+              <w:rPr>
+                <w:rFonts w:ascii="Menlo Regular" w:eastAsia="Times New Roman" w:hAnsi="Menlo Regular" w:cs="Menlo Regular"/>
+                <w:color w:val="000000"/>
+                <w:sz w:val="16"/>
+                <w:szCs w:val="16"/>
+              </w:rPr>
+              <w:t>0</w:t>
+            </w:r>
+          </w:p>
+        </w:tc>
+        <w:tc>
+          <w:tcPr>
+            <w:tcW w:w="1073" w:type="dxa"/>
+            <w:tcBorders>
+              <w:top w:val="nil"/>
+              <w:left w:val="nil"/>
+              <w:bottom w:val="single" w:sz="4" w:space="0" w:color="auto"/>
+              <w:right w:val="single" w:sz="4" w:space="0" w:color="auto"/>
+            </w:tcBorders>
+            <w:shd w:val="clear" w:color="auto" w:fill="auto"/>
+            <w:noWrap/>
+            <w:vAlign w:val="bottom"/>
+            <w:hideMark/>
+          </w:tcPr>
+          <w:p>
+            <w:pPr>
+              <w:jc w:val="right"/>
+              <w:rPr>
+                <w:rFonts w:ascii="Menlo Regular" w:eastAsia="Times New Roman" w:hAnsi="Menlo Regular" w:cs="Menlo Regular"/>
+                <w:color w:val="000000"/>
+                <w:sz w:val="16"/>
+                <w:szCs w:val="16"/>
+              </w:rPr>
+            </w:pPr>
+            <w:r>
+              <w:rPr>
+                <w:rFonts w:ascii="Menlo Regular" w:eastAsia="Times New Roman" w:hAnsi="Menlo Regular" w:cs="Menlo Regular"/>
+                <w:color w:val="000000"/>
+                <w:sz w:val="16"/>
+                <w:szCs w:val="16"/>
+              </w:rPr>
+              <w:t>0.00000</w:t>
+            </w:r>
+          </w:p>
+        </w:tc>
+        <w:tc>
+          <w:tcPr>
+            <w:tcW w:w="1380" w:type="dxa"/>
+            <w:tcBorders>
+              <w:top w:val="nil"/>
+              <w:left w:val="nil"/>
+              <w:bottom w:val="single" w:sz="4" w:space="0" w:color="auto"/>
+              <w:right w:val="single" w:sz="8" w:space="0" w:color="auto"/>
+            </w:tcBorders>
+            <w:shd w:val="clear" w:color="auto" w:fill="auto"/>
+            <w:noWrap/>
+            <w:vAlign w:val="bottom"/>
+            <w:hideMark/>
+          </w:tcPr>
+          <w:p>
+            <w:pPr>
+              <w:jc w:val="right"/>
+              <w:rPr>
+                <w:rFonts w:ascii="Menlo Regular" w:eastAsia="Times New Roman" w:hAnsi="Menlo Regular" w:cs="Menlo Regular"/>
+                <w:color w:val="000000"/>
+                <w:sz w:val="16"/>
+                <w:szCs w:val="16"/>
+              </w:rPr>
+            </w:pPr>
+            <w:r>
+              <w:rPr>
+                <w:rFonts w:ascii="Menlo Regular" w:eastAsia="Times New Roman" w:hAnsi="Menlo Regular" w:cs="Menlo Regular"/>
+                <w:color w:val="000000"/>
+                <w:sz w:val="16"/>
+                <w:szCs w:val="16"/>
+              </w:rPr>
+              <w:t>559,583</w:t>
+            </w:r>
+          </w:p>
+        </w:tc>
+      </w:tr>
+      <w:tr>
+        <w:trPr>
+          <w:trHeight w:val="220"/>
+        </w:trPr>
+        <w:tc>
+          <w:tcPr>
+            <w:tcW w:w="2143" w:type="dxa"/>
+            <w:tcBorders>
+              <w:top w:val="nil"/>
+              <w:left w:val="single" w:sz="8" w:space="0" w:color="auto"/>
+              <w:bottom w:val="single" w:sz="4" w:space="0" w:color="auto"/>
+              <w:right w:val="single" w:sz="4" w:space="0" w:color="auto"/>
+            </w:tcBorders>
+            <w:shd w:val="clear" w:color="auto" w:fill="auto"/>
+            <w:noWrap/>
+            <w:vAlign w:val="bottom"/>
+            <w:hideMark/>
+          </w:tcPr>
+          <w:p>
+            <w:pPr>
+              <w:rPr>
+                <w:rFonts w:ascii="Menlo Regular" w:eastAsia="Times New Roman" w:hAnsi="Menlo Regular" w:cs="Menlo Regular"/>
+                <w:color w:val="000000"/>
+                <w:sz w:val="16"/>
+                <w:szCs w:val="16"/>
+              </w:rPr>
+            </w:pPr>
+            <w:r>
+              <w:rPr>
+                <w:rFonts w:ascii="Menlo Regular" w:eastAsia="Times New Roman" w:hAnsi="Menlo Regular" w:cs="Menlo Regular"/>
+                <w:color w:val="000000"/>
+                <w:sz w:val="16"/>
+                <w:szCs w:val="16"/>
+              </w:rPr>
+              <w:t>promoted_content</w:t>
+            </w:r>
+          </w:p>
+        </w:tc>
+        <w:tc>
+          <w:tcPr>
+            <w:tcW w:w="1780" w:type="dxa"/>
+            <w:tcBorders>
+              <w:top w:val="nil"/>
+              <w:left w:val="nil"/>
+              <w:bottom w:val="single" w:sz="4" w:space="0" w:color="auto"/>
+              <w:right w:val="single" w:sz="4" w:space="0" w:color="auto"/>
+            </w:tcBorders>
+            <w:shd w:val="clear" w:color="auto" w:fill="auto"/>
+            <w:noWrap/>
+            <w:vAlign w:val="bottom"/>
+            <w:hideMark/>
+          </w:tcPr>
+          <w:p>
+            <w:pPr>
+              <w:rPr>
+                <w:rFonts w:ascii="Menlo Regular" w:eastAsia="Times New Roman" w:hAnsi="Menlo Regular" w:cs="Menlo Regular"/>
+                <w:color w:val="00B050"/>
+                <w:sz w:val="16"/>
+                <w:szCs w:val="16"/>
+              </w:rPr>
+            </w:pPr>
+            <w:r>
+              <w:rPr>
+                <w:rFonts w:ascii="Menlo Regular" w:eastAsia="Times New Roman" w:hAnsi="Menlo Regular" w:cs="Menlo Regular"/>
+                <w:color w:val="00B050"/>
+                <w:sz w:val="16"/>
+                <w:szCs w:val="16"/>
+              </w:rPr>
+              <w:t>campaign_id</w:t>
+            </w:r>
+          </w:p>
+        </w:tc>
+        <w:tc>
+          <w:tcPr>
+            <w:tcW w:w="1380" w:type="dxa"/>
+            <w:tcBorders>
+              <w:top w:val="nil"/>
+              <w:left w:val="nil"/>
+              <w:bottom w:val="single" w:sz="4" w:space="0" w:color="auto"/>
+              <w:right w:val="single" w:sz="4" w:space="0" w:color="auto"/>
+            </w:tcBorders>
+            <w:shd w:val="clear" w:color="auto" w:fill="auto"/>
+            <w:noWrap/>
+            <w:vAlign w:val="bottom"/>
+            <w:hideMark/>
+          </w:tcPr>
+          <w:p>
+            <w:pPr>
+              <w:jc w:val="right"/>
+              <w:rPr>
+                <w:rFonts w:ascii="Menlo Regular" w:eastAsia="Times New Roman" w:hAnsi="Menlo Regular" w:cs="Menlo Regular"/>
+                <w:color w:val="000000"/>
+                <w:sz w:val="16"/>
+                <w:szCs w:val="16"/>
+              </w:rPr>
+            </w:pPr>
+            <w:r>
+              <w:rPr>
+                <w:rFonts w:ascii="Menlo Regular" w:eastAsia="Times New Roman" w:hAnsi="Menlo Regular" w:cs="Menlo Regular"/>
+                <w:color w:val="000000"/>
+                <w:sz w:val="16"/>
+                <w:szCs w:val="16"/>
+              </w:rPr>
+              <w:t>34,675</w:t>
+            </w:r>
+          </w:p>
+        </w:tc>
+        <w:tc>
+          <w:tcPr>
+            <w:tcW w:w="1347" w:type="dxa"/>
+            <w:tcBorders>
+              <w:top w:val="nil"/>
+              <w:left w:val="nil"/>
+              <w:bottom w:val="single" w:sz="4" w:space="0" w:color="auto"/>
+              <w:right w:val="single" w:sz="4" w:space="0" w:color="auto"/>
+            </w:tcBorders>
+            <w:shd w:val="clear" w:color="auto" w:fill="auto"/>
+            <w:noWrap/>
+            <w:vAlign w:val="bottom"/>
+            <w:hideMark/>
+          </w:tcPr>
+          <w:p>
+            <w:pPr>
+              <w:jc w:val="right"/>
+              <w:rPr>
+                <w:rFonts w:ascii="Menlo Regular" w:eastAsia="Times New Roman" w:hAnsi="Menlo Regular" w:cs="Menlo Regular"/>
+                <w:color w:val="000000"/>
+                <w:sz w:val="16"/>
+                <w:szCs w:val="16"/>
+              </w:rPr>
+            </w:pPr>
+            <w:r>
+              <w:rPr>
+                <w:rFonts w:ascii="Menlo Regular" w:eastAsia="Times New Roman" w:hAnsi="Menlo Regular" w:cs="Menlo Regular"/>
+                <w:color w:val="000000"/>
+                <w:sz w:val="16"/>
+                <w:szCs w:val="16"/>
+              </w:rPr>
+              <w:t>0</w:t>
+            </w:r>
+          </w:p>
+        </w:tc>
+        <w:tc>
+          <w:tcPr>
+            <w:tcW w:w="1073" w:type="dxa"/>
+            <w:tcBorders>
+              <w:top w:val="nil"/>
+              <w:left w:val="nil"/>
+              <w:bottom w:val="single" w:sz="4" w:space="0" w:color="auto"/>
+              <w:right w:val="single" w:sz="4" w:space="0" w:color="auto"/>
+            </w:tcBorders>
+            <w:shd w:val="clear" w:color="auto" w:fill="auto"/>
+            <w:noWrap/>
+            <w:vAlign w:val="bottom"/>
+            <w:hideMark/>
+          </w:tcPr>
+          <w:p>
+            <w:pPr>
+              <w:jc w:val="right"/>
+              <w:rPr>
+                <w:rFonts w:ascii="Menlo Regular" w:eastAsia="Times New Roman" w:hAnsi="Menlo Regular" w:cs="Menlo Regular"/>
+                <w:color w:val="000000"/>
+                <w:sz w:val="16"/>
+                <w:szCs w:val="16"/>
+              </w:rPr>
+            </w:pPr>
+            <w:r>
+              <w:rPr>
+                <w:rFonts w:ascii="Menlo Regular" w:eastAsia="Times New Roman" w:hAnsi="Menlo Regular" w:cs="Menlo Regular"/>
+                <w:color w:val="000000"/>
+                <w:sz w:val="16"/>
+                <w:szCs w:val="16"/>
+              </w:rPr>
+              <w:t>0.00000</w:t>
+            </w:r>
+          </w:p>
+        </w:tc>
+        <w:tc>
+          <w:tcPr>
+            <w:tcW w:w="1380" w:type="dxa"/>
+            <w:tcBorders>
+              <w:top w:val="nil"/>
+              <w:left w:val="nil"/>
+              <w:bottom w:val="single" w:sz="4" w:space="0" w:color="auto"/>
+              <w:right w:val="single" w:sz="8" w:space="0" w:color="auto"/>
+            </w:tcBorders>
+            <w:shd w:val="clear" w:color="auto" w:fill="auto"/>
+            <w:noWrap/>
+            <w:vAlign w:val="bottom"/>
+            <w:hideMark/>
+          </w:tcPr>
+          <w:p>
+            <w:pPr>
+              <w:jc w:val="right"/>
+              <w:rPr>
+                <w:rFonts w:ascii="Menlo Regular" w:eastAsia="Times New Roman" w:hAnsi="Menlo Regular" w:cs="Menlo Regular"/>
+                <w:color w:val="000000"/>
+                <w:sz w:val="16"/>
+                <w:szCs w:val="16"/>
+              </w:rPr>
+            </w:pPr>
+            <w:r>
+              <w:rPr>
+                <w:rFonts w:ascii="Menlo Regular" w:eastAsia="Times New Roman" w:hAnsi="Menlo Regular" w:cs="Menlo Regular"/>
+                <w:color w:val="000000"/>
+                <w:sz w:val="16"/>
+                <w:szCs w:val="16"/>
+              </w:rPr>
+              <w:t>559,583</w:t>
+            </w:r>
+          </w:p>
+        </w:tc>
+      </w:tr>
+      <w:tr>
+        <w:trPr>
+          <w:trHeight w:val="240"/>
+        </w:trPr>
+        <w:tc>
+          <w:tcPr>
+            <w:tcW w:w="2143" w:type="dxa"/>
+            <w:tcBorders>
+              <w:top w:val="nil"/>
+              <w:left w:val="single" w:sz="8" w:space="0" w:color="auto"/>
+              <w:bottom w:val="single" w:sz="8" w:space="0" w:color="auto"/>
+              <w:right w:val="single" w:sz="4" w:space="0" w:color="auto"/>
+            </w:tcBorders>
+            <w:shd w:val="clear" w:color="auto" w:fill="auto"/>
+            <w:noWrap/>
+            <w:vAlign w:val="bottom"/>
+            <w:hideMark/>
+          </w:tcPr>
+          <w:p>
+            <w:pPr>
+              <w:rPr>
+                <w:rFonts w:ascii="Menlo Regular" w:eastAsia="Times New Roman" w:hAnsi="Menlo Regular" w:cs="Menlo Regular"/>
+                <w:color w:val="000000"/>
+                <w:sz w:val="16"/>
+                <w:szCs w:val="16"/>
+              </w:rPr>
+            </w:pPr>
+            <w:r>
+              <w:rPr>
+                <w:rFonts w:ascii="Menlo Regular" w:eastAsia="Times New Roman" w:hAnsi="Menlo Regular" w:cs="Menlo Regular"/>
+                <w:color w:val="000000"/>
+                <w:sz w:val="16"/>
+                <w:szCs w:val="16"/>
+              </w:rPr>
+              <w:t>promoted_content</w:t>
+            </w:r>
+          </w:p>
+        </w:tc>
+        <w:tc>
+          <w:tcPr>
+            <w:tcW w:w="1780" w:type="dxa"/>
+            <w:tcBorders>
+              <w:top w:val="nil"/>
+              <w:left w:val="nil"/>
+              <w:bottom w:val="single" w:sz="8" w:space="0" w:color="auto"/>
+              <w:right w:val="single" w:sz="4" w:space="0" w:color="auto"/>
+            </w:tcBorders>
+            <w:shd w:val="clear" w:color="auto" w:fill="auto"/>
+            <w:noWrap/>
+            <w:vAlign w:val="bottom"/>
+            <w:hideMark/>
+          </w:tcPr>
+          <w:p>
+            <w:pPr>
+              <w:rPr>
+                <w:rFonts w:ascii="Menlo Regular" w:eastAsia="Times New Roman" w:hAnsi="Menlo Regular" w:cs="Menlo Regular"/>
+                <w:color w:val="00B050"/>
+                <w:sz w:val="16"/>
+                <w:szCs w:val="16"/>
+              </w:rPr>
+            </w:pPr>
+            <w:r>
+              <w:rPr>
+                <w:rFonts w:ascii="Menlo Regular" w:eastAsia="Times New Roman" w:hAnsi="Menlo Regular" w:cs="Menlo Regular"/>
+                <w:color w:val="00B050"/>
+                <w:sz w:val="16"/>
+                <w:szCs w:val="16"/>
+              </w:rPr>
+              <w:t>advertiser_id</w:t>
+            </w:r>
+          </w:p>
+        </w:tc>
+        <w:tc>
+          <w:tcPr>
+            <w:tcW w:w="1380" w:type="dxa"/>
+            <w:tcBorders>
+              <w:top w:val="nil"/>
+              <w:left w:val="nil"/>
+              <w:bottom w:val="single" w:sz="8" w:space="0" w:color="auto"/>
+              <w:right w:val="single" w:sz="4" w:space="0" w:color="auto"/>
+            </w:tcBorders>
+            <w:shd w:val="clear" w:color="auto" w:fill="auto"/>
+            <w:noWrap/>
+            <w:vAlign w:val="bottom"/>
+            <w:hideMark/>
+          </w:tcPr>
+          <w:p>
+            <w:pPr>
+              <w:jc w:val="right"/>
+              <w:rPr>
+                <w:rFonts w:ascii="Menlo Regular" w:eastAsia="Times New Roman" w:hAnsi="Menlo Regular" w:cs="Menlo Regular"/>
+                <w:color w:val="000000"/>
+                <w:sz w:val="16"/>
+                <w:szCs w:val="16"/>
+              </w:rPr>
+            </w:pPr>
+            <w:r>
+              <w:rPr>
+                <w:rFonts w:ascii="Menlo Regular" w:eastAsia="Times New Roman" w:hAnsi="Menlo Regular" w:cs="Menlo Regular"/>
+                <w:color w:val="000000"/>
+                <w:sz w:val="16"/>
+                <w:szCs w:val="16"/>
+              </w:rPr>
+              <w:t>4,385</w:t>
+            </w:r>
+          </w:p>
+        </w:tc>
+        <w:tc>
+          <w:tcPr>
+            <w:tcW w:w="1347" w:type="dxa"/>
+            <w:tcBorders>
+              <w:top w:val="nil"/>
+              <w:left w:val="nil"/>
+              <w:bottom w:val="single" w:sz="8" w:space="0" w:color="auto"/>
+              <w:right w:val="single" w:sz="4" w:space="0" w:color="auto"/>
+            </w:tcBorders>
+            <w:shd w:val="clear" w:color="auto" w:fill="auto"/>
+            <w:noWrap/>
+            <w:vAlign w:val="bottom"/>
+            <w:hideMark/>
+          </w:tcPr>
+          <w:p>
+            <w:pPr>
+              <w:jc w:val="right"/>
+              <w:rPr>
+                <w:rFonts w:ascii="Menlo Regular" w:eastAsia="Times New Roman" w:hAnsi="Menlo Regular" w:cs="Menlo Regular"/>
+                <w:color w:val="000000"/>
+                <w:sz w:val="16"/>
+                <w:szCs w:val="16"/>
+              </w:rPr>
+            </w:pPr>
+            <w:r>
+              <w:rPr>
+                <w:rFonts w:ascii="Menlo Regular" w:eastAsia="Times New Roman" w:hAnsi="Menlo Regular" w:cs="Menlo Regular"/>
+                <w:color w:val="000000"/>
+                <w:sz w:val="16"/>
+                <w:szCs w:val="16"/>
+              </w:rPr>
+              <w:t>0</w:t>
+            </w:r>
+          </w:p>
+        </w:tc>
+        <w:tc>
+          <w:tcPr>
+            <w:tcW w:w="1073" w:type="dxa"/>
+            <w:tcBorders>
+              <w:top w:val="nil"/>
+              <w:left w:val="nil"/>
+              <w:bottom w:val="single" w:sz="8" w:space="0" w:color="auto"/>
+              <w:right w:val="single" w:sz="4" w:space="0" w:color="auto"/>
+            </w:tcBorders>
+            <w:shd w:val="clear" w:color="auto" w:fill="auto"/>
+            <w:noWrap/>
+            <w:vAlign w:val="bottom"/>
+            <w:hideMark/>
+          </w:tcPr>
+          <w:p>
+            <w:pPr>
+              <w:jc w:val="right"/>
+              <w:rPr>
+                <w:rFonts w:ascii="Menlo Regular" w:eastAsia="Times New Roman" w:hAnsi="Menlo Regular" w:cs="Menlo Regular"/>
+                <w:color w:val="000000"/>
+                <w:sz w:val="16"/>
+                <w:szCs w:val="16"/>
+              </w:rPr>
+            </w:pPr>
+            <w:r>
+              <w:rPr>
+                <w:rFonts w:ascii="Menlo Regular" w:eastAsia="Times New Roman" w:hAnsi="Menlo Regular" w:cs="Menlo Regular"/>
+                <w:color w:val="000000"/>
+                <w:sz w:val="16"/>
+                <w:szCs w:val="16"/>
+              </w:rPr>
+              <w:t>0.00000</w:t>
+            </w:r>
+          </w:p>
+        </w:tc>
+        <w:tc>
+          <w:tcPr>
+            <w:tcW w:w="1380" w:type="dxa"/>
+            <w:tcBorders>
+              <w:top w:val="nil"/>
+              <w:left w:val="nil"/>
+              <w:bottom w:val="single" w:sz="8" w:space="0" w:color="auto"/>
+              <w:right w:val="single" w:sz="8" w:space="0" w:color="auto"/>
+            </w:tcBorders>
+            <w:shd w:val="clear" w:color="auto" w:fill="auto"/>
+            <w:noWrap/>
+            <w:vAlign w:val="bottom"/>
+            <w:hideMark/>
+          </w:tcPr>
+          <w:p>
+            <w:pPr>
+              <w:jc w:val="right"/>
+              <w:rPr>
+                <w:rFonts w:ascii="Menlo Regular" w:eastAsia="Times New Roman" w:hAnsi="Menlo Regular" w:cs="Menlo Regular"/>
+                <w:color w:val="000000"/>
+                <w:sz w:val="16"/>
+                <w:szCs w:val="16"/>
+              </w:rPr>
+            </w:pPr>
+            <w:r>
+              <w:rPr>
+                <w:rFonts w:ascii="Menlo Regular" w:eastAsia="Times New Roman" w:hAnsi="Menlo Regular" w:cs="Menlo Regular"/>
+                <w:color w:val="000000"/>
+                <w:sz w:val="16"/>
+                <w:szCs w:val="16"/>
+              </w:rPr>
+              <w:t>559,583</w:t>
+            </w:r>
+          </w:p>
+        </w:tc>
+      </w:tr>
+    </w:tbl>
+    <w:p>
+      <w:pPr>
+        <w:jc w:val="both"/>
+      </w:pPr>
+    </w:p>
+    <w:p>
+      <w:pPr>
+        <w:jc w:val="center"/>
+        <w:rPr>
+          <w:rFonts w:ascii="Menlo" w:hAnsi="Menlo" w:cs="Menlo"/>
+          <w:sz w:val="20"/>
+          <w:szCs w:val="20"/>
+        </w:rPr>
+      </w:pPr>
+      <w:r>
+        <w:rPr>
+          <w:rFonts w:ascii="Menlo" w:hAnsi="Menlo" w:cs="Menlo"/>
+          <w:sz w:val="20"/>
+          <w:szCs w:val="20"/>
+        </w:rPr>
+        <w:t>Figure 2</w:t>
+      </w:r>
+    </w:p>
+    <w:p>
+      <w:pPr>
+        <w:jc w:val="both"/>
+      </w:pPr>
+    </w:p>
+    <w:p>
+      <w:pPr>
+        <w:jc w:val="both"/>
+      </w:pPr>
+    </w:p>
+    <w:p>
+      <w:pPr>
+        <w:jc w:val="both"/>
+      </w:pPr>
+      <w:r>
+        <w:t>As a first step, I decided to create a de- normalized fact table. Given the amount of data only picked categories, topics an</w:t>
+      </w:r>
+      <w:r>
+        <w:t>d entities</w:t>
+      </w:r>
+      <w:r>
+        <w:t xml:space="preserve"> of </w:t>
+      </w:r>
+      <w:r>
+        <w:t xml:space="preserve">the </w:t>
+      </w:r>
+      <w:r>
+        <w:t xml:space="preserve">document </w:t>
+      </w:r>
+      <w:r>
+        <w:t>with</w:t>
+      </w:r>
+      <w:r>
+        <w:t xml:space="preserve"> highest </w:t>
+      </w:r>
+      <w:r>
+        <w:rPr>
+          <w:rFonts w:ascii="Menlo Regular" w:eastAsia="Times New Roman" w:hAnsi="Menlo Regular" w:cs="Menlo Regular"/>
+          <w:color w:val="000000" w:themeColor="text1"/>
+          <w:sz w:val="20"/>
+          <w:szCs w:val="20"/>
+        </w:rPr>
+        <w:t>confidence_level</w:t>
+      </w:r>
+      <w:r>
+        <w:t xml:space="preserve">. </w:t>
+      </w:r>
+      <w:r>
+        <w:t xml:space="preserve">Additional tables were created. </w:t>
+      </w:r>
+      <w:r>
+        <w:t>Below are the intermediate tables created using sql.</w:t>
+      </w:r>
+      <w:r>
+        <w:t xml:space="preserve"> </w:t>
+      </w:r>
+    </w:p>
+    <w:p>
+      <w:pPr>
+        <w:jc w:val="both"/>
+      </w:pPr>
+    </w:p>
+    <w:p>
+      <w:pPr>
+        <w:widowControl w:val="0"/>
+        <w:autoSpaceDE w:val="0"/>
+        <w:autoSpaceDN w:val="0"/>
+        <w:adjustRightInd w:val="0"/>
+        <w:spacing w:line="180" w:lineRule="atLeast"/>
+        <w:rPr>
+          <w:rFonts w:ascii="Times" w:hAnsi="Times" w:cs="Times"/>
+          <w:color w:val="000000"/>
+        </w:rPr>
+      </w:pPr>
+      <w:r>
+        <w:rPr>
+          <w:rFonts w:ascii="Menlo" w:hAnsi="Menlo" w:cs="Menlo"/>
+          <w:color w:val="000000"/>
+          <w:sz w:val="16"/>
+          <w:szCs w:val="16"/>
+        </w:rPr>
+        <w:t xml:space="preserve"> table        </w:t>
+      </w:r>
+      <w:r>
+        <w:rPr>
+          <w:rFonts w:ascii="Menlo" w:hAnsi="Menlo" w:cs="Menlo"/>
+          <w:color w:val="000000"/>
+          <w:sz w:val="16"/>
+          <w:szCs w:val="16"/>
+        </w:rPr>
+        <w:tab/>
+      </w:r>
+      <w:r>
+        <w:rPr>
+          <w:rFonts w:ascii="Menlo" w:hAnsi="Menlo" w:cs="Menlo"/>
+          <w:color w:val="000000"/>
+          <w:sz w:val="16"/>
+          <w:szCs w:val="16"/>
+        </w:rPr>
+        <w:tab/>
+        <w:t xml:space="preserve">    | table_size | related_objects_size | total_table_size | live_rows </w:t>
+      </w:r>
+    </w:p>
+    <w:p>
+      <w:pPr>
+        <w:widowControl w:val="0"/>
+        <w:autoSpaceDE w:val="0"/>
+        <w:autoSpaceDN w:val="0"/>
+        <w:adjustRightInd w:val="0"/>
+        <w:spacing w:line="180" w:lineRule="atLeast"/>
+        <w:rPr>
+          <w:rFonts w:ascii="Times" w:hAnsi="Times" w:cs="Times"/>
+          <w:color w:val="000000"/>
+        </w:rPr>
+      </w:pPr>
+      <w:r>
+        <w:rPr>
+          <w:rFonts w:ascii="Menlo" w:hAnsi="Menlo" w:cs="Menlo"/>
+          <w:color w:val="000000"/>
+          <w:sz w:val="16"/>
+          <w:szCs w:val="16"/>
+        </w:rPr>
+        <w:t>--------------------------+------------+----------------------+------------------+-----------</w:t>
+      </w:r>
+    </w:p>
+    <w:p>
+      <w:pPr>
+        <w:widowControl w:val="0"/>
+        <w:autoSpaceDE w:val="0"/>
+        <w:autoSpaceDN w:val="0"/>
+        <w:adjustRightInd w:val="0"/>
+        <w:spacing w:line="180" w:lineRule="atLeast"/>
+        <w:rPr>
+          <w:rFonts w:ascii="Times" w:hAnsi="Times" w:cs="Times"/>
+          <w:color w:val="000000"/>
+        </w:rPr>
+      </w:pPr>
+      <w:r>
+        <w:rPr>
+          <w:rFonts w:ascii="Menlo" w:hAnsi="Menlo" w:cs="Menlo"/>
+          <w:color w:val="000000"/>
+          <w:sz w:val="16"/>
+          <w:szCs w:val="16"/>
+        </w:rPr>
+        <w:t> clicks_train_fact_limit  | 169 MB     | 8192 bytes           | 169 MB           |   1000000</w:t>
+      </w:r>
+    </w:p>
+    <w:p>
+      <w:pPr>
+        <w:widowControl w:val="0"/>
+        <w:autoSpaceDE w:val="0"/>
+        <w:autoSpaceDN w:val="0"/>
+        <w:adjustRightInd w:val="0"/>
+        <w:spacing w:line="180" w:lineRule="atLeast"/>
+        <w:rPr>
+          <w:rFonts w:ascii="Times" w:hAnsi="Times" w:cs="Times"/>
+          <w:color w:val="000000"/>
+        </w:rPr>
+      </w:pPr>
+      <w:r>
+        <w:rPr>
+          <w:rFonts w:ascii="Menlo" w:hAnsi="Menlo" w:cs="Menlo"/>
+          <w:color w:val="000000"/>
+          <w:sz w:val="16"/>
+          <w:szCs w:val="16"/>
+        </w:rPr>
+        <w:t> documents_entities_top   | 144 MB     | 38 MB                | 183 MB           |   1791420</w:t>
+      </w:r>
+    </w:p>
+    <w:p>
+      <w:pPr>
+        <w:widowControl w:val="0"/>
+        <w:autoSpaceDE w:val="0"/>
+        <w:autoSpaceDN w:val="0"/>
+        <w:adjustRightInd w:val="0"/>
+        <w:spacing w:line="180" w:lineRule="atLeast"/>
+        <w:rPr>
+          <w:rFonts w:ascii="Times" w:hAnsi="Times" w:cs="Times"/>
+          <w:color w:val="000000"/>
+        </w:rPr>
+      </w:pPr>
+      <w:r>
+        <w:rPr>
+          <w:rFonts w:ascii="Menlo" w:hAnsi="Menlo" w:cs="Menlo"/>
+          <w:color w:val="000000"/>
+          <w:sz w:val="16"/>
+          <w:szCs w:val="16"/>
+        </w:rPr>
+        <w:t> documents_topics_top     | 124 MB     | 53 MB                | 178 MB           |   2495423</w:t>
+      </w:r>
+    </w:p>
+    <w:p>
+      <w:pPr>
+        <w:widowControl w:val="0"/>
+        <w:autoSpaceDE w:val="0"/>
+        <w:autoSpaceDN w:val="0"/>
+        <w:adjustRightInd w:val="0"/>
+        <w:spacing w:line="180" w:lineRule="atLeast"/>
+        <w:rPr>
+          <w:rFonts w:ascii="Times" w:hAnsi="Times" w:cs="Times"/>
+          <w:color w:val="000000"/>
+        </w:rPr>
+      </w:pPr>
+      <w:r>
+        <w:rPr>
+          <w:rFonts w:ascii="Menlo" w:hAnsi="Menlo" w:cs="Menlo"/>
+          <w:color w:val="000000"/>
+          <w:sz w:val="16"/>
+          <w:szCs w:val="16"/>
+        </w:rPr>
+        <w:t> documents_categories_top | 141 MB     | 61 MB                | 201 MB           |   2828649</w:t>
+      </w:r>
+    </w:p>
+    <w:p>
+      <w:pPr>
+        <w:widowControl w:val="0"/>
+        <w:autoSpaceDE w:val="0"/>
+        <w:autoSpaceDN w:val="0"/>
+        <w:adjustRightInd w:val="0"/>
+        <w:spacing w:line="180" w:lineRule="atLeast"/>
+        <w:rPr>
+          <w:rFonts w:ascii="Times" w:hAnsi="Times" w:cs="Times"/>
+          <w:color w:val="000000"/>
+        </w:rPr>
+      </w:pPr>
+      <w:r>
+        <w:rPr>
+          <w:rFonts w:ascii="Menlo" w:hAnsi="Menlo" w:cs="Menlo"/>
+          <w:color w:val="000000"/>
+          <w:sz w:val="16"/>
+          <w:szCs w:val="16"/>
+        </w:rPr>
+        <w:t> clicks_test_fact         | 5247 MB    | 2071 MB              | 7318 MB          |  32224999</w:t>
+      </w:r>
+    </w:p>
+    <w:p>
+      <w:pPr>
+        <w:widowControl w:val="0"/>
+        <w:autoSpaceDE w:val="0"/>
+        <w:autoSpaceDN w:val="0"/>
+        <w:adjustRightInd w:val="0"/>
+        <w:spacing w:line="180" w:lineRule="atLeast"/>
+        <w:rPr>
+          <w:rFonts w:ascii="Times" w:hAnsi="Times" w:cs="Times"/>
+          <w:color w:val="000000"/>
+        </w:rPr>
+      </w:pPr>
+      <w:r>
+        <w:rPr>
+          <w:rFonts w:ascii="Menlo" w:hAnsi="Menlo" w:cs="Menlo"/>
+          <w:color w:val="000000"/>
+          <w:sz w:val="16"/>
+          <w:szCs w:val="16"/>
+        </w:rPr>
+        <w:t> clicks_train_fact        | 14 GB      | 5600 MB              | 20 GB            |  87147369</w:t>
+      </w:r>
+    </w:p>
+    <w:p>
+      <w:pPr>
+        <w:jc w:val="both"/>
+      </w:pPr>
+    </w:p>
+    <w:p>
+      <w:pPr>
+        <w:jc w:val="center"/>
+        <w:rPr>
+          <w:rFonts w:ascii="Menlo" w:hAnsi="Menlo" w:cs="Menlo"/>
+          <w:sz w:val="20"/>
+          <w:szCs w:val="20"/>
+        </w:rPr>
+      </w:pPr>
+      <w:r>
+        <w:rPr>
+          <w:rFonts w:ascii="Menlo" w:hAnsi="Menlo" w:cs="Menlo"/>
+          <w:sz w:val="20"/>
+          <w:szCs w:val="20"/>
+        </w:rPr>
+        <w:t>Figure 3</w:t>
+      </w:r>
+    </w:p>
+    <w:p>
+      <w:pPr>
+        <w:jc w:val="both"/>
+        <w:rPr>
+          <w:b/>
+        </w:rPr>
+      </w:pPr>
+    </w:p>
+    <w:p>
+      <w:pPr>
+        <w:pStyle w:val="Heading1"/>
+        <w:jc w:val="both"/>
+      </w:pPr>
+      <w:r>
+        <w:t>Feature Selection</w:t>
+      </w:r>
+    </w:p>
+    <w:p>
+      <w:pPr>
+        <w:jc w:val="both"/>
+      </w:pPr>
+      <w:r>
+        <w:t xml:space="preserve">For the first pass columns highlighted in </w:t>
+      </w:r>
+      <w:r>
+        <w:rPr>
+          <w:color w:val="00B050"/>
+        </w:rPr>
+        <w:t xml:space="preserve">green </w:t>
+      </w:r>
+      <w:r>
+        <w:t xml:space="preserve">were considered as features. Columns highlighted in </w:t>
+      </w:r>
+      <w:r>
+        <w:rPr>
+          <w:color w:val="FF0000"/>
+        </w:rPr>
+        <w:t xml:space="preserve">red </w:t>
+      </w:r>
+      <w:r>
+        <w:rPr>
+          <w:rFonts w:ascii="Menlo" w:hAnsi="Menlo" w:cs="Menlo"/>
+          <w:sz w:val="20"/>
+          <w:szCs w:val="20"/>
+        </w:rPr>
+        <w:t>uuid</w:t>
+      </w:r>
+      <w:r>
+        <w:rPr>
+          <w:rFonts w:ascii="Menlo" w:hAnsi="Menlo" w:cs="Menlo"/>
+          <w:sz w:val="20"/>
+          <w:szCs w:val="20"/>
+        </w:rPr>
+        <w:t>,</w:t>
+      </w:r>
+      <w:r>
+        <w:rPr>
+          <w:rFonts w:ascii="Menlo" w:hAnsi="Menlo" w:cs="Menlo"/>
+          <w:sz w:val="20"/>
+          <w:szCs w:val="20"/>
+        </w:rPr>
+        <w:t xml:space="preserve"> timestamps</w:t>
+      </w:r>
+      <w:r>
+        <w:t xml:space="preserve"> and </w:t>
+      </w:r>
+      <w:r>
+        <w:rPr>
+          <w:rFonts w:ascii="Menlo" w:hAnsi="Menlo" w:cs="Menlo"/>
+          <w:sz w:val="20"/>
+          <w:szCs w:val="20"/>
+        </w:rPr>
+        <w:t>publish_time</w:t>
+      </w:r>
+      <w:r>
+        <w:t xml:space="preserve"> were not considered. Cardinality of </w:t>
+      </w:r>
+      <w:r>
+        <w:rPr>
+          <w:rFonts w:ascii="Menlo" w:hAnsi="Menlo" w:cs="Menlo"/>
+          <w:sz w:val="20"/>
+          <w:szCs w:val="20"/>
+        </w:rPr>
+        <w:t xml:space="preserve">uuid </w:t>
+      </w:r>
+      <w:r>
+        <w:t xml:space="preserve">was very high to provide any meaningful information. Since I was not planning to do time series modeling </w:t>
+      </w:r>
+      <w:r>
+        <w:rPr>
+          <w:rFonts w:ascii="Menlo" w:hAnsi="Menlo" w:cs="Menlo"/>
+          <w:sz w:val="20"/>
+          <w:szCs w:val="20"/>
+        </w:rPr>
+        <w:t xml:space="preserve">timestamp </w:t>
+      </w:r>
+      <w:r>
+        <w:t xml:space="preserve">and </w:t>
+      </w:r>
+      <w:r>
+        <w:rPr>
+          <w:rFonts w:ascii="Menlo" w:hAnsi="Menlo" w:cs="Menlo"/>
+          <w:sz w:val="20"/>
+          <w:szCs w:val="20"/>
+        </w:rPr>
+        <w:t>publish</w:t>
+      </w:r>
+      <w:r>
+        <w:rPr>
+          <w:rFonts w:ascii="Menlo" w:hAnsi="Menlo" w:cs="Menlo"/>
+          <w:sz w:val="20"/>
+          <w:szCs w:val="20"/>
+        </w:rPr>
+        <w:t>_</w:t>
+      </w:r>
+      <w:r>
+        <w:rPr>
+          <w:rFonts w:ascii="Menlo" w:hAnsi="Menlo" w:cs="Menlo"/>
+          <w:sz w:val="20"/>
+          <w:szCs w:val="20"/>
+        </w:rPr>
+        <w:t>timestamp</w:t>
+      </w:r>
+      <w:r>
+        <w:t xml:space="preserve"> was ignored.</w:t>
+      </w:r>
+      <w:r>
+        <w:t xml:space="preserve"> </w:t>
+      </w:r>
+      <w:r>
+        <w:t>Below were the 14 features that were used for the first model</w:t>
+      </w:r>
+      <w:r>
+        <w:t xml:space="preserve">. </w:t>
+      </w:r>
+    </w:p>
+    <w:tbl>
+      <w:tblPr>
+        <w:tblW w:w="9580" w:type="dxa"/>
+        <w:tblLook w:val="04A0" w:firstRow="1" w:lastRow="0" w:firstColumn="1" w:lastColumn="0" w:noHBand="0" w:noVBand="1"/>
+      </w:tblPr>
+      <w:tblGrid>
+        <w:gridCol w:w="1300"/>
+        <w:gridCol w:w="8280"/>
+      </w:tblGrid>
+      <w:tr>
+        <w:trPr>
+          <w:trHeight w:val="320"/>
+        </w:trPr>
+        <w:tc>
+          <w:tcPr>
+            <w:tcW w:w="1300" w:type="dxa"/>
+            <w:tcBorders>
+              <w:top w:val="single" w:sz="4" w:space="0" w:color="auto"/>
+              <w:left w:val="single" w:sz="4" w:space="0" w:color="auto"/>
+              <w:bottom w:val="single" w:sz="4" w:space="0" w:color="auto"/>
+              <w:right w:val="single" w:sz="4" w:space="0" w:color="auto"/>
+            </w:tcBorders>
+            <w:shd w:val="clear" w:color="000000" w:fill="F2F2F2"/>
+            <w:noWrap/>
+            <w:vAlign w:val="bottom"/>
+            <w:hideMark/>
+          </w:tcPr>
+          <w:p>
+            <w:pPr>
+              <w:rPr>
+                <w:rFonts w:ascii="Menlo Regular" w:eastAsia="Times New Roman" w:hAnsi="Menlo Regular" w:cs="Menlo Regular"/>
+                <w:b/>
+                <w:bCs/>
+                <w:color w:val="000000"/>
+                <w:sz w:val="16"/>
+                <w:szCs w:val="16"/>
+              </w:rPr>
+            </w:pPr>
+            <w:r>
+              <w:rPr>
+                <w:rFonts w:ascii="Menlo Regular" w:eastAsia="Times New Roman" w:hAnsi="Menlo Regular" w:cs="Menlo Regular"/>
+                <w:b/>
+                <w:bCs/>
+                <w:color w:val="000000"/>
+                <w:sz w:val="16"/>
+                <w:szCs w:val="16"/>
+              </w:rPr>
+              <w:t>Category</w:t>
+            </w:r>
+          </w:p>
+        </w:tc>
+        <w:tc>
+          <w:tcPr>
+            <w:tcW w:w="8280" w:type="dxa"/>
+            <w:tcBorders>
+              <w:top w:val="single" w:sz="4" w:space="0" w:color="auto"/>
+              <w:left w:val="nil"/>
+              <w:bottom w:val="single" w:sz="4" w:space="0" w:color="auto"/>
+              <w:right w:val="single" w:sz="4" w:space="0" w:color="auto"/>
+            </w:tcBorders>
+            <w:shd w:val="clear" w:color="000000" w:fill="F2F2F2"/>
+            <w:vAlign w:val="bottom"/>
+            <w:hideMark/>
+          </w:tcPr>
+          <w:p>
+            <w:pPr>
+              <w:rPr>
+                <w:rFonts w:ascii="Menlo Regular" w:eastAsia="Times New Roman" w:hAnsi="Menlo Regular" w:cs="Menlo Regular"/>
+                <w:b/>
+                <w:bCs/>
+                <w:color w:val="000000"/>
+                <w:sz w:val="16"/>
+                <w:szCs w:val="16"/>
+              </w:rPr>
+            </w:pPr>
+            <w:r>
+              <w:rPr>
+                <w:rFonts w:ascii="Menlo Regular" w:eastAsia="Times New Roman" w:hAnsi="Menlo Regular" w:cs="Menlo Regular"/>
+                <w:b/>
+                <w:bCs/>
+                <w:color w:val="000000"/>
+                <w:sz w:val="16"/>
+                <w:szCs w:val="16"/>
+              </w:rPr>
+              <w:t>Features</w:t>
+            </w:r>
+          </w:p>
+        </w:tc>
+      </w:tr>
+      <w:tr>
+        <w:trPr>
+          <w:trHeight w:val="320"/>
+        </w:trPr>
+        <w:tc>
+          <w:tcPr>
+            <w:tcW w:w="1300" w:type="dxa"/>
+            <w:tcBorders>
+              <w:top w:val="nil"/>
+              <w:left w:val="single" w:sz="4" w:space="0" w:color="auto"/>
+              <w:bottom w:val="single" w:sz="4" w:space="0" w:color="auto"/>
+              <w:right w:val="single" w:sz="4" w:space="0" w:color="auto"/>
+            </w:tcBorders>
+            <w:shd w:val="clear" w:color="auto" w:fill="auto"/>
+            <w:noWrap/>
+            <w:vAlign w:val="bottom"/>
+            <w:hideMark/>
+          </w:tcPr>
+          <w:p>
+            <w:pPr>
+              <w:rPr>
+                <w:rFonts w:ascii="Menlo Regular" w:eastAsia="Times New Roman" w:hAnsi="Menlo Regular" w:cs="Menlo Regular"/>
+                <w:color w:val="000000"/>
+                <w:sz w:val="16"/>
+                <w:szCs w:val="16"/>
+              </w:rPr>
+            </w:pPr>
+            <w:r>
+              <w:rPr>
+                <w:rFonts w:ascii="Menlo Regular" w:eastAsia="Times New Roman" w:hAnsi="Menlo Regular" w:cs="Menlo Regular"/>
+                <w:color w:val="000000"/>
+                <w:sz w:val="16"/>
+                <w:szCs w:val="16"/>
+              </w:rPr>
+              <w:t>User</w:t>
+            </w:r>
+          </w:p>
+        </w:tc>
+        <w:tc>
+          <w:tcPr>
+            <w:tcW w:w="8280" w:type="dxa"/>
+            <w:tcBorders>
+              <w:top w:val="nil"/>
+              <w:left w:val="nil"/>
+              <w:bottom w:val="single" w:sz="4" w:space="0" w:color="auto"/>
+              <w:right w:val="single" w:sz="4" w:space="0" w:color="auto"/>
+            </w:tcBorders>
+            <w:shd w:val="clear" w:color="auto" w:fill="auto"/>
+            <w:vAlign w:val="bottom"/>
+            <w:hideMark/>
+          </w:tcPr>
+          <w:p>
+            <w:pPr>
+              <w:rPr>
+                <w:rFonts w:ascii="Menlo Regular" w:eastAsia="Times New Roman" w:hAnsi="Menlo Regular" w:cs="Menlo Regular"/>
+                <w:color w:val="000000"/>
+                <w:sz w:val="16"/>
+                <w:szCs w:val="16"/>
+              </w:rPr>
+            </w:pPr>
+            <w:r>
+              <w:rPr>
+                <w:rFonts w:ascii="Menlo Regular" w:eastAsia="Times New Roman" w:hAnsi="Menlo Regular" w:cs="Menlo Regular"/>
+                <w:color w:val="FF0000"/>
+                <w:sz w:val="16"/>
+                <w:szCs w:val="16"/>
+              </w:rPr>
+              <w:t>uuid</w:t>
+            </w:r>
+            <w:r>
+              <w:rPr>
+                <w:rFonts w:ascii="Menlo Regular" w:eastAsia="Times New Roman" w:hAnsi="Menlo Regular" w:cs="Menlo Regular"/>
+                <w:color w:val="000000"/>
+                <w:sz w:val="16"/>
+                <w:szCs w:val="16"/>
+              </w:rPr>
+              <w:t xml:space="preserve">, </w:t>
+            </w:r>
+            <w:r>
+              <w:rPr>
+                <w:rFonts w:ascii="Menlo Regular" w:eastAsia="Times New Roman" w:hAnsi="Menlo Regular" w:cs="Menlo Regular"/>
+                <w:color w:val="00B050"/>
+                <w:sz w:val="16"/>
+                <w:szCs w:val="16"/>
+              </w:rPr>
+              <w:t>geo_location, platform</w:t>
+            </w:r>
+          </w:p>
+        </w:tc>
+      </w:tr>
+      <w:tr>
+        <w:trPr>
+          <w:trHeight w:val="460"/>
+        </w:trPr>
+        <w:tc>
+          <w:tcPr>
+            <w:tcW w:w="1300" w:type="dxa"/>
+            <w:tcBorders>
+              <w:top w:val="nil"/>
+              <w:left w:val="single" w:sz="4" w:space="0" w:color="auto"/>
+              <w:bottom w:val="single" w:sz="4" w:space="0" w:color="auto"/>
+              <w:right w:val="single" w:sz="4" w:space="0" w:color="auto"/>
+            </w:tcBorders>
+            <w:shd w:val="clear" w:color="auto" w:fill="auto"/>
+            <w:noWrap/>
+            <w:vAlign w:val="bottom"/>
+            <w:hideMark/>
+          </w:tcPr>
+          <w:p>
+            <w:pPr>
+              <w:rPr>
+                <w:rFonts w:ascii="Menlo Regular" w:eastAsia="Times New Roman" w:hAnsi="Menlo Regular" w:cs="Menlo Regular"/>
+                <w:color w:val="000000"/>
+                <w:sz w:val="16"/>
+                <w:szCs w:val="16"/>
+              </w:rPr>
+            </w:pPr>
+            <w:r>
+              <w:rPr>
+                <w:rFonts w:ascii="Menlo Regular" w:eastAsia="Times New Roman" w:hAnsi="Menlo Regular" w:cs="Menlo Regular"/>
+                <w:color w:val="000000"/>
+                <w:sz w:val="16"/>
+                <w:szCs w:val="16"/>
+              </w:rPr>
+              <w:t>Display</w:t>
+            </w:r>
+          </w:p>
+        </w:tc>
+        <w:tc>
+          <w:tcPr>
+            <w:tcW w:w="8280" w:type="dxa"/>
+            <w:tcBorders>
+              <w:top w:val="nil"/>
+              <w:left w:val="nil"/>
+              <w:bottom w:val="single" w:sz="4" w:space="0" w:color="auto"/>
+              <w:right w:val="single" w:sz="4" w:space="0" w:color="auto"/>
+            </w:tcBorders>
+            <w:shd w:val="clear" w:color="auto" w:fill="auto"/>
+            <w:vAlign w:val="bottom"/>
+            <w:hideMark/>
+          </w:tcPr>
+          <w:p>
+            <w:pPr>
+              <w:rPr>
+                <w:rFonts w:ascii="Menlo Regular" w:eastAsia="Times New Roman" w:hAnsi="Menlo Regular" w:cs="Menlo Regular"/>
+                <w:color w:val="000000"/>
+                <w:sz w:val="16"/>
+                <w:szCs w:val="16"/>
+              </w:rPr>
+            </w:pPr>
+            <w:r>
+              <w:rPr>
+                <w:rFonts w:ascii="Menlo Regular" w:eastAsia="Times New Roman" w:hAnsi="Menlo Regular" w:cs="Menlo Regular"/>
+                <w:color w:val="FF0000"/>
+                <w:sz w:val="16"/>
+                <w:szCs w:val="16"/>
+              </w:rPr>
+              <w:t>display_id</w:t>
+            </w:r>
+            <w:r>
+              <w:rPr>
+                <w:rFonts w:ascii="Menlo Regular" w:eastAsia="Times New Roman" w:hAnsi="Menlo Regular" w:cs="Menlo Regular"/>
+                <w:color w:val="000000"/>
+                <w:sz w:val="16"/>
+                <w:szCs w:val="16"/>
+              </w:rPr>
+              <w:t xml:space="preserve">, </w:t>
+            </w:r>
+            <w:r>
+              <w:rPr>
+                <w:rFonts w:ascii="Menlo Regular" w:eastAsia="Times New Roman" w:hAnsi="Menlo Regular" w:cs="Menlo Regular"/>
+                <w:color w:val="00B050"/>
+                <w:sz w:val="16"/>
+                <w:szCs w:val="16"/>
+              </w:rPr>
+              <w:t>document_id, source_id, publisher_id</w:t>
+            </w:r>
+            <w:r>
+              <w:rPr>
+                <w:rFonts w:ascii="Menlo Regular" w:eastAsia="Times New Roman" w:hAnsi="Menlo Regular" w:cs="Menlo Regular"/>
+                <w:color w:val="000000"/>
+                <w:sz w:val="16"/>
+                <w:szCs w:val="16"/>
+              </w:rPr>
+              <w:t xml:space="preserve">, </w:t>
+            </w:r>
+            <w:r>
+              <w:rPr>
+                <w:rFonts w:ascii="Menlo Regular" w:eastAsia="Times New Roman" w:hAnsi="Menlo Regular" w:cs="Menlo Regular"/>
+                <w:color w:val="FF0000"/>
+                <w:sz w:val="16"/>
+                <w:szCs w:val="16"/>
+              </w:rPr>
+              <w:t xml:space="preserve">publish_time, </w:t>
+            </w:r>
+            <w:r>
+              <w:rPr>
+                <w:rFonts w:ascii="Menlo Regular" w:eastAsia="Times New Roman" w:hAnsi="Menlo Regular" w:cs="Menlo Regular"/>
+                <w:color w:val="00B050"/>
+                <w:sz w:val="16"/>
+                <w:szCs w:val="16"/>
+              </w:rPr>
+              <w:t>topic_id, (topic)confidence, category_id, (category)confidence_level, entity_id, (entity)confidence_level</w:t>
+            </w:r>
+          </w:p>
+        </w:tc>
+      </w:tr>
+      <w:tr>
+        <w:trPr>
+          <w:trHeight w:val="320"/>
+        </w:trPr>
+        <w:tc>
+          <w:tcPr>
+            <w:tcW w:w="1300" w:type="dxa"/>
+            <w:tcBorders>
+              <w:top w:val="nil"/>
+              <w:left w:val="single" w:sz="4" w:space="0" w:color="auto"/>
+              <w:bottom w:val="single" w:sz="4" w:space="0" w:color="auto"/>
+              <w:right w:val="single" w:sz="4" w:space="0" w:color="auto"/>
+            </w:tcBorders>
+            <w:shd w:val="clear" w:color="auto" w:fill="auto"/>
+            <w:noWrap/>
+            <w:vAlign w:val="bottom"/>
+            <w:hideMark/>
+          </w:tcPr>
+          <w:p>
+            <w:pPr>
+              <w:rPr>
+                <w:rFonts w:ascii="Menlo Regular" w:eastAsia="Times New Roman" w:hAnsi="Menlo Regular" w:cs="Menlo Regular"/>
+                <w:color w:val="000000"/>
+                <w:sz w:val="16"/>
+                <w:szCs w:val="16"/>
+              </w:rPr>
+            </w:pPr>
+            <w:r>
+              <w:rPr>
+                <w:rFonts w:ascii="Menlo Regular" w:eastAsia="Times New Roman" w:hAnsi="Menlo Regular" w:cs="Menlo Regular"/>
+                <w:color w:val="000000"/>
+                <w:sz w:val="16"/>
+                <w:szCs w:val="16"/>
+              </w:rPr>
+              <w:t>Ad</w:t>
+            </w:r>
+          </w:p>
+        </w:tc>
+        <w:tc>
+          <w:tcPr>
+            <w:tcW w:w="8280" w:type="dxa"/>
+            <w:tcBorders>
+              <w:top w:val="nil"/>
+              <w:left w:val="nil"/>
+              <w:bottom w:val="single" w:sz="4" w:space="0" w:color="auto"/>
+              <w:right w:val="single" w:sz="4" w:space="0" w:color="auto"/>
+            </w:tcBorders>
+            <w:shd w:val="clear" w:color="auto" w:fill="auto"/>
+            <w:vAlign w:val="bottom"/>
+            <w:hideMark/>
+          </w:tcPr>
+          <w:p>
+            <w:pPr>
+              <w:rPr>
+                <w:rFonts w:ascii="Menlo Regular" w:eastAsia="Times New Roman" w:hAnsi="Menlo Regular" w:cs="Menlo Regular"/>
+                <w:color w:val="000000"/>
+                <w:sz w:val="16"/>
+                <w:szCs w:val="16"/>
+              </w:rPr>
+            </w:pPr>
+            <w:r>
+              <w:rPr>
+                <w:rFonts w:ascii="Menlo Regular" w:eastAsia="Times New Roman" w:hAnsi="Menlo Regular" w:cs="Menlo Regular"/>
+                <w:color w:val="FF0000"/>
+                <w:sz w:val="16"/>
+                <w:szCs w:val="16"/>
+              </w:rPr>
+              <w:t>ad_id</w:t>
+            </w:r>
+            <w:r>
+              <w:rPr>
+                <w:rFonts w:ascii="Menlo Regular" w:eastAsia="Times New Roman" w:hAnsi="Menlo Regular" w:cs="Menlo Regular"/>
+                <w:color w:val="000000"/>
+                <w:sz w:val="16"/>
+                <w:szCs w:val="16"/>
+              </w:rPr>
+              <w:t xml:space="preserve">, </w:t>
+            </w:r>
+            <w:r>
+              <w:rPr>
+                <w:rFonts w:ascii="Menlo Regular" w:eastAsia="Times New Roman" w:hAnsi="Menlo Regular" w:cs="Menlo Regular"/>
+                <w:color w:val="00B050"/>
+                <w:sz w:val="16"/>
+                <w:szCs w:val="16"/>
+              </w:rPr>
+              <w:t>document_id, campaign_id, advertiser_id</w:t>
+            </w:r>
+          </w:p>
+        </w:tc>
+      </w:tr>
+    </w:tbl>
+    <w:p>
+      <w:pPr>
+        <w:jc w:val="center"/>
+        <w:rPr>
+          <w:rFonts w:ascii="Menlo" w:hAnsi="Menlo" w:cs="Menlo"/>
+          <w:sz w:val="20"/>
+          <w:szCs w:val="20"/>
+        </w:rPr>
+      </w:pPr>
+    </w:p>
+    <w:p>
+      <w:pPr>
+        <w:jc w:val="center"/>
+        <w:rPr>
+          <w:rFonts w:ascii="Menlo" w:hAnsi="Menlo" w:cs="Menlo"/>
+          <w:sz w:val="20"/>
+          <w:szCs w:val="20"/>
+        </w:rPr>
+      </w:pPr>
+      <w:r>
+        <w:rPr>
+          <w:rFonts w:ascii="Menlo" w:hAnsi="Menlo" w:cs="Menlo"/>
+          <w:sz w:val="20"/>
+          <w:szCs w:val="20"/>
+        </w:rPr>
+        <w:t>Figure 4</w:t>
+      </w:r>
+    </w:p>
+    <w:p>
+      <w:pPr>
+        <w:pStyle w:val="Heading1"/>
+        <w:jc w:val="both"/>
+      </w:pPr>
+      <w:r>
+        <w:t>Deciding on estimator</w:t>
+      </w:r>
+    </w:p>
+    <w:p>
+      <w:r>
+        <w:t>Response variable is a 0 and 1 which make us believe it is a classification problem but the outbrain submission file is expecting the ads to be ranked by probability due to which it becomes a prediction problem. I plan to use generalized linear model due to si</w:t>
+      </w:r>
+      <w:r>
+        <w:t xml:space="preserve">mplicity as the first iteration that will help us predict </w:t>
+      </w:r>
+      <w:r>
+        <w:t>probability of</w:t>
+      </w:r>
+      <w:r>
+        <w:t xml:space="preserve"> a click</w:t>
+      </w:r>
+    </w:p>
+    <w:p>
+      <w:pPr>
+        <w:pStyle w:val="Heading1"/>
+        <w:jc w:val="both"/>
+      </w:pPr>
+      <w:r>
+        <w:t>Model Training</w:t>
+      </w:r>
+    </w:p>
+    <w:p>
+      <w:r>
+        <w:t>After I created a de-normalized fact tables with above feature the size of the table is ~20GB which is unmanageable on local computer. To move forward I reduced the s</w:t>
+      </w:r>
+      <w:r>
+        <w:t>cope of the dataset to first 1</w:t>
+      </w:r>
+      <w:r>
+        <w:t>0</w:t>
+      </w:r>
+      <w:r>
+        <w:t xml:space="preserve">M out of 87M </w:t>
+      </w:r>
+      <w:r>
+        <w:t>(&gt;</w:t>
+      </w:r>
+      <w:r>
+        <w:t xml:space="preserve"> 10% of the training </w:t>
+      </w:r>
+      <w:r>
+        <w:t>population)</w:t>
+      </w:r>
+      <w:r>
+        <w:t>.</w:t>
       </w:r>
     </w:p>
     <w:p/>
     <w:p>
       <w:pPr>
-        <w:pStyle w:val="Heading2"/>
-      </w:pPr>
-      <w:r>
-        <w:t xml:space="preserve">Pre-processing </w:t>
+        <w:pStyle w:val="Heading1"/>
+        <w:jc w:val="both"/>
+      </w:pPr>
+      <w:r>
+        <w:t>Model Prediction</w:t>
       </w:r>
     </w:p>
     <w:p>
-      <w:proofErr w:type="spellStart"/>
-      <w:r>
-        <w:t>Outbrain</w:t>
-      </w:r>
-      <w:proofErr w:type="spellEnd"/>
-      <w:r>
-        <w:t xml:space="preserve"> provided multiple normalized dataset.</w:t>
-      </w:r>
-    </w:p>
-    <w:p>
-      <w:pPr>
-        <w:rPr>
-          <w:b/>
-        </w:rPr>
-      </w:pPr>
-    </w:p>
-    <w:p>
-      <w:pPr>
-        <w:pStyle w:val="Heading1"/>
-      </w:pPr>
-      <w:r>
-        <w:lastRenderedPageBreak/>
-        <w:t>Feature Selection</w:t>
-      </w:r>
-    </w:p>
-    <w:p>
-      <w:pPr>
-        <w:rPr>
-          <w:b/>
-        </w:rPr>
-      </w:pPr>
-    </w:p>
-    <w:p>
-      <w:pPr>
-        <w:pStyle w:val="Heading1"/>
-      </w:pPr>
-      <w:r>
-        <w:t>Deciding on estimator</w:t>
-      </w:r>
-    </w:p>
-    <w:p>
-      <w:pPr>
-        <w:rPr>
-          <w:b/>
-        </w:rPr>
-      </w:pPr>
-    </w:p>
-    <w:p>
-      <w:pPr>
-        <w:pStyle w:val="Heading1"/>
-      </w:pPr>
-      <w:r>
-        <w:t>Model Training</w:t>
-      </w:r>
-    </w:p>
-    <w:p>
-      <w:pPr>
+      <w:pPr>
+        <w:jc w:val="both"/>
         <w:rPr>
           <w:rFonts w:ascii="Calibri" w:hAnsi="Calibri"/>
           <w:sz w:val="22"/>
@@ -339,33 +9110,91 @@
     <w:p>
       <w:pPr>
         <w:pStyle w:val="Heading1"/>
-      </w:pPr>
-      <w:r>
-        <w:t>Model Prediction</w:t>
+        <w:jc w:val="both"/>
+      </w:pPr>
+      <w:r>
+        <w:t xml:space="preserve">Model </w:t>
+      </w:r>
+      <w:r>
+        <w:t>Evaluation</w:t>
       </w:r>
     </w:p>
     <w:p>
-      <w:pPr>
-        <w:rPr>
-          <w:rFonts w:ascii="Calibri" w:hAnsi="Calibri"/>
-          <w:sz w:val="22"/>
-          <w:szCs w:val="22"/>
-        </w:rPr>
-      </w:pPr>
+      <w:r>
+        <w:t>AUC</w:t>
+      </w:r>
     </w:p>
     <w:p>
-      <w:pPr>
-        <w:pStyle w:val="Heading1"/>
-      </w:pPr>
-      <w:r>
-        <w:t xml:space="preserve">Model </w:t>
-      </w:r>
-      <w:r>
-        <w:t>Evaluation</w:t>
+      <w:r>
+        <w:t xml:space="preserve">Precision </w:t>
       </w:r>
     </w:p>
     <w:p>
-      <w:pPr>
+      <w:r>
+        <w:t>Recall</w:t>
+      </w:r>
+    </w:p>
+    <w:p>
+      <w:r>
+        <w:t>Comparison to null hypothesis</w:t>
+      </w:r>
+    </w:p>
+    <w:p>
+      <w:r>
+        <w:t>Possibly compare with another model</w:t>
+      </w:r>
+    </w:p>
+    <w:p>
+      <w:pPr>
+        <w:pStyle w:val="Heading1"/>
+        <w:jc w:val="both"/>
+      </w:pPr>
+      <w:r>
+        <w:t>Challenges and Success stories</w:t>
+      </w:r>
+    </w:p>
+    <w:p>
+      <w:r>
+        <w:t>Since outbrain has masked the actual document data all we have are categorical ids. Expanding all these categorical variables results in a very high nu</w:t>
+      </w:r>
+      <w:r>
+        <w:t>mber of features [ insert data]</w:t>
+      </w:r>
+    </w:p>
+    <w:p>
+      <w:r>
+        <w:t>Using H2O to run through feature selection, data cleaning, model building was quick</w:t>
+      </w:r>
+      <w:r>
+        <w:t xml:space="preserve"> as compared to doing steps in python</w:t>
+      </w:r>
+      <w:r>
+        <w:t xml:space="preserve">. </w:t>
+      </w:r>
+      <w:bookmarkStart w:id="0" w:name="_GoBack"/>
+      <w:bookmarkEnd w:id="0"/>
+      <w:r>
+        <w:t>Also,</w:t>
+      </w:r>
+      <w:r>
+        <w:t xml:space="preserve"> was able to leverage some of the parallel nature and easier migration to cloud</w:t>
+      </w:r>
+      <w:r>
+        <w:t xml:space="preserve"> as H20 manages distributed computing</w:t>
+      </w:r>
+    </w:p>
+    <w:p>
+      <w:pPr>
+        <w:pStyle w:val="Heading1"/>
+        <w:jc w:val="both"/>
+      </w:pPr>
+      <w:r>
+        <w:t>Conclusion and Learnings</w:t>
+      </w:r>
+    </w:p>
+    <w:p>
+      <w:pPr>
+        <w:jc w:val="both"/>
         <w:rPr>
           <w:rFonts w:ascii="Calibri" w:hAnsi="Calibri"/>
           <w:b/>
@@ -377,65 +9206,115 @@
     <w:p>
       <w:pPr>
         <w:pStyle w:val="Heading1"/>
-      </w:pPr>
-      <w:r>
-        <w:t>Challenges and Success stories</w:t>
+        <w:jc w:val="both"/>
+      </w:pPr>
+      <w:r>
+        <w:t>Future Work</w:t>
       </w:r>
     </w:p>
     <w:p>
       <w:pPr>
-        <w:rPr>
-          <w:rFonts w:ascii="Calibri" w:hAnsi="Calibri"/>
-          <w:b/>
-          <w:sz w:val="22"/>
-          <w:szCs w:val="22"/>
-        </w:rPr>
-      </w:pPr>
+        <w:pStyle w:val="ListParagraph"/>
+        <w:numPr>
+          <w:ilvl w:val="0"/>
+          <w:numId w:val="4"/>
+        </w:numPr>
+      </w:pPr>
+      <w:r>
+        <w:t>Add additional features</w:t>
+      </w:r>
+      <w:r>
+        <w:t xml:space="preserve"> to the model to improve accuracy</w:t>
+      </w:r>
     </w:p>
     <w:p>
       <w:pPr>
-        <w:pStyle w:val="Heading1"/>
-      </w:pPr>
-      <w:r>
-        <w:t>Conclusion and Learnings</w:t>
+        <w:pStyle w:val="ListParagraph"/>
+        <w:numPr>
+          <w:ilvl w:val="1"/>
+          <w:numId w:val="4"/>
+        </w:numPr>
+      </w:pPr>
+      <w:r>
+        <w:t>Pick top 3 topics, categories and entities by confidence level instead of 1</w:t>
       </w:r>
     </w:p>
     <w:p>
       <w:pPr>
-        <w:rPr>
-          <w:rFonts w:ascii="Calibri" w:hAnsi="Calibri"/>
-          <w:b/>
-          <w:sz w:val="22"/>
-          <w:szCs w:val="22"/>
-        </w:rPr>
-      </w:pPr>
+        <w:pStyle w:val="ListParagraph"/>
+        <w:numPr>
+          <w:ilvl w:val="1"/>
+          <w:numId w:val="4"/>
+        </w:numPr>
+      </w:pPr>
+      <w:r>
+        <w:t>Enrich document ID features for the Ad</w:t>
+      </w:r>
     </w:p>
     <w:p>
       <w:pPr>
+        <w:pStyle w:val="ListParagraph"/>
+        <w:numPr>
+          <w:ilvl w:val="1"/>
+          <w:numId w:val="4"/>
+        </w:numPr>
+      </w:pPr>
+      <w:r>
+        <w:t>Cluster high cardinality features into low cardinality features</w:t>
+      </w:r>
+    </w:p>
+    <w:p>
+      <w:pPr>
+        <w:pStyle w:val="ListParagraph"/>
+        <w:numPr>
+          <w:ilvl w:val="0"/>
+          <w:numId w:val="4"/>
+        </w:numPr>
+      </w:pPr>
+      <w:r>
+        <w:t>Move to cloud to run on a larger training set</w:t>
+      </w:r>
+    </w:p>
+    <w:p>
+      <w:pPr>
+        <w:pStyle w:val="ListParagraph"/>
+        <w:numPr>
+          <w:ilvl w:val="0"/>
+          <w:numId w:val="4"/>
+        </w:numPr>
+      </w:pPr>
+      <w:r>
+        <w:t>Use other machine learning models to improve accuracy</w:t>
+      </w:r>
+    </w:p>
+    <w:p>
+      <w:pPr>
+        <w:jc w:val="both"/>
+      </w:pPr>
+    </w:p>
+    <w:p>
+      <w:pPr>
         <w:pStyle w:val="Heading1"/>
-      </w:pPr>
-      <w:r>
-        <w:t>Future Work</w:t>
+        <w:jc w:val="both"/>
+        <w:rPr>
+          <w:rFonts w:eastAsia="Times New Roman"/>
+        </w:rPr>
+      </w:pPr>
+      <w:r>
+        <w:rPr>
+          <w:rFonts w:eastAsia="Times New Roman"/>
+        </w:rPr>
+        <w:t>Reference</w:t>
       </w:r>
     </w:p>
-    <w:p/>
     <w:p>
       <w:pPr>
-        <w:pStyle w:val="Heading1"/>
-        <w:rPr>
-          <w:rFonts w:eastAsia="Times New Roman"/>
-        </w:rPr>
-      </w:pPr>
-      <w:r>
-        <w:rPr>
-          <w:rFonts w:eastAsia="Times New Roman"/>
-        </w:rPr>
-        <w:t>Reference</w:t>
-      </w:r>
+        <w:jc w:val="both"/>
+      </w:pPr>
     </w:p>
-    <w:p/>
     <w:p>
       <w:pPr>
+        <w:jc w:val="both"/>
         <w:rPr>
           <w:rFonts w:ascii="Calibri" w:hAnsi="Calibri"/>
           <w:sz w:val="22"/>
@@ -450,29 +9329,51 @@
         </w:rPr>
         <w:t xml:space="preserve">[1] </w:t>
       </w:r>
-      <w:r>
+      <w:hyperlink r:id="rId9" w:history="1">
+        <w:r>
+          <w:rPr>
+            <w:rStyle w:val="Hyperlink"/>
+            <w:rFonts w:ascii="Calibri" w:hAnsi="Calibri"/>
+            <w:sz w:val="22"/>
+            <w:szCs w:val="22"/>
+          </w:rPr>
+          <w:t>https://www.kaggle.com/c/outbrain-click-prediction/data</w:t>
+        </w:r>
+      </w:hyperlink>
+    </w:p>
+    <w:p>
+      <w:pPr>
+        <w:jc w:val="both"/>
         <w:rPr>
           <w:rFonts w:ascii="Calibri" w:hAnsi="Calibri"/>
           <w:sz w:val="22"/>
           <w:szCs w:val="22"/>
         </w:rPr>
-        <w:t>https://www.kaggle.com/c/outbrain-click-prediction/data</w:t>
+      </w:pPr>
+      <w:r>
+        <w:rPr>
+          <w:rFonts w:ascii="Calibri" w:hAnsi="Calibri"/>
+          <w:sz w:val="22"/>
+          <w:szCs w:val="22"/>
+        </w:rPr>
+        <w:t xml:space="preserve">[2] </w:t>
       </w:r>
     </w:p>
     <w:p>
       <w:pPr>
+        <w:jc w:val="both"/>
         <w:rPr>
           <w:b/>
         </w:rPr>
       </w:pPr>
     </w:p>
     <w:sectPr>
-      <w:headerReference w:type="even" r:id="rId9"/>
-      <w:headerReference w:type="default" r:id="rId10"/>
-      <w:footerReference w:type="even" r:id="rId11"/>
-      <w:footerReference w:type="default" r:id="rId12"/>
-      <w:headerReference w:type="first" r:id="rId13"/>
-      <w:footerReference w:type="first" r:id="rId14"/>
+      <w:headerReference w:type="even" r:id="rId10"/>
+      <w:headerReference w:type="default" r:id="rId11"/>
+      <w:footerReference w:type="even" r:id="rId12"/>
+      <w:footerReference w:type="default" r:id="rId13"/>
+      <w:headerReference w:type="first" r:id="rId14"/>
+      <w:footerReference w:type="first" r:id="rId15"/>
       <w:pgSz w:w="12240" w:h="15840"/>
       <w:pgMar w:top="1440" w:right="1440" w:bottom="1440" w:left="1440" w:header="720" w:footer="720" w:gutter="0"/>
       <w:cols w:space="720"/>
@@ -1014,6 +9915,119 @@
       </w:rPr>
     </w:lvl>
   </w:abstractNum>
+  <w:abstractNum w:abstractNumId="3">
+    <w:nsid w:val="4CAB74FA"/>
+    <w:multiLevelType w:val="hybridMultilevel"/>
+    <w:tmpl w:val="C4E8AC04"/>
+    <w:lvl w:ilvl="0" w:tplc="04090001">
+      <w:start w:val="1"/>
+      <w:numFmt w:val="bullet"/>
+      <w:lvlText w:val=""/>
+      <w:lvlJc w:val="left"/>
+      <w:pPr>
+        <w:ind w:left="720" w:hanging="360"/>
+      </w:pPr>
+      <w:rPr>
+        <w:rFonts w:ascii="Symbol" w:hAnsi="Symbol" w:hint="default"/>
+      </w:rPr>
+    </w:lvl>
+    <w:lvl w:ilvl="1" w:tplc="04090003">
+      <w:start w:val="1"/>
+      <w:numFmt w:val="bullet"/>
+      <w:lvlText w:val="o"/>
+      <w:lvlJc w:val="left"/>
+      <w:pPr>
+        <w:ind w:left="1440" w:hanging="360"/>
+      </w:pPr>
+      <w:rPr>
+        <w:rFonts w:ascii="Courier New" w:hAnsi="Courier New" w:cs="Courier New" w:hint="default"/>
+      </w:rPr>
+    </w:lvl>
+    <w:lvl w:ilvl="2" w:tplc="04090005" w:tentative="1">
+      <w:start w:val="1"/>
+      <w:numFmt w:val="bullet"/>
+      <w:lvlText w:val=""/>
+      <w:lvlJc w:val="left"/>
+      <w:pPr>
+        <w:ind w:left="2160" w:hanging="360"/>
+      </w:pPr>
+      <w:rPr>
+        <w:rFonts w:ascii="Wingdings" w:hAnsi="Wingdings" w:hint="default"/>
+      </w:rPr>
+    </w:lvl>
+    <w:lvl w:ilvl="3" w:tplc="04090001" w:tentative="1">
+      <w:start w:val="1"/>
+      <w:numFmt w:val="bullet"/>
+      <w:lvlText w:val=""/>
+      <w:lvlJc w:val="left"/>
+      <w:pPr>
+        <w:ind w:left="2880" w:hanging="360"/>
+      </w:pPr>
+      <w:rPr>
+        <w:rFonts w:ascii="Symbol" w:hAnsi="Symbol" w:hint="default"/>
+      </w:rPr>
+    </w:lvl>
+    <w:lvl w:ilvl="4" w:tplc="04090003" w:tentative="1">
+      <w:start w:val="1"/>
+      <w:numFmt w:val="bullet"/>
+      <w:lvlText w:val="o"/>
+      <w:lvlJc w:val="left"/>
+      <w:pPr>
+        <w:ind w:left="3600" w:hanging="360"/>
+      </w:pPr>
+      <w:rPr>
+        <w:rFonts w:ascii="Courier New" w:hAnsi="Courier New" w:cs="Courier New" w:hint="default"/>
+      </w:rPr>
+    </w:lvl>
+    <w:lvl w:ilvl="5" w:tplc="04090005" w:tentative="1">
+      <w:start w:val="1"/>
+      <w:numFmt w:val="bullet"/>
+      <w:lvlText w:val=""/>
+      <w:lvlJc w:val="left"/>
+      <w:pPr>
+        <w:ind w:left="4320" w:hanging="360"/>
+      </w:pPr>
+      <w:rPr>
+        <w:rFonts w:ascii="Wingdings" w:hAnsi="Wingdings" w:hint="default"/>
+      </w:rPr>
+    </w:lvl>
+    <w:lvl w:ilvl="6" w:tplc="04090001" w:tentative="1">
+      <w:start w:val="1"/>
+      <w:numFmt w:val="bullet"/>
+      <w:lvlText w:val=""/>
+      <w:lvlJc w:val="left"/>
+      <w:pPr>
+        <w:ind w:left="5040" w:hanging="360"/>
+      </w:pPr>
+      <w:rPr>
+        <w:rFonts w:ascii="Symbol" w:hAnsi="Symbol" w:hint="default"/>
+      </w:rPr>
+    </w:lvl>
+    <w:lvl w:ilvl="7" w:tplc="04090003" w:tentative="1">
+      <w:start w:val="1"/>
+      <w:numFmt w:val="bullet"/>
+      <w:lvlText w:val="o"/>
+      <w:lvlJc w:val="left"/>
+      <w:pPr>
+        <w:ind w:left="5760" w:hanging="360"/>
+      </w:pPr>
+      <w:rPr>
+        <w:rFonts w:ascii="Courier New" w:hAnsi="Courier New" w:cs="Courier New" w:hint="default"/>
+      </w:rPr>
+    </w:lvl>
+    <w:lvl w:ilvl="8" w:tplc="04090005" w:tentative="1">
+      <w:start w:val="1"/>
+      <w:numFmt w:val="bullet"/>
+      <w:lvlText w:val=""/>
+      <w:lvlJc w:val="left"/>
+      <w:pPr>
+        <w:ind w:left="6480" w:hanging="360"/>
+      </w:pPr>
+      <w:rPr>
+        <w:rFonts w:ascii="Wingdings" w:hAnsi="Wingdings" w:hint="default"/>
+      </w:rPr>
+    </w:lvl>
+  </w:abstractNum>
   <w:num w:numId="1">
     <w:abstractNumId w:val="0"/>
   </w:num>
@@ -1022,6 +10036,9 @@
   </w:num>
   <w:num w:numId="3">
     <w:abstractNumId w:val="1"/>
+  </w:num>
+  <w:num w:numId="4">
+    <w:abstractNumId w:val="3"/>
   </w:num>
 </w:numbering>
 </file>
@@ -1426,6 +10443,10 @@
   <w:style w:type="paragraph" w:default="1" w:styleId="Normal">
     <w:name w:val="Normal"/>
     <w:qFormat/>
+    <w:rsid w:val="009C7CFF"/>
+    <w:rPr>
+      <w:rFonts w:ascii="Times New Roman" w:hAnsi="Times New Roman" w:cs="Times New Roman"/>
+    </w:rPr>
   </w:style>
   <w:style w:type="paragraph" w:styleId="Heading1">
     <w:name w:val="heading 1"/>
@@ -1470,6 +10491,22 @@
       <w:szCs w:val="26"/>
     </w:rPr>
   </w:style>
+  <w:style w:type="paragraph" w:styleId="Heading4">
+    <w:name w:val="heading 4"/>
+    <w:basedOn w:val="Normal"/>
+    <w:link w:val="Heading4Char"/>
+    <w:uiPriority w:val="9"/>
+    <w:qFormat/>
+    <w:rsid w:val="009C7CFF"/>
+    <w:pPr>
+      <w:spacing w:before="100" w:beforeAutospacing="1" w:after="100" w:afterAutospacing="1"/>
+      <w:outlineLvl w:val="3"/>
+    </w:pPr>
+    <w:rPr>
+      <w:b/>
+      <w:bCs/>
+    </w:rPr>
+  </w:style>
   <w:style w:type="character" w:default="1" w:styleId="DefaultParagraphFont">
     <w:name w:val="Default Paragraph Font"/>
     <w:uiPriority w:val="1"/>
@@ -1507,6 +10544,9 @@
       <w:ind w:left="720"/>
       <w:contextualSpacing/>
     </w:pPr>
+    <w:rPr>
+      <w:rFonts w:asciiTheme="minorHAnsi" w:hAnsiTheme="minorHAnsi" w:cstheme="minorBidi"/>
+    </w:rPr>
   </w:style>
   <w:style w:type="character" w:styleId="Hyperlink">
     <w:name w:val="Hyperlink"/>
@@ -1532,6 +10572,9 @@
         <w:tab w:val="right" w:pos="9360"/>
       </w:tabs>
     </w:pPr>
+    <w:rPr>
+      <w:rFonts w:asciiTheme="minorHAnsi" w:hAnsiTheme="minorHAnsi" w:cstheme="minorBidi"/>
+    </w:rPr>
   </w:style>
   <w:style w:type="character" w:customStyle="1" w:styleId="HeaderChar">
     <w:name w:val="Header Char"/>
@@ -1553,6 +10596,9 @@
         <w:tab w:val="right" w:pos="9360"/>
       </w:tabs>
     </w:pPr>
+    <w:rPr>
+      <w:rFonts w:asciiTheme="minorHAnsi" w:hAnsiTheme="minorHAnsi" w:cstheme="minorBidi"/>
+    </w:rPr>
   </w:style>
   <w:style w:type="character" w:customStyle="1" w:styleId="FooterChar">
     <w:name w:val="Footer Char"/>
@@ -1620,8 +10666,17 @@
     <w:pPr>
       <w:spacing w:before="100" w:beforeAutospacing="1" w:after="100" w:afterAutospacing="1"/>
     </w:pPr>
+  </w:style>
+  <w:style w:type="character" w:customStyle="1" w:styleId="Heading4Char">
+    <w:name w:val="Heading 4 Char"/>
+    <w:basedOn w:val="DefaultParagraphFont"/>
+    <w:link w:val="Heading4"/>
+    <w:uiPriority w:val="9"/>
+    <w:rsid w:val="009C7CFF"/>
     <w:rPr>
       <w:rFonts w:ascii="Times New Roman" w:hAnsi="Times New Roman" w:cs="Times New Roman"/>
+      <w:b/>
+      <w:bCs/>
     </w:rPr>
   </w:style>
 </w:styles>
@@ -1893,7 +10948,7 @@
 </file>
 
 <file path=customXml/itemProps1.xml><?xml version="1.0" encoding="utf-8"?>
-<ds:datastoreItem xmlns:ds="http://schemas.openxmlformats.org/officeDocument/2006/customXml" ds:itemID="{2DF8486E-940C-3140-8DF7-C352A4C7CA69}">
+<ds:datastoreItem xmlns:ds="http://schemas.openxmlformats.org/officeDocument/2006/customXml" ds:itemID="{9CDFE1E1-280C-AC44-8CBD-2D5805F7F5FF}">
   <ds:schemaRefs>
     <ds:schemaRef ds:uri="http://schemas.openxmlformats.org/officeDocument/2006/bibliography"/>
   </ds:schemaRefs>

--- a/presentations/GA_DS_CAPSTONE_CLICKPREDICTION_PAPER_DRAFT.docx
+++ b/presentations/GA_DS_CAPSTONE_CLICKPREDICTION_PAPER_DRAFT.docx
@@ -266,7 +266,10 @@
         <w:jc w:val="both"/>
       </w:pPr>
       <w:r>
-        <w:t xml:space="preserve">Exploration  and </w:t>
+        <w:t>Exploration and</w:t>
+      </w:r>
+      <w:r>
+        <w:t xml:space="preserve"> </w:t>
       </w:r>
       <w:r>
         <w:t xml:space="preserve">Pre-processing </w:t>
@@ -927,22 +930,7 @@
         <w:t>completely</w:t>
       </w:r>
       <w:r>
-        <w:t xml:space="preserve"> timely </w:t>
-      </w:r>
-      <w:r>
-        <w:t xml:space="preserve">I decided to exclude examples found in Page Views </w:t>
-      </w:r>
-      <w:r>
-        <w:t xml:space="preserve">(2B of rows) </w:t>
-      </w:r>
-      <w:r>
-        <w:t xml:space="preserve">and only consider the 87 million examples contained in Events. </w:t>
-      </w:r>
-      <w:r>
-        <w:t>Events contains the</w:t>
-      </w:r>
-      <w:r>
-        <w:t xml:space="preserve"> examples of page views that resulted in a click for one of the featured advertisements contain useful information to make click predictions. </w:t>
+        <w:t xml:space="preserve"> timely I decided to exclude examples found in Page Views (2B of rows) and only consider the 87 million examples contained in Events. Events contains the examples of page views that resulted in a click for one of the featured advertisements contain useful information to make click predictions. </w:t>
       </w:r>
     </w:p>
     <w:p>
@@ -8480,14 +8468,6 @@
     </w:p>
     <w:p>
       <w:pPr>
-        <w:jc w:val="both"/>
-        <w:rPr>
-          <w:b/>
-        </w:rPr>
-      </w:pPr>
-    </w:p>
-    <w:p>
-      <w:pPr>
         <w:pStyle w:val="Heading1"/>
         <w:jc w:val="both"/>
       </w:pPr>
@@ -8602,10 +8582,7 @@
         <w:t>timestamp</w:t>
       </w:r>
       <w:r>
-        <w:t xml:space="preserve"> was ignored.</w:t>
-      </w:r>
-      <w:r>
-        <w:t xml:space="preserve"> </w:t>
+        <w:t xml:space="preserve"> was ignored. </w:t>
       </w:r>
       <w:r>
         <w:t>Below were the 14 features that were used for the first model</w:t>
@@ -9040,16 +9017,16 @@
     </w:p>
     <w:p>
       <w:r>
-        <w:t>Response variable is a 0 and 1 which make us believe it is a classification problem but the outbrain submission file is expecting the ads to be ranked by probability due to which it becomes a prediction problem. I plan to use generalized linear model due to si</w:t>
-      </w:r>
-      <w:r>
-        <w:t xml:space="preserve">mplicity as the first iteration that will help us predict </w:t>
-      </w:r>
-      <w:r>
-        <w:t>probability of</w:t>
-      </w:r>
-      <w:r>
-        <w:t xml:space="preserve"> a click</w:t>
+        <w:t xml:space="preserve">Response variable is a 0 and 1 which make us believe it is a classification problem but the outbrain submission file is expecting the ads to be ranked by probability due to which it becomes a prediction problem. </w:t>
+      </w:r>
+      <w:r>
+        <w:t xml:space="preserve">I plan to use a classification model and calculate probability of the response variable to </w:t>
+      </w:r>
+      <w:r>
+        <w:t>rank</w:t>
+      </w:r>
+      <w:r>
+        <w:t xml:space="preserve"> the ads</w:t>
       </w:r>
     </w:p>
     <w:p>
@@ -9085,6 +9062,90 @@
       </w:r>
       <w:r>
         <w:t>.</w:t>
+      </w:r>
+    </w:p>
+    <w:p>
+      <w:r>
+        <w:t>For ease of iteration I explored a data science environment H20. Once the data is loaded into the H2O data frame it provides easy way to change the data type, build models, predict and compute score.</w:t>
+      </w:r>
+    </w:p>
+    <w:p>
+      <w:pPr>
+        <w:rPr>
+          <w:i/>
+        </w:rPr>
+      </w:pPr>
+      <w:r>
+        <w:rPr>
+          <w:i/>
+        </w:rPr>
+        <w:t xml:space="preserve">[ </w:t>
+      </w:r>
+      <w:r>
+        <w:rPr>
+          <w:i/>
+        </w:rPr>
+        <w:t xml:space="preserve">Below are the results of a sample 1M split into train </w:t>
+      </w:r>
+      <w:r>
+        <w:rPr>
+          <w:i/>
+        </w:rPr>
+        <w:t>(0.7</w:t>
+      </w:r>
+      <w:r>
+        <w:rPr>
+          <w:i/>
+        </w:rPr>
+        <w:t xml:space="preserve">), </w:t>
+      </w:r>
+      <w:r>
+        <w:rPr>
+          <w:i/>
+        </w:rPr>
+        <w:t>test (</w:t>
+      </w:r>
+      <w:r>
+        <w:rPr>
+          <w:i/>
+        </w:rPr>
+        <w:t>0.2</w:t>
+      </w:r>
+      <w:r>
+        <w:rPr>
+          <w:i/>
+        </w:rPr>
+        <w:t>) and</w:t>
+      </w:r>
+      <w:r>
+        <w:rPr>
+          <w:i/>
+        </w:rPr>
+        <w:t xml:space="preserve"> </w:t>
+      </w:r>
+      <w:r>
+        <w:rPr>
+          <w:i/>
+        </w:rPr>
+        <w:t>validate (</w:t>
+      </w:r>
+      <w:r>
+        <w:rPr>
+          <w:i/>
+        </w:rPr>
+        <w:t>0.1)</w:t>
+      </w:r>
+      <w:r>
+        <w:rPr>
+          <w:i/>
+        </w:rPr>
+        <w:t xml:space="preserve"> for the purpose of the draft paper. This will be replaced with 10M dataset before the final presentation</w:t>
+      </w:r>
+      <w:r>
+        <w:rPr>
+          <w:i/>
+        </w:rPr>
+        <w:t xml:space="preserve"> ]</w:t>
       </w:r>
     </w:p>
     <w:p/>
@@ -9094,7 +9155,105 @@
         <w:jc w:val="both"/>
       </w:pPr>
       <w:r>
-        <w:t>Model Prediction</w:t>
+        <w:t xml:space="preserve">Model </w:t>
+      </w:r>
+      <w:r>
+        <w:t>Evaluation</w:t>
+      </w:r>
+    </w:p>
+    <w:p/>
+    <w:p>
+      <w:r>
+        <w:rPr>
+          <w:noProof/>
+        </w:rPr>
+        <w:drawing>
+          <wp:inline distT="0" distB="0" distL="0" distR="0" wp14:anchorId="1930C8AA" wp14:editId="65A14505">
+            <wp:extent cx="2497455" cy="2553220"/>
+            <wp:effectExtent l="0" t="0" r="0" b="12700"/>
+            <wp:docPr id="1" name="Picture 1"/>
+            <wp:cNvGraphicFramePr>
+              <a:graphicFrameLocks xmlns:a="http://schemas.openxmlformats.org/drawingml/2006/main" noChangeAspect="1"/>
+            </wp:cNvGraphicFramePr>
+            <a:graphic xmlns:a="http://schemas.openxmlformats.org/drawingml/2006/main">
+              <a:graphicData uri="http://schemas.openxmlformats.org/drawingml/2006/picture">
+                <pic:pic xmlns:pic="http://schemas.openxmlformats.org/drawingml/2006/picture">
+                  <pic:nvPicPr>
+                    <pic:cNvPr id="1" name="Screenshot-2017-11-5 H2O- DSClickPrediction_Model1M.png"/>
+                    <pic:cNvPicPr/>
+                  </pic:nvPicPr>
+                  <pic:blipFill>
+                    <a:blip r:embed="rId9">
+                      <a:extLst>
+                        <a:ext uri="{28A0092B-C50C-407E-A947-70E740481C1C}">
+                          <a14:useLocalDpi xmlns:a14="http://schemas.microsoft.com/office/drawing/2010/main" val="0"/>
+                        </a:ext>
+                      </a:extLst>
+                    </a:blip>
+                    <a:stretch>
+                      <a:fillRect/>
+                    </a:stretch>
+                  </pic:blipFill>
+                  <pic:spPr>
+                    <a:xfrm>
+                      <a:off x="0" y="0"/>
+                      <a:ext cx="2533581" cy="2590153"/>
+                    </a:xfrm>
+                    <a:prstGeom prst="rect">
+                      <a:avLst/>
+                    </a:prstGeom>
+                  </pic:spPr>
+                </pic:pic>
+              </a:graphicData>
+            </a:graphic>
+          </wp:inline>
+        </w:drawing>
+      </w:r>
+      <w:r>
+        <w:rPr>
+          <w:noProof/>
+        </w:rPr>
+        <w:drawing>
+          <wp:inline distT="0" distB="0" distL="0" distR="0" wp14:anchorId="1A6D3940" wp14:editId="1D998635">
+            <wp:extent cx="2399460" cy="2615565"/>
+            <wp:effectExtent l="0" t="0" r="0" b="635"/>
+            <wp:docPr id="2" name="Picture 2"/>
+            <wp:cNvGraphicFramePr>
+              <a:graphicFrameLocks xmlns:a="http://schemas.openxmlformats.org/drawingml/2006/main" noChangeAspect="1"/>
+            </wp:cNvGraphicFramePr>
+            <a:graphic xmlns:a="http://schemas.openxmlformats.org/drawingml/2006/main">
+              <a:graphicData uri="http://schemas.openxmlformats.org/drawingml/2006/picture">
+                <pic:pic xmlns:pic="http://schemas.openxmlformats.org/drawingml/2006/picture">
+                  <pic:nvPicPr>
+                    <pic:cNvPr id="2" name="Screenshot-2017-11-5 H2O- DSClickPrediction_Model1M(1).png"/>
+                    <pic:cNvPicPr/>
+                  </pic:nvPicPr>
+                  <pic:blipFill>
+                    <a:blip r:embed="rId10">
+                      <a:extLst>
+                        <a:ext uri="{28A0092B-C50C-407E-A947-70E740481C1C}">
+                          <a14:useLocalDpi xmlns:a14="http://schemas.microsoft.com/office/drawing/2010/main" val="0"/>
+                        </a:ext>
+                      </a:extLst>
+                    </a:blip>
+                    <a:stretch>
+                      <a:fillRect/>
+                    </a:stretch>
+                  </pic:blipFill>
+                  <pic:spPr>
+                    <a:xfrm>
+                      <a:off x="0" y="0"/>
+                      <a:ext cx="2418280" cy="2636080"/>
+                    </a:xfrm>
+                    <a:prstGeom prst="rect">
+                      <a:avLst/>
+                    </a:prstGeom>
+                  </pic:spPr>
+                </pic:pic>
+              </a:graphicData>
+            </a:graphic>
+          </wp:inline>
+        </w:drawing>
       </w:r>
     </w:p>
     <w:p>
@@ -9116,82 +9275,426 @@
         <w:t xml:space="preserve">Model </w:t>
       </w:r>
       <w:r>
-        <w:t>Evaluation</w:t>
+        <w:t>Prediction</w:t>
+      </w:r>
+    </w:p>
+    <w:p/>
+    <w:p>
+      <w:r>
+        <w:rPr>
+          <w:noProof/>
+        </w:rPr>
+        <w:drawing>
+          <wp:inline distT="0" distB="0" distL="0" distR="0" wp14:anchorId="487765E3" wp14:editId="65F0CFE3">
+            <wp:extent cx="2954078" cy="2817707"/>
+            <wp:effectExtent l="0" t="0" r="0" b="1905"/>
+            <wp:docPr id="5" name="Picture 5"/>
+            <wp:cNvGraphicFramePr>
+              <a:graphicFrameLocks xmlns:a="http://schemas.openxmlformats.org/drawingml/2006/main" noChangeAspect="1"/>
+            </wp:cNvGraphicFramePr>
+            <a:graphic xmlns:a="http://schemas.openxmlformats.org/drawingml/2006/main">
+              <a:graphicData uri="http://schemas.openxmlformats.org/drawingml/2006/picture">
+                <pic:pic xmlns:pic="http://schemas.openxmlformats.org/drawingml/2006/picture">
+                  <pic:nvPicPr>
+                    <pic:cNvPr id="5" name="DSClickPrediction_Model1M_Validate.png"/>
+                    <pic:cNvPicPr/>
+                  </pic:nvPicPr>
+                  <pic:blipFill>
+                    <a:blip r:embed="rId11">
+                      <a:extLst>
+                        <a:ext uri="{28A0092B-C50C-407E-A947-70E740481C1C}">
+                          <a14:useLocalDpi xmlns:a14="http://schemas.microsoft.com/office/drawing/2010/main" val="0"/>
+                        </a:ext>
+                      </a:extLst>
+                    </a:blip>
+                    <a:stretch>
+                      <a:fillRect/>
+                    </a:stretch>
+                  </pic:blipFill>
+                  <pic:spPr>
+                    <a:xfrm>
+                      <a:off x="0" y="0"/>
+                      <a:ext cx="2970040" cy="2832932"/>
+                    </a:xfrm>
+                    <a:prstGeom prst="rect">
+                      <a:avLst/>
+                    </a:prstGeom>
+                  </pic:spPr>
+                </pic:pic>
+              </a:graphicData>
+            </a:graphic>
+          </wp:inline>
+        </w:drawing>
+      </w:r>
+      <w:r>
+        <w:rPr>
+          <w:noProof/>
+        </w:rPr>
+        <w:drawing>
+          <wp:inline distT="0" distB="0" distL="0" distR="0" wp14:anchorId="3A43F556" wp14:editId="2341CC32">
+            <wp:extent cx="2915860" cy="1947333"/>
+            <wp:effectExtent l="0" t="0" r="5715" b="8890"/>
+            <wp:docPr id="6" name="Picture 6"/>
+            <wp:cNvGraphicFramePr>
+              <a:graphicFrameLocks xmlns:a="http://schemas.openxmlformats.org/drawingml/2006/main" noChangeAspect="1"/>
+            </wp:cNvGraphicFramePr>
+            <a:graphic xmlns:a="http://schemas.openxmlformats.org/drawingml/2006/main">
+              <a:graphicData uri="http://schemas.openxmlformats.org/drawingml/2006/picture">
+                <pic:pic xmlns:pic="http://schemas.openxmlformats.org/drawingml/2006/picture">
+                  <pic:nvPicPr>
+                    <pic:cNvPr id="6" name="DSClickPrediction_Model1M_Validate_SCORE.png"/>
+                    <pic:cNvPicPr/>
+                  </pic:nvPicPr>
+                  <pic:blipFill>
+                    <a:blip r:embed="rId12">
+                      <a:extLst>
+                        <a:ext uri="{28A0092B-C50C-407E-A947-70E740481C1C}">
+                          <a14:useLocalDpi xmlns:a14="http://schemas.microsoft.com/office/drawing/2010/main" val="0"/>
+                        </a:ext>
+                      </a:extLst>
+                    </a:blip>
+                    <a:stretch>
+                      <a:fillRect/>
+                    </a:stretch>
+                  </pic:blipFill>
+                  <pic:spPr>
+                    <a:xfrm>
+                      <a:off x="0" y="0"/>
+                      <a:ext cx="2951348" cy="1971033"/>
+                    </a:xfrm>
+                    <a:prstGeom prst="rect">
+                      <a:avLst/>
+                    </a:prstGeom>
+                  </pic:spPr>
+                </pic:pic>
+              </a:graphicData>
+            </a:graphic>
+          </wp:inline>
+        </w:drawing>
       </w:r>
     </w:p>
     <w:p>
-      <w:r>
-        <w:t>AUC</w:t>
+      <w:pPr>
+        <w:pStyle w:val="Heading1"/>
+        <w:jc w:val="both"/>
+      </w:pPr>
+      <w:r>
+        <w:t>Variable Importance</w:t>
       </w:r>
     </w:p>
     <w:p>
       <w:r>
-        <w:t xml:space="preserve">Precision </w:t>
+        <w:rPr>
+          <w:noProof/>
+        </w:rPr>
+        <w:drawing>
+          <wp:inline distT="0" distB="0" distL="0" distR="0" wp14:anchorId="23B1CD77" wp14:editId="44999559">
+            <wp:extent cx="2895239" cy="1568873"/>
+            <wp:effectExtent l="0" t="0" r="635" b="6350"/>
+            <wp:docPr id="3" name="Picture 3"/>
+            <wp:cNvGraphicFramePr>
+              <a:graphicFrameLocks xmlns:a="http://schemas.openxmlformats.org/drawingml/2006/main" noChangeAspect="1"/>
+            </wp:cNvGraphicFramePr>
+            <a:graphic xmlns:a="http://schemas.openxmlformats.org/drawingml/2006/main">
+              <a:graphicData uri="http://schemas.openxmlformats.org/drawingml/2006/picture">
+                <pic:pic xmlns:pic="http://schemas.openxmlformats.org/drawingml/2006/picture">
+                  <pic:nvPicPr>
+                    <pic:cNvPr id="3" name="Screenshot-2017-11-6 H2O- DSClickPrediction_Model1M.png"/>
+                    <pic:cNvPicPr/>
+                  </pic:nvPicPr>
+                  <pic:blipFill>
+                    <a:blip r:embed="rId13">
+                      <a:extLst>
+                        <a:ext uri="{28A0092B-C50C-407E-A947-70E740481C1C}">
+                          <a14:useLocalDpi xmlns:a14="http://schemas.microsoft.com/office/drawing/2010/main" val="0"/>
+                        </a:ext>
+                      </a:extLst>
+                    </a:blip>
+                    <a:stretch>
+                      <a:fillRect/>
+                    </a:stretch>
+                  </pic:blipFill>
+                  <pic:spPr>
+                    <a:xfrm>
+                      <a:off x="0" y="0"/>
+                      <a:ext cx="2918494" cy="1581474"/>
+                    </a:xfrm>
+                    <a:prstGeom prst="rect">
+                      <a:avLst/>
+                    </a:prstGeom>
+                  </pic:spPr>
+                </pic:pic>
+              </a:graphicData>
+            </a:graphic>
+          </wp:inline>
+        </w:drawing>
+      </w:r>
+      <w:r>
+        <w:rPr>
+          <w:noProof/>
+        </w:rPr>
+        <w:drawing>
+          <wp:inline distT="0" distB="0" distL="0" distR="0" wp14:anchorId="75CF4BEF" wp14:editId="66233F25">
+            <wp:extent cx="2687955" cy="1570355"/>
+            <wp:effectExtent l="0" t="0" r="4445" b="4445"/>
+            <wp:docPr id="4" name="Picture 4"/>
+            <wp:cNvGraphicFramePr>
+              <a:graphicFrameLocks xmlns:a="http://schemas.openxmlformats.org/drawingml/2006/main" noChangeAspect="1"/>
+            </wp:cNvGraphicFramePr>
+            <a:graphic xmlns:a="http://schemas.openxmlformats.org/drawingml/2006/main">
+              <a:graphicData uri="http://schemas.openxmlformats.org/drawingml/2006/picture">
+                <pic:pic xmlns:pic="http://schemas.openxmlformats.org/drawingml/2006/picture">
+                  <pic:nvPicPr>
+                    <pic:cNvPr id="4" name="Screenshot-2017-11-5 H2O- DSClickPrediction_Model1M(2).png"/>
+                    <pic:cNvPicPr/>
+                  </pic:nvPicPr>
+                  <pic:blipFill>
+                    <a:blip r:embed="rId14">
+                      <a:extLst>
+                        <a:ext uri="{28A0092B-C50C-407E-A947-70E740481C1C}">
+                          <a14:useLocalDpi xmlns:a14="http://schemas.microsoft.com/office/drawing/2010/main" val="0"/>
+                        </a:ext>
+                      </a:extLst>
+                    </a:blip>
+                    <a:stretch>
+                      <a:fillRect/>
+                    </a:stretch>
+                  </pic:blipFill>
+                  <pic:spPr>
+                    <a:xfrm>
+                      <a:off x="0" y="0"/>
+                      <a:ext cx="2703753" cy="1579584"/>
+                    </a:xfrm>
+                    <a:prstGeom prst="rect">
+                      <a:avLst/>
+                    </a:prstGeom>
+                  </pic:spPr>
+                </pic:pic>
+              </a:graphicData>
+            </a:graphic>
+          </wp:inline>
+        </w:drawing>
+      </w:r>
+    </w:p>
+    <w:p/>
+    <w:p>
+      <w:pPr>
+        <w:pStyle w:val="Heading1"/>
+        <w:jc w:val="both"/>
+      </w:pPr>
+      <w:r>
+        <w:t>Challenges and Success stories</w:t>
       </w:r>
     </w:p>
     <w:p>
       <w:r>
-        <w:t>Recall</w:t>
+        <w:t>Since O</w:t>
+      </w:r>
+      <w:r>
+        <w:t>utbrain has masked the actual document data all we have are categorical ids. Expanding all these categorical variables results in a very high nu</w:t>
+      </w:r>
+      <w:r>
+        <w:t>mber of features [ insert data]</w:t>
       </w:r>
     </w:p>
     <w:p>
       <w:r>
-        <w:t>Comparison to null hypothesis</w:t>
+        <w:t>Using H2O to run through feature selection, data cleaning, model building was quick</w:t>
+      </w:r>
+      <w:r>
+        <w:t xml:space="preserve"> as compared to doing steps in python</w:t>
+      </w:r>
+      <w:r>
+        <w:t xml:space="preserve">. </w:t>
+      </w:r>
+      <w:r>
+        <w:t>Also,</w:t>
+      </w:r>
+      <w:r>
+        <w:t xml:space="preserve"> was able to leverage some of the parallel nature and easier migration to cloud</w:t>
+      </w:r>
+      <w:r>
+        <w:t xml:space="preserve"> as H20 manages distributed computing</w:t>
       </w:r>
     </w:p>
     <w:p>
-      <w:r>
-        <w:t>Possibly compare with another model</w:t>
+      <w:pPr>
+        <w:pStyle w:val="Heading1"/>
+        <w:jc w:val="both"/>
+      </w:pPr>
+      <w:r>
+        <w:t>Conclusion and Learnings</w:t>
       </w:r>
     </w:p>
     <w:p>
-      <w:pPr>
-        <w:pStyle w:val="Heading1"/>
-        <w:jc w:val="both"/>
-      </w:pPr>
-      <w:r>
-        <w:t>Challenges and Success stories</w:t>
-      </w:r>
-    </w:p>
-    <w:p>
-      <w:r>
-        <w:t>Since outbrain has masked the actual document data all we have are categorical ids. Expanding all these categorical variables results in a very high nu</w:t>
-      </w:r>
-      <w:r>
-        <w:t>mber of features [ insert data]</w:t>
-      </w:r>
-    </w:p>
-    <w:p>
-      <w:r>
-        <w:t>Using H2O to run through feature selection, data cleaning, model building was quick</w:t>
-      </w:r>
-      <w:r>
-        <w:t xml:space="preserve"> as compared to doing steps in python</w:t>
-      </w:r>
-      <w:r>
-        <w:t xml:space="preserve">. </w:t>
+      <w:r>
+        <w:t xml:space="preserve">[ </w:t>
+      </w:r>
+      <w:r>
+        <w:t>To do</w:t>
+      </w:r>
+      <w:r>
+        <w:t xml:space="preserve"> ]</w:t>
       </w:r>
       <w:bookmarkStart w:id="0" w:name="_GoBack"/>
       <w:bookmarkEnd w:id="0"/>
-      <w:r>
-        <w:t>Also,</w:t>
-      </w:r>
-      <w:r>
-        <w:t xml:space="preserve"> was able to leverage some of the parallel nature and easier migration to cloud</w:t>
-      </w:r>
-      <w:r>
-        <w:t xml:space="preserve"> as H20 manages distributed computing</w:t>
-      </w:r>
     </w:p>
+    <w:tbl>
+      <w:tblPr>
+        <w:tblW w:w="0" w:type="auto"/>
+        <w:tblCellSpacing w:w="15" w:type="dxa"/>
+        <w:tblCellMar>
+          <w:top w:w="15" w:type="dxa"/>
+          <w:left w:w="15" w:type="dxa"/>
+          <w:bottom w:w="15" w:type="dxa"/>
+          <w:right w:w="15" w:type="dxa"/>
+        </w:tblCellMar>
+        <w:tblLook w:val="04A0" w:firstRow="1" w:lastRow="0" w:firstColumn="1" w:lastColumn="0" w:noHBand="0" w:noVBand="1"/>
+      </w:tblPr>
+      <w:tblGrid>
+        <w:gridCol w:w="561"/>
+      </w:tblGrid>
+      <w:tr>
+        <w:trPr>
+          <w:tblCellSpacing w:w="15" w:type="dxa"/>
+        </w:trPr>
+        <w:tc>
+          <w:tcPr>
+            <w:tcW w:w="0" w:type="auto"/>
+            <w:tcMar>
+              <w:top w:w="15" w:type="dxa"/>
+              <w:left w:w="300" w:type="dxa"/>
+              <w:bottom w:w="15" w:type="dxa"/>
+              <w:right w:w="15" w:type="dxa"/>
+            </w:tcMar>
+            <w:hideMark/>
+          </w:tcPr>
+          <w:tbl>
+            <w:tblPr>
+              <w:tblW w:w="0" w:type="auto"/>
+              <w:tblCellSpacing w:w="15" w:type="dxa"/>
+              <w:tblCellMar>
+                <w:top w:w="15" w:type="dxa"/>
+                <w:left w:w="15" w:type="dxa"/>
+                <w:bottom w:w="15" w:type="dxa"/>
+                <w:right w:w="15" w:type="dxa"/>
+              </w:tblCellMar>
+              <w:tblLook w:val="04A0" w:firstRow="1" w:lastRow="0" w:firstColumn="1" w:lastColumn="0" w:noHBand="0" w:noVBand="1"/>
+            </w:tblPr>
+            <w:tblGrid>
+              <w:gridCol w:w="186"/>
+            </w:tblGrid>
+            <w:tr>
+              <w:trPr>
+                <w:tblCellSpacing w:w="15" w:type="dxa"/>
+              </w:trPr>
+              <w:tc>
+                <w:tcPr>
+                  <w:tcW w:w="0" w:type="auto"/>
+                  <w:vAlign w:val="center"/>
+                  <w:hideMark/>
+                </w:tcPr>
+                <w:tbl>
+                  <w:tblPr>
+                    <w:tblW w:w="0" w:type="auto"/>
+                    <w:tblCellSpacing w:w="15" w:type="dxa"/>
+                    <w:tblCellMar>
+                      <w:top w:w="15" w:type="dxa"/>
+                      <w:left w:w="15" w:type="dxa"/>
+                      <w:bottom w:w="15" w:type="dxa"/>
+                      <w:right w:w="15" w:type="dxa"/>
+                    </w:tblCellMar>
+                    <w:tblLook w:val="04A0" w:firstRow="1" w:lastRow="0" w:firstColumn="1" w:lastColumn="0" w:noHBand="0" w:noVBand="1"/>
+                  </w:tblPr>
+                  <w:tblGrid>
+                    <w:gridCol w:w="96"/>
+                  </w:tblGrid>
+                  <w:tr>
+                    <w:trPr>
+                      <w:tblCellSpacing w:w="15" w:type="dxa"/>
+                    </w:trPr>
+                    <w:tc>
+                      <w:tcPr>
+                        <w:tcW w:w="0" w:type="auto"/>
+                        <w:vAlign w:val="center"/>
+                        <w:hideMark/>
+                      </w:tcPr>
+                      <w:p>
+                        <w:pPr>
+                          <w:rPr>
+                            <w:rFonts w:asciiTheme="minorHAnsi" w:hAnsiTheme="minorHAnsi" w:cstheme="minorBidi"/>
+                            <w:sz w:val="20"/>
+                            <w:szCs w:val="20"/>
+                          </w:rPr>
+                        </w:pPr>
+                      </w:p>
+                    </w:tc>
+                  </w:tr>
+                </w:tbl>
+                <w:p>
+                  <w:pPr>
+                    <w:rPr>
+                      <w:rFonts w:eastAsia="Times New Roman"/>
+                    </w:rPr>
+                  </w:pPr>
+                </w:p>
+              </w:tc>
+            </w:tr>
+          </w:tbl>
+          <w:p>
+            <w:pPr>
+              <w:spacing w:before="150" w:after="300"/>
+              <w:rPr>
+                <w:rFonts w:eastAsia="Times New Roman"/>
+              </w:rPr>
+            </w:pPr>
+          </w:p>
+        </w:tc>
+      </w:tr>
+    </w:tbl>
     <w:p>
       <w:pPr>
-        <w:pStyle w:val="Heading1"/>
-        <w:jc w:val="both"/>
-      </w:pPr>
-      <w:r>
-        <w:t>Conclusion and Learnings</w:t>
-      </w:r>
+        <w:pStyle w:val="Heading4"/>
+        <w:rPr>
+          <w:rFonts w:eastAsia="Times New Roman"/>
+        </w:rPr>
+      </w:pPr>
     </w:p>
+    <w:tbl>
+      <w:tblPr>
+        <w:tblW w:w="0" w:type="auto"/>
+        <w:tblCellSpacing w:w="15" w:type="dxa"/>
+        <w:tblCellMar>
+          <w:top w:w="15" w:type="dxa"/>
+          <w:left w:w="15" w:type="dxa"/>
+          <w:bottom w:w="15" w:type="dxa"/>
+          <w:right w:w="15" w:type="dxa"/>
+        </w:tblCellMar>
+        <w:tblLook w:val="04A0" w:firstRow="1" w:lastRow="0" w:firstColumn="1" w:lastColumn="0" w:noHBand="0" w:noVBand="1"/>
+      </w:tblPr>
+      <w:tblGrid>
+        <w:gridCol w:w="96"/>
+      </w:tblGrid>
+      <w:tr>
+        <w:trPr>
+          <w:tblCellSpacing w:w="15" w:type="dxa"/>
+        </w:trPr>
+        <w:tc>
+          <w:tcPr>
+            <w:tcW w:w="0" w:type="auto"/>
+            <w:hideMark/>
+          </w:tcPr>
+          <w:p>
+            <w:pPr>
+              <w:rPr>
+                <w:rFonts w:eastAsia="Times New Roman"/>
+              </w:rPr>
+            </w:pPr>
+          </w:p>
+        </w:tc>
+      </w:tr>
+    </w:tbl>
+    <w:p/>
     <w:p>
       <w:pPr>
         <w:jc w:val="both"/>
@@ -9219,11 +9722,20 @@
           <w:ilvl w:val="0"/>
           <w:numId w:val="4"/>
         </w:numPr>
-      </w:pPr>
-      <w:r>
+        <w:rPr>
+          <w:rFonts w:ascii="Times New Roman" w:hAnsi="Times New Roman" w:cs="Times New Roman"/>
+        </w:rPr>
+      </w:pPr>
+      <w:r>
+        <w:rPr>
+          <w:rFonts w:ascii="Times New Roman" w:hAnsi="Times New Roman" w:cs="Times New Roman"/>
+        </w:rPr>
         <w:t>Add additional features</w:t>
       </w:r>
       <w:r>
+        <w:rPr>
+          <w:rFonts w:ascii="Times New Roman" w:hAnsi="Times New Roman" w:cs="Times New Roman"/>
+        </w:rPr>
         <w:t xml:space="preserve"> to the model to improve accuracy</w:t>
       </w:r>
     </w:p>
@@ -9234,8 +9746,14 @@
           <w:ilvl w:val="1"/>
           <w:numId w:val="4"/>
         </w:numPr>
-      </w:pPr>
-      <w:r>
+        <w:rPr>
+          <w:rFonts w:ascii="Times New Roman" w:hAnsi="Times New Roman" w:cs="Times New Roman"/>
+        </w:rPr>
+      </w:pPr>
+      <w:r>
+        <w:rPr>
+          <w:rFonts w:ascii="Times New Roman" w:hAnsi="Times New Roman" w:cs="Times New Roman"/>
+        </w:rPr>
         <w:t>Pick top 3 topics, categories and entities by confidence level instead of 1</w:t>
       </w:r>
     </w:p>
@@ -9246,8 +9764,14 @@
           <w:ilvl w:val="1"/>
           <w:numId w:val="4"/>
         </w:numPr>
-      </w:pPr>
-      <w:r>
+        <w:rPr>
+          <w:rFonts w:ascii="Times New Roman" w:hAnsi="Times New Roman" w:cs="Times New Roman"/>
+        </w:rPr>
+      </w:pPr>
+      <w:r>
+        <w:rPr>
+          <w:rFonts w:ascii="Times New Roman" w:hAnsi="Times New Roman" w:cs="Times New Roman"/>
+        </w:rPr>
         <w:t>Enrich document ID features for the Ad</w:t>
       </w:r>
     </w:p>
@@ -9258,8 +9782,14 @@
           <w:ilvl w:val="1"/>
           <w:numId w:val="4"/>
         </w:numPr>
-      </w:pPr>
-      <w:r>
+        <w:rPr>
+          <w:rFonts w:ascii="Times New Roman" w:hAnsi="Times New Roman" w:cs="Times New Roman"/>
+        </w:rPr>
+      </w:pPr>
+      <w:r>
+        <w:rPr>
+          <w:rFonts w:ascii="Times New Roman" w:hAnsi="Times New Roman" w:cs="Times New Roman"/>
+        </w:rPr>
         <w:t>Cluster high cardinality features into low cardinality features</w:t>
       </w:r>
     </w:p>
@@ -9270,8 +9800,14 @@
           <w:ilvl w:val="0"/>
           <w:numId w:val="4"/>
         </w:numPr>
-      </w:pPr>
-      <w:r>
+        <w:rPr>
+          <w:rFonts w:ascii="Times New Roman" w:hAnsi="Times New Roman" w:cs="Times New Roman"/>
+        </w:rPr>
+      </w:pPr>
+      <w:r>
+        <w:rPr>
+          <w:rFonts w:ascii="Times New Roman" w:hAnsi="Times New Roman" w:cs="Times New Roman"/>
+        </w:rPr>
         <w:t>Move to cloud to run on a larger training set</w:t>
       </w:r>
     </w:p>
@@ -9282,8 +9818,14 @@
           <w:ilvl w:val="0"/>
           <w:numId w:val="4"/>
         </w:numPr>
-      </w:pPr>
-      <w:r>
+        <w:rPr>
+          <w:rFonts w:ascii="Times New Roman" w:hAnsi="Times New Roman" w:cs="Times New Roman"/>
+        </w:rPr>
+      </w:pPr>
+      <w:r>
+        <w:rPr>
+          <w:rFonts w:ascii="Times New Roman" w:hAnsi="Times New Roman" w:cs="Times New Roman"/>
+        </w:rPr>
         <w:t>Use other machine learning models to improve accuracy</w:t>
       </w:r>
     </w:p>
@@ -9316,26 +9858,26 @@
       <w:pPr>
         <w:jc w:val="both"/>
         <w:rPr>
-          <w:rFonts w:ascii="Calibri" w:hAnsi="Calibri"/>
-          <w:sz w:val="22"/>
-          <w:szCs w:val="22"/>
-        </w:rPr>
-      </w:pPr>
-      <w:r>
-        <w:rPr>
-          <w:rFonts w:ascii="Calibri" w:hAnsi="Calibri"/>
-          <w:sz w:val="22"/>
-          <w:szCs w:val="22"/>
+          <w:rFonts w:ascii="Menlo" w:hAnsi="Menlo" w:cs="Menlo"/>
+          <w:sz w:val="16"/>
+          <w:szCs w:val="16"/>
+        </w:rPr>
+      </w:pPr>
+      <w:r>
+        <w:rPr>
+          <w:rFonts w:ascii="Menlo" w:hAnsi="Menlo" w:cs="Menlo"/>
+          <w:sz w:val="16"/>
+          <w:szCs w:val="16"/>
         </w:rPr>
         <w:t xml:space="preserve">[1] </w:t>
       </w:r>
-      <w:hyperlink r:id="rId9" w:history="1">
+      <w:hyperlink r:id="rId15" w:history="1">
         <w:r>
           <w:rPr>
             <w:rStyle w:val="Hyperlink"/>
-            <w:rFonts w:ascii="Calibri" w:hAnsi="Calibri"/>
-            <w:sz w:val="22"/>
-            <w:szCs w:val="22"/>
+            <w:rFonts w:ascii="Menlo" w:hAnsi="Menlo" w:cs="Menlo"/>
+            <w:sz w:val="16"/>
+            <w:szCs w:val="16"/>
           </w:rPr>
           <w:t>https://www.kaggle.com/c/outbrain-click-prediction/data</w:t>
         </w:r>
@@ -9343,6 +9885,119 @@
     </w:p>
     <w:p>
       <w:pPr>
+        <w:rPr>
+          <w:rStyle w:val="Hyperlink"/>
+          <w:rFonts w:ascii="Menlo" w:eastAsia="Times New Roman" w:hAnsi="Menlo" w:cs="Menlo"/>
+          <w:sz w:val="16"/>
+          <w:szCs w:val="16"/>
+        </w:rPr>
+      </w:pPr>
+      <w:r>
+        <w:rPr>
+          <w:rFonts w:ascii="Menlo" w:hAnsi="Menlo" w:cs="Menlo"/>
+          <w:sz w:val="16"/>
+          <w:szCs w:val="16"/>
+        </w:rPr>
+        <w:t>[2]</w:t>
+      </w:r>
+      <w:r>
+        <w:rPr>
+          <w:rFonts w:ascii="Menlo" w:hAnsi="Menlo" w:cs="Menlo"/>
+          <w:sz w:val="16"/>
+          <w:szCs w:val="16"/>
+        </w:rPr>
+        <w:t xml:space="preserve"> </w:t>
+      </w:r>
+      <w:hyperlink r:id="rId16" w:history="1">
+        <w:r>
+          <w:rPr>
+            <w:rStyle w:val="Hyperlink"/>
+            <w:rFonts w:ascii="Menlo" w:eastAsia="Times New Roman" w:hAnsi="Menlo" w:cs="Menlo"/>
+            <w:sz w:val="16"/>
+            <w:szCs w:val="16"/>
+          </w:rPr>
+          <w:t>https://github.com/Pramodv79/DSClickPrediction/blob/master/notebooks/EDA_OutbrainRawDataset.ipynb</w:t>
+        </w:r>
+      </w:hyperlink>
+    </w:p>
+    <w:p>
+      <w:pPr>
+        <w:rPr>
+          <w:rFonts w:ascii="Menlo" w:hAnsi="Menlo" w:cs="Menlo"/>
+          <w:sz w:val="16"/>
+          <w:szCs w:val="16"/>
+        </w:rPr>
+      </w:pPr>
+      <w:r>
+        <w:rPr>
+          <w:rFonts w:ascii="Menlo" w:hAnsi="Menlo" w:cs="Menlo"/>
+          <w:sz w:val="16"/>
+          <w:szCs w:val="16"/>
+        </w:rPr>
+        <w:t>[3</w:t>
+      </w:r>
+      <w:r>
+        <w:rPr>
+          <w:rFonts w:ascii="Menlo" w:hAnsi="Menlo" w:cs="Menlo"/>
+          <w:sz w:val="16"/>
+          <w:szCs w:val="16"/>
+        </w:rPr>
+        <w:t>]</w:t>
+      </w:r>
+      <w:r>
+        <w:rPr>
+          <w:rFonts w:ascii="Menlo" w:hAnsi="Menlo" w:cs="Menlo"/>
+          <w:sz w:val="16"/>
+          <w:szCs w:val="16"/>
+        </w:rPr>
+        <w:t xml:space="preserve"> [ insert link to H20 flow </w:t>
+      </w:r>
+      <w:r>
+        <w:rPr>
+          <w:rFonts w:ascii="Menlo" w:hAnsi="Menlo" w:cs="Menlo"/>
+          <w:sz w:val="16"/>
+          <w:szCs w:val="16"/>
+        </w:rPr>
+        <w:t>notebook]</w:t>
+      </w:r>
+    </w:p>
+    <w:p>
+      <w:pPr>
+        <w:rPr>
+          <w:rStyle w:val="Hyperlink"/>
+          <w:rFonts w:ascii="Menlo" w:hAnsi="Menlo" w:cs="Menlo"/>
+          <w:color w:val="auto"/>
+          <w:sz w:val="16"/>
+          <w:szCs w:val="16"/>
+          <w:u w:val="none"/>
+        </w:rPr>
+      </w:pPr>
+      <w:r>
+        <w:rPr>
+          <w:rFonts w:ascii="Menlo" w:hAnsi="Menlo" w:cs="Menlo"/>
+          <w:sz w:val="16"/>
+          <w:szCs w:val="16"/>
+        </w:rPr>
+        <w:t>[4] [ insert link to read me to create fact table]</w:t>
+      </w:r>
+    </w:p>
+    <w:p>
+      <w:pPr>
+        <w:rPr>
+          <w:rStyle w:val="js-path-segment"/>
+          <w:rFonts w:eastAsia="Times New Roman"/>
+        </w:rPr>
+      </w:pPr>
+    </w:p>
+    <w:p>
+      <w:pPr>
+        <w:rPr>
+          <w:rFonts w:eastAsia="Times New Roman"/>
+        </w:rPr>
+      </w:pPr>
+    </w:p>
+    <w:p>
+      <w:pPr>
         <w:jc w:val="both"/>
         <w:rPr>
           <w:rFonts w:ascii="Calibri" w:hAnsi="Calibri"/>
@@ -9350,14 +10005,16 @@
           <w:szCs w:val="22"/>
         </w:rPr>
       </w:pPr>
-      <w:r>
+    </w:p>
+    <w:p>
+      <w:pPr>
+        <w:jc w:val="both"/>
         <w:rPr>
           <w:rFonts w:ascii="Calibri" w:hAnsi="Calibri"/>
           <w:sz w:val="22"/>
           <w:szCs w:val="22"/>
         </w:rPr>
-        <w:t xml:space="preserve">[2] </w:t>
-      </w:r>
+      </w:pPr>
     </w:p>
     <w:p>
       <w:pPr>
@@ -9368,12 +10025,12 @@
       </w:pPr>
     </w:p>
     <w:sectPr>
-      <w:headerReference w:type="even" r:id="rId10"/>
-      <w:headerReference w:type="default" r:id="rId11"/>
-      <w:footerReference w:type="even" r:id="rId12"/>
-      <w:footerReference w:type="default" r:id="rId13"/>
-      <w:headerReference w:type="first" r:id="rId14"/>
-      <w:footerReference w:type="first" r:id="rId15"/>
+      <w:headerReference w:type="even" r:id="rId17"/>
+      <w:headerReference w:type="default" r:id="rId18"/>
+      <w:footerReference w:type="even" r:id="rId19"/>
+      <w:footerReference w:type="default" r:id="rId20"/>
+      <w:headerReference w:type="first" r:id="rId21"/>
+      <w:footerReference w:type="first" r:id="rId22"/>
       <w:pgSz w:w="12240" w:h="15840"/>
       <w:pgMar w:top="1440" w:right="1440" w:bottom="1440" w:left="1440" w:header="720" w:footer="720" w:gutter="0"/>
       <w:cols w:space="720"/>
@@ -10679,6 +11336,16 @@
       <w:bCs/>
     </w:rPr>
   </w:style>
+  <w:style w:type="character" w:customStyle="1" w:styleId="js-path-segment">
+    <w:name w:val="js-path-segment"/>
+    <w:basedOn w:val="DefaultParagraphFont"/>
+    <w:rsid w:val="001C043C"/>
+  </w:style>
+  <w:style w:type="character" w:customStyle="1" w:styleId="separator">
+    <w:name w:val="separator"/>
+    <w:basedOn w:val="DefaultParagraphFont"/>
+    <w:rsid w:val="001C043C"/>
+  </w:style>
 </w:styles>
 </file>
 
@@ -10948,7 +11615,7 @@
 </file>
 
 <file path=customXml/itemProps1.xml><?xml version="1.0" encoding="utf-8"?>
-<ds:datastoreItem xmlns:ds="http://schemas.openxmlformats.org/officeDocument/2006/customXml" ds:itemID="{9CDFE1E1-280C-AC44-8CBD-2D5805F7F5FF}">
+<ds:datastoreItem xmlns:ds="http://schemas.openxmlformats.org/officeDocument/2006/customXml" ds:itemID="{99E8E237-1BD8-1F48-895C-7B592F9B20ED}">
   <ds:schemaRefs>
     <ds:schemaRef ds:uri="http://schemas.openxmlformats.org/officeDocument/2006/bibliography"/>
   </ds:schemaRefs>
